--- a/docs/Aishwarya_cv.docx
+++ b/docs/Aishwarya_cv.docx
@@ -2396,6 +2396,27 @@
       <w:r>
         <w:rPr>
           <w:rFonts w:cs="Book Antiqua"/>
+          <w:sz w:val="24"/>
+        </w:rPr>
+        <w:t>Zhou</w:t>
+      </w:r>
+      <w:r>
+        <w:rPr>
+          <w:rFonts w:cs="Book Antiqua"/>
+          <w:sz w:val="24"/>
+        </w:rPr>
+        <w:t xml:space="preserve"> W.</w:t>
+      </w:r>
+      <w:r>
+        <w:rPr>
+          <w:rFonts w:cs="Book Antiqua"/>
+          <w:sz w:val="24"/>
+        </w:rPr>
+        <w:t xml:space="preserve">, </w:t>
+      </w:r>
+      <w:r>
+        <w:rPr>
+          <w:rFonts w:cs="Book Antiqua"/>
           <w:b/>
           <w:sz w:val="24"/>
         </w:rPr>
@@ -2403,19 +2424,17 @@
       </w:r>
       <w:r>
         <w:rPr>
-          <w:rFonts w:cs="Arial"/>
-          <w:color w:val="222222"/>
+          <w:rFonts w:cs="Book Antiqua"/>
           <w:sz w:val="24"/>
         </w:rPr>
         <w:t>,</w:t>
       </w:r>
       <w:r>
         <w:rPr>
-          <w:rFonts w:cs="Arial"/>
-          <w:color w:val="222222"/>
-          <w:sz w:val="24"/>
-        </w:rPr>
-        <w:t xml:space="preserve"> Choi H. </w:t>
+          <w:rFonts w:cs="Book Antiqua"/>
+          <w:sz w:val="24"/>
+        </w:rPr>
+        <w:t xml:space="preserve"> Chung S., Schneider D., </w:t>
       </w:r>
       <w:r>
         <w:rPr>
@@ -2431,7 +2450,31 @@
           <w:color w:val="222222"/>
           <w:sz w:val="24"/>
         </w:rPr>
-        <w:t>On the Architectural Biases of the Canonical Cortical Microcircuit.</w:t>
+        <w:t>Motor-sensory Experience</w:t>
+      </w:r>
+      <w:r>
+        <w:rPr>
+          <w:rFonts w:cs="Arial"/>
+          <w:color w:val="222222"/>
+          <w:sz w:val="24"/>
+        </w:rPr>
+        <w:t xml:space="preserve"> </w:t>
+      </w:r>
+      <w:r>
+        <w:rPr>
+          <w:rFonts w:cs="Arial"/>
+          <w:color w:val="222222"/>
+          <w:sz w:val="24"/>
+        </w:rPr>
+        <w:t>Reshapes Neural Manifolds in Auditory Cortex to Reflect Acoustic Expectations</w:t>
+      </w:r>
+      <w:r>
+        <w:rPr>
+          <w:rFonts w:cs="Arial"/>
+          <w:color w:val="222222"/>
+          <w:sz w:val="24"/>
+        </w:rPr>
+        <w:t>.</w:t>
       </w:r>
       <w:r>
         <w:rPr>
@@ -2443,49 +2486,43 @@
       </w:r>
       <w:r>
         <w:rPr>
-          <w:rFonts w:cs="Book Antiqua"/>
+          <w:rFonts w:cs="Arial"/>
+          <w:color w:val="222222"/>
           <w:sz w:val="24"/>
         </w:rPr>
         <w:t xml:space="preserve"> </w:t>
       </w:r>
       <w:r>
         <w:rPr>
-          <w:rFonts w:cs="Book Antiqua"/>
-          <w:color w:val="2E74B5" w:themeColor="accent1" w:themeShade="BF"/>
-          <w:sz w:val="24"/>
-        </w:rPr>
-        <w:t>(Talk, Top 3.2% of submissions)</w:t>
-      </w:r>
-      <w:r>
-        <w:rPr>
-          <w:rFonts w:cs="Book Antiqua"/>
-          <w:sz w:val="24"/>
-        </w:rPr>
-        <w:t>,</w:t>
-      </w:r>
-      <w:r>
-        <w:rPr>
-          <w:rFonts w:cs="Arial"/>
-          <w:color w:val="222222"/>
-          <w:sz w:val="24"/>
-        </w:rPr>
-        <w:t xml:space="preserve"> C</w:t>
-      </w:r>
-      <w:r>
-        <w:rPr>
-          <w:rFonts w:cs="Arial"/>
-          <w:color w:val="222222"/>
-          <w:sz w:val="24"/>
-        </w:rPr>
-        <w:t>OSYNE</w:t>
-      </w:r>
-      <w:r>
-        <w:rPr>
-          <w:rFonts w:cs="Arial"/>
-          <w:color w:val="222222"/>
-          <w:sz w:val="24"/>
-        </w:rPr>
-        <w:t xml:space="preserve"> 2023.</w:t>
+          <w:rFonts w:cs="Arial"/>
+          <w:color w:val="222222"/>
+          <w:sz w:val="24"/>
+        </w:rPr>
+        <w:t>Advances and Perspectives in Auditory Neuroscience</w:t>
+      </w:r>
+      <w:r>
+        <w:rPr>
+          <w:rFonts w:cs="Arial"/>
+          <w:color w:val="222222"/>
+          <w:sz w:val="24"/>
+        </w:rPr>
+        <w:t xml:space="preserve"> 2023</w:t>
+      </w:r>
+      <w:r>
+        <w:rPr>
+          <w:rFonts w:cs="Arial"/>
+          <w:color w:val="222222"/>
+          <w:sz w:val="24"/>
+        </w:rPr>
+        <w:t xml:space="preserve"> (Submitted)</w:t>
+      </w:r>
+      <w:r>
+        <w:rPr>
+          <w:rFonts w:cs="Arial"/>
+          <w:color w:val="222222"/>
+          <w:sz w:val="24"/>
+        </w:rPr>
+        <w:t>.</w:t>
       </w:r>
     </w:p>
     <w:p>
@@ -2511,6 +2548,114 @@
       </w:r>
       <w:r>
         <w:rPr>
+          <w:rFonts w:cs="Arial"/>
+          <w:color w:val="222222"/>
+          <w:sz w:val="24"/>
+        </w:rPr>
+        <w:t>,</w:t>
+      </w:r>
+      <w:r>
+        <w:rPr>
+          <w:rFonts w:cs="Arial"/>
+          <w:color w:val="222222"/>
+          <w:sz w:val="24"/>
+        </w:rPr>
+        <w:t xml:space="preserve"> Choi H. </w:t>
+      </w:r>
+      <w:r>
+        <w:rPr>
+          <w:rFonts w:cs="Arial"/>
+          <w:color w:val="222222"/>
+          <w:sz w:val="24"/>
+        </w:rPr>
+        <w:t>"</w:t>
+      </w:r>
+      <w:r>
+        <w:rPr>
+          <w:rFonts w:cs="Arial"/>
+          <w:color w:val="222222"/>
+          <w:sz w:val="24"/>
+        </w:rPr>
+        <w:t>On the Architectural Biases of the Canonical Cortical Microcircuit.</w:t>
+      </w:r>
+      <w:r>
+        <w:rPr>
+          <w:rFonts w:cs="Arial"/>
+          <w:color w:val="222222"/>
+          <w:sz w:val="24"/>
+        </w:rPr>
+        <w:t>"</w:t>
+      </w:r>
+      <w:r>
+        <w:rPr>
+          <w:rFonts w:cs="Book Antiqua"/>
+          <w:sz w:val="24"/>
+        </w:rPr>
+        <w:t xml:space="preserve"> </w:t>
+      </w:r>
+      <w:r>
+        <w:rPr>
+          <w:rFonts w:cs="Book Antiqua"/>
+          <w:color w:val="2E74B5" w:themeColor="accent1" w:themeShade="BF"/>
+          <w:sz w:val="24"/>
+        </w:rPr>
+        <w:t>(Talk, Top 3.2% of submissions)</w:t>
+      </w:r>
+      <w:r>
+        <w:rPr>
+          <w:rFonts w:cs="Book Antiqua"/>
+          <w:sz w:val="24"/>
+        </w:rPr>
+        <w:t>,</w:t>
+      </w:r>
+      <w:r>
+        <w:rPr>
+          <w:rFonts w:cs="Arial"/>
+          <w:color w:val="222222"/>
+          <w:sz w:val="24"/>
+        </w:rPr>
+        <w:t xml:space="preserve"> C</w:t>
+      </w:r>
+      <w:r>
+        <w:rPr>
+          <w:rFonts w:cs="Arial"/>
+          <w:color w:val="222222"/>
+          <w:sz w:val="24"/>
+        </w:rPr>
+        <w:t>OSYNE</w:t>
+      </w:r>
+      <w:r>
+        <w:rPr>
+          <w:rFonts w:cs="Arial"/>
+          <w:color w:val="222222"/>
+          <w:sz w:val="24"/>
+        </w:rPr>
+        <w:t xml:space="preserve"> 2023.</w:t>
+      </w:r>
+    </w:p>
+    <w:p>
+      <w:pPr>
+        <w:pStyle w:val="BodyText"/>
+        <w:numPr>
+          <w:ilvl w:val="0"/>
+          <w:numId w:val="15"/>
+        </w:numPr>
+        <w:rPr>
+          <w:rFonts w:cs="Book Antiqua"/>
+          <w:b/>
+          <w:sz w:val="24"/>
+        </w:rPr>
+      </w:pPr>
+      <w:r>
+        <w:rPr>
+          <w:rFonts w:cs="Book Antiqua"/>
+          <w:b/>
+          <w:sz w:val="24"/>
+        </w:rPr>
+        <w:t>Balwani A.</w:t>
+      </w:r>
+      <w:r>
+        <w:rPr>
           <w:rFonts w:cs="Book Antiqua"/>
           <w:sz w:val="24"/>
         </w:rPr>
@@ -3166,8 +3311,9 @@
       </w:pPr>
       <w:r>
         <w:rPr>
-          <w:rFonts w:cs="Book Antiqua"/>
-          <w:b/>
+          <w:rFonts w:cs="Arial"/>
+          <w:b/>
+          <w:color w:val="222222"/>
           <w:sz w:val="24"/>
         </w:rPr>
         <w:t>Balwani A.</w:t>
@@ -3186,60 +3332,7 @@
           <w:color w:val="222222"/>
           <w:sz w:val="24"/>
         </w:rPr>
-        <w:t xml:space="preserve"> </w:t>
-      </w:r>
-      <w:proofErr w:type="spellStart"/>
-      <w:r>
-        <w:rPr>
-          <w:rFonts w:cs="Arial"/>
-          <w:color w:val="222222"/>
-          <w:sz w:val="24"/>
-        </w:rPr>
-        <w:t>Krzyston</w:t>
-      </w:r>
-      <w:proofErr w:type="spellEnd"/>
-      <w:r>
-        <w:rPr>
-          <w:rFonts w:cs="Arial"/>
-          <w:color w:val="222222"/>
-          <w:sz w:val="24"/>
-        </w:rPr>
-        <w:t xml:space="preserve"> J.</w:t>
-      </w:r>
-      <w:r>
-        <w:rPr>
-          <w:rFonts w:cs="Arial"/>
-          <w:bCs/>
-          <w:color w:val="222222"/>
-          <w:sz w:val="24"/>
-        </w:rPr>
-        <w:t>, A</w:t>
-      </w:r>
-      <w:r>
-        <w:rPr>
-          <w:rFonts w:cs="Arial"/>
-          <w:bCs/>
-          <w:color w:val="222222"/>
-          <w:sz w:val="24"/>
-        </w:rPr>
-        <w:t>marnath C</w:t>
-      </w:r>
-      <w:r>
-        <w:rPr>
-          <w:rFonts w:cs="Arial"/>
-          <w:bCs/>
-          <w:color w:val="222222"/>
-          <w:sz w:val="24"/>
-        </w:rPr>
-        <w:t>.</w:t>
-      </w:r>
-      <w:r>
-        <w:rPr>
-          <w:rFonts w:cs="Arial"/>
-          <w:color w:val="222222"/>
-          <w:sz w:val="24"/>
-        </w:rPr>
-        <w:t xml:space="preserve"> </w:t>
+        <w:t xml:space="preserve"> Cho S., Choi H. </w:t>
       </w:r>
       <w:r>
         <w:rPr>
@@ -3255,63 +3348,7 @@
           <w:color w:val="222222"/>
           <w:sz w:val="24"/>
         </w:rPr>
-        <w:t xml:space="preserve">A Hole in One: </w:t>
-      </w:r>
-      <w:r>
-        <w:rPr>
-          <w:rFonts w:cs="Arial"/>
-          <w:color w:val="222222"/>
-          <w:sz w:val="24"/>
-        </w:rPr>
-        <w:t>Topological</w:t>
-      </w:r>
-      <w:r>
-        <w:rPr>
-          <w:rFonts w:cs="Arial"/>
-          <w:color w:val="222222"/>
-          <w:sz w:val="24"/>
-        </w:rPr>
-        <w:t>ly</w:t>
-      </w:r>
-      <w:r>
-        <w:rPr>
-          <w:rFonts w:cs="Arial"/>
-          <w:color w:val="222222"/>
-          <w:sz w:val="24"/>
-        </w:rPr>
-        <w:t xml:space="preserve"> </w:t>
-      </w:r>
-      <w:r>
-        <w:rPr>
-          <w:rFonts w:cs="Arial"/>
-          <w:color w:val="222222"/>
-          <w:sz w:val="24"/>
-        </w:rPr>
-        <w:t>Motivated</w:t>
-      </w:r>
-      <w:r>
-        <w:rPr>
-          <w:rFonts w:cs="Arial"/>
-          <w:color w:val="222222"/>
-          <w:sz w:val="24"/>
-        </w:rPr>
-        <w:t xml:space="preserve"> </w:t>
-      </w:r>
-      <w:r>
-        <w:rPr>
-          <w:rFonts w:cs="Arial"/>
-          <w:color w:val="222222"/>
-          <w:sz w:val="24"/>
-        </w:rPr>
-        <w:t xml:space="preserve">Deep </w:t>
-      </w:r>
-      <w:r>
-        <w:rPr>
-          <w:rFonts w:cs="Arial"/>
-          <w:color w:val="222222"/>
-          <w:sz w:val="24"/>
-        </w:rPr>
-        <w:t>Neural Network Pruning and Retraining.</w:t>
+        <w:t>On the Architectural Biases of the Canonical Cortical Microcircuit.</w:t>
       </w:r>
       <w:r>
         <w:rPr>
@@ -3337,9 +3374,8 @@
       </w:pPr>
       <w:r>
         <w:rPr>
-          <w:rFonts w:cs="Arial"/>
-          <w:b/>
-          <w:color w:val="222222"/>
+          <w:rFonts w:cs="Book Antiqua"/>
+          <w:b/>
           <w:sz w:val="24"/>
         </w:rPr>
         <w:t>Balwani A.</w:t>
@@ -3360,13 +3396,58 @@
         </w:rPr>
         <w:t xml:space="preserve"> </w:t>
       </w:r>
-      <w:r>
-        <w:rPr>
-          <w:rFonts w:cs="Arial"/>
-          <w:color w:val="222222"/>
-          <w:sz w:val="24"/>
-        </w:rPr>
-        <w:t xml:space="preserve">Cho S., Choi H. </w:t>
+      <w:proofErr w:type="spellStart"/>
+      <w:r>
+        <w:rPr>
+          <w:rFonts w:cs="Arial"/>
+          <w:color w:val="222222"/>
+          <w:sz w:val="24"/>
+        </w:rPr>
+        <w:t>Krzyston</w:t>
+      </w:r>
+      <w:proofErr w:type="spellEnd"/>
+      <w:r>
+        <w:rPr>
+          <w:rFonts w:cs="Arial"/>
+          <w:color w:val="222222"/>
+          <w:sz w:val="24"/>
+        </w:rPr>
+        <w:t xml:space="preserve"> J.</w:t>
+      </w:r>
+      <w:r>
+        <w:rPr>
+          <w:rFonts w:cs="Arial"/>
+          <w:bCs/>
+          <w:color w:val="222222"/>
+          <w:sz w:val="24"/>
+        </w:rPr>
+        <w:t>, A</w:t>
+      </w:r>
+      <w:r>
+        <w:rPr>
+          <w:rFonts w:cs="Arial"/>
+          <w:bCs/>
+          <w:color w:val="222222"/>
+          <w:sz w:val="24"/>
+        </w:rPr>
+        <w:t>marnath C</w:t>
+      </w:r>
+      <w:r>
+        <w:rPr>
+          <w:rFonts w:cs="Arial"/>
+          <w:bCs/>
+          <w:color w:val="222222"/>
+          <w:sz w:val="24"/>
+        </w:rPr>
+        <w:t>.</w:t>
+      </w:r>
+      <w:r>
+        <w:rPr>
+          <w:rFonts w:cs="Arial"/>
+          <w:color w:val="222222"/>
+          <w:sz w:val="24"/>
+        </w:rPr>
+        <w:t xml:space="preserve"> </w:t>
       </w:r>
       <w:r>
         <w:rPr>
@@ -3382,15 +3463,63 @@
           <w:color w:val="222222"/>
           <w:sz w:val="24"/>
         </w:rPr>
-        <w:t>On the Architectural Biases of the Canonical Cortical Microcircuit</w:t>
-      </w:r>
-      <w:r>
-        <w:rPr>
-          <w:rFonts w:cs="Arial"/>
-          <w:color w:val="222222"/>
-          <w:sz w:val="24"/>
-        </w:rPr>
-        <w:t>.</w:t>
+        <w:t xml:space="preserve">A Hole in One: </w:t>
+      </w:r>
+      <w:r>
+        <w:rPr>
+          <w:rFonts w:cs="Arial"/>
+          <w:color w:val="222222"/>
+          <w:sz w:val="24"/>
+        </w:rPr>
+        <w:t>Topological</w:t>
+      </w:r>
+      <w:r>
+        <w:rPr>
+          <w:rFonts w:cs="Arial"/>
+          <w:color w:val="222222"/>
+          <w:sz w:val="24"/>
+        </w:rPr>
+        <w:t>ly</w:t>
+      </w:r>
+      <w:r>
+        <w:rPr>
+          <w:rFonts w:cs="Arial"/>
+          <w:color w:val="222222"/>
+          <w:sz w:val="24"/>
+        </w:rPr>
+        <w:t xml:space="preserve"> </w:t>
+      </w:r>
+      <w:r>
+        <w:rPr>
+          <w:rFonts w:cs="Arial"/>
+          <w:color w:val="222222"/>
+          <w:sz w:val="24"/>
+        </w:rPr>
+        <w:t>Motivated</w:t>
+      </w:r>
+      <w:r>
+        <w:rPr>
+          <w:rFonts w:cs="Arial"/>
+          <w:color w:val="222222"/>
+          <w:sz w:val="24"/>
+        </w:rPr>
+        <w:t xml:space="preserve"> </w:t>
+      </w:r>
+      <w:r>
+        <w:rPr>
+          <w:rFonts w:cs="Arial"/>
+          <w:color w:val="222222"/>
+          <w:sz w:val="24"/>
+        </w:rPr>
+        <w:t xml:space="preserve">Deep </w:t>
+      </w:r>
+      <w:r>
+        <w:rPr>
+          <w:rFonts w:cs="Arial"/>
+          <w:color w:val="222222"/>
+          <w:sz w:val="24"/>
+        </w:rPr>
+        <w:t>Neural Network Pruning and Retraining.</w:t>
       </w:r>
       <w:r>
         <w:rPr>
@@ -3495,14 +3624,28 @@
           <w:rFonts w:cs="Book Antiqua"/>
           <w:sz w:val="24"/>
         </w:rPr>
-        <w:t xml:space="preserve">Studying the </w:t>
-      </w:r>
-      <w:r>
-        <w:rPr>
-          <w:rFonts w:cs="Book Antiqua"/>
-          <w:sz w:val="24"/>
-        </w:rPr>
-        <w:t>potential for using predictive coding-based training approaches and local learning rules to avoid misgeneralization in RL agents.</w:t>
+        <w:t>W</w:t>
+      </w:r>
+      <w:r>
+        <w:rPr>
+          <w:rFonts w:cs="Book Antiqua"/>
+          <w:sz w:val="24"/>
+        </w:rPr>
+        <w:t>ork</w:t>
+      </w:r>
+      <w:r>
+        <w:rPr>
+          <w:rFonts w:cs="Book Antiqua"/>
+          <w:sz w:val="24"/>
+        </w:rPr>
+        <w:t>ed</w:t>
+      </w:r>
+      <w:r>
+        <w:rPr>
+          <w:rFonts w:cs="Book Antiqua"/>
+          <w:sz w:val="24"/>
+        </w:rPr>
+        <w:t xml:space="preserve"> towards scoping out and developing a mathematical framework leveraging the geometry of the learnt representations with respect to a task to detect and potentially address AI misalignment.</w:t>
       </w:r>
     </w:p>
     <w:p>
@@ -3522,7 +3665,28 @@
           <w:rFonts w:cs="Book Antiqua"/>
           <w:sz w:val="24"/>
         </w:rPr>
-        <w:t>More broadly, working towards scoping out and developing a mathematical framework leveraging the geometry of the learnt representations with respect to a task to detect and potentially address AI misalignment.</w:t>
+        <w:t>Stud</w:t>
+      </w:r>
+      <w:r>
+        <w:rPr>
+          <w:rFonts w:cs="Book Antiqua"/>
+          <w:sz w:val="24"/>
+        </w:rPr>
+        <w:t>ied</w:t>
+      </w:r>
+      <w:r>
+        <w:rPr>
+          <w:rFonts w:cs="Book Antiqua"/>
+          <w:sz w:val="24"/>
+        </w:rPr>
+        <w:t xml:space="preserve"> the </w:t>
+      </w:r>
+      <w:r>
+        <w:rPr>
+          <w:rFonts w:cs="Book Antiqua"/>
+          <w:sz w:val="24"/>
+        </w:rPr>
+        <w:t>potential for using predictive coding-based training approaches and local learning rules to avoid misgeneralization in deep learning systems.</w:t>
       </w:r>
     </w:p>
     <w:p>
@@ -3699,6 +3863,7 @@
           <w:rFonts w:cs="Book Antiqua"/>
           <w:sz w:val="24"/>
         </w:rPr>
+        <w:lastRenderedPageBreak/>
         <w:t xml:space="preserve">Both theoretically and empirically showed that the learning rule largely updates weights in the same direction as </w:t>
       </w:r>
       <w:r>
@@ -3782,15 +3947,7 @@
           <w:rFonts w:cs="Book Antiqua"/>
           <w:sz w:val="24"/>
         </w:rPr>
-        <w:t xml:space="preserve">generated insightful low-dimensional visualizations of their neuronal trajectories, quantified disentanglement </w:t>
-      </w:r>
-      <w:r>
-        <w:rPr>
-          <w:rFonts w:cs="Book Antiqua"/>
-          <w:sz w:val="24"/>
-        </w:rPr>
-        <w:lastRenderedPageBreak/>
-        <w:t xml:space="preserve">between neuronal trajectories and task-relevant separating hyperplanes, </w:t>
+        <w:t xml:space="preserve">generated insightful low-dimensional visualizations of their neuronal trajectories, quantified disentanglement between neuronal trajectories and task-relevant separating hyperplanes, </w:t>
       </w:r>
       <w:r>
         <w:rPr>
@@ -4551,15 +4708,6 @@
           <w:szCs w:val="24"/>
         </w:rPr>
       </w:pPr>
-      <w:r>
-        <w:rPr>
-          <w:rFonts w:ascii="Book Antiqua" w:eastAsia="Times New Roman" w:hAnsi="Book Antiqua" w:cs="Book Antiqua"/>
-          <w:b/>
-          <w:sz w:val="24"/>
-          <w:szCs w:val="24"/>
-        </w:rPr>
-        <w:br/>
-      </w:r>
     </w:p>
     <w:p>
       <w:pPr>
@@ -4836,6 +4984,36 @@
           <w:sz w:val="24"/>
         </w:rPr>
       </w:pPr>
+    </w:p>
+    <w:p>
+      <w:pPr>
+        <w:tabs>
+          <w:tab w:val="right" w:pos="10800"/>
+        </w:tabs>
+        <w:spacing w:after="0" w:line="240" w:lineRule="auto"/>
+        <w:jc w:val="both"/>
+        <w:rPr>
+          <w:rFonts w:ascii="Book Antiqua" w:hAnsi="Book Antiqua" w:cs="Book Antiqua"/>
+          <w:b/>
+          <w:sz w:val="24"/>
+        </w:rPr>
+      </w:pPr>
+    </w:p>
+    <w:p>
+      <w:pPr>
+        <w:tabs>
+          <w:tab w:val="right" w:pos="10800"/>
+        </w:tabs>
+        <w:spacing w:after="0" w:line="240" w:lineRule="auto"/>
+        <w:jc w:val="both"/>
+        <w:rPr>
+          <w:rFonts w:ascii="Book Antiqua" w:hAnsi="Book Antiqua" w:cs="Book Antiqua"/>
+          <w:b/>
+          <w:sz w:val="24"/>
+        </w:rPr>
+      </w:pPr>
+      <w:bookmarkStart w:id="0" w:name="_GoBack"/>
+      <w:bookmarkEnd w:id="0"/>
       <w:r>
         <w:rPr>
           <w:rFonts w:ascii="Book Antiqua" w:hAnsi="Book Antiqua" w:cs="Book Antiqua"/>
@@ -4962,8 +5140,6 @@
           <w:sz w:val="24"/>
         </w:rPr>
       </w:pPr>
-      <w:bookmarkStart w:id="0" w:name="_GoBack"/>
-      <w:bookmarkEnd w:id="0"/>
     </w:p>
     <w:p>
       <w:pPr>
@@ -5571,8 +5747,13 @@
     <w:p>
       <w:pPr>
         <w:pStyle w:val="BodyText"/>
-        <w:ind w:left="720"/>
-        <w:rPr>
+        <w:numPr>
+          <w:ilvl w:val="0"/>
+          <w:numId w:val="23"/>
+        </w:numPr>
+        <w:rPr>
+          <w:rFonts w:cs="Book Antiqua"/>
+          <w:b/>
           <w:sz w:val="24"/>
         </w:rPr>
       </w:pPr>
@@ -7095,6 +7276,119 @@
     </w:lvl>
   </w:abstractNum>
   <w:abstractNum w:abstractNumId="9" w15:restartNumberingAfterBreak="0">
+    <w:nsid w:val="5D183059"/>
+    <w:multiLevelType w:val="hybridMultilevel"/>
+    <w:tmpl w:val="3D2C235E"/>
+    <w:lvl w:ilvl="0" w:tplc="04090005">
+      <w:start w:val="1"/>
+      <w:numFmt w:val="bullet"/>
+      <w:lvlText w:val=""/>
+      <w:lvlJc w:val="left"/>
+      <w:pPr>
+        <w:ind w:left="720" w:hanging="360"/>
+      </w:pPr>
+      <w:rPr>
+        <w:rFonts w:ascii="Wingdings" w:hAnsi="Wingdings" w:hint="default"/>
+      </w:rPr>
+    </w:lvl>
+    <w:lvl w:ilvl="1" w:tplc="04090003" w:tentative="1">
+      <w:start w:val="1"/>
+      <w:numFmt w:val="bullet"/>
+      <w:lvlText w:val="o"/>
+      <w:lvlJc w:val="left"/>
+      <w:pPr>
+        <w:ind w:left="1440" w:hanging="360"/>
+      </w:pPr>
+      <w:rPr>
+        <w:rFonts w:ascii="Courier New" w:hAnsi="Courier New" w:cs="Courier New" w:hint="default"/>
+      </w:rPr>
+    </w:lvl>
+    <w:lvl w:ilvl="2" w:tplc="04090005" w:tentative="1">
+      <w:start w:val="1"/>
+      <w:numFmt w:val="bullet"/>
+      <w:lvlText w:val=""/>
+      <w:lvlJc w:val="left"/>
+      <w:pPr>
+        <w:ind w:left="2160" w:hanging="360"/>
+      </w:pPr>
+      <w:rPr>
+        <w:rFonts w:ascii="Wingdings" w:hAnsi="Wingdings" w:hint="default"/>
+      </w:rPr>
+    </w:lvl>
+    <w:lvl w:ilvl="3" w:tplc="04090001" w:tentative="1">
+      <w:start w:val="1"/>
+      <w:numFmt w:val="bullet"/>
+      <w:lvlText w:val=""/>
+      <w:lvlJc w:val="left"/>
+      <w:pPr>
+        <w:ind w:left="2880" w:hanging="360"/>
+      </w:pPr>
+      <w:rPr>
+        <w:rFonts w:ascii="Symbol" w:hAnsi="Symbol" w:hint="default"/>
+      </w:rPr>
+    </w:lvl>
+    <w:lvl w:ilvl="4" w:tplc="04090003" w:tentative="1">
+      <w:start w:val="1"/>
+      <w:numFmt w:val="bullet"/>
+      <w:lvlText w:val="o"/>
+      <w:lvlJc w:val="left"/>
+      <w:pPr>
+        <w:ind w:left="3600" w:hanging="360"/>
+      </w:pPr>
+      <w:rPr>
+        <w:rFonts w:ascii="Courier New" w:hAnsi="Courier New" w:cs="Courier New" w:hint="default"/>
+      </w:rPr>
+    </w:lvl>
+    <w:lvl w:ilvl="5" w:tplc="04090005" w:tentative="1">
+      <w:start w:val="1"/>
+      <w:numFmt w:val="bullet"/>
+      <w:lvlText w:val=""/>
+      <w:lvlJc w:val="left"/>
+      <w:pPr>
+        <w:ind w:left="4320" w:hanging="360"/>
+      </w:pPr>
+      <w:rPr>
+        <w:rFonts w:ascii="Wingdings" w:hAnsi="Wingdings" w:hint="default"/>
+      </w:rPr>
+    </w:lvl>
+    <w:lvl w:ilvl="6" w:tplc="04090001" w:tentative="1">
+      <w:start w:val="1"/>
+      <w:numFmt w:val="bullet"/>
+      <w:lvlText w:val=""/>
+      <w:lvlJc w:val="left"/>
+      <w:pPr>
+        <w:ind w:left="5040" w:hanging="360"/>
+      </w:pPr>
+      <w:rPr>
+        <w:rFonts w:ascii="Symbol" w:hAnsi="Symbol" w:hint="default"/>
+      </w:rPr>
+    </w:lvl>
+    <w:lvl w:ilvl="7" w:tplc="04090003" w:tentative="1">
+      <w:start w:val="1"/>
+      <w:numFmt w:val="bullet"/>
+      <w:lvlText w:val="o"/>
+      <w:lvlJc w:val="left"/>
+      <w:pPr>
+        <w:ind w:left="5760" w:hanging="360"/>
+      </w:pPr>
+      <w:rPr>
+        <w:rFonts w:ascii="Courier New" w:hAnsi="Courier New" w:cs="Courier New" w:hint="default"/>
+      </w:rPr>
+    </w:lvl>
+    <w:lvl w:ilvl="8" w:tplc="04090005" w:tentative="1">
+      <w:start w:val="1"/>
+      <w:numFmt w:val="bullet"/>
+      <w:lvlText w:val=""/>
+      <w:lvlJc w:val="left"/>
+      <w:pPr>
+        <w:ind w:left="6480" w:hanging="360"/>
+      </w:pPr>
+      <w:rPr>
+        <w:rFonts w:ascii="Wingdings" w:hAnsi="Wingdings" w:hint="default"/>
+      </w:rPr>
+    </w:lvl>
+  </w:abstractNum>
+  <w:abstractNum w:abstractNumId="10" w15:restartNumberingAfterBreak="0">
     <w:nsid w:val="5E6A632D"/>
     <w:multiLevelType w:val="hybridMultilevel"/>
     <w:tmpl w:val="CB5AF208"/>
@@ -7207,7 +7501,7 @@
       </w:rPr>
     </w:lvl>
   </w:abstractNum>
-  <w:abstractNum w:abstractNumId="10" w15:restartNumberingAfterBreak="0">
+  <w:abstractNum w:abstractNumId="11" w15:restartNumberingAfterBreak="0">
     <w:nsid w:val="637F428A"/>
     <w:multiLevelType w:val="hybridMultilevel"/>
     <w:tmpl w:val="C0CAB972"/>
@@ -7320,7 +7614,7 @@
       </w:rPr>
     </w:lvl>
   </w:abstractNum>
-  <w:abstractNum w:abstractNumId="11" w15:restartNumberingAfterBreak="0">
+  <w:abstractNum w:abstractNumId="12" w15:restartNumberingAfterBreak="0">
     <w:nsid w:val="66C97A33"/>
     <w:multiLevelType w:val="hybridMultilevel"/>
     <w:tmpl w:val="2A0C758C"/>
@@ -7435,7 +7729,7 @@
       </w:rPr>
     </w:lvl>
   </w:abstractNum>
-  <w:abstractNum w:abstractNumId="12" w15:restartNumberingAfterBreak="0">
+  <w:abstractNum w:abstractNumId="13" w15:restartNumberingAfterBreak="0">
     <w:nsid w:val="66D24114"/>
     <w:multiLevelType w:val="hybridMultilevel"/>
     <w:tmpl w:val="B066B5D8"/>
@@ -7548,7 +7842,7 @@
       </w:rPr>
     </w:lvl>
   </w:abstractNum>
-  <w:abstractNum w:abstractNumId="13" w15:restartNumberingAfterBreak="0">
+  <w:abstractNum w:abstractNumId="14" w15:restartNumberingAfterBreak="0">
     <w:nsid w:val="676F481D"/>
     <w:multiLevelType w:val="hybridMultilevel"/>
     <w:tmpl w:val="9EB03A9C"/>
@@ -7661,7 +7955,7 @@
       </w:rPr>
     </w:lvl>
   </w:abstractNum>
-  <w:abstractNum w:abstractNumId="14" w15:restartNumberingAfterBreak="0">
+  <w:abstractNum w:abstractNumId="15" w15:restartNumberingAfterBreak="0">
     <w:nsid w:val="69C15B80"/>
     <w:multiLevelType w:val="hybridMultilevel"/>
     <w:tmpl w:val="8EC0DDA4"/>
@@ -7773,7 +8067,7 @@
       </w:rPr>
     </w:lvl>
   </w:abstractNum>
-  <w:abstractNum w:abstractNumId="15" w15:restartNumberingAfterBreak="0">
+  <w:abstractNum w:abstractNumId="16" w15:restartNumberingAfterBreak="0">
     <w:nsid w:val="6C1A66E4"/>
     <w:multiLevelType w:val="hybridMultilevel"/>
     <w:tmpl w:val="A0A09084"/>
@@ -7892,22 +8186,22 @@
     <w:abstractNumId w:val="3"/>
   </w:num>
   <w:num w:numId="3">
-    <w:abstractNumId w:val="13"/>
+    <w:abstractNumId w:val="14"/>
   </w:num>
   <w:num w:numId="4">
     <w:abstractNumId w:val="2"/>
   </w:num>
   <w:num w:numId="5">
+    <w:abstractNumId w:val="11"/>
+  </w:num>
+  <w:num w:numId="6">
     <w:abstractNumId w:val="10"/>
   </w:num>
-  <w:num w:numId="6">
-    <w:abstractNumId w:val="9"/>
-  </w:num>
   <w:num w:numId="7">
-    <w:abstractNumId w:val="12"/>
+    <w:abstractNumId w:val="13"/>
   </w:num>
   <w:num w:numId="8">
-    <w:abstractNumId w:val="11"/>
+    <w:abstractNumId w:val="12"/>
   </w:num>
   <w:num w:numId="9">
     <w:abstractNumId w:val="1"/>
@@ -7919,16 +8213,16 @@
     <w:abstractNumId w:val="7"/>
   </w:num>
   <w:num w:numId="12">
-    <w:abstractNumId w:val="9"/>
+    <w:abstractNumId w:val="10"/>
   </w:num>
   <w:num w:numId="13">
-    <w:abstractNumId w:val="12"/>
+    <w:abstractNumId w:val="13"/>
   </w:num>
   <w:num w:numId="14">
     <w:abstractNumId w:val="4"/>
   </w:num>
   <w:num w:numId="15">
-    <w:abstractNumId w:val="11"/>
+    <w:abstractNumId w:val="12"/>
   </w:num>
   <w:num w:numId="16">
     <w:abstractNumId w:val="2"/>
@@ -7940,7 +8234,7 @@
     <w:abstractNumId w:val="6"/>
   </w:num>
   <w:num w:numId="19">
-    <w:abstractNumId w:val="14"/>
+    <w:abstractNumId w:val="15"/>
   </w:num>
   <w:num w:numId="20">
     <w:abstractNumId w:val="8"/>
@@ -7949,7 +8243,10 @@
     <w:abstractNumId w:val="0"/>
   </w:num>
   <w:num w:numId="22">
-    <w:abstractNumId w:val="15"/>
+    <w:abstractNumId w:val="16"/>
+  </w:num>
+  <w:num w:numId="23">
+    <w:abstractNumId w:val="9"/>
   </w:num>
 </w:numbering>
 </file>

--- a/docs/Aishwarya_cv.docx
+++ b/docs/Aishwarya_cv.docx
@@ -1,6 +1,6 @@
 
 <file path=word/document.xml><?xml version="1.0" encoding="utf-8"?>
-<w:document xmlns:wpc="http://schemas.microsoft.com/office/word/2010/wordprocessingCanvas" xmlns:cx="http://schemas.microsoft.com/office/drawing/2014/chartex" xmlns:cx1="http://schemas.microsoft.com/office/drawing/2015/9/8/chartex" xmlns:cx2="http://schemas.microsoft.com/office/drawing/2015/10/21/chartex" xmlns:cx3="http://schemas.microsoft.com/office/drawing/2016/5/9/chartex" xmlns:cx4="http://schemas.microsoft.com/office/drawing/2016/5/10/chartex" xmlns:cx5="http://schemas.microsoft.com/office/drawing/2016/5/11/chartex" xmlns:cx6="http://schemas.microsoft.com/office/drawing/2016/5/12/chartex" xmlns:cx7="http://schemas.microsoft.com/office/drawing/2016/5/13/chartex" xmlns:cx8="http://schemas.microsoft.com/office/drawing/2016/5/14/chartex" xmlns:mc="http://schemas.openxmlformats.org/markup-compatibility/2006" xmlns:aink="http://schemas.microsoft.com/office/drawing/2016/ink" xmlns:am3d="http://schemas.microsoft.com/office/drawing/2017/model3d" xmlns:o="urn:schemas-microsoft-com:office:office" xmlns:r="http://schemas.openxmlformats.org/officeDocument/2006/relationships" xmlns:m="http://schemas.openxmlformats.org/officeDocument/2006/math" xmlns:v="urn:schemas-microsoft-com:vml" xmlns:wp14="http://schemas.microsoft.com/office/word/2010/wordprocessingDrawing" xmlns:wp="http://schemas.openxmlformats.org/drawingml/2006/wordprocessingDrawing" xmlns:w10="urn:schemas-microsoft-com:office:word" xmlns:w="http://schemas.openxmlformats.org/wordprocessingml/2006/main" xmlns:w14="http://schemas.microsoft.com/office/word/2010/wordml" xmlns:w15="http://schemas.microsoft.com/office/word/2012/wordml" xmlns:w16cid="http://schemas.microsoft.com/office/word/2016/wordml/cid" xmlns:w16se="http://schemas.microsoft.com/office/word/2015/wordml/symex" xmlns:wpg="http://schemas.microsoft.com/office/word/2010/wordprocessingGroup" xmlns:wpi="http://schemas.microsoft.com/office/word/2010/wordprocessingInk" xmlns:wne="http://schemas.microsoft.com/office/word/2006/wordml" xmlns:wps="http://schemas.microsoft.com/office/word/2010/wordprocessingShape" mc:Ignorable="w14 w15 w16se w16cid wp14">
+<w:document xmlns:wpc="http://schemas.microsoft.com/office/word/2010/wordprocessingCanvas" xmlns:cx="http://schemas.microsoft.com/office/drawing/2014/chartex" xmlns:cx1="http://schemas.microsoft.com/office/drawing/2015/9/8/chartex" xmlns:cx2="http://schemas.microsoft.com/office/drawing/2015/10/21/chartex" xmlns:cx3="http://schemas.microsoft.com/office/drawing/2016/5/9/chartex" xmlns:cx4="http://schemas.microsoft.com/office/drawing/2016/5/10/chartex" xmlns:cx5="http://schemas.microsoft.com/office/drawing/2016/5/11/chartex" xmlns:cx6="http://schemas.microsoft.com/office/drawing/2016/5/12/chartex" xmlns:cx7="http://schemas.microsoft.com/office/drawing/2016/5/13/chartex" xmlns:cx8="http://schemas.microsoft.com/office/drawing/2016/5/14/chartex" xmlns:mc="http://schemas.openxmlformats.org/markup-compatibility/2006" xmlns:aink="http://schemas.microsoft.com/office/drawing/2016/ink" xmlns:am3d="http://schemas.microsoft.com/office/drawing/2017/model3d" xmlns:o="urn:schemas-microsoft-com:office:office" xmlns:oel="http://schemas.microsoft.com/office/2019/extlst" xmlns:r="http://schemas.openxmlformats.org/officeDocument/2006/relationships" xmlns:m="http://schemas.openxmlformats.org/officeDocument/2006/math" xmlns:v="urn:schemas-microsoft-com:vml" xmlns:wp14="http://schemas.microsoft.com/office/word/2010/wordprocessingDrawing" xmlns:wp="http://schemas.openxmlformats.org/drawingml/2006/wordprocessingDrawing" xmlns:w10="urn:schemas-microsoft-com:office:word" xmlns:w="http://schemas.openxmlformats.org/wordprocessingml/2006/main" xmlns:w14="http://schemas.microsoft.com/office/word/2010/wordml" xmlns:w15="http://schemas.microsoft.com/office/word/2012/wordml" xmlns:w16cex="http://schemas.microsoft.com/office/word/2018/wordml/cex" xmlns:w16cid="http://schemas.microsoft.com/office/word/2016/wordml/cid" xmlns:w16="http://schemas.microsoft.com/office/word/2018/wordml" xmlns:w16du="http://schemas.microsoft.com/office/word/2023/wordml/word16du" xmlns:w16sdtdh="http://schemas.microsoft.com/office/word/2020/wordml/sdtdatahash" xmlns:w16se="http://schemas.microsoft.com/office/word/2015/wordml/symex" xmlns:wpg="http://schemas.microsoft.com/office/word/2010/wordprocessingGroup" xmlns:wpi="http://schemas.microsoft.com/office/word/2010/wordprocessingInk" xmlns:wne="http://schemas.microsoft.com/office/word/2006/wordml" xmlns:wps="http://schemas.microsoft.com/office/word/2010/wordprocessingShape" mc:Ignorable="w14 w15 w16se w16cid w16 w16cex w16sdtdh w16du wp14">
   <w:body>
     <w:p>
       <w:pPr>
@@ -366,28 +366,42 @@
           <w:iCs/>
           <w:sz w:val="24"/>
         </w:rPr>
-        <w:t>AI Safety</w:t>
+        <w:t>Information Geometry,</w:t>
       </w:r>
       <w:r>
         <w:rPr>
           <w:iCs/>
           <w:sz w:val="24"/>
         </w:rPr>
-        <w:t xml:space="preserve">: </w:t>
+        <w:t xml:space="preserve"> Topolog</w:t>
       </w:r>
       <w:r>
         <w:rPr>
           <w:iCs/>
           <w:sz w:val="24"/>
         </w:rPr>
-        <w:t>Alignment, Robustness</w:t>
+        <w:t>ical Data Analysis</w:t>
       </w:r>
       <w:r>
         <w:rPr>
           <w:iCs/>
           <w:sz w:val="24"/>
         </w:rPr>
-        <w:t>, Misgeneralization</w:t>
+        <w:t>,</w:t>
+      </w:r>
+      <w:r>
+        <w:rPr>
+          <w:iCs/>
+          <w:sz w:val="24"/>
+        </w:rPr>
+        <w:t xml:space="preserve"> Optimization,</w:t>
+      </w:r>
+      <w:r>
+        <w:rPr>
+          <w:iCs/>
+          <w:sz w:val="24"/>
+        </w:rPr>
+        <w:t xml:space="preserve"> Group Theory</w:t>
       </w:r>
     </w:p>
     <w:p>
@@ -407,28 +421,7 @@
           <w:iCs/>
           <w:sz w:val="24"/>
         </w:rPr>
-        <w:t>Information Geometry,</w:t>
-      </w:r>
-      <w:r>
-        <w:rPr>
-          <w:iCs/>
-          <w:sz w:val="24"/>
-        </w:rPr>
-        <w:t xml:space="preserve"> Topolog</w:t>
-      </w:r>
-      <w:r>
-        <w:rPr>
-          <w:iCs/>
-          <w:sz w:val="24"/>
-        </w:rPr>
-        <w:t>ical Data Analysis</w:t>
-      </w:r>
-      <w:r>
-        <w:rPr>
-          <w:iCs/>
-          <w:sz w:val="24"/>
-        </w:rPr>
-        <w:t>, Group Theory</w:t>
+        <w:t>AI Safety: Alignment, Robustness, Misgeneralization</w:t>
       </w:r>
     </w:p>
     <w:p>
@@ -454,15 +447,21 @@
           <w:color w:val="44546A" w:themeColor="text2"/>
           <w:sz w:val="28"/>
         </w:rPr>
-        <w:t xml:space="preserve">Education </w:t>
-      </w:r>
-    </w:p>
-    <w:p>
-      <w:pPr>
-        <w:pStyle w:val="BodyText"/>
-        <w:rPr>
-          <w:b/>
-          <w:bCs/>
+        <w:t>PhD Thesis</w:t>
+      </w:r>
+      <w:r>
+        <w:rPr>
+          <w:color w:val="44546A" w:themeColor="text2"/>
+          <w:sz w:val="28"/>
+        </w:rPr>
+        <w:t xml:space="preserve"> </w:t>
+      </w:r>
+    </w:p>
+    <w:p>
+      <w:pPr>
+        <w:pStyle w:val="BodyText"/>
+        <w:rPr>
+          <w:b/>
           <w:iCs/>
           <w:sz w:val="24"/>
         </w:rPr>
@@ -472,20 +471,34 @@
       <w:pPr>
         <w:pStyle w:val="BodyText"/>
         <w:rPr>
-          <w:b/>
-          <w:bCs/>
+          <w:rFonts w:cs="Book Antiqua"/>
+          <w:b/>
+          <w:sz w:val="24"/>
+        </w:rPr>
+      </w:pPr>
+      <w:r>
+        <w:rPr>
+          <w:b/>
           <w:iCs/>
           <w:sz w:val="24"/>
         </w:rPr>
-      </w:pPr>
-      <w:r>
-        <w:rPr>
-          <w:b/>
-          <w:bCs/>
+        <w:t>Through the Recurrent Neural Network Looking Glass:</w:t>
+      </w:r>
+      <w:r>
+        <w:rPr>
+          <w:b/>
           <w:iCs/>
           <w:sz w:val="24"/>
         </w:rPr>
-        <w:t>Georgia Institute of Technology</w:t>
+        <w:t xml:space="preserve"> </w:t>
+      </w:r>
+      <w:r>
+        <w:rPr>
+          <w:b/>
+          <w:iCs/>
+          <w:sz w:val="24"/>
+        </w:rPr>
+        <w:t>Structure-Function Relationships in Cortical Circuits for Predictive Coding</w:t>
       </w:r>
     </w:p>
     <w:p>
@@ -502,55 +515,116 @@
       </w:pPr>
       <w:r>
         <w:rPr>
+          <w:rFonts w:cs="Book Antiqua"/>
+          <w:sz w:val="24"/>
+        </w:rPr>
+        <w:t>Inductive Biases and Predictive Coding in the Canonical Cortical Microcircuit</w:t>
+      </w:r>
+    </w:p>
+    <w:p>
+      <w:pPr>
+        <w:pStyle w:val="BodyText"/>
+        <w:numPr>
+          <w:ilvl w:val="1"/>
+          <w:numId w:val="12"/>
+        </w:numPr>
+        <w:rPr>
           <w:iCs/>
           <w:sz w:val="24"/>
         </w:rPr>
-        <w:t>PhD, Electrical &amp; Computer Engineering, 2018-Present</w:t>
-      </w:r>
-      <w:r>
+      </w:pPr>
+      <w:r>
+        <w:rPr>
+          <w:rFonts w:cs="Book Antiqua"/>
+          <w:sz w:val="24"/>
+        </w:rPr>
+        <w:t>Used RNN models of the cortical microcircuit to explore the impact of inter-areal laminar connections</w:t>
+      </w:r>
+      <w:r>
+        <w:rPr>
+          <w:rFonts w:cs="Book Antiqua"/>
+          <w:sz w:val="24"/>
+        </w:rPr>
+        <w:t xml:space="preserve"> and a predictive-coding inspired training strategy </w:t>
+      </w:r>
+      <w:r>
+        <w:rPr>
+          <w:rFonts w:cs="Book Antiqua"/>
+          <w:sz w:val="24"/>
+        </w:rPr>
+        <w:t>on hierarchical information processing and the geometry of neuronal representations.</w:t>
+      </w:r>
+    </w:p>
+    <w:p>
+      <w:pPr>
+        <w:pStyle w:val="BodyText"/>
+        <w:numPr>
+          <w:ilvl w:val="1"/>
+          <w:numId w:val="12"/>
+        </w:numPr>
         <w:rPr>
           <w:iCs/>
           <w:sz w:val="24"/>
         </w:rPr>
-        <w:t>.</w:t>
-      </w:r>
-    </w:p>
-    <w:p>
-      <w:pPr>
-        <w:pStyle w:val="BodyText"/>
-        <w:ind w:left="720"/>
+      </w:pPr>
+      <w:r>
+        <w:rPr>
+          <w:rFonts w:cs="Book Antiqua"/>
+          <w:sz w:val="24"/>
+        </w:rPr>
+        <w:t>Demonstrated in-silico that feedback connections enable differentiation between expected and unexpected inputs in sequential tasks, supported by mathematical analysis.</w:t>
+      </w:r>
+    </w:p>
+    <w:p>
+      <w:pPr>
+        <w:pStyle w:val="BodyText"/>
+        <w:numPr>
+          <w:ilvl w:val="1"/>
+          <w:numId w:val="12"/>
+        </w:numPr>
         <w:rPr>
           <w:iCs/>
           <w:sz w:val="24"/>
         </w:rPr>
       </w:pPr>
-      <w:r>
-        <w:rPr>
-          <w:iCs/>
-          <w:sz w:val="24"/>
-        </w:rPr>
-        <w:t>Minor</w:t>
-      </w:r>
-      <w:r>
-        <w:rPr>
-          <w:iCs/>
-          <w:sz w:val="24"/>
-        </w:rPr>
-        <w:t>(s)</w:t>
-      </w:r>
-      <w:r>
-        <w:rPr>
-          <w:iCs/>
-          <w:sz w:val="24"/>
-        </w:rPr>
-        <w:t>: Mathematics</w:t>
-      </w:r>
-      <w:r>
-        <w:rPr>
-          <w:iCs/>
-          <w:sz w:val="24"/>
-        </w:rPr>
-        <w:t>, Computer Science</w:t>
+      <w:proofErr w:type="gramStart"/>
+      <w:r>
+        <w:rPr>
+          <w:rFonts w:cs="Book Antiqua"/>
+          <w:sz w:val="24"/>
+        </w:rPr>
+        <w:t>Showed</w:t>
+      </w:r>
+      <w:proofErr w:type="gramEnd"/>
+      <w:r>
+        <w:rPr>
+          <w:rFonts w:cs="Book Antiqua"/>
+          <w:sz w:val="24"/>
+        </w:rPr>
+        <w:t xml:space="preserve"> that the addition of a </w:t>
+      </w:r>
+      <w:proofErr w:type="gramStart"/>
+      <w:r>
+        <w:rPr>
+          <w:rFonts w:cs="Book Antiqua"/>
+          <w:sz w:val="24"/>
+        </w:rPr>
+        <w:t>predictive-coding</w:t>
+      </w:r>
+      <w:proofErr w:type="gramEnd"/>
+      <w:r>
+        <w:rPr>
+          <w:rFonts w:cs="Book Antiqua"/>
+          <w:sz w:val="24"/>
+        </w:rPr>
+        <w:t xml:space="preserve"> based loss improves the ability to distinguish expected and unexpected inputs in populations receiving inter-areal feedback deeper in the cortical column. </w:t>
+      </w:r>
+      <w:r>
+        <w:rPr>
+          <w:rFonts w:cs="Book Antiqua"/>
+          <w:sz w:val="24"/>
+        </w:rPr>
+        <w:t xml:space="preserve"> </w:t>
       </w:r>
     </w:p>
     <w:p>
@@ -570,6 +644,253 @@
           <w:iCs/>
           <w:sz w:val="24"/>
         </w:rPr>
+        <w:t>Constructing Biologically Constrained RNNs and their Application</w:t>
+      </w:r>
+    </w:p>
+    <w:p>
+      <w:pPr>
+        <w:pStyle w:val="BodyText"/>
+        <w:numPr>
+          <w:ilvl w:val="1"/>
+          <w:numId w:val="12"/>
+        </w:numPr>
+        <w:rPr>
+          <w:iCs/>
+          <w:sz w:val="24"/>
+        </w:rPr>
+      </w:pPr>
+      <w:r>
+        <w:rPr>
+          <w:iCs/>
+          <w:sz w:val="24"/>
+        </w:rPr>
+        <w:t xml:space="preserve">Designed and implemented RNNs that incorporate Dale’s law and sparse, </w:t>
+      </w:r>
+      <w:proofErr w:type="gramStart"/>
+      <w:r>
+        <w:rPr>
+          <w:iCs/>
+          <w:sz w:val="24"/>
+        </w:rPr>
+        <w:t>anatomically-consistent</w:t>
+      </w:r>
+      <w:proofErr w:type="gramEnd"/>
+      <w:r>
+        <w:rPr>
+          <w:iCs/>
+          <w:sz w:val="24"/>
+        </w:rPr>
+        <w:t xml:space="preserve"> connectivity motifs in a mathematically-grounded manner, with performance guarantees under specific conditions</w:t>
+      </w:r>
+      <w:r>
+        <w:rPr>
+          <w:iCs/>
+          <w:sz w:val="24"/>
+        </w:rPr>
+        <w:t>.</w:t>
+      </w:r>
+    </w:p>
+    <w:p>
+      <w:pPr>
+        <w:pStyle w:val="BodyText"/>
+        <w:numPr>
+          <w:ilvl w:val="1"/>
+          <w:numId w:val="12"/>
+        </w:numPr>
+        <w:rPr>
+          <w:iCs/>
+          <w:sz w:val="24"/>
+        </w:rPr>
+      </w:pPr>
+      <w:r>
+        <w:rPr>
+          <w:iCs/>
+          <w:sz w:val="24"/>
+        </w:rPr>
+        <w:t xml:space="preserve">Applied the constrained RNNs to reconstruct 2-photon </w:t>
+      </w:r>
+      <w:r>
+        <w:rPr>
+          <w:iCs/>
+          <w:sz w:val="24"/>
+        </w:rPr>
+        <w:t xml:space="preserve">calcium imaging data </w:t>
+      </w:r>
+      <w:r>
+        <w:rPr>
+          <w:iCs/>
+          <w:sz w:val="24"/>
+        </w:rPr>
+        <w:t xml:space="preserve">from </w:t>
+      </w:r>
+      <w:r>
+        <w:rPr>
+          <w:iCs/>
+          <w:sz w:val="24"/>
+        </w:rPr>
+        <w:t xml:space="preserve">visual behaviour </w:t>
+      </w:r>
+      <w:r>
+        <w:rPr>
+          <w:iCs/>
+          <w:sz w:val="24"/>
+        </w:rPr>
+        <w:t>in</w:t>
+      </w:r>
+      <w:r>
+        <w:rPr>
+          <w:iCs/>
+          <w:sz w:val="24"/>
+        </w:rPr>
+        <w:t xml:space="preserve"> mice, revealing multi-regional functional neuronal interactions consistent with predictive coding theory</w:t>
+      </w:r>
+      <w:r>
+        <w:rPr>
+          <w:iCs/>
+          <w:sz w:val="24"/>
+        </w:rPr>
+        <w:t>.</w:t>
+      </w:r>
+    </w:p>
+    <w:p>
+      <w:pPr>
+        <w:pStyle w:val="BodyText"/>
+        <w:rPr>
+          <w:iCs/>
+          <w:sz w:val="24"/>
+        </w:rPr>
+      </w:pPr>
+    </w:p>
+    <w:p>
+      <w:pPr>
+        <w:pStyle w:val="Heading1"/>
+        <w:jc w:val="both"/>
+        <w:rPr>
+          <w:color w:val="44546A" w:themeColor="text2"/>
+          <w:sz w:val="28"/>
+        </w:rPr>
+      </w:pPr>
+      <w:r>
+        <w:rPr>
+          <w:color w:val="44546A" w:themeColor="text2"/>
+          <w:sz w:val="28"/>
+        </w:rPr>
+        <w:t xml:space="preserve">Education </w:t>
+      </w:r>
+    </w:p>
+    <w:p>
+      <w:pPr>
+        <w:pStyle w:val="BodyText"/>
+        <w:rPr>
+          <w:b/>
+          <w:bCs/>
+          <w:iCs/>
+          <w:sz w:val="24"/>
+        </w:rPr>
+      </w:pPr>
+    </w:p>
+    <w:p>
+      <w:pPr>
+        <w:pStyle w:val="BodyText"/>
+        <w:rPr>
+          <w:b/>
+          <w:bCs/>
+          <w:iCs/>
+          <w:sz w:val="24"/>
+        </w:rPr>
+      </w:pPr>
+      <w:r>
+        <w:rPr>
+          <w:b/>
+          <w:bCs/>
+          <w:iCs/>
+          <w:sz w:val="24"/>
+        </w:rPr>
+        <w:t>Georgia Institute of Technology</w:t>
+      </w:r>
+    </w:p>
+    <w:p>
+      <w:pPr>
+        <w:pStyle w:val="BodyText"/>
+        <w:numPr>
+          <w:ilvl w:val="0"/>
+          <w:numId w:val="12"/>
+        </w:numPr>
+        <w:rPr>
+          <w:iCs/>
+          <w:sz w:val="24"/>
+        </w:rPr>
+      </w:pPr>
+      <w:r>
+        <w:rPr>
+          <w:iCs/>
+          <w:sz w:val="24"/>
+        </w:rPr>
+        <w:t>PhD, Electrical &amp; Computer Engineering, 2018-Present</w:t>
+      </w:r>
+      <w:r>
+        <w:rPr>
+          <w:iCs/>
+          <w:sz w:val="24"/>
+        </w:rPr>
+        <w:t>.</w:t>
+      </w:r>
+    </w:p>
+    <w:p>
+      <w:pPr>
+        <w:pStyle w:val="BodyText"/>
+        <w:ind w:left="720"/>
+        <w:rPr>
+          <w:iCs/>
+          <w:sz w:val="24"/>
+        </w:rPr>
+      </w:pPr>
+      <w:r>
+        <w:rPr>
+          <w:iCs/>
+          <w:sz w:val="24"/>
+        </w:rPr>
+        <w:t>Minor</w:t>
+      </w:r>
+      <w:r>
+        <w:rPr>
+          <w:iCs/>
+          <w:sz w:val="24"/>
+        </w:rPr>
+        <w:t>(s)</w:t>
+      </w:r>
+      <w:r>
+        <w:rPr>
+          <w:iCs/>
+          <w:sz w:val="24"/>
+        </w:rPr>
+        <w:t>: Mathematics</w:t>
+      </w:r>
+      <w:r>
+        <w:rPr>
+          <w:iCs/>
+          <w:sz w:val="24"/>
+        </w:rPr>
+        <w:t>, Computer Science</w:t>
+      </w:r>
+    </w:p>
+    <w:p>
+      <w:pPr>
+        <w:pStyle w:val="BodyText"/>
+        <w:numPr>
+          <w:ilvl w:val="0"/>
+          <w:numId w:val="12"/>
+        </w:numPr>
+        <w:rPr>
+          <w:iCs/>
+          <w:sz w:val="24"/>
+        </w:rPr>
+      </w:pPr>
+      <w:r>
+        <w:rPr>
+          <w:iCs/>
+          <w:sz w:val="24"/>
+        </w:rPr>
         <w:t>MS, Electrical &amp; Computer Engineering, 2016-2018.</w:t>
       </w:r>
     </w:p>
@@ -673,6 +994,46 @@
     </w:p>
     <w:p>
       <w:pPr>
+        <w:pStyle w:val="BodyText"/>
+        <w:ind w:left="720"/>
+        <w:rPr>
+          <w:rFonts w:cs="Book Antiqua"/>
+          <w:sz w:val="24"/>
+        </w:rPr>
+      </w:pPr>
+    </w:p>
+    <w:p>
+      <w:pPr>
+        <w:pStyle w:val="BodyText"/>
+        <w:ind w:left="720"/>
+        <w:rPr>
+          <w:rFonts w:cs="Book Antiqua"/>
+          <w:sz w:val="24"/>
+        </w:rPr>
+      </w:pPr>
+    </w:p>
+    <w:p>
+      <w:pPr>
+        <w:pStyle w:val="BodyText"/>
+        <w:ind w:left="720"/>
+        <w:rPr>
+          <w:rFonts w:cs="Book Antiqua"/>
+          <w:sz w:val="24"/>
+        </w:rPr>
+      </w:pPr>
+    </w:p>
+    <w:p>
+      <w:pPr>
+        <w:pStyle w:val="BodyText"/>
+        <w:ind w:left="720"/>
+        <w:rPr>
+          <w:rFonts w:cs="Book Antiqua"/>
+          <w:sz w:val="24"/>
+        </w:rPr>
+      </w:pPr>
+    </w:p>
+    <w:p>
+      <w:pPr>
         <w:pStyle w:val="Heading1"/>
         <w:jc w:val="both"/>
         <w:rPr>
@@ -702,26 +1063,16 @@
       <w:pPr>
         <w:pStyle w:val="BodyText"/>
         <w:rPr>
-          <w:rFonts w:cs="Book Antiqua"/>
-          <w:b/>
-          <w:sz w:val="24"/>
-        </w:rPr>
-      </w:pPr>
-      <w:r>
-        <w:rPr>
-          <w:rFonts w:cs="Book Antiqua"/>
-          <w:b/>
-          <w:sz w:val="24"/>
-        </w:rPr>
-        <w:t>Publications</w:t>
-      </w:r>
-      <w:r>
-        <w:rPr>
-          <w:rFonts w:cs="Book Antiqua"/>
-          <w:b/>
-          <w:sz w:val="24"/>
-        </w:rPr>
-        <w:t xml:space="preserve"> </w:t>
+          <w:b/>
+          <w:sz w:val="24"/>
+        </w:rPr>
+      </w:pPr>
+      <w:r>
+        <w:rPr>
+          <w:b/>
+          <w:sz w:val="24"/>
+        </w:rPr>
+        <w:t>In Preparation</w:t>
       </w:r>
     </w:p>
     <w:p>
@@ -732,206 +1083,77 @@
           <w:numId w:val="15"/>
         </w:numPr>
         <w:rPr>
-          <w:b/>
-          <w:sz w:val="24"/>
-        </w:rPr>
-      </w:pPr>
-      <w:r>
-        <w:rPr>
-          <w:rFonts w:cs="Arial"/>
-          <w:color w:val="222222"/>
-          <w:sz w:val="24"/>
-        </w:rPr>
-        <w:t xml:space="preserve">Ozan </w:t>
-      </w:r>
-      <w:proofErr w:type="spellStart"/>
-      <w:r>
-        <w:rPr>
-          <w:rFonts w:cs="Arial"/>
-          <w:color w:val="222222"/>
-          <w:sz w:val="24"/>
-        </w:rPr>
-        <w:t>Bozdag</w:t>
-      </w:r>
-      <w:proofErr w:type="spellEnd"/>
-      <w:r>
-        <w:rPr>
-          <w:rFonts w:cs="Arial"/>
-          <w:color w:val="222222"/>
-          <w:sz w:val="24"/>
-        </w:rPr>
-        <w:t xml:space="preserve"> G</w:t>
-      </w:r>
-      <w:r>
-        <w:rPr>
-          <w:rFonts w:cs="Arial"/>
-          <w:color w:val="222222"/>
-          <w:sz w:val="24"/>
-        </w:rPr>
-        <w:t>.</w:t>
-      </w:r>
-      <w:r>
-        <w:rPr>
-          <w:rFonts w:cs="Arial"/>
-          <w:color w:val="222222"/>
-          <w:sz w:val="24"/>
-        </w:rPr>
-        <w:t>, Zamani-</w:t>
-      </w:r>
-      <w:proofErr w:type="spellStart"/>
-      <w:r>
-        <w:rPr>
-          <w:rFonts w:cs="Arial"/>
-          <w:color w:val="222222"/>
-          <w:sz w:val="24"/>
-        </w:rPr>
-        <w:t>Dahaj</w:t>
-      </w:r>
-      <w:proofErr w:type="spellEnd"/>
-      <w:r>
-        <w:rPr>
-          <w:rFonts w:cs="Arial"/>
-          <w:color w:val="222222"/>
-          <w:sz w:val="24"/>
-        </w:rPr>
-        <w:t xml:space="preserve"> S.A., Kahn P., Day T., Tong K., </w:t>
-      </w:r>
-      <w:r>
-        <w:rPr>
-          <w:rFonts w:cs="Arial"/>
-          <w:b/>
-          <w:bCs/>
-          <w:color w:val="222222"/>
-          <w:sz w:val="24"/>
-        </w:rPr>
-        <w:t>Balwani</w:t>
-      </w:r>
-      <w:r>
-        <w:rPr>
-          <w:rFonts w:cs="Arial"/>
-          <w:b/>
-          <w:bCs/>
-          <w:color w:val="222222"/>
-          <w:sz w:val="24"/>
-        </w:rPr>
-        <w:t xml:space="preserve"> A.</w:t>
-      </w:r>
-      <w:r>
-        <w:rPr>
-          <w:rFonts w:cs="Arial"/>
-          <w:color w:val="222222"/>
-          <w:sz w:val="24"/>
-        </w:rPr>
-        <w:t>, Dyer</w:t>
-      </w:r>
-      <w:r>
-        <w:rPr>
-          <w:rFonts w:cs="Arial"/>
-          <w:color w:val="222222"/>
-          <w:sz w:val="24"/>
-        </w:rPr>
-        <w:t xml:space="preserve"> E</w:t>
-      </w:r>
-      <w:r>
-        <w:rPr>
-          <w:rFonts w:cs="Arial"/>
-          <w:color w:val="222222"/>
-          <w:sz w:val="24"/>
-        </w:rPr>
-        <w:t>.</w:t>
-      </w:r>
-      <w:r>
-        <w:rPr>
-          <w:rFonts w:cs="Arial"/>
-          <w:color w:val="222222"/>
-          <w:sz w:val="24"/>
-        </w:rPr>
-        <w:t xml:space="preserve">, </w:t>
-      </w:r>
-      <w:proofErr w:type="spellStart"/>
-      <w:r>
-        <w:rPr>
-          <w:rFonts w:cs="Arial"/>
-          <w:color w:val="222222"/>
-          <w:sz w:val="24"/>
-        </w:rPr>
-        <w:t>Yunker</w:t>
-      </w:r>
-      <w:proofErr w:type="spellEnd"/>
-      <w:r>
-        <w:rPr>
-          <w:rFonts w:cs="Arial"/>
-          <w:color w:val="222222"/>
-          <w:sz w:val="24"/>
-        </w:rPr>
-        <w:t xml:space="preserve"> P., &amp; Ratcliff W. </w:t>
-      </w:r>
-      <w:r>
-        <w:rPr>
-          <w:rFonts w:cs="Arial"/>
-          <w:color w:val="222222"/>
-          <w:sz w:val="24"/>
-        </w:rPr>
-        <w:t xml:space="preserve"> "</w:t>
-      </w:r>
-      <w:r>
-        <w:rPr>
-          <w:rFonts w:cs="Arial"/>
-          <w:i/>
-          <w:color w:val="222222"/>
-          <w:sz w:val="24"/>
-        </w:rPr>
-        <w:t>De Novo</w:t>
-      </w:r>
-      <w:r>
-        <w:rPr>
-          <w:rFonts w:cs="Arial"/>
-          <w:color w:val="222222"/>
-          <w:sz w:val="24"/>
-        </w:rPr>
-        <w:t xml:space="preserve"> Evolution Macroscopic of Multicellularity</w:t>
-      </w:r>
-      <w:r>
-        <w:rPr>
-          <w:rFonts w:cs="Arial"/>
-          <w:color w:val="222222"/>
-          <w:sz w:val="24"/>
-        </w:rPr>
-        <w:t>." </w:t>
-      </w:r>
-      <w:r>
-        <w:rPr>
-          <w:rFonts w:cs="Arial"/>
-          <w:i/>
-          <w:iCs/>
-          <w:color w:val="222222"/>
-          <w:sz w:val="24"/>
-        </w:rPr>
-        <w:t>Nature</w:t>
-      </w:r>
-      <w:r>
-        <w:rPr>
-          <w:rFonts w:cs="Arial"/>
-          <w:color w:val="222222"/>
-          <w:sz w:val="24"/>
-        </w:rPr>
-        <w:t>, 202</w:t>
-      </w:r>
-      <w:r>
-        <w:rPr>
-          <w:rFonts w:cs="Arial"/>
-          <w:color w:val="222222"/>
-          <w:sz w:val="24"/>
-        </w:rPr>
-        <w:t>3</w:t>
-      </w:r>
-      <w:r>
-        <w:rPr>
-          <w:rFonts w:cs="Arial"/>
-          <w:color w:val="222222"/>
-          <w:sz w:val="24"/>
-        </w:rPr>
-        <w:t>.</w:t>
+          <w:rFonts w:cs="Book Antiqua"/>
+          <w:b/>
+          <w:sz w:val="24"/>
+        </w:rPr>
+      </w:pPr>
+      <w:r>
+        <w:rPr>
+          <w:rFonts w:cs="Arial"/>
+          <w:b/>
+          <w:color w:val="222222"/>
+          <w:sz w:val="24"/>
+        </w:rPr>
+        <w:t>Balwani A.</w:t>
+      </w:r>
+      <w:r>
+        <w:rPr>
+          <w:rFonts w:cs="Arial"/>
+          <w:color w:val="222222"/>
+          <w:sz w:val="24"/>
+        </w:rPr>
+        <w:t>,</w:t>
+      </w:r>
+      <w:r>
+        <w:rPr>
+          <w:rFonts w:cs="Arial"/>
+          <w:color w:val="222222"/>
+          <w:sz w:val="24"/>
+        </w:rPr>
+        <w:t xml:space="preserve"> Wang A. Y., Najafi F., Choi H. </w:t>
+      </w:r>
+      <w:r>
+        <w:rPr>
+          <w:rFonts w:cs="Arial"/>
+          <w:color w:val="222222"/>
+          <w:sz w:val="24"/>
+        </w:rPr>
+        <w:t>"</w:t>
+      </w:r>
+      <w:r>
+        <w:rPr>
+          <w:rFonts w:cs="Arial"/>
+          <w:color w:val="222222"/>
+          <w:sz w:val="24"/>
+        </w:rPr>
+        <w:t xml:space="preserve">Constructing Biologically Constrained RNNs via Dale’s Backpropagation and </w:t>
+      </w:r>
+      <w:proofErr w:type="gramStart"/>
+      <w:r>
+        <w:rPr>
+          <w:rFonts w:cs="Arial"/>
+          <w:color w:val="222222"/>
+          <w:sz w:val="24"/>
+        </w:rPr>
+        <w:t>Topologically-Informed</w:t>
+      </w:r>
+      <w:proofErr w:type="gramEnd"/>
+      <w:r>
+        <w:rPr>
+          <w:rFonts w:cs="Arial"/>
+          <w:color w:val="222222"/>
+          <w:sz w:val="24"/>
+        </w:rPr>
+        <w:t xml:space="preserve"> Pruning.</w:t>
+      </w:r>
+      <w:r>
+        <w:rPr>
+          <w:rFonts w:cs="Arial"/>
+          <w:color w:val="222222"/>
+          <w:sz w:val="24"/>
+        </w:rPr>
+        <w:t>"</w:t>
       </w:r>
     </w:p>
     <w:p>
@@ -957,34 +1179,12 @@
       </w:r>
       <w:r>
         <w:rPr>
-          <w:rFonts w:cs="Book Antiqua"/>
-          <w:sz w:val="24"/>
-        </w:rPr>
-        <w:t>,</w:t>
-      </w:r>
-      <w:r>
-        <w:rPr>
-          <w:rFonts w:cs="Book Antiqua"/>
+          <w:rFonts w:cs="Arial"/>
+          <w:color w:val="222222"/>
           <w:sz w:val="24"/>
         </w:rPr>
         <w:t xml:space="preserve"> </w:t>
       </w:r>
-      <w:proofErr w:type="spellStart"/>
-      <w:r>
-        <w:rPr>
-          <w:rFonts w:cs="Book Antiqua"/>
-          <w:sz w:val="24"/>
-        </w:rPr>
-        <w:t>Krzyston</w:t>
-      </w:r>
-      <w:proofErr w:type="spellEnd"/>
-      <w:r>
-        <w:rPr>
-          <w:rFonts w:cs="Book Antiqua"/>
-          <w:sz w:val="24"/>
-        </w:rPr>
-        <w:t xml:space="preserve"> J. </w:t>
-      </w:r>
       <w:r>
         <w:rPr>
           <w:rFonts w:cs="Arial"/>
@@ -999,7 +1199,7 @@
           <w:color w:val="222222"/>
           <w:sz w:val="24"/>
         </w:rPr>
-        <w:t>Zeroth-order Topological Insights into Magnitude-based Neural Network Pruning.</w:t>
+        <w:t>A Hole in One: Topologically Motivated Deep Neural Network Pruning and Retraining.</w:t>
       </w:r>
       <w:r>
         <w:rPr>
@@ -1009,6 +1209,34 @@
         </w:rPr>
         <w:t>"</w:t>
       </w:r>
+    </w:p>
+    <w:p>
+      <w:pPr>
+        <w:pStyle w:val="BodyText"/>
+        <w:rPr>
+          <w:rFonts w:cs="Book Antiqua"/>
+          <w:b/>
+          <w:sz w:val="24"/>
+        </w:rPr>
+      </w:pPr>
+    </w:p>
+    <w:p>
+      <w:pPr>
+        <w:pStyle w:val="BodyText"/>
+        <w:rPr>
+          <w:rFonts w:cs="Book Antiqua"/>
+          <w:b/>
+          <w:sz w:val="24"/>
+        </w:rPr>
+      </w:pPr>
+      <w:r>
+        <w:rPr>
+          <w:rFonts w:cs="Book Antiqua"/>
+          <w:b/>
+          <w:sz w:val="24"/>
+        </w:rPr>
+        <w:t>Publications</w:t>
+      </w:r>
       <w:r>
         <w:rPr>
           <w:rFonts w:cs="Book Antiqua"/>
@@ -1016,29 +1244,6 @@
           <w:sz w:val="24"/>
         </w:rPr>
         <w:t xml:space="preserve"> </w:t>
-      </w:r>
-      <w:r>
-        <w:rPr>
-          <w:rFonts w:cs="Book Antiqua"/>
-          <w:i/>
-          <w:sz w:val="24"/>
-        </w:rPr>
-        <w:t>PMLR Volume on Topology, Algebra</w:t>
-      </w:r>
-      <w:r>
-        <w:rPr>
-          <w:rFonts w:cs="Book Antiqua"/>
-          <w:i/>
-          <w:sz w:val="24"/>
-        </w:rPr>
-        <w:t>, and Geometry in Learning</w:t>
-      </w:r>
-      <w:r>
-        <w:rPr>
-          <w:rFonts w:cs="Book Antiqua"/>
-          <w:sz w:val="24"/>
-        </w:rPr>
-        <w:t>, 2022.</w:t>
       </w:r>
     </w:p>
     <w:p>
@@ -1049,213 +1254,152 @@
           <w:numId w:val="15"/>
         </w:numPr>
         <w:rPr>
-          <w:rFonts w:cs="Book Antiqua"/>
-          <w:b/>
-          <w:sz w:val="24"/>
-        </w:rPr>
-      </w:pPr>
-      <w:r>
-        <w:rPr>
-          <w:rFonts w:cs="Arial"/>
-          <w:b/>
-          <w:bCs/>
-          <w:color w:val="222222"/>
-          <w:sz w:val="24"/>
-        </w:rPr>
-        <w:t>Balwani A.</w:t>
-      </w:r>
-      <w:r>
-        <w:rPr>
-          <w:rFonts w:cs="Arial"/>
-          <w:bCs/>
-          <w:color w:val="222222"/>
-          <w:sz w:val="24"/>
-        </w:rPr>
-        <w:t>*</w:t>
-      </w:r>
-      <w:r>
-        <w:rPr>
-          <w:rFonts w:cs="Arial"/>
-          <w:bCs/>
-          <w:color w:val="222222"/>
-          <w:sz w:val="24"/>
-        </w:rPr>
-        <w:t xml:space="preserve">, </w:t>
-      </w:r>
-      <w:proofErr w:type="spellStart"/>
-      <w:r>
-        <w:rPr>
-          <w:rFonts w:cs="Arial"/>
-          <w:bCs/>
-          <w:color w:val="222222"/>
-          <w:sz w:val="24"/>
-        </w:rPr>
-        <w:t>Miano</w:t>
-      </w:r>
-      <w:proofErr w:type="spellEnd"/>
-      <w:r>
-        <w:rPr>
-          <w:rFonts w:cs="Arial"/>
-          <w:bCs/>
-          <w:color w:val="222222"/>
-          <w:sz w:val="24"/>
-        </w:rPr>
-        <w:t xml:space="preserve"> J.*</w:t>
-      </w:r>
-      <w:r>
-        <w:rPr>
-          <w:rFonts w:cs="Arial"/>
-          <w:bCs/>
-          <w:color w:val="222222"/>
-          <w:sz w:val="24"/>
-        </w:rPr>
-        <w:t xml:space="preserve">, Liu R., </w:t>
-      </w:r>
-      <w:proofErr w:type="spellStart"/>
-      <w:r>
-        <w:rPr>
-          <w:rFonts w:cs="Arial"/>
-          <w:bCs/>
-          <w:color w:val="222222"/>
-          <w:sz w:val="24"/>
-        </w:rPr>
-        <w:t>Kitchell</w:t>
-      </w:r>
-      <w:proofErr w:type="spellEnd"/>
-      <w:r>
-        <w:rPr>
-          <w:rFonts w:cs="Arial"/>
-          <w:bCs/>
-          <w:color w:val="222222"/>
-          <w:sz w:val="24"/>
-        </w:rPr>
-        <w:t xml:space="preserve"> L., Prasad J., Johnson E., Gray-</w:t>
-      </w:r>
-      <w:proofErr w:type="spellStart"/>
-      <w:r>
-        <w:rPr>
-          <w:rFonts w:cs="Arial"/>
-          <w:bCs/>
-          <w:color w:val="222222"/>
-          <w:sz w:val="24"/>
-        </w:rPr>
-        <w:t>Roncal</w:t>
-      </w:r>
-      <w:proofErr w:type="spellEnd"/>
-      <w:r>
-        <w:rPr>
-          <w:rFonts w:cs="Arial"/>
-          <w:bCs/>
-          <w:color w:val="222222"/>
-          <w:sz w:val="24"/>
-        </w:rPr>
-        <w:t xml:space="preserve"> W., &amp; Dyer E. “</w:t>
-      </w:r>
-      <w:r>
-        <w:rPr>
-          <w:rFonts w:cs="Arial"/>
-          <w:bCs/>
-          <w:color w:val="222222"/>
-          <w:sz w:val="24"/>
-        </w:rPr>
-        <w:t>Multi-Scale Modeling of Neural Structure in X-ray Imagery</w:t>
-      </w:r>
-      <w:r>
-        <w:rPr>
-          <w:rFonts w:cs="Arial"/>
-          <w:bCs/>
-          <w:color w:val="222222"/>
-          <w:sz w:val="24"/>
-        </w:rPr>
-        <w:t xml:space="preserve">” </w:t>
+          <w:b/>
+          <w:sz w:val="24"/>
+        </w:rPr>
+      </w:pPr>
+      <w:r>
+        <w:rPr>
+          <w:rFonts w:cs="Arial"/>
+          <w:color w:val="222222"/>
+          <w:sz w:val="24"/>
+        </w:rPr>
+        <w:t>Ozan Bozdag G</w:t>
+      </w:r>
+      <w:r>
+        <w:rPr>
+          <w:rFonts w:cs="Arial"/>
+          <w:color w:val="222222"/>
+          <w:sz w:val="24"/>
+        </w:rPr>
+        <w:t>.</w:t>
+      </w:r>
+      <w:r>
+        <w:rPr>
+          <w:rFonts w:cs="Arial"/>
+          <w:color w:val="222222"/>
+          <w:sz w:val="24"/>
+        </w:rPr>
+        <w:t xml:space="preserve">, Zamani-Dahaj S.A., Kahn P., Day T., Tong K., </w:t>
+      </w:r>
+      <w:r>
+        <w:rPr>
+          <w:rFonts w:cs="Arial"/>
+          <w:b/>
+          <w:bCs/>
+          <w:color w:val="222222"/>
+          <w:sz w:val="24"/>
+        </w:rPr>
+        <w:t>Balwani</w:t>
+      </w:r>
+      <w:r>
+        <w:rPr>
+          <w:rFonts w:cs="Arial"/>
+          <w:b/>
+          <w:bCs/>
+          <w:color w:val="222222"/>
+          <w:sz w:val="24"/>
+        </w:rPr>
+        <w:t xml:space="preserve"> A.</w:t>
+      </w:r>
+      <w:r>
+        <w:rPr>
+          <w:rFonts w:cs="Arial"/>
+          <w:color w:val="222222"/>
+          <w:sz w:val="24"/>
+        </w:rPr>
+        <w:t>, Dyer</w:t>
+      </w:r>
+      <w:r>
+        <w:rPr>
+          <w:rFonts w:cs="Arial"/>
+          <w:color w:val="222222"/>
+          <w:sz w:val="24"/>
+        </w:rPr>
+        <w:t xml:space="preserve"> E</w:t>
+      </w:r>
+      <w:r>
+        <w:rPr>
+          <w:rFonts w:cs="Arial"/>
+          <w:color w:val="222222"/>
+          <w:sz w:val="24"/>
+        </w:rPr>
+        <w:t>.</w:t>
+      </w:r>
+      <w:r>
+        <w:rPr>
+          <w:rFonts w:cs="Arial"/>
+          <w:color w:val="222222"/>
+          <w:sz w:val="24"/>
+        </w:rPr>
+        <w:t xml:space="preserve">, Yunker P., &amp; Ratcliff W. </w:t>
+      </w:r>
+      <w:r>
+        <w:rPr>
+          <w:rFonts w:cs="Arial"/>
+          <w:color w:val="222222"/>
+          <w:sz w:val="24"/>
+        </w:rPr>
+        <w:t xml:space="preserve"> "</w:t>
       </w:r>
       <w:r>
         <w:rPr>
           <w:rFonts w:cs="Arial"/>
           <w:i/>
-          <w:color w:val="000000"/>
-          <w:sz w:val="24"/>
-          <w:shd w:val="clear" w:color="auto" w:fill="FFFFFF"/>
-        </w:rPr>
-        <w:t xml:space="preserve">IEEE International </w:t>
+          <w:color w:val="222222"/>
+          <w:sz w:val="24"/>
+        </w:rPr>
+        <w:t>De Novo</w:t>
+      </w:r>
+      <w:r>
+        <w:rPr>
+          <w:rFonts w:cs="Arial"/>
+          <w:color w:val="222222"/>
+          <w:sz w:val="24"/>
+        </w:rPr>
+        <w:t xml:space="preserve"> Evolution Macroscopic of Multicellularity</w:t>
+      </w:r>
+      <w:r>
+        <w:rPr>
+          <w:rFonts w:cs="Arial"/>
+          <w:color w:val="222222"/>
+          <w:sz w:val="24"/>
+        </w:rPr>
+        <w:t>." </w:t>
       </w:r>
       <w:r>
         <w:rPr>
           <w:rFonts w:cs="Arial"/>
           <w:i/>
-          <w:color w:val="000000"/>
-          <w:sz w:val="24"/>
-          <w:shd w:val="clear" w:color="auto" w:fill="FFFFFF"/>
-        </w:rPr>
-        <w:t>Conference</w:t>
-      </w:r>
-      <w:r>
-        <w:rPr>
-          <w:rFonts w:cs="Arial"/>
-          <w:i/>
-          <w:color w:val="000000"/>
-          <w:sz w:val="24"/>
-          <w:shd w:val="clear" w:color="auto" w:fill="FFFFFF"/>
-        </w:rPr>
-        <w:t xml:space="preserve"> on Imag</w:t>
-      </w:r>
-      <w:r>
-        <w:rPr>
-          <w:rFonts w:cs="Arial"/>
-          <w:i/>
-          <w:color w:val="000000"/>
-          <w:sz w:val="24"/>
-          <w:shd w:val="clear" w:color="auto" w:fill="FFFFFF"/>
-        </w:rPr>
-        <w:t>e Process</w:t>
-      </w:r>
-      <w:r>
-        <w:rPr>
-          <w:rFonts w:cs="Arial"/>
-          <w:i/>
-          <w:color w:val="000000"/>
-          <w:sz w:val="24"/>
-          <w:shd w:val="clear" w:color="auto" w:fill="FFFFFF"/>
-        </w:rPr>
-        <w:t>ing (I</w:t>
-      </w:r>
-      <w:r>
-        <w:rPr>
-          <w:rFonts w:cs="Arial"/>
-          <w:i/>
-          <w:color w:val="000000"/>
-          <w:sz w:val="24"/>
-          <w:shd w:val="clear" w:color="auto" w:fill="FFFFFF"/>
-        </w:rPr>
-        <w:t>CIP</w:t>
-      </w:r>
-      <w:r>
-        <w:rPr>
-          <w:rFonts w:cs="Arial"/>
-          <w:i/>
-          <w:color w:val="000000"/>
-          <w:sz w:val="24"/>
-          <w:shd w:val="clear" w:color="auto" w:fill="FFFFFF"/>
-        </w:rPr>
-        <w:t>)</w:t>
-      </w:r>
-      <w:r>
-        <w:rPr>
-          <w:rFonts w:cs="Arial"/>
-          <w:bCs/>
-          <w:color w:val="222222"/>
-          <w:sz w:val="24"/>
-        </w:rPr>
-        <w:t>,</w:t>
-      </w:r>
-      <w:r>
-        <w:rPr>
-          <w:rFonts w:cs="Arial"/>
-          <w:bCs/>
-          <w:color w:val="222222"/>
-          <w:sz w:val="24"/>
-        </w:rPr>
-        <w:t xml:space="preserve"> 2021.</w:t>
+          <w:iCs/>
+          <w:color w:val="222222"/>
+          <w:sz w:val="24"/>
+        </w:rPr>
+        <w:t>Nature</w:t>
+      </w:r>
+      <w:r>
+        <w:rPr>
+          <w:rFonts w:cs="Arial"/>
+          <w:color w:val="222222"/>
+          <w:sz w:val="24"/>
+        </w:rPr>
+        <w:t>, 202</w:t>
+      </w:r>
+      <w:r>
+        <w:rPr>
+          <w:rFonts w:cs="Arial"/>
+          <w:color w:val="222222"/>
+          <w:sz w:val="24"/>
+        </w:rPr>
+        <w:t>3</w:t>
+      </w:r>
+      <w:r>
+        <w:rPr>
+          <w:rFonts w:cs="Arial"/>
+          <w:color w:val="222222"/>
+          <w:sz w:val="24"/>
+        </w:rPr>
+        <w:t>.</w:t>
       </w:r>
     </w:p>
     <w:p>
@@ -1266,163 +1410,87 @@
           <w:numId w:val="15"/>
         </w:numPr>
         <w:rPr>
-          <w:b/>
-          <w:sz w:val="24"/>
-        </w:rPr>
-      </w:pPr>
-      <w:r>
-        <w:rPr>
-          <w:rFonts w:cs="Arial"/>
-          <w:color w:val="222222"/>
-          <w:sz w:val="24"/>
-        </w:rPr>
-        <w:t xml:space="preserve">Prasad, J., </w:t>
-      </w:r>
-      <w:r>
-        <w:rPr>
-          <w:rFonts w:cs="Arial"/>
-          <w:b/>
-          <w:bCs/>
-          <w:color w:val="222222"/>
-          <w:sz w:val="24"/>
-        </w:rPr>
-        <w:t>Balwani, A.</w:t>
-      </w:r>
-      <w:r>
-        <w:rPr>
-          <w:rFonts w:cs="Arial"/>
-          <w:color w:val="222222"/>
-          <w:sz w:val="24"/>
-        </w:rPr>
-        <w:t xml:space="preserve">, Johnson, E., </w:t>
-      </w:r>
-      <w:proofErr w:type="spellStart"/>
-      <w:r>
-        <w:rPr>
-          <w:rFonts w:cs="Arial"/>
-          <w:color w:val="222222"/>
-          <w:sz w:val="24"/>
-        </w:rPr>
-        <w:t>Miano</w:t>
-      </w:r>
-      <w:proofErr w:type="spellEnd"/>
-      <w:r>
-        <w:rPr>
-          <w:rFonts w:cs="Arial"/>
-          <w:color w:val="222222"/>
-          <w:sz w:val="24"/>
-        </w:rPr>
-        <w:t xml:space="preserve">, J., </w:t>
-      </w:r>
-      <w:proofErr w:type="spellStart"/>
-      <w:r>
-        <w:rPr>
-          <w:rFonts w:cs="Arial"/>
-          <w:color w:val="222222"/>
-          <w:sz w:val="24"/>
-        </w:rPr>
-        <w:t>Sampathkumar</w:t>
-      </w:r>
-      <w:proofErr w:type="spellEnd"/>
-      <w:r>
-        <w:rPr>
-          <w:rFonts w:cs="Arial"/>
-          <w:color w:val="222222"/>
-          <w:sz w:val="24"/>
-        </w:rPr>
-        <w:t>, V., De Andrade, V., ... &amp; Dyer, E.</w:t>
-      </w:r>
-      <w:r>
-        <w:rPr>
-          <w:rFonts w:cs="Arial"/>
-          <w:color w:val="222222"/>
+          <w:rFonts w:cs="Book Antiqua"/>
+          <w:b/>
+          <w:sz w:val="24"/>
+        </w:rPr>
+      </w:pPr>
+      <w:r>
+        <w:rPr>
+          <w:rFonts w:cs="Book Antiqua"/>
+          <w:b/>
+          <w:sz w:val="24"/>
+        </w:rPr>
+        <w:t>Balwani A.</w:t>
+      </w:r>
+      <w:r>
+        <w:rPr>
+          <w:rFonts w:cs="Book Antiqua"/>
+          <w:sz w:val="24"/>
+        </w:rPr>
+        <w:t>,</w:t>
+      </w:r>
+      <w:r>
+        <w:rPr>
+          <w:rFonts w:cs="Book Antiqua"/>
+          <w:sz w:val="24"/>
+        </w:rPr>
+        <w:t xml:space="preserve"> Krzyston J. </w:t>
+      </w:r>
+      <w:r>
+        <w:rPr>
+          <w:rFonts w:cs="Arial"/>
+          <w:color w:val="222222"/>
+          <w:sz w:val="24"/>
+        </w:rPr>
+        <w:t>"</w:t>
+      </w:r>
+      <w:r>
+        <w:rPr>
+          <w:rFonts w:cs="Arial"/>
+          <w:color w:val="222222"/>
+          <w:sz w:val="24"/>
+        </w:rPr>
+        <w:t>Zeroth-order Topological Insights into Magnitude-based Neural Network Pruning.</w:t>
+      </w:r>
+      <w:r>
+        <w:rPr>
+          <w:rFonts w:cs="Arial"/>
+          <w:color w:val="222222"/>
+          <w:sz w:val="24"/>
+        </w:rPr>
+        <w:t>"</w:t>
+      </w:r>
+      <w:r>
+        <w:rPr>
+          <w:rFonts w:cs="Book Antiqua"/>
+          <w:b/>
           <w:sz w:val="24"/>
         </w:rPr>
         <w:t xml:space="preserve"> </w:t>
       </w:r>
       <w:r>
         <w:rPr>
-          <w:rFonts w:cs="Arial"/>
-          <w:color w:val="222222"/>
-          <w:sz w:val="24"/>
-        </w:rPr>
-        <w:t>"A three-dimensional thalamocortical dataset for characterizing brain heterogeneity."</w:t>
-      </w:r>
-      <w:r>
-        <w:rPr>
-          <w:rFonts w:cs="Arial"/>
-          <w:color w:val="222222"/>
-          <w:sz w:val="24"/>
-        </w:rPr>
-        <w:t xml:space="preserve"> </w:t>
-      </w:r>
-      <w:r>
-        <w:rPr>
-          <w:rFonts w:cs="Arial"/>
+          <w:rFonts w:cs="Book Antiqua"/>
           <w:i/>
-          <w:color w:val="222222"/>
-          <w:sz w:val="24"/>
-        </w:rPr>
-        <w:t>Nature S</w:t>
-      </w:r>
-      <w:r>
-        <w:rPr>
-          <w:rFonts w:cs="Arial"/>
+          <w:sz w:val="24"/>
+        </w:rPr>
+        <w:t>PMLR Volume on Topology, Algebra</w:t>
+      </w:r>
+      <w:r>
+        <w:rPr>
+          <w:rFonts w:cs="Book Antiqua"/>
           <w:i/>
-          <w:color w:val="222222"/>
-          <w:sz w:val="24"/>
-        </w:rPr>
-        <w:t xml:space="preserve">cientific </w:t>
-      </w:r>
-      <w:r>
-        <w:rPr>
-          <w:rFonts w:cs="Arial"/>
-          <w:i/>
-          <w:color w:val="222222"/>
-          <w:sz w:val="24"/>
-        </w:rPr>
-        <w:t>D</w:t>
-      </w:r>
-      <w:r>
-        <w:rPr>
-          <w:rFonts w:cs="Arial"/>
-          <w:i/>
-          <w:color w:val="222222"/>
-          <w:sz w:val="24"/>
-        </w:rPr>
-        <w:t>ata</w:t>
-      </w:r>
-      <w:r>
-        <w:rPr>
-          <w:rFonts w:cs="Arial"/>
-          <w:color w:val="222222"/>
-          <w:sz w:val="24"/>
-        </w:rPr>
-        <w:t>, 20</w:t>
-      </w:r>
-      <w:r>
-        <w:rPr>
-          <w:rFonts w:cs="Arial"/>
-          <w:color w:val="222222"/>
-          <w:sz w:val="24"/>
-        </w:rPr>
-        <w:t>2</w:t>
-      </w:r>
-      <w:r>
-        <w:rPr>
-          <w:rFonts w:cs="Arial"/>
-          <w:color w:val="222222"/>
-          <w:sz w:val="24"/>
-        </w:rPr>
-        <w:t>0</w:t>
-      </w:r>
-      <w:r>
-        <w:rPr>
-          <w:rFonts w:cs="Arial"/>
-          <w:color w:val="222222"/>
-          <w:sz w:val="24"/>
-        </w:rPr>
-        <w:t>.</w:t>
+          <w:sz w:val="24"/>
+        </w:rPr>
+        <w:t>, and Geometry in Learning</w:t>
+      </w:r>
+      <w:r>
+        <w:rPr>
+          <w:rFonts w:cs="Book Antiqua"/>
+          <w:sz w:val="24"/>
+        </w:rPr>
+        <w:t>, 2022.</w:t>
       </w:r>
     </w:p>
     <w:p>
@@ -1441,90 +1509,145 @@
       <w:r>
         <w:rPr>
           <w:rFonts w:cs="Arial"/>
-          <w:color w:val="222222"/>
-          <w:sz w:val="24"/>
-        </w:rPr>
-        <w:t xml:space="preserve">Liu, R., </w:t>
-      </w:r>
-      <w:proofErr w:type="spellStart"/>
-      <w:r>
-        <w:rPr>
-          <w:rFonts w:cs="Arial"/>
-          <w:color w:val="222222"/>
-          <w:sz w:val="24"/>
-        </w:rPr>
-        <w:t>Subakan</w:t>
-      </w:r>
-      <w:proofErr w:type="spellEnd"/>
-      <w:r>
-        <w:rPr>
-          <w:rFonts w:cs="Arial"/>
-          <w:color w:val="222222"/>
-          <w:sz w:val="24"/>
-        </w:rPr>
-        <w:t xml:space="preserve">, C., </w:t>
-      </w:r>
-      <w:r>
-        <w:rPr>
-          <w:rFonts w:cs="Arial"/>
-          <w:b/>
-          <w:bCs/>
-          <w:color w:val="222222"/>
-          <w:sz w:val="24"/>
-        </w:rPr>
-        <w:t>Balwani, A.</w:t>
-      </w:r>
-      <w:r>
-        <w:rPr>
-          <w:rFonts w:cs="Arial"/>
-          <w:color w:val="222222"/>
-          <w:sz w:val="24"/>
-        </w:rPr>
-        <w:t xml:space="preserve">, Whitesell, J., Harris, J., </w:t>
-      </w:r>
-      <w:proofErr w:type="spellStart"/>
-      <w:r>
-        <w:rPr>
-          <w:rFonts w:cs="Arial"/>
-          <w:color w:val="222222"/>
-          <w:sz w:val="24"/>
-        </w:rPr>
-        <w:t>Koyejo</w:t>
-      </w:r>
-      <w:proofErr w:type="spellEnd"/>
-      <w:r>
-        <w:rPr>
-          <w:rFonts w:cs="Arial"/>
-          <w:color w:val="222222"/>
-          <w:sz w:val="24"/>
-        </w:rPr>
-        <w:t>, S., &amp; Dyer, E. "A generative modeling approach for interpreting population-level variability in brain structure."</w:t>
-      </w:r>
-      <w:r>
-        <w:rPr>
-          <w:rFonts w:cs="Arial"/>
-          <w:color w:val="222222"/>
-          <w:sz w:val="24"/>
-        </w:rPr>
-        <w:t xml:space="preserve"> </w:t>
+          <w:b/>
+          <w:bCs/>
+          <w:color w:val="222222"/>
+          <w:sz w:val="24"/>
+        </w:rPr>
+        <w:t>Balwani A.</w:t>
+      </w:r>
+      <w:r>
+        <w:rPr>
+          <w:rFonts w:cs="Arial"/>
+          <w:bCs/>
+          <w:color w:val="222222"/>
+          <w:sz w:val="24"/>
+        </w:rPr>
+        <w:t>*</w:t>
+      </w:r>
+      <w:r>
+        <w:rPr>
+          <w:rFonts w:cs="Arial"/>
+          <w:bCs/>
+          <w:color w:val="222222"/>
+          <w:sz w:val="24"/>
+        </w:rPr>
+        <w:t>, Miano J.*</w:t>
+      </w:r>
+      <w:r>
+        <w:rPr>
+          <w:rFonts w:cs="Arial"/>
+          <w:bCs/>
+          <w:color w:val="222222"/>
+          <w:sz w:val="24"/>
+        </w:rPr>
+        <w:t>, Liu R., Kitchell L., Prasad J., Johnson E., Gray-Roncal W., &amp; Dyer E. “</w:t>
+      </w:r>
+      <w:r>
+        <w:rPr>
+          <w:rFonts w:cs="Arial"/>
+          <w:bCs/>
+          <w:color w:val="222222"/>
+          <w:sz w:val="24"/>
+        </w:rPr>
+        <w:t>Multi-Scale Modeling of Neural Structure in X-ray Imagery</w:t>
+      </w:r>
+      <w:r>
+        <w:rPr>
+          <w:rFonts w:cs="Arial"/>
+          <w:bCs/>
+          <w:color w:val="222222"/>
+          <w:sz w:val="24"/>
+        </w:rPr>
+        <w:t xml:space="preserve">” </w:t>
       </w:r>
       <w:r>
         <w:rPr>
           <w:rFonts w:cs="Arial"/>
           <w:i/>
-          <w:iCs/>
-          <w:color w:val="222222"/>
-          <w:sz w:val="24"/>
-        </w:rPr>
-        <w:t>International Conference on Medical Image Computing and Computer-Assisted Intervention (MICCAI)</w:t>
-      </w:r>
-      <w:r>
-        <w:rPr>
-          <w:rFonts w:cs="Arial"/>
-          <w:color w:val="222222"/>
-          <w:sz w:val="24"/>
-        </w:rPr>
-        <w:t>, 2020.</w:t>
+          <w:color w:val="000000"/>
+          <w:sz w:val="24"/>
+          <w:shd w:val="clear" w:color="auto" w:fill="FFFFFF"/>
+        </w:rPr>
+        <w:t xml:space="preserve">IEEE International </w:t>
+      </w:r>
+      <w:r>
+        <w:rPr>
+          <w:rFonts w:cs="Arial"/>
+          <w:i/>
+          <w:color w:val="000000"/>
+          <w:sz w:val="24"/>
+          <w:shd w:val="clear" w:color="auto" w:fill="FFFFFF"/>
+        </w:rPr>
+        <w:t>Conference</w:t>
+      </w:r>
+      <w:r>
+        <w:rPr>
+          <w:rFonts w:cs="Arial"/>
+          <w:i/>
+          <w:color w:val="000000"/>
+          <w:sz w:val="24"/>
+          <w:shd w:val="clear" w:color="auto" w:fill="FFFFFF"/>
+        </w:rPr>
+        <w:t xml:space="preserve"> on Imag</w:t>
+      </w:r>
+      <w:r>
+        <w:rPr>
+          <w:rFonts w:cs="Arial"/>
+          <w:i/>
+          <w:color w:val="000000"/>
+          <w:sz w:val="24"/>
+          <w:shd w:val="clear" w:color="auto" w:fill="FFFFFF"/>
+        </w:rPr>
+        <w:t>e Process</w:t>
+      </w:r>
+      <w:r>
+        <w:rPr>
+          <w:rFonts w:cs="Arial"/>
+          <w:i/>
+          <w:color w:val="000000"/>
+          <w:sz w:val="24"/>
+          <w:shd w:val="clear" w:color="auto" w:fill="FFFFFF"/>
+        </w:rPr>
+        <w:t>ing (I</w:t>
+      </w:r>
+      <w:r>
+        <w:rPr>
+          <w:rFonts w:cs="Arial"/>
+          <w:i/>
+          <w:color w:val="000000"/>
+          <w:sz w:val="24"/>
+          <w:shd w:val="clear" w:color="auto" w:fill="FFFFFF"/>
+        </w:rPr>
+        <w:t>CIP</w:t>
+      </w:r>
+      <w:r>
+        <w:rPr>
+          <w:rFonts w:cs="Arial"/>
+          <w:i/>
+          <w:color w:val="000000"/>
+          <w:sz w:val="24"/>
+          <w:shd w:val="clear" w:color="auto" w:fill="FFFFFF"/>
+        </w:rPr>
+        <w:t>)</w:t>
+      </w:r>
+      <w:r>
+        <w:rPr>
+          <w:rFonts w:cs="Arial"/>
+          <w:bCs/>
+          <w:color w:val="222222"/>
+          <w:sz w:val="24"/>
+        </w:rPr>
+        <w:t>,</w:t>
+      </w:r>
+      <w:r>
+        <w:rPr>
+          <w:rFonts w:cs="Arial"/>
+          <w:bCs/>
+          <w:color w:val="222222"/>
+          <w:sz w:val="24"/>
+        </w:rPr>
+        <w:t xml:space="preserve"> 2021.</w:t>
       </w:r>
     </w:p>
     <w:p>
@@ -1535,89 +1658,127 @@
           <w:numId w:val="15"/>
         </w:numPr>
         <w:rPr>
-          <w:rFonts w:cs="Book Antiqua"/>
-          <w:b/>
-          <w:sz w:val="32"/>
-          <w:szCs w:val="32"/>
-        </w:rPr>
-      </w:pPr>
-      <w:r>
-        <w:rPr>
-          <w:rFonts w:cs="Arial"/>
-          <w:b/>
-          <w:bCs/>
-          <w:color w:val="222222"/>
-          <w:sz w:val="24"/>
-        </w:rPr>
-        <w:t>Balwani, A</w:t>
-      </w:r>
-      <w:r>
-        <w:rPr>
-          <w:rFonts w:cs="Arial"/>
-          <w:b/>
-          <w:bCs/>
+          <w:b/>
+          <w:sz w:val="24"/>
+        </w:rPr>
+      </w:pPr>
+      <w:r>
+        <w:rPr>
+          <w:rFonts w:cs="Arial"/>
+          <w:color w:val="222222"/>
+          <w:sz w:val="24"/>
+        </w:rPr>
+        <w:t xml:space="preserve">Prasad, J., </w:t>
+      </w:r>
+      <w:r>
+        <w:rPr>
+          <w:rFonts w:cs="Arial"/>
+          <w:b/>
+          <w:bCs/>
+          <w:color w:val="222222"/>
+          <w:sz w:val="24"/>
+        </w:rPr>
+        <w:t>Balwani, A.</w:t>
+      </w:r>
+      <w:r>
+        <w:rPr>
+          <w:rFonts w:cs="Arial"/>
+          <w:color w:val="222222"/>
+          <w:sz w:val="24"/>
+        </w:rPr>
+        <w:t>, Johnson, E., Miano, J., Sampathkumar, V., De Andrade, V., ... &amp; Dyer, E.</w:t>
+      </w:r>
+      <w:r>
+        <w:rPr>
+          <w:rFonts w:cs="Arial"/>
+          <w:color w:val="222222"/>
+          <w:sz w:val="24"/>
+        </w:rPr>
+        <w:t xml:space="preserve"> </w:t>
+      </w:r>
+      <w:r>
+        <w:rPr>
+          <w:rFonts w:cs="Arial"/>
+          <w:color w:val="222222"/>
+          <w:sz w:val="24"/>
+        </w:rPr>
+        <w:t>"A three-dimensional thalamocortical dataset for characterizing brain heterogeneity."</w:t>
+      </w:r>
+      <w:r>
+        <w:rPr>
+          <w:rFonts w:cs="Arial"/>
+          <w:color w:val="222222"/>
+          <w:sz w:val="24"/>
+        </w:rPr>
+        <w:t xml:space="preserve"> </w:t>
+      </w:r>
+      <w:r>
+        <w:rPr>
+          <w:rFonts w:cs="Arial"/>
+          <w:i/>
+          <w:color w:val="222222"/>
+          <w:sz w:val="24"/>
+        </w:rPr>
+        <w:t>Nature S</w:t>
+      </w:r>
+      <w:r>
+        <w:rPr>
+          <w:rFonts w:cs="Arial"/>
+          <w:i/>
+          <w:color w:val="222222"/>
+          <w:sz w:val="24"/>
+        </w:rPr>
+        <w:t xml:space="preserve">cientific </w:t>
+      </w:r>
+      <w:r>
+        <w:rPr>
+          <w:rFonts w:cs="Arial"/>
+          <w:i/>
+          <w:color w:val="222222"/>
+          <w:sz w:val="24"/>
+        </w:rPr>
+        <w:t>D</w:t>
+      </w:r>
+      <w:r>
+        <w:rPr>
+          <w:rFonts w:cs="Arial"/>
+          <w:i/>
+          <w:color w:val="222222"/>
+          <w:sz w:val="24"/>
+        </w:rPr>
+        <w:t>ata</w:t>
+      </w:r>
+      <w:r>
+        <w:rPr>
+          <w:rFonts w:cs="Arial"/>
+          <w:color w:val="222222"/>
+          <w:sz w:val="24"/>
+        </w:rPr>
+        <w:t>, 20</w:t>
+      </w:r>
+      <w:r>
+        <w:rPr>
+          <w:rFonts w:cs="Arial"/>
+          <w:color w:val="222222"/>
+          <w:sz w:val="24"/>
+        </w:rPr>
+        <w:t>2</w:t>
+      </w:r>
+      <w:r>
+        <w:rPr>
+          <w:rFonts w:cs="Arial"/>
+          <w:color w:val="222222"/>
+          <w:sz w:val="24"/>
+        </w:rPr>
+        <w:t>0</w:t>
+      </w:r>
+      <w:r>
+        <w:rPr>
+          <w:rFonts w:cs="Arial"/>
           <w:color w:val="222222"/>
           <w:sz w:val="24"/>
         </w:rPr>
         <w:t>.</w:t>
-      </w:r>
-      <w:r>
-        <w:rPr>
-          <w:rFonts w:cs="Arial"/>
-          <w:color w:val="222222"/>
-          <w:sz w:val="24"/>
-        </w:rPr>
-        <w:t xml:space="preserve">, </w:t>
-      </w:r>
-      <w:r>
-        <w:rPr>
-          <w:rFonts w:cs="Arial"/>
-          <w:color w:val="222222"/>
-          <w:sz w:val="24"/>
-        </w:rPr>
-        <w:t>&amp;</w:t>
-      </w:r>
-      <w:r>
-        <w:rPr>
-          <w:rFonts w:cs="Arial"/>
-          <w:color w:val="222222"/>
-          <w:sz w:val="24"/>
-        </w:rPr>
-        <w:t xml:space="preserve"> Dyer</w:t>
-      </w:r>
-      <w:r>
-        <w:rPr>
-          <w:rFonts w:cs="Arial"/>
-          <w:color w:val="222222"/>
-          <w:sz w:val="24"/>
-        </w:rPr>
-        <w:t xml:space="preserve"> E</w:t>
-      </w:r>
-      <w:r>
-        <w:rPr>
-          <w:rFonts w:cs="Arial"/>
-          <w:color w:val="222222"/>
-          <w:sz w:val="24"/>
-        </w:rPr>
-        <w:t>. "Modeling variability in brain architecture with deep feature learning." </w:t>
-      </w:r>
-      <w:r>
-        <w:rPr>
-          <w:rFonts w:cs="Arial"/>
-          <w:i/>
-          <w:iCs/>
-          <w:color w:val="222222"/>
-          <w:sz w:val="24"/>
-        </w:rPr>
-        <w:t>2019 53rd Asilomar Conference on Signals, Systems, and Computers. IEEE</w:t>
-      </w:r>
-      <w:r>
-        <w:rPr>
-          <w:rFonts w:cs="Arial"/>
-          <w:color w:val="222222"/>
-          <w:sz w:val="24"/>
-        </w:rPr>
-        <w:t>, 2019.</w:t>
       </w:r>
     </w:p>
     <w:p>
@@ -1635,133 +1796,91 @@
       </w:pPr>
       <w:r>
         <w:rPr>
-          <w:sz w:val="24"/>
-        </w:rPr>
-        <w:t>Milligan</w:t>
-      </w:r>
-      <w:r>
-        <w:rPr>
-          <w:sz w:val="24"/>
-        </w:rPr>
-        <w:t xml:space="preserve"> K.</w:t>
-      </w:r>
-      <w:r>
-        <w:rPr>
-          <w:sz w:val="24"/>
-        </w:rPr>
-        <w:t>,</w:t>
-      </w:r>
-      <w:r>
-        <w:rPr>
-          <w:b/>
-          <w:bCs/>
-          <w:sz w:val="24"/>
-        </w:rPr>
-        <w:t xml:space="preserve"> Balwani</w:t>
-      </w:r>
-      <w:r>
-        <w:rPr>
-          <w:b/>
-          <w:bCs/>
-          <w:sz w:val="24"/>
-        </w:rPr>
-        <w:t xml:space="preserve"> A.</w:t>
-      </w:r>
-      <w:r>
-        <w:rPr>
-          <w:sz w:val="24"/>
-        </w:rPr>
-        <w:t>,</w:t>
-      </w:r>
-      <w:r>
-        <w:rPr>
+          <w:rFonts w:cs="Arial"/>
+          <w:color w:val="222222"/>
+          <w:sz w:val="24"/>
+        </w:rPr>
+        <w:t xml:space="preserve">Liu, R., </w:t>
+      </w:r>
+      <w:proofErr w:type="spellStart"/>
+      <w:r>
+        <w:rPr>
+          <w:rFonts w:cs="Arial"/>
+          <w:color w:val="222222"/>
+          <w:sz w:val="24"/>
+        </w:rPr>
+        <w:t>Subakan</w:t>
+      </w:r>
+      <w:proofErr w:type="spellEnd"/>
+      <w:r>
+        <w:rPr>
+          <w:rFonts w:cs="Arial"/>
+          <w:color w:val="222222"/>
+          <w:sz w:val="24"/>
+        </w:rPr>
+        <w:t xml:space="preserve">, C., </w:t>
+      </w:r>
+      <w:r>
+        <w:rPr>
+          <w:rFonts w:cs="Arial"/>
+          <w:b/>
+          <w:bCs/>
+          <w:color w:val="222222"/>
+          <w:sz w:val="24"/>
+        </w:rPr>
+        <w:t>Balwani, A.</w:t>
+      </w:r>
+      <w:r>
+        <w:rPr>
+          <w:rFonts w:cs="Arial"/>
+          <w:color w:val="222222"/>
+          <w:sz w:val="24"/>
+        </w:rPr>
+        <w:t xml:space="preserve">, Whitesell, J., Harris, J., </w:t>
+      </w:r>
+      <w:proofErr w:type="spellStart"/>
+      <w:r>
+        <w:rPr>
+          <w:rFonts w:cs="Arial"/>
+          <w:color w:val="222222"/>
+          <w:sz w:val="24"/>
+        </w:rPr>
+        <w:t>Koyejo</w:t>
+      </w:r>
+      <w:proofErr w:type="spellEnd"/>
+      <w:r>
+        <w:rPr>
+          <w:rFonts w:cs="Arial"/>
+          <w:color w:val="222222"/>
+          <w:sz w:val="24"/>
+        </w:rPr>
+        <w:t>, S., &amp; Dyer, E. "A generative modeling approach for interpreting population-level variability in brain structure."</w:t>
+      </w:r>
+      <w:r>
+        <w:rPr>
+          <w:rFonts w:cs="Arial"/>
+          <w:color w:val="222222"/>
           <w:sz w:val="24"/>
         </w:rPr>
         <w:t xml:space="preserve"> </w:t>
       </w:r>
       <w:r>
         <w:rPr>
-          <w:sz w:val="24"/>
-        </w:rPr>
-        <w:t>Dyer</w:t>
-      </w:r>
-      <w:r>
-        <w:rPr>
-          <w:sz w:val="24"/>
-        </w:rPr>
-        <w:t xml:space="preserve"> E</w:t>
-      </w:r>
-      <w:r>
-        <w:rPr>
-          <w:sz w:val="24"/>
-        </w:rPr>
-        <w:t>.</w:t>
-      </w:r>
-      <w:r>
-        <w:rPr>
-          <w:sz w:val="24"/>
-        </w:rPr>
-        <w:t xml:space="preserve"> </w:t>
-      </w:r>
-      <w:r>
-        <w:rPr>
-          <w:rFonts w:cs="Arial"/>
-          <w:color w:val="222222"/>
-          <w:sz w:val="24"/>
-        </w:rPr>
-        <w:t>"</w:t>
-      </w:r>
-      <w:r>
-        <w:rPr>
-          <w:sz w:val="24"/>
-        </w:rPr>
-        <w:t>Brain Mapping at High Resolutions: Challenges</w:t>
-      </w:r>
-      <w:r>
-        <w:rPr>
-          <w:sz w:val="24"/>
-        </w:rPr>
-        <w:t xml:space="preserve"> and</w:t>
-      </w:r>
-      <w:r>
-        <w:rPr>
-          <w:sz w:val="24"/>
-        </w:rPr>
-        <w:t xml:space="preserve"> Opportunities</w:t>
-      </w:r>
-      <w:r>
-        <w:rPr>
-          <w:sz w:val="24"/>
-        </w:rPr>
-        <w:t>.</w:t>
-      </w:r>
-      <w:r>
-        <w:rPr>
-          <w:rFonts w:cs="Arial"/>
-          <w:color w:val="222222"/>
-          <w:sz w:val="24"/>
-        </w:rPr>
-        <w:t>"</w:t>
-      </w:r>
-      <w:r>
-        <w:rPr>
-          <w:sz w:val="24"/>
-        </w:rPr>
-        <w:t xml:space="preserve"> </w:t>
-      </w:r>
-      <w:r>
-        <w:rPr>
+          <w:rFonts w:cs="Arial"/>
           <w:i/>
           <w:iCs/>
-          <w:sz w:val="24"/>
-        </w:rPr>
-        <w:t>Current Opinion in Biomedical Engineering</w:t>
-      </w:r>
-      <w:r>
-        <w:rPr>
-          <w:sz w:val="24"/>
-        </w:rPr>
-        <w:t>, 2019.</w:t>
+          <w:color w:val="222222"/>
+          <w:sz w:val="24"/>
+        </w:rPr>
+        <w:t>International Conference on Medical Image Computing and Computer-Assisted Intervention (MICCAI)</w:t>
+      </w:r>
+      <w:r>
+        <w:rPr>
+          <w:rFonts w:cs="Arial"/>
+          <w:color w:val="222222"/>
+          <w:sz w:val="24"/>
+        </w:rPr>
+        <w:t>, 2020.</w:t>
       </w:r>
     </w:p>
     <w:p>
@@ -1774,244 +1893,70 @@
         <w:rPr>
           <w:rFonts w:cs="Book Antiqua"/>
           <w:b/>
-          <w:sz w:val="24"/>
-        </w:rPr>
-      </w:pPr>
-      <w:r>
-        <w:rPr>
-          <w:sz w:val="24"/>
-        </w:rPr>
-        <w:t>Lee</w:t>
-      </w:r>
-      <w:r>
-        <w:rPr>
-          <w:sz w:val="24"/>
-        </w:rPr>
-        <w:t xml:space="preserve"> T.</w:t>
-      </w:r>
-      <w:r>
-        <w:rPr>
-          <w:sz w:val="24"/>
-        </w:rPr>
-        <w:t>, Kumar</w:t>
-      </w:r>
-      <w:r>
-        <w:rPr>
-          <w:sz w:val="24"/>
-        </w:rPr>
-        <w:t xml:space="preserve"> A.</w:t>
-      </w:r>
-      <w:r>
-        <w:rPr>
+          <w:sz w:val="32"/>
+          <w:szCs w:val="32"/>
+        </w:rPr>
+      </w:pPr>
+      <w:r>
+        <w:rPr>
+          <w:rFonts w:cs="Arial"/>
+          <w:b/>
+          <w:bCs/>
+          <w:color w:val="222222"/>
+          <w:sz w:val="24"/>
+        </w:rPr>
+        <w:t>Balwani, A</w:t>
+      </w:r>
+      <w:r>
+        <w:rPr>
+          <w:rFonts w:cs="Arial"/>
+          <w:b/>
+          <w:bCs/>
+          <w:color w:val="222222"/>
+          <w:sz w:val="24"/>
+        </w:rPr>
+        <w:t>.</w:t>
+      </w:r>
+      <w:r>
+        <w:rPr>
+          <w:rFonts w:cs="Arial"/>
+          <w:color w:val="222222"/>
           <w:sz w:val="24"/>
         </w:rPr>
         <w:t xml:space="preserve">, </w:t>
       </w:r>
       <w:r>
         <w:rPr>
-          <w:b/>
-          <w:sz w:val="24"/>
-        </w:rPr>
-        <w:t>Balwani</w:t>
-      </w:r>
-      <w:r>
-        <w:rPr>
-          <w:b/>
-          <w:sz w:val="24"/>
-        </w:rPr>
-        <w:t xml:space="preserve"> A.</w:t>
-      </w:r>
-      <w:r>
-        <w:rPr>
-          <w:sz w:val="24"/>
-        </w:rPr>
-        <w:t xml:space="preserve">, </w:t>
-      </w:r>
-      <w:proofErr w:type="spellStart"/>
-      <w:r>
-        <w:rPr>
-          <w:sz w:val="24"/>
-        </w:rPr>
-        <w:t>Brittain</w:t>
-      </w:r>
-      <w:proofErr w:type="spellEnd"/>
-      <w:r>
-        <w:rPr>
-          <w:sz w:val="24"/>
-        </w:rPr>
-        <w:t xml:space="preserve"> D.</w:t>
-      </w:r>
-      <w:r>
-        <w:rPr>
-          <w:sz w:val="24"/>
-        </w:rPr>
-        <w:t xml:space="preserve">, </w:t>
-      </w:r>
-      <w:proofErr w:type="spellStart"/>
-      <w:r>
-        <w:rPr>
-          <w:sz w:val="24"/>
-        </w:rPr>
-        <w:t>Kinn</w:t>
-      </w:r>
-      <w:proofErr w:type="spellEnd"/>
-      <w:r>
-        <w:rPr>
-          <w:sz w:val="24"/>
-        </w:rPr>
-        <w:t xml:space="preserve"> S.</w:t>
-      </w:r>
-      <w:r>
-        <w:rPr>
-          <w:sz w:val="24"/>
-        </w:rPr>
-        <w:t>,</w:t>
-      </w:r>
-      <w:r>
-        <w:rPr>
-          <w:sz w:val="24"/>
-        </w:rPr>
-        <w:t xml:space="preserve"> </w:t>
-      </w:r>
-      <w:r>
-        <w:rPr>
-          <w:sz w:val="24"/>
-        </w:rPr>
-        <w:t>Tovey</w:t>
-      </w:r>
-      <w:r>
-        <w:rPr>
-          <w:sz w:val="24"/>
-        </w:rPr>
-        <w:t xml:space="preserve"> C.</w:t>
-      </w:r>
-      <w:r>
-        <w:rPr>
-          <w:sz w:val="24"/>
-        </w:rPr>
-        <w:t>, Dyer</w:t>
-      </w:r>
-      <w:r>
-        <w:rPr>
-          <w:sz w:val="24"/>
-        </w:rPr>
-        <w:t xml:space="preserve"> E.</w:t>
-      </w:r>
-      <w:r>
-        <w:rPr>
-          <w:sz w:val="24"/>
-        </w:rPr>
-        <w:t>, da Costa</w:t>
-      </w:r>
-      <w:r>
-        <w:rPr>
-          <w:sz w:val="24"/>
-        </w:rPr>
-        <w:t xml:space="preserve"> N.</w:t>
-      </w:r>
-      <w:r>
-        <w:rPr>
-          <w:sz w:val="24"/>
-        </w:rPr>
-        <w:t>, Reid</w:t>
-      </w:r>
-      <w:r>
-        <w:rPr>
-          <w:sz w:val="24"/>
-        </w:rPr>
-        <w:t xml:space="preserve"> R.</w:t>
-      </w:r>
-      <w:r>
-        <w:rPr>
-          <w:sz w:val="24"/>
-        </w:rPr>
-        <w:t>, Forest</w:t>
-      </w:r>
-      <w:r>
-        <w:rPr>
-          <w:sz w:val="24"/>
-        </w:rPr>
-        <w:t xml:space="preserve"> C.</w:t>
-      </w:r>
-      <w:r>
-        <w:rPr>
-          <w:sz w:val="24"/>
-        </w:rPr>
-        <w:t>,</w:t>
-      </w:r>
-      <w:r>
-        <w:rPr>
-          <w:sz w:val="24"/>
-        </w:rPr>
-        <w:t xml:space="preserve"> </w:t>
-      </w:r>
-      <w:r>
-        <w:rPr>
-          <w:sz w:val="24"/>
-        </w:rPr>
-        <w:t xml:space="preserve">&amp; </w:t>
-      </w:r>
-      <w:proofErr w:type="spellStart"/>
-      <w:r>
-        <w:rPr>
-          <w:sz w:val="24"/>
-        </w:rPr>
-        <w:t>Bumbarger</w:t>
-      </w:r>
-      <w:proofErr w:type="spellEnd"/>
-      <w:r>
-        <w:rPr>
-          <w:sz w:val="24"/>
-        </w:rPr>
-        <w:t xml:space="preserve"> D</w:t>
-      </w:r>
-      <w:r>
-        <w:rPr>
-          <w:sz w:val="24"/>
-        </w:rPr>
-        <w:t>.</w:t>
-      </w:r>
-      <w:r>
-        <w:rPr>
-          <w:sz w:val="24"/>
-        </w:rPr>
-        <w:t xml:space="preserve"> </w:t>
-      </w:r>
-      <w:r>
-        <w:rPr>
-          <w:rFonts w:cs="Arial"/>
-          <w:color w:val="222222"/>
-          <w:sz w:val="24"/>
-        </w:rPr>
-        <w:t>"</w:t>
-      </w:r>
-      <w:r>
-        <w:rPr>
-          <w:sz w:val="24"/>
-        </w:rPr>
-        <w:t>Large-scale neuroanatomy using LASSO: Loop based Automated Serial Sectioning Operation</w:t>
-      </w:r>
-      <w:r>
-        <w:rPr>
-          <w:sz w:val="24"/>
-        </w:rPr>
-        <w:t>.</w:t>
-      </w:r>
-      <w:r>
-        <w:rPr>
-          <w:rFonts w:cs="Arial"/>
-          <w:color w:val="222222"/>
-          <w:sz w:val="24"/>
-        </w:rPr>
-        <w:t>"</w:t>
-      </w:r>
-      <w:r>
-        <w:rPr>
-          <w:sz w:val="24"/>
-        </w:rPr>
-        <w:t xml:space="preserve"> </w:t>
-      </w:r>
-      <w:proofErr w:type="spellStart"/>
+          <w:rFonts w:cs="Arial"/>
+          <w:color w:val="222222"/>
+          <w:sz w:val="24"/>
+        </w:rPr>
+        <w:t>&amp;</w:t>
+      </w:r>
+      <w:r>
+        <w:rPr>
+          <w:rFonts w:cs="Arial"/>
+          <w:color w:val="222222"/>
+          <w:sz w:val="24"/>
+        </w:rPr>
+        <w:t xml:space="preserve"> Dyer</w:t>
+      </w:r>
+      <w:r>
+        <w:rPr>
+          <w:rFonts w:cs="Arial"/>
+          <w:color w:val="222222"/>
+          <w:sz w:val="24"/>
+        </w:rPr>
+        <w:t xml:space="preserve"> E</w:t>
+      </w:r>
+      <w:r>
+        <w:rPr>
+          <w:rFonts w:cs="Arial"/>
+          <w:color w:val="222222"/>
+          <w:sz w:val="24"/>
+        </w:rPr>
+        <w:t>. "Modeling variability in brain architecture with deep feature learning." </w:t>
+      </w:r>
       <w:r>
         <w:rPr>
           <w:rFonts w:cs="Arial"/>
@@ -2020,78 +1965,15 @@
           <w:color w:val="222222"/>
           <w:sz w:val="24"/>
         </w:rPr>
-        <w:t>PloS</w:t>
-      </w:r>
-      <w:proofErr w:type="spellEnd"/>
-      <w:r>
-        <w:rPr>
-          <w:rFonts w:cs="Arial"/>
-          <w:i/>
-          <w:iCs/>
-          <w:color w:val="222222"/>
-          <w:sz w:val="24"/>
-        </w:rPr>
-        <w:t xml:space="preserve"> one</w:t>
-      </w:r>
-      <w:r>
-        <w:rPr>
-          <w:sz w:val="24"/>
-        </w:rPr>
-        <w:t xml:space="preserve">, </w:t>
-      </w:r>
-      <w:r>
-        <w:rPr>
-          <w:sz w:val="24"/>
-        </w:rPr>
-        <w:t>13</w:t>
-      </w:r>
-      <w:r>
-        <w:rPr>
-          <w:sz w:val="24"/>
-        </w:rPr>
-        <w:t>.</w:t>
-      </w:r>
-      <w:r>
-        <w:rPr>
-          <w:sz w:val="24"/>
-        </w:rPr>
-        <w:t xml:space="preserve">10, </w:t>
-      </w:r>
-      <w:r>
-        <w:rPr>
-          <w:sz w:val="24"/>
-        </w:rPr>
-        <w:t>2018</w:t>
-      </w:r>
-      <w:r>
-        <w:rPr>
-          <w:sz w:val="24"/>
-        </w:rPr>
-        <w:t>.</w:t>
-      </w:r>
-    </w:p>
-    <w:p>
-      <w:pPr>
-        <w:pStyle w:val="BodyText"/>
-        <w:rPr>
-          <w:sz w:val="24"/>
-        </w:rPr>
-      </w:pPr>
-    </w:p>
-    <w:p>
-      <w:pPr>
-        <w:pStyle w:val="BodyText"/>
-        <w:rPr>
-          <w:b/>
-          <w:sz w:val="24"/>
-        </w:rPr>
-      </w:pPr>
-      <w:r>
-        <w:rPr>
-          <w:b/>
-          <w:sz w:val="24"/>
-        </w:rPr>
-        <w:t>Preprints</w:t>
+        <w:t>2019 53rd Asilomar Conference on Signals, Systems, and Computers. IEEE</w:t>
+      </w:r>
+      <w:r>
+        <w:rPr>
+          <w:rFonts w:cs="Arial"/>
+          <w:color w:val="222222"/>
+          <w:sz w:val="24"/>
+        </w:rPr>
+        <w:t>, 2019.</w:t>
       </w:r>
     </w:p>
     <w:p>
@@ -2109,70 +1991,71 @@
       </w:pPr>
       <w:r>
         <w:rPr>
-          <w:rFonts w:cs="Arial"/>
-          <w:b/>
-          <w:bCs/>
-          <w:color w:val="222222"/>
-          <w:sz w:val="24"/>
-        </w:rPr>
-        <w:t>Balwani</w:t>
-      </w:r>
-      <w:r>
-        <w:rPr>
-          <w:rFonts w:cs="Arial"/>
-          <w:b/>
-          <w:bCs/>
-          <w:color w:val="222222"/>
+          <w:sz w:val="24"/>
+        </w:rPr>
+        <w:t>Milligan</w:t>
+      </w:r>
+      <w:r>
+        <w:rPr>
+          <w:sz w:val="24"/>
+        </w:rPr>
+        <w:t xml:space="preserve"> K.</w:t>
+      </w:r>
+      <w:r>
+        <w:rPr>
+          <w:sz w:val="24"/>
+        </w:rPr>
+        <w:t>,</w:t>
+      </w:r>
+      <w:r>
+        <w:rPr>
+          <w:b/>
+          <w:bCs/>
+          <w:sz w:val="24"/>
+        </w:rPr>
+        <w:t xml:space="preserve"> Balwani</w:t>
+      </w:r>
+      <w:r>
+        <w:rPr>
+          <w:b/>
+          <w:bCs/>
           <w:sz w:val="24"/>
         </w:rPr>
         <w:t xml:space="preserve"> A.</w:t>
       </w:r>
       <w:r>
         <w:rPr>
-          <w:rFonts w:cs="Arial"/>
-          <w:color w:val="222222"/>
-          <w:sz w:val="24"/>
-        </w:rPr>
-        <w:t xml:space="preserve">, </w:t>
-      </w:r>
-      <w:r>
-        <w:rPr>
-          <w:rFonts w:cs="Arial"/>
-          <w:color w:val="222222"/>
-          <w:sz w:val="24"/>
-        </w:rPr>
-        <w:t xml:space="preserve">&amp; </w:t>
-      </w:r>
-      <w:r>
-        <w:rPr>
-          <w:rFonts w:cs="Arial"/>
-          <w:color w:val="222222"/>
+          <w:sz w:val="24"/>
+        </w:rPr>
+        <w:t>,</w:t>
+      </w:r>
+      <w:r>
+        <w:rPr>
+          <w:sz w:val="24"/>
+        </w:rPr>
+        <w:t xml:space="preserve"> </w:t>
+      </w:r>
+      <w:r>
+        <w:rPr>
           <w:sz w:val="24"/>
         </w:rPr>
         <w:t>Dyer</w:t>
       </w:r>
       <w:r>
         <w:rPr>
-          <w:rFonts w:cs="Arial"/>
-          <w:color w:val="222222"/>
           <w:sz w:val="24"/>
         </w:rPr>
         <w:t xml:space="preserve"> E</w:t>
       </w:r>
       <w:r>
         <w:rPr>
-          <w:rFonts w:cs="Arial"/>
-          <w:color w:val="222222"/>
-          <w:sz w:val="24"/>
-        </w:rPr>
-        <w:t>. "A Deep Feature Learning Approach for Mapping the</w:t>
-      </w:r>
-      <w:r>
-        <w:rPr>
-          <w:rFonts w:cs="Arial"/>
-          <w:color w:val="222222"/>
-          <w:sz w:val="24"/>
-          <w:shd w:val="clear" w:color="auto" w:fill="F8F8F8"/>
+          <w:sz w:val="24"/>
+        </w:rPr>
+        <w:t>.</w:t>
+      </w:r>
+      <w:r>
+        <w:rPr>
+          <w:sz w:val="24"/>
         </w:rPr>
         <w:t xml:space="preserve"> </w:t>
       </w:r>
@@ -2182,35 +2065,59 @@
           <w:color w:val="222222"/>
           <w:sz w:val="24"/>
         </w:rPr>
-        <w:t>Brain’s Microarchitecture and Organization." </w:t>
-      </w:r>
-      <w:proofErr w:type="spellStart"/>
-      <w:r>
-        <w:rPr>
-          <w:rFonts w:cs="Arial"/>
+        <w:t>"</w:t>
+      </w:r>
+      <w:r>
+        <w:rPr>
+          <w:sz w:val="24"/>
+        </w:rPr>
+        <w:t>Brain Mapping at High Resolutions: Challenges</w:t>
+      </w:r>
+      <w:r>
+        <w:rPr>
+          <w:sz w:val="24"/>
+        </w:rPr>
+        <w:t xml:space="preserve"> and</w:t>
+      </w:r>
+      <w:r>
+        <w:rPr>
+          <w:sz w:val="24"/>
+        </w:rPr>
+        <w:t xml:space="preserve"> Opportunities</w:t>
+      </w:r>
+      <w:r>
+        <w:rPr>
+          <w:sz w:val="24"/>
+        </w:rPr>
+        <w:t>.</w:t>
+      </w:r>
+      <w:r>
+        <w:rPr>
+          <w:rFonts w:cs="Arial"/>
+          <w:color w:val="222222"/>
+          <w:sz w:val="24"/>
+        </w:rPr>
+        <w:t>"</w:t>
+      </w:r>
+      <w:r>
+        <w:rPr>
+          <w:sz w:val="24"/>
+        </w:rPr>
+        <w:t xml:space="preserve"> </w:t>
+      </w:r>
+      <w:r>
+        <w:rPr>
           <w:i/>
           <w:iCs/>
-          <w:color w:val="222222"/>
-          <w:sz w:val="24"/>
-        </w:rPr>
-        <w:t>bioRxiv</w:t>
-      </w:r>
-      <w:proofErr w:type="spellEnd"/>
-      <w:r>
-        <w:rPr>
-          <w:rFonts w:cs="Arial"/>
-          <w:color w:val="222222"/>
-          <w:sz w:val="24"/>
-        </w:rPr>
-        <w:t xml:space="preserve">, </w:t>
-      </w:r>
-      <w:r>
-        <w:rPr>
-          <w:rFonts w:cs="Arial"/>
-          <w:color w:val="222222"/>
-          <w:sz w:val="24"/>
-        </w:rPr>
-        <w:t>2020.</w:t>
+          <w:sz w:val="24"/>
+        </w:rPr>
+        <w:t>Current Opinion in Biomedical Engineering</w:t>
+      </w:r>
+      <w:r>
+        <w:rPr>
+          <w:sz w:val="24"/>
+        </w:rPr>
+        <w:t>, 2019.</w:t>
       </w:r>
     </w:p>
     <w:p>
@@ -2228,49 +2135,185 @@
       </w:pPr>
       <w:r>
         <w:rPr>
-          <w:rFonts w:cs="Arial"/>
-          <w:bCs/>
-          <w:color w:val="222222"/>
-          <w:sz w:val="24"/>
-        </w:rPr>
-        <w:t xml:space="preserve">Amarnath C., </w:t>
-      </w:r>
-      <w:r>
-        <w:rPr>
-          <w:rFonts w:cs="Arial"/>
-          <w:b/>
-          <w:bCs/>
-          <w:color w:val="222222"/>
-          <w:sz w:val="24"/>
-        </w:rPr>
-        <w:t>Balwani A.</w:t>
-      </w:r>
-      <w:r>
-        <w:rPr>
-          <w:rFonts w:cs="Arial"/>
-          <w:bCs/>
-          <w:color w:val="222222"/>
+          <w:sz w:val="24"/>
+        </w:rPr>
+        <w:t>Lee</w:t>
+      </w:r>
+      <w:r>
+        <w:rPr>
+          <w:sz w:val="24"/>
+        </w:rPr>
+        <w:t xml:space="preserve"> T.</w:t>
+      </w:r>
+      <w:r>
+        <w:rPr>
+          <w:sz w:val="24"/>
+        </w:rPr>
+        <w:t>, Kumar</w:t>
+      </w:r>
+      <w:r>
+        <w:rPr>
+          <w:sz w:val="24"/>
+        </w:rPr>
+        <w:t xml:space="preserve"> A.</w:t>
+      </w:r>
+      <w:r>
+        <w:rPr>
+          <w:sz w:val="24"/>
+        </w:rPr>
+        <w:t xml:space="preserve">, </w:t>
+      </w:r>
+      <w:r>
+        <w:rPr>
+          <w:b/>
+          <w:sz w:val="24"/>
+        </w:rPr>
+        <w:t>Balwani</w:t>
+      </w:r>
+      <w:r>
+        <w:rPr>
+          <w:b/>
+          <w:sz w:val="24"/>
+        </w:rPr>
+        <w:t xml:space="preserve"> A.</w:t>
+      </w:r>
+      <w:r>
+        <w:rPr>
+          <w:sz w:val="24"/>
+        </w:rPr>
+        <w:t>, Brittain</w:t>
+      </w:r>
+      <w:r>
+        <w:rPr>
+          <w:sz w:val="24"/>
+        </w:rPr>
+        <w:t xml:space="preserve"> D.</w:t>
+      </w:r>
+      <w:r>
+        <w:rPr>
+          <w:sz w:val="24"/>
+        </w:rPr>
+        <w:t>, Kinn</w:t>
+      </w:r>
+      <w:r>
+        <w:rPr>
+          <w:sz w:val="24"/>
+        </w:rPr>
+        <w:t xml:space="preserve"> S.</w:t>
+      </w:r>
+      <w:r>
+        <w:rPr>
           <w:sz w:val="24"/>
         </w:rPr>
         <w:t>,</w:t>
       </w:r>
       <w:r>
         <w:rPr>
-          <w:rFonts w:cs="Arial"/>
-          <w:bCs/>
-          <w:color w:val="222222"/>
-          <w:sz w:val="24"/>
-        </w:rPr>
-        <w:t xml:space="preserve"> Ma K.,</w:t>
-      </w:r>
-      <w:r>
-        <w:rPr>
-          <w:rFonts w:cs="Arial"/>
-          <w:bCs/>
-          <w:color w:val="222222"/>
-          <w:sz w:val="24"/>
-        </w:rPr>
-        <w:t xml:space="preserve"> &amp; Chatterjee A. </w:t>
+          <w:sz w:val="24"/>
+        </w:rPr>
+        <w:t xml:space="preserve"> </w:t>
+      </w:r>
+      <w:r>
+        <w:rPr>
+          <w:sz w:val="24"/>
+        </w:rPr>
+        <w:t>Tovey</w:t>
+      </w:r>
+      <w:r>
+        <w:rPr>
+          <w:sz w:val="24"/>
+        </w:rPr>
+        <w:t xml:space="preserve"> C.</w:t>
+      </w:r>
+      <w:r>
+        <w:rPr>
+          <w:sz w:val="24"/>
+        </w:rPr>
+        <w:t>, Dyer</w:t>
+      </w:r>
+      <w:r>
+        <w:rPr>
+          <w:sz w:val="24"/>
+        </w:rPr>
+        <w:t xml:space="preserve"> E.</w:t>
+      </w:r>
+      <w:r>
+        <w:rPr>
+          <w:sz w:val="24"/>
+        </w:rPr>
+        <w:t>, da Costa</w:t>
+      </w:r>
+      <w:r>
+        <w:rPr>
+          <w:sz w:val="24"/>
+        </w:rPr>
+        <w:t xml:space="preserve"> N.</w:t>
+      </w:r>
+      <w:r>
+        <w:rPr>
+          <w:sz w:val="24"/>
+        </w:rPr>
+        <w:t>, Reid</w:t>
+      </w:r>
+      <w:r>
+        <w:rPr>
+          <w:sz w:val="24"/>
+        </w:rPr>
+        <w:t xml:space="preserve"> R.</w:t>
+      </w:r>
+      <w:r>
+        <w:rPr>
+          <w:sz w:val="24"/>
+        </w:rPr>
+        <w:t>, Forest</w:t>
+      </w:r>
+      <w:r>
+        <w:rPr>
+          <w:sz w:val="24"/>
+        </w:rPr>
+        <w:t xml:space="preserve"> C.</w:t>
+      </w:r>
+      <w:r>
+        <w:rPr>
+          <w:sz w:val="24"/>
+        </w:rPr>
+        <w:t>,</w:t>
+      </w:r>
+      <w:r>
+        <w:rPr>
+          <w:sz w:val="24"/>
+        </w:rPr>
+        <w:t xml:space="preserve"> </w:t>
+      </w:r>
+      <w:r>
+        <w:rPr>
+          <w:sz w:val="24"/>
+        </w:rPr>
+        <w:t xml:space="preserve">&amp; </w:t>
+      </w:r>
+      <w:r>
+        <w:rPr>
+          <w:sz w:val="24"/>
+        </w:rPr>
+        <w:t>Bumbarger</w:t>
+      </w:r>
+      <w:r>
+        <w:rPr>
+          <w:sz w:val="24"/>
+        </w:rPr>
+        <w:t xml:space="preserve"> D</w:t>
+      </w:r>
+      <w:r>
+        <w:rPr>
+          <w:sz w:val="24"/>
+        </w:rPr>
+        <w:t>.</w:t>
+      </w:r>
+      <w:r>
+        <w:rPr>
+          <w:sz w:val="24"/>
+        </w:rPr>
+        <w:t xml:space="preserve"> </w:t>
       </w:r>
       <w:r>
         <w:rPr>
@@ -2282,102 +2325,118 @@
       </w:r>
       <w:r>
         <w:rPr>
-          <w:rFonts w:cs="Arial"/>
-          <w:bCs/>
-          <w:color w:val="222222"/>
-          <w:sz w:val="24"/>
-        </w:rPr>
-        <w:t>TESDA: Transform Enabled</w:t>
-      </w:r>
-      <w:r>
-        <w:rPr>
-          <w:rFonts w:cs="Arial"/>
-          <w:bCs/>
-          <w:color w:val="222222"/>
-          <w:sz w:val="24"/>
-        </w:rPr>
-        <w:t xml:space="preserve"> Statistical Detection of Attacks</w:t>
-      </w:r>
-      <w:r>
-        <w:rPr>
-          <w:rFonts w:cs="Arial"/>
-          <w:bCs/>
-          <w:color w:val="222222"/>
-          <w:sz w:val="24"/>
-        </w:rPr>
-        <w:t xml:space="preserve"> in Deep Neural Netwo</w:t>
-      </w:r>
-      <w:r>
-        <w:rPr>
-          <w:rFonts w:cs="Arial"/>
-          <w:bCs/>
-          <w:color w:val="222222"/>
-          <w:sz w:val="24"/>
-        </w:rPr>
-        <w:t>r</w:t>
-      </w:r>
-      <w:r>
-        <w:rPr>
-          <w:rFonts w:cs="Arial"/>
-          <w:bCs/>
-          <w:color w:val="222222"/>
-          <w:sz w:val="24"/>
-        </w:rPr>
-        <w:t xml:space="preserve">ks" </w:t>
+          <w:sz w:val="24"/>
+        </w:rPr>
+        <w:t>Large-scale neuroanatomy using LASSO: Loop based Automated Serial Sectioning Operation</w:t>
+      </w:r>
+      <w:r>
+        <w:rPr>
+          <w:sz w:val="24"/>
+        </w:rPr>
+        <w:t>.</w:t>
+      </w:r>
+      <w:r>
+        <w:rPr>
+          <w:rFonts w:cs="Arial"/>
+          <w:color w:val="222222"/>
+          <w:sz w:val="24"/>
+        </w:rPr>
+        <w:t>"</w:t>
+      </w:r>
+      <w:r>
+        <w:rPr>
+          <w:sz w:val="24"/>
+        </w:rPr>
+        <w:t xml:space="preserve"> </w:t>
       </w:r>
       <w:proofErr w:type="spellStart"/>
       <w:r>
         <w:rPr>
           <w:rFonts w:cs="Arial"/>
-          <w:bCs/>
           <w:i/>
-          <w:color w:val="222222"/>
-          <w:sz w:val="24"/>
-        </w:rPr>
-        <w:t>arXiv</w:t>
+          <w:iCs/>
+          <w:color w:val="222222"/>
+          <w:sz w:val="24"/>
+        </w:rPr>
+        <w:t>PloS</w:t>
       </w:r>
       <w:proofErr w:type="spellEnd"/>
       <w:r>
         <w:rPr>
           <w:rFonts w:cs="Arial"/>
-          <w:bCs/>
-          <w:color w:val="222222"/>
-          <w:sz w:val="24"/>
-        </w:rPr>
-        <w:t>, 2021.</w:t>
-      </w:r>
-    </w:p>
-    <w:p>
-      <w:pPr>
-        <w:pStyle w:val="BodyText"/>
-        <w:rPr>
-          <w:b/>
-          <w:sz w:val="24"/>
-        </w:rPr>
-      </w:pPr>
-    </w:p>
-    <w:p>
-      <w:pPr>
-        <w:pStyle w:val="BodyText"/>
-        <w:rPr>
-          <w:rFonts w:cs="Book Antiqua"/>
-          <w:b/>
-          <w:sz w:val="24"/>
-        </w:rPr>
-      </w:pPr>
-      <w:r>
-        <w:rPr>
-          <w:b/>
-          <w:sz w:val="24"/>
-        </w:rPr>
-        <w:t xml:space="preserve">Workshop Papers &amp; </w:t>
-      </w:r>
-      <w:r>
-        <w:rPr>
-          <w:b/>
-          <w:sz w:val="24"/>
-        </w:rPr>
-        <w:t>Peer Reviewed Abstracts</w:t>
+          <w:i/>
+          <w:iCs/>
+          <w:color w:val="222222"/>
+          <w:sz w:val="24"/>
+        </w:rPr>
+        <w:t xml:space="preserve"> one</w:t>
+      </w:r>
+      <w:r>
+        <w:rPr>
+          <w:sz w:val="24"/>
+        </w:rPr>
+        <w:t xml:space="preserve">, </w:t>
+      </w:r>
+      <w:r>
+        <w:rPr>
+          <w:sz w:val="24"/>
+        </w:rPr>
+        <w:t>13</w:t>
+      </w:r>
+      <w:r>
+        <w:rPr>
+          <w:sz w:val="24"/>
+        </w:rPr>
+        <w:t>.</w:t>
+      </w:r>
+      <w:r>
+        <w:rPr>
+          <w:sz w:val="24"/>
+        </w:rPr>
+        <w:t xml:space="preserve">10, </w:t>
+      </w:r>
+      <w:r>
+        <w:rPr>
+          <w:sz w:val="24"/>
+        </w:rPr>
+        <w:t>2018</w:t>
+      </w:r>
+      <w:r>
+        <w:rPr>
+          <w:sz w:val="24"/>
+        </w:rPr>
+        <w:t>.</w:t>
+      </w:r>
+    </w:p>
+    <w:p>
+      <w:pPr>
+        <w:pStyle w:val="BodyText"/>
+        <w:rPr>
+          <w:sz w:val="24"/>
+        </w:rPr>
+      </w:pPr>
+    </w:p>
+    <w:p>
+      <w:pPr>
+        <w:pStyle w:val="BodyText"/>
+        <w:rPr>
+          <w:b/>
+          <w:sz w:val="24"/>
+        </w:rPr>
+      </w:pPr>
+      <w:r>
+        <w:rPr>
+          <w:b/>
+          <w:sz w:val="24"/>
+        </w:rPr>
+        <w:t>Preprints</w:t>
+      </w:r>
+      <w:r>
+        <w:rPr>
+          <w:b/>
+          <w:sz w:val="24"/>
+        </w:rPr>
+        <w:t xml:space="preserve"> and In-Submission</w:t>
       </w:r>
     </w:p>
     <w:p>
@@ -2395,46 +2454,28 @@
       </w:pPr>
       <w:r>
         <w:rPr>
-          <w:rFonts w:cs="Book Antiqua"/>
-          <w:sz w:val="24"/>
-        </w:rPr>
-        <w:t>Zhou</w:t>
-      </w:r>
-      <w:r>
-        <w:rPr>
-          <w:rFonts w:cs="Book Antiqua"/>
-          <w:sz w:val="24"/>
-        </w:rPr>
-        <w:t xml:space="preserve"> W.</w:t>
-      </w:r>
-      <w:r>
-        <w:rPr>
-          <w:rFonts w:cs="Book Antiqua"/>
-          <w:sz w:val="24"/>
-        </w:rPr>
-        <w:t xml:space="preserve">, </w:t>
-      </w:r>
-      <w:r>
-        <w:rPr>
-          <w:rFonts w:cs="Book Antiqua"/>
-          <w:b/>
+          <w:rFonts w:cs="Arial"/>
+          <w:b/>
+          <w:color w:val="222222"/>
           <w:sz w:val="24"/>
         </w:rPr>
         <w:t>Balwani A.</w:t>
       </w:r>
       <w:r>
         <w:rPr>
-          <w:rFonts w:cs="Book Antiqua"/>
+          <w:rFonts w:cs="Arial"/>
+          <w:color w:val="222222"/>
           <w:sz w:val="24"/>
         </w:rPr>
         <w:t>,</w:t>
       </w:r>
       <w:r>
         <w:rPr>
-          <w:rFonts w:cs="Book Antiqua"/>
-          <w:sz w:val="24"/>
-        </w:rPr>
-        <w:t xml:space="preserve"> Chung S., Schneider D., </w:t>
+          <w:rFonts w:cs="Arial"/>
+          <w:color w:val="222222"/>
+          <w:sz w:val="24"/>
+        </w:rPr>
+        <w:t xml:space="preserve"> Cho S., Choi H. </w:t>
       </w:r>
       <w:r>
         <w:rPr>
@@ -2450,71 +2491,51 @@
           <w:color w:val="222222"/>
           <w:sz w:val="24"/>
         </w:rPr>
-        <w:t>Motor-sensory Experience</w:t>
-      </w:r>
-      <w:r>
-        <w:rPr>
-          <w:rFonts w:cs="Arial"/>
-          <w:color w:val="222222"/>
+        <w:t>On the Architectural Biases of the Canonical Cortical Microcircuit.</w:t>
+      </w:r>
+      <w:r>
+        <w:rPr>
+          <w:rFonts w:cs="Arial"/>
+          <w:color w:val="222222"/>
+          <w:sz w:val="24"/>
+        </w:rPr>
+        <w:t>"</w:t>
+      </w:r>
+      <w:r>
+        <w:rPr>
+          <w:rFonts w:cs="Book Antiqua"/>
+          <w:b/>
           <w:sz w:val="24"/>
         </w:rPr>
         <w:t xml:space="preserve"> </w:t>
       </w:r>
-      <w:r>
-        <w:rPr>
-          <w:rFonts w:cs="Arial"/>
-          <w:color w:val="222222"/>
-          <w:sz w:val="24"/>
-        </w:rPr>
-        <w:t>Reshapes Neural Manifolds in Auditory Cortex to Reflect Acoustic Expectations</w:t>
-      </w:r>
-      <w:r>
-        <w:rPr>
-          <w:rFonts w:cs="Arial"/>
-          <w:color w:val="222222"/>
-          <w:sz w:val="24"/>
-        </w:rPr>
-        <w:t>.</w:t>
-      </w:r>
-      <w:r>
-        <w:rPr>
-          <w:rFonts w:cs="Arial"/>
-          <w:color w:val="222222"/>
-          <w:sz w:val="24"/>
-        </w:rPr>
-        <w:t>"</w:t>
-      </w:r>
-      <w:r>
-        <w:rPr>
-          <w:rFonts w:cs="Arial"/>
-          <w:color w:val="222222"/>
-          <w:sz w:val="24"/>
-        </w:rPr>
-        <w:t xml:space="preserve"> </w:t>
-      </w:r>
-      <w:r>
-        <w:rPr>
-          <w:rFonts w:cs="Arial"/>
-          <w:color w:val="222222"/>
-          <w:sz w:val="24"/>
-        </w:rPr>
-        <w:t>Advances and Perspectives in Auditory Neuroscience</w:t>
-      </w:r>
-      <w:r>
-        <w:rPr>
-          <w:rFonts w:cs="Arial"/>
-          <w:color w:val="222222"/>
-          <w:sz w:val="24"/>
-        </w:rPr>
-        <w:t xml:space="preserve"> 2023</w:t>
-      </w:r>
-      <w:r>
-        <w:rPr>
-          <w:rFonts w:cs="Arial"/>
-          <w:color w:val="222222"/>
-          <w:sz w:val="24"/>
-        </w:rPr>
-        <w:t xml:space="preserve"> (Submitted)</w:t>
+      <w:proofErr w:type="spellStart"/>
+      <w:r>
+        <w:rPr>
+          <w:rFonts w:cs="Arial"/>
+          <w:i/>
+          <w:iCs/>
+          <w:color w:val="222222"/>
+          <w:sz w:val="24"/>
+        </w:rPr>
+        <w:t>bioRxiv</w:t>
+      </w:r>
+      <w:proofErr w:type="spellEnd"/>
+      <w:r>
+        <w:rPr>
+          <w:rFonts w:cs="Arial"/>
+          <w:color w:val="222222"/>
+          <w:sz w:val="24"/>
+        </w:rPr>
+        <w:t>, 202</w:t>
+      </w:r>
+      <w:r>
+        <w:rPr>
+          <w:rFonts w:cs="Arial"/>
+          <w:color w:val="222222"/>
+          <w:sz w:val="24"/>
+        </w:rPr>
+        <w:t>4</w:t>
       </w:r>
       <w:r>
         <w:rPr>
@@ -2540,97 +2561,108 @@
       </w:pPr>
       <w:r>
         <w:rPr>
-          <w:rFonts w:cs="Book Antiqua"/>
-          <w:b/>
-          <w:sz w:val="24"/>
-        </w:rPr>
-        <w:t>Balwani A.</w:t>
-      </w:r>
-      <w:r>
-        <w:rPr>
-          <w:rFonts w:cs="Arial"/>
-          <w:color w:val="222222"/>
-          <w:sz w:val="24"/>
-        </w:rPr>
-        <w:t>,</w:t>
-      </w:r>
-      <w:r>
-        <w:rPr>
-          <w:rFonts w:cs="Arial"/>
-          <w:color w:val="222222"/>
-          <w:sz w:val="24"/>
-        </w:rPr>
-        <w:t xml:space="preserve"> Choi H. </w:t>
-      </w:r>
-      <w:r>
-        <w:rPr>
-          <w:rFonts w:cs="Arial"/>
-          <w:color w:val="222222"/>
-          <w:sz w:val="24"/>
-        </w:rPr>
-        <w:t>"</w:t>
-      </w:r>
-      <w:r>
-        <w:rPr>
-          <w:rFonts w:cs="Arial"/>
-          <w:color w:val="222222"/>
-          <w:sz w:val="24"/>
-        </w:rPr>
-        <w:t>On the Architectural Biases of the Canonical Cortical Microcircuit.</w:t>
-      </w:r>
-      <w:r>
-        <w:rPr>
-          <w:rFonts w:cs="Arial"/>
-          <w:color w:val="222222"/>
-          <w:sz w:val="24"/>
-        </w:rPr>
-        <w:t>"</w:t>
-      </w:r>
-      <w:r>
-        <w:rPr>
-          <w:rFonts w:cs="Book Antiqua"/>
-          <w:sz w:val="24"/>
+          <w:rFonts w:cs="Arial"/>
+          <w:b/>
+          <w:bCs/>
+          <w:color w:val="222222"/>
+          <w:sz w:val="24"/>
+        </w:rPr>
+        <w:t>Balwani</w:t>
+      </w:r>
+      <w:r>
+        <w:rPr>
+          <w:rFonts w:cs="Arial"/>
+          <w:b/>
+          <w:bCs/>
+          <w:color w:val="222222"/>
+          <w:sz w:val="24"/>
+        </w:rPr>
+        <w:t xml:space="preserve"> A.</w:t>
+      </w:r>
+      <w:r>
+        <w:rPr>
+          <w:rFonts w:cs="Arial"/>
+          <w:color w:val="222222"/>
+          <w:sz w:val="24"/>
+        </w:rPr>
+        <w:t xml:space="preserve">, </w:t>
+      </w:r>
+      <w:r>
+        <w:rPr>
+          <w:rFonts w:cs="Arial"/>
+          <w:color w:val="222222"/>
+          <w:sz w:val="24"/>
+        </w:rPr>
+        <w:t xml:space="preserve">&amp; </w:t>
+      </w:r>
+      <w:r>
+        <w:rPr>
+          <w:rFonts w:cs="Arial"/>
+          <w:color w:val="222222"/>
+          <w:sz w:val="24"/>
+        </w:rPr>
+        <w:t>Dyer</w:t>
+      </w:r>
+      <w:r>
+        <w:rPr>
+          <w:rFonts w:cs="Arial"/>
+          <w:color w:val="222222"/>
+          <w:sz w:val="24"/>
+        </w:rPr>
+        <w:t xml:space="preserve"> E</w:t>
+      </w:r>
+      <w:r>
+        <w:rPr>
+          <w:rFonts w:cs="Arial"/>
+          <w:color w:val="222222"/>
+          <w:sz w:val="24"/>
+        </w:rPr>
+        <w:t>. "A Deep Feature Learning Approach for Mapping the</w:t>
+      </w:r>
+      <w:r>
+        <w:rPr>
+          <w:rFonts w:cs="Arial"/>
+          <w:color w:val="222222"/>
+          <w:sz w:val="24"/>
+          <w:shd w:val="clear" w:color="auto" w:fill="F8F8F8"/>
         </w:rPr>
         <w:t xml:space="preserve"> </w:t>
       </w:r>
       <w:r>
         <w:rPr>
-          <w:rFonts w:cs="Book Antiqua"/>
-          <w:color w:val="2E74B5" w:themeColor="accent1" w:themeShade="BF"/>
-          <w:sz w:val="24"/>
-        </w:rPr>
-        <w:t>(Talk, Top 3.2% of submissions)</w:t>
-      </w:r>
-      <w:r>
-        <w:rPr>
-          <w:rFonts w:cs="Book Antiqua"/>
-          <w:sz w:val="24"/>
-        </w:rPr>
-        <w:t>,</w:t>
-      </w:r>
-      <w:r>
-        <w:rPr>
-          <w:rFonts w:cs="Arial"/>
-          <w:color w:val="222222"/>
-          <w:sz w:val="24"/>
-        </w:rPr>
-        <w:t xml:space="preserve"> C</w:t>
-      </w:r>
-      <w:r>
-        <w:rPr>
-          <w:rFonts w:cs="Arial"/>
-          <w:color w:val="222222"/>
-          <w:sz w:val="24"/>
-        </w:rPr>
-        <w:t>OSYNE</w:t>
-      </w:r>
-      <w:r>
-        <w:rPr>
-          <w:rFonts w:cs="Arial"/>
-          <w:color w:val="222222"/>
-          <w:sz w:val="24"/>
-        </w:rPr>
-        <w:t xml:space="preserve"> 2023.</w:t>
+          <w:rFonts w:cs="Arial"/>
+          <w:color w:val="222222"/>
+          <w:sz w:val="24"/>
+        </w:rPr>
+        <w:t>Brain’s Microarchitecture and Organization." </w:t>
+      </w:r>
+      <w:proofErr w:type="spellStart"/>
+      <w:r>
+        <w:rPr>
+          <w:rFonts w:cs="Arial"/>
+          <w:i/>
+          <w:iCs/>
+          <w:color w:val="222222"/>
+          <w:sz w:val="24"/>
+        </w:rPr>
+        <w:t>bioRxiv</w:t>
+      </w:r>
+      <w:proofErr w:type="spellEnd"/>
+      <w:r>
+        <w:rPr>
+          <w:rFonts w:cs="Arial"/>
+          <w:color w:val="222222"/>
+          <w:sz w:val="24"/>
+        </w:rPr>
+        <w:t xml:space="preserve">, </w:t>
+      </w:r>
+      <w:r>
+        <w:rPr>
+          <w:rFonts w:cs="Arial"/>
+          <w:color w:val="222222"/>
+          <w:sz w:val="24"/>
+        </w:rPr>
+        <w:t>2020.</w:t>
       </w:r>
     </w:p>
     <w:p>
@@ -2648,41 +2680,390 @@
       </w:pPr>
       <w:r>
         <w:rPr>
-          <w:rFonts w:cs="Book Antiqua"/>
-          <w:b/>
+          <w:rFonts w:cs="Arial"/>
+          <w:bCs/>
+          <w:color w:val="222222"/>
+          <w:sz w:val="24"/>
+        </w:rPr>
+        <w:t xml:space="preserve">Amarnath C., </w:t>
+      </w:r>
+      <w:r>
+        <w:rPr>
+          <w:rFonts w:cs="Arial"/>
+          <w:b/>
+          <w:bCs/>
+          <w:color w:val="222222"/>
           <w:sz w:val="24"/>
         </w:rPr>
         <w:t>Balwani A.</w:t>
       </w:r>
       <w:r>
         <w:rPr>
-          <w:rFonts w:cs="Book Antiqua"/>
+          <w:rFonts w:cs="Arial"/>
+          <w:bCs/>
+          <w:color w:val="222222"/>
           <w:sz w:val="24"/>
         </w:rPr>
         <w:t>,</w:t>
       </w:r>
       <w:r>
         <w:rPr>
+          <w:rFonts w:cs="Arial"/>
+          <w:bCs/>
+          <w:color w:val="222222"/>
+          <w:sz w:val="24"/>
+        </w:rPr>
+        <w:t xml:space="preserve"> Ma K.,</w:t>
+      </w:r>
+      <w:r>
+        <w:rPr>
+          <w:rFonts w:cs="Arial"/>
+          <w:bCs/>
+          <w:color w:val="222222"/>
+          <w:sz w:val="24"/>
+        </w:rPr>
+        <w:t xml:space="preserve"> &amp; Chatterjee A. </w:t>
+      </w:r>
+      <w:r>
+        <w:rPr>
+          <w:rFonts w:cs="Arial"/>
+          <w:color w:val="222222"/>
+          <w:sz w:val="24"/>
+        </w:rPr>
+        <w:t>"</w:t>
+      </w:r>
+      <w:r>
+        <w:rPr>
+          <w:rFonts w:cs="Arial"/>
+          <w:bCs/>
+          <w:color w:val="222222"/>
+          <w:sz w:val="24"/>
+        </w:rPr>
+        <w:t>TESDA: Transform Enabled</w:t>
+      </w:r>
+      <w:r>
+        <w:rPr>
+          <w:rFonts w:cs="Arial"/>
+          <w:bCs/>
+          <w:color w:val="222222"/>
+          <w:sz w:val="24"/>
+        </w:rPr>
+        <w:t xml:space="preserve"> Statistical Detection of Attacks</w:t>
+      </w:r>
+      <w:r>
+        <w:rPr>
+          <w:rFonts w:cs="Arial"/>
+          <w:bCs/>
+          <w:color w:val="222222"/>
+          <w:sz w:val="24"/>
+        </w:rPr>
+        <w:t xml:space="preserve"> in Deep Neural Netwo</w:t>
+      </w:r>
+      <w:r>
+        <w:rPr>
+          <w:rFonts w:cs="Arial"/>
+          <w:bCs/>
+          <w:color w:val="222222"/>
+          <w:sz w:val="24"/>
+        </w:rPr>
+        <w:t>r</w:t>
+      </w:r>
+      <w:r>
+        <w:rPr>
+          <w:rFonts w:cs="Arial"/>
+          <w:bCs/>
+          <w:color w:val="222222"/>
+          <w:sz w:val="24"/>
+        </w:rPr>
+        <w:t xml:space="preserve">ks" </w:t>
+      </w:r>
+      <w:proofErr w:type="spellStart"/>
+      <w:r>
+        <w:rPr>
+          <w:rFonts w:cs="Arial"/>
+          <w:bCs/>
+          <w:i/>
+          <w:color w:val="222222"/>
+          <w:sz w:val="24"/>
+        </w:rPr>
+        <w:t>arXiv</w:t>
+      </w:r>
+      <w:proofErr w:type="spellEnd"/>
+      <w:r>
+        <w:rPr>
+          <w:rFonts w:cs="Arial"/>
+          <w:bCs/>
+          <w:color w:val="222222"/>
+          <w:sz w:val="24"/>
+        </w:rPr>
+        <w:t>, 2021.</w:t>
+      </w:r>
+    </w:p>
+    <w:p>
+      <w:pPr>
+        <w:pStyle w:val="BodyText"/>
+        <w:rPr>
+          <w:b/>
+          <w:sz w:val="24"/>
+        </w:rPr>
+      </w:pPr>
+    </w:p>
+    <w:p>
+      <w:pPr>
+        <w:pStyle w:val="BodyText"/>
+        <w:rPr>
+          <w:rFonts w:cs="Book Antiqua"/>
+          <w:b/>
+          <w:sz w:val="24"/>
+        </w:rPr>
+      </w:pPr>
+      <w:r>
+        <w:rPr>
+          <w:b/>
+          <w:sz w:val="24"/>
+        </w:rPr>
+        <w:t xml:space="preserve">Workshop Papers &amp; </w:t>
+      </w:r>
+      <w:r>
+        <w:rPr>
+          <w:b/>
+          <w:sz w:val="24"/>
+        </w:rPr>
+        <w:t>Peer Reviewed Abstracts</w:t>
+      </w:r>
+    </w:p>
+    <w:p>
+      <w:pPr>
+        <w:pStyle w:val="BodyText"/>
+        <w:numPr>
+          <w:ilvl w:val="0"/>
+          <w:numId w:val="15"/>
+        </w:numPr>
+        <w:rPr>
+          <w:rFonts w:cs="Book Antiqua"/>
+          <w:b/>
+          <w:sz w:val="24"/>
+        </w:rPr>
+      </w:pPr>
+      <w:r>
+        <w:rPr>
+          <w:rFonts w:cs="Book Antiqua"/>
+          <w:sz w:val="24"/>
+        </w:rPr>
+        <w:t>Zhou</w:t>
+      </w:r>
+      <w:r>
+        <w:rPr>
+          <w:rFonts w:cs="Book Antiqua"/>
+          <w:sz w:val="24"/>
+        </w:rPr>
+        <w:t xml:space="preserve"> W.</w:t>
+      </w:r>
+      <w:r>
+        <w:rPr>
+          <w:rFonts w:cs="Book Antiqua"/>
+          <w:sz w:val="24"/>
+        </w:rPr>
+        <w:t xml:space="preserve">, </w:t>
+      </w:r>
+      <w:r>
+        <w:rPr>
+          <w:rFonts w:cs="Book Antiqua"/>
+          <w:b/>
+          <w:sz w:val="24"/>
+        </w:rPr>
+        <w:t>Balwani A.</w:t>
+      </w:r>
+      <w:r>
+        <w:rPr>
+          <w:rFonts w:cs="Book Antiqua"/>
+          <w:sz w:val="24"/>
+        </w:rPr>
+        <w:t>,</w:t>
+      </w:r>
+      <w:r>
+        <w:rPr>
+          <w:rFonts w:cs="Book Antiqua"/>
+          <w:sz w:val="24"/>
+        </w:rPr>
+        <w:t xml:space="preserve"> Chung S., Schneider D., </w:t>
+      </w:r>
+      <w:r>
+        <w:rPr>
+          <w:rFonts w:cs="Arial"/>
+          <w:color w:val="222222"/>
+          <w:sz w:val="24"/>
+        </w:rPr>
+        <w:t>"</w:t>
+      </w:r>
+      <w:r>
+        <w:rPr>
+          <w:rFonts w:cs="Arial"/>
+          <w:color w:val="222222"/>
+          <w:sz w:val="24"/>
+        </w:rPr>
+        <w:t>Motor-sensory Experience Reshapes Neural Manifolds in Auditory Cortex to Reflect Acoustic Expectations.</w:t>
+      </w:r>
+      <w:r>
+        <w:rPr>
+          <w:rFonts w:cs="Arial"/>
+          <w:color w:val="222222"/>
+          <w:sz w:val="24"/>
+        </w:rPr>
+        <w:t>"</w:t>
+      </w:r>
+      <w:r>
+        <w:rPr>
+          <w:rFonts w:cs="Arial"/>
+          <w:color w:val="222222"/>
+          <w:sz w:val="24"/>
+        </w:rPr>
+        <w:t xml:space="preserve"> Advances and Perspectives in Auditory Neuroscience 2023.</w:t>
+      </w:r>
+    </w:p>
+    <w:p>
+      <w:pPr>
+        <w:pStyle w:val="BodyText"/>
+        <w:numPr>
+          <w:ilvl w:val="0"/>
+          <w:numId w:val="15"/>
+        </w:numPr>
+        <w:rPr>
+          <w:rFonts w:cs="Book Antiqua"/>
+          <w:b/>
+          <w:sz w:val="24"/>
+        </w:rPr>
+      </w:pPr>
+      <w:r>
+        <w:rPr>
+          <w:rFonts w:cs="Book Antiqua"/>
+          <w:b/>
+          <w:sz w:val="24"/>
+        </w:rPr>
+        <w:t>Balwani A.</w:t>
+      </w:r>
+      <w:r>
+        <w:rPr>
+          <w:rFonts w:cs="Arial"/>
+          <w:color w:val="222222"/>
+          <w:sz w:val="24"/>
+        </w:rPr>
+        <w:t>,</w:t>
+      </w:r>
+      <w:r>
+        <w:rPr>
+          <w:rFonts w:cs="Arial"/>
+          <w:color w:val="222222"/>
+          <w:sz w:val="24"/>
+        </w:rPr>
+        <w:t xml:space="preserve"> Choi H. </w:t>
+      </w:r>
+      <w:r>
+        <w:rPr>
+          <w:rFonts w:cs="Arial"/>
+          <w:color w:val="222222"/>
+          <w:sz w:val="24"/>
+        </w:rPr>
+        <w:t>"</w:t>
+      </w:r>
+      <w:r>
+        <w:rPr>
+          <w:rFonts w:cs="Arial"/>
+          <w:color w:val="222222"/>
+          <w:sz w:val="24"/>
+        </w:rPr>
+        <w:t>On the Architectural Biases of the Canonical Cortical Microcircuit.</w:t>
+      </w:r>
+      <w:r>
+        <w:rPr>
+          <w:rFonts w:cs="Arial"/>
+          <w:color w:val="222222"/>
+          <w:sz w:val="24"/>
+        </w:rPr>
+        <w:t>"</w:t>
+      </w:r>
+      <w:r>
+        <w:rPr>
           <w:rFonts w:cs="Book Antiqua"/>
           <w:sz w:val="24"/>
         </w:rPr>
         <w:t xml:space="preserve"> </w:t>
       </w:r>
-      <w:proofErr w:type="spellStart"/>
-      <w:r>
-        <w:rPr>
-          <w:rFonts w:cs="Book Antiqua"/>
-          <w:sz w:val="24"/>
-        </w:rPr>
-        <w:t>Krzyston</w:t>
-      </w:r>
-      <w:proofErr w:type="spellEnd"/>
-      <w:r>
-        <w:rPr>
-          <w:rFonts w:cs="Book Antiqua"/>
-          <w:sz w:val="24"/>
-        </w:rPr>
-        <w:t xml:space="preserve"> J. </w:t>
+      <w:r>
+        <w:rPr>
+          <w:rFonts w:cs="Book Antiqua"/>
+          <w:color w:val="2E74B5" w:themeColor="accent1" w:themeShade="BF"/>
+          <w:sz w:val="24"/>
+        </w:rPr>
+        <w:t>(Talk, Top 3.2% of submissions)</w:t>
+      </w:r>
+      <w:r>
+        <w:rPr>
+          <w:rFonts w:cs="Book Antiqua"/>
+          <w:sz w:val="24"/>
+        </w:rPr>
+        <w:t>,</w:t>
+      </w:r>
+      <w:r>
+        <w:rPr>
+          <w:rFonts w:cs="Arial"/>
+          <w:color w:val="222222"/>
+          <w:sz w:val="24"/>
+        </w:rPr>
+        <w:t xml:space="preserve"> C</w:t>
+      </w:r>
+      <w:r>
+        <w:rPr>
+          <w:rFonts w:cs="Arial"/>
+          <w:color w:val="222222"/>
+          <w:sz w:val="24"/>
+        </w:rPr>
+        <w:t>OSYNE</w:t>
+      </w:r>
+      <w:r>
+        <w:rPr>
+          <w:rFonts w:cs="Arial"/>
+          <w:color w:val="222222"/>
+          <w:sz w:val="24"/>
+        </w:rPr>
+        <w:t xml:space="preserve"> 2023.</w:t>
+      </w:r>
+    </w:p>
+    <w:p>
+      <w:pPr>
+        <w:pStyle w:val="BodyText"/>
+        <w:numPr>
+          <w:ilvl w:val="0"/>
+          <w:numId w:val="15"/>
+        </w:numPr>
+        <w:rPr>
+          <w:rFonts w:cs="Book Antiqua"/>
+          <w:b/>
+          <w:sz w:val="24"/>
+        </w:rPr>
+      </w:pPr>
+      <w:r>
+        <w:rPr>
+          <w:rFonts w:cs="Book Antiqua"/>
+          <w:b/>
+          <w:sz w:val="24"/>
+        </w:rPr>
+        <w:lastRenderedPageBreak/>
+        <w:t>Balwani A.</w:t>
+      </w:r>
+      <w:r>
+        <w:rPr>
+          <w:rFonts w:cs="Book Antiqua"/>
+          <w:sz w:val="24"/>
+        </w:rPr>
+        <w:t>,</w:t>
+      </w:r>
+      <w:r>
+        <w:rPr>
+          <w:rFonts w:cs="Book Antiqua"/>
+          <w:sz w:val="24"/>
+        </w:rPr>
+        <w:t xml:space="preserve"> Krzyston J. </w:t>
       </w:r>
       <w:r>
         <w:rPr>
@@ -2972,17 +3353,8 @@
           <w:rFonts w:cs="Book Antiqua"/>
           <w:sz w:val="24"/>
         </w:rPr>
-        <w:t xml:space="preserve">, </w:t>
-      </w:r>
-      <w:proofErr w:type="spellStart"/>
-      <w:r>
-        <w:rPr>
-          <w:rFonts w:cs="Book Antiqua"/>
-          <w:sz w:val="24"/>
-        </w:rPr>
-        <w:t>Miano</w:t>
-      </w:r>
-      <w:proofErr w:type="spellEnd"/>
+        <w:t>, Miano</w:t>
+      </w:r>
       <w:r>
         <w:rPr>
           <w:rFonts w:cs="Book Antiqua"/>
@@ -3274,265 +3646,7 @@
     <w:p>
       <w:pPr>
         <w:pStyle w:val="BodyText"/>
-        <w:rPr>
-          <w:b/>
-          <w:sz w:val="24"/>
-        </w:rPr>
-      </w:pPr>
-    </w:p>
-    <w:p>
-      <w:pPr>
-        <w:pStyle w:val="BodyText"/>
-        <w:rPr>
-          <w:b/>
-          <w:sz w:val="24"/>
-        </w:rPr>
-      </w:pPr>
-      <w:r>
-        <w:rPr>
-          <w:b/>
-          <w:sz w:val="24"/>
-        </w:rPr>
-        <w:t>In Preparation</w:t>
-      </w:r>
-    </w:p>
-    <w:p>
-      <w:pPr>
-        <w:pStyle w:val="BodyText"/>
-        <w:numPr>
-          <w:ilvl w:val="0"/>
-          <w:numId w:val="15"/>
-        </w:numPr>
-        <w:rPr>
-          <w:rFonts w:cs="Book Antiqua"/>
-          <w:b/>
-          <w:sz w:val="24"/>
-        </w:rPr>
-      </w:pPr>
-      <w:r>
-        <w:rPr>
-          <w:rFonts w:cs="Arial"/>
-          <w:b/>
-          <w:color w:val="222222"/>
-          <w:sz w:val="24"/>
-        </w:rPr>
-        <w:t>Balwani A.</w:t>
-      </w:r>
-      <w:r>
-        <w:rPr>
-          <w:rFonts w:cs="Arial"/>
-          <w:color w:val="222222"/>
-          <w:sz w:val="24"/>
-        </w:rPr>
-        <w:t>,</w:t>
-      </w:r>
-      <w:r>
-        <w:rPr>
-          <w:rFonts w:cs="Arial"/>
-          <w:color w:val="222222"/>
-          <w:sz w:val="24"/>
-        </w:rPr>
-        <w:t xml:space="preserve"> Cho S., Choi H. </w:t>
-      </w:r>
-      <w:r>
-        <w:rPr>
-          <w:rFonts w:cs="Arial"/>
-          <w:color w:val="222222"/>
-          <w:sz w:val="24"/>
-        </w:rPr>
-        <w:t>"</w:t>
-      </w:r>
-      <w:r>
-        <w:rPr>
-          <w:rFonts w:cs="Arial"/>
-          <w:color w:val="222222"/>
-          <w:sz w:val="24"/>
-        </w:rPr>
-        <w:t>On the Architectural Biases of the Canonical Cortical Microcircuit.</w:t>
-      </w:r>
-      <w:r>
-        <w:rPr>
-          <w:rFonts w:cs="Arial"/>
-          <w:color w:val="222222"/>
-          <w:sz w:val="24"/>
-        </w:rPr>
-        <w:t>"</w:t>
-      </w:r>
-    </w:p>
-    <w:p>
-      <w:pPr>
-        <w:pStyle w:val="BodyText"/>
-        <w:numPr>
-          <w:ilvl w:val="0"/>
-          <w:numId w:val="15"/>
-        </w:numPr>
-        <w:rPr>
-          <w:rFonts w:cs="Book Antiqua"/>
-          <w:b/>
-          <w:sz w:val="24"/>
-        </w:rPr>
-      </w:pPr>
-      <w:r>
-        <w:rPr>
-          <w:rFonts w:cs="Book Antiqua"/>
-          <w:b/>
-          <w:sz w:val="24"/>
-        </w:rPr>
-        <w:t>Balwani A.</w:t>
-      </w:r>
-      <w:r>
-        <w:rPr>
-          <w:rFonts w:cs="Arial"/>
-          <w:color w:val="222222"/>
-          <w:sz w:val="24"/>
-        </w:rPr>
-        <w:t>,</w:t>
-      </w:r>
-      <w:r>
-        <w:rPr>
-          <w:rFonts w:cs="Arial"/>
-          <w:color w:val="222222"/>
-          <w:sz w:val="24"/>
-        </w:rPr>
-        <w:t xml:space="preserve"> </w:t>
-      </w:r>
-      <w:proofErr w:type="spellStart"/>
-      <w:r>
-        <w:rPr>
-          <w:rFonts w:cs="Arial"/>
-          <w:color w:val="222222"/>
-          <w:sz w:val="24"/>
-        </w:rPr>
-        <w:t>Krzyston</w:t>
-      </w:r>
-      <w:proofErr w:type="spellEnd"/>
-      <w:r>
-        <w:rPr>
-          <w:rFonts w:cs="Arial"/>
-          <w:color w:val="222222"/>
-          <w:sz w:val="24"/>
-        </w:rPr>
-        <w:t xml:space="preserve"> J.</w:t>
-      </w:r>
-      <w:r>
-        <w:rPr>
-          <w:rFonts w:cs="Arial"/>
-          <w:bCs/>
-          <w:color w:val="222222"/>
-          <w:sz w:val="24"/>
-        </w:rPr>
-        <w:t>, A</w:t>
-      </w:r>
-      <w:r>
-        <w:rPr>
-          <w:rFonts w:cs="Arial"/>
-          <w:bCs/>
-          <w:color w:val="222222"/>
-          <w:sz w:val="24"/>
-        </w:rPr>
-        <w:t>marnath C</w:t>
-      </w:r>
-      <w:r>
-        <w:rPr>
-          <w:rFonts w:cs="Arial"/>
-          <w:bCs/>
-          <w:color w:val="222222"/>
-          <w:sz w:val="24"/>
-        </w:rPr>
-        <w:t>.</w:t>
-      </w:r>
-      <w:r>
-        <w:rPr>
-          <w:rFonts w:cs="Arial"/>
-          <w:color w:val="222222"/>
-          <w:sz w:val="24"/>
-        </w:rPr>
-        <w:t xml:space="preserve"> </w:t>
-      </w:r>
-      <w:r>
-        <w:rPr>
-          <w:rFonts w:cs="Arial"/>
-          <w:color w:val="222222"/>
-          <w:sz w:val="24"/>
-        </w:rPr>
-        <w:t>"</w:t>
-      </w:r>
-      <w:r>
-        <w:rPr>
-          <w:rFonts w:cs="Arial"/>
-          <w:color w:val="222222"/>
-          <w:sz w:val="24"/>
-        </w:rPr>
-        <w:t xml:space="preserve">A Hole in One: </w:t>
-      </w:r>
-      <w:r>
-        <w:rPr>
-          <w:rFonts w:cs="Arial"/>
-          <w:color w:val="222222"/>
-          <w:sz w:val="24"/>
-        </w:rPr>
-        <w:t>Topological</w:t>
-      </w:r>
-      <w:r>
-        <w:rPr>
-          <w:rFonts w:cs="Arial"/>
-          <w:color w:val="222222"/>
-          <w:sz w:val="24"/>
-        </w:rPr>
-        <w:t>ly</w:t>
-      </w:r>
-      <w:r>
-        <w:rPr>
-          <w:rFonts w:cs="Arial"/>
-          <w:color w:val="222222"/>
-          <w:sz w:val="24"/>
-        </w:rPr>
-        <w:t xml:space="preserve"> </w:t>
-      </w:r>
-      <w:r>
-        <w:rPr>
-          <w:rFonts w:cs="Arial"/>
-          <w:color w:val="222222"/>
-          <w:sz w:val="24"/>
-        </w:rPr>
-        <w:t>Motivated</w:t>
-      </w:r>
-      <w:r>
-        <w:rPr>
-          <w:rFonts w:cs="Arial"/>
-          <w:color w:val="222222"/>
-          <w:sz w:val="24"/>
-        </w:rPr>
-        <w:t xml:space="preserve"> </w:t>
-      </w:r>
-      <w:r>
-        <w:rPr>
-          <w:rFonts w:cs="Arial"/>
-          <w:color w:val="222222"/>
-          <w:sz w:val="24"/>
-        </w:rPr>
-        <w:t xml:space="preserve">Deep </w:t>
-      </w:r>
-      <w:r>
-        <w:rPr>
-          <w:rFonts w:cs="Arial"/>
-          <w:color w:val="222222"/>
-          <w:sz w:val="24"/>
-        </w:rPr>
-        <w:t>Neural Network Pruning and Retraining.</w:t>
-      </w:r>
-      <w:r>
-        <w:rPr>
-          <w:rFonts w:cs="Arial"/>
-          <w:color w:val="222222"/>
-          <w:sz w:val="24"/>
-        </w:rPr>
-        <w:t>"</w:t>
-      </w:r>
-    </w:p>
-    <w:p>
-      <w:pPr>
-        <w:pStyle w:val="BodyText"/>
+        <w:ind w:left="720"/>
         <w:rPr>
           <w:rFonts w:cs="Book Antiqua"/>
           <w:b/>
@@ -3597,14 +3711,58 @@
           <w:b/>
           <w:sz w:val="24"/>
         </w:rPr>
-        <w:t>Winter Project Intern</w:t>
-      </w:r>
-      <w:r>
-        <w:rPr>
-          <w:rFonts w:cs="Book Antiqua"/>
-          <w:sz w:val="24"/>
-        </w:rPr>
-        <w:t>, Good Futures Initiative, EA Berkeley (December 2022 – January 2023)</w:t>
+        <w:t>Forecasting</w:t>
+      </w:r>
+      <w:r>
+        <w:rPr>
+          <w:rFonts w:cs="Book Antiqua"/>
+          <w:b/>
+          <w:sz w:val="24"/>
+        </w:rPr>
+        <w:t xml:space="preserve"> Ment</w:t>
+      </w:r>
+      <w:r>
+        <w:rPr>
+          <w:rFonts w:cs="Book Antiqua"/>
+          <w:b/>
+          <w:sz w:val="24"/>
+        </w:rPr>
+        <w:t>ee</w:t>
+      </w:r>
+      <w:r>
+        <w:rPr>
+          <w:rFonts w:cs="Book Antiqua"/>
+          <w:sz w:val="24"/>
+        </w:rPr>
+        <w:t xml:space="preserve">, </w:t>
+      </w:r>
+      <w:r>
+        <w:rPr>
+          <w:rFonts w:cs="Book Antiqua"/>
+          <w:sz w:val="24"/>
+        </w:rPr>
+        <w:t>Epoch FRI AI Mentorship Program</w:t>
+      </w:r>
+      <w:r>
+        <w:rPr>
+          <w:rFonts w:cs="Book Antiqua"/>
+          <w:sz w:val="24"/>
+        </w:rPr>
+        <w:t xml:space="preserve"> (</w:t>
+      </w:r>
+      <w:r>
+        <w:rPr>
+          <w:rFonts w:cs="Book Antiqua"/>
+          <w:sz w:val="24"/>
+        </w:rPr>
+        <w:t>Summer</w:t>
+      </w:r>
+      <w:r>
+        <w:rPr>
+          <w:rFonts w:cs="Book Antiqua"/>
+          <w:sz w:val="24"/>
+        </w:rPr>
+        <w:t xml:space="preserve"> 2023)</w:t>
       </w:r>
     </w:p>
     <w:p>
@@ -3624,28 +3782,84 @@
           <w:rFonts w:cs="Book Antiqua"/>
           <w:sz w:val="24"/>
         </w:rPr>
-        <w:t>W</w:t>
-      </w:r>
-      <w:r>
-        <w:rPr>
-          <w:rFonts w:cs="Book Antiqua"/>
-          <w:sz w:val="24"/>
-        </w:rPr>
-        <w:t>ork</w:t>
-      </w:r>
-      <w:r>
-        <w:rPr>
-          <w:rFonts w:cs="Book Antiqua"/>
-          <w:sz w:val="24"/>
-        </w:rPr>
-        <w:t>ed</w:t>
-      </w:r>
-      <w:r>
-        <w:rPr>
-          <w:rFonts w:cs="Book Antiqua"/>
-          <w:sz w:val="24"/>
-        </w:rPr>
-        <w:t xml:space="preserve"> towards scoping out and developing a mathematical framework leveraging the geometry of the learnt representations with respect to a task to detect and potentially address AI misalignment.</w:t>
+        <w:t>Worked towards q</w:t>
+      </w:r>
+      <w:r>
+        <w:rPr>
+          <w:rFonts w:cs="Book Antiqua"/>
+          <w:sz w:val="24"/>
+        </w:rPr>
+        <w:t>uantif</w:t>
+      </w:r>
+      <w:r>
+        <w:rPr>
+          <w:rFonts w:cs="Book Antiqua"/>
+          <w:sz w:val="24"/>
+        </w:rPr>
+        <w:t>ying</w:t>
+      </w:r>
+      <w:r>
+        <w:rPr>
+          <w:rFonts w:cs="Book Antiqua"/>
+          <w:sz w:val="24"/>
+        </w:rPr>
+        <w:t xml:space="preserve"> the value </w:t>
+      </w:r>
+      <w:r>
+        <w:rPr>
+          <w:rFonts w:cs="Book Antiqua"/>
+          <w:sz w:val="24"/>
+        </w:rPr>
+        <w:t xml:space="preserve">that </w:t>
+      </w:r>
+      <w:r>
+        <w:rPr>
+          <w:rFonts w:cs="Book Antiqua"/>
+          <w:sz w:val="24"/>
+        </w:rPr>
+        <w:t>various antecedent</w:t>
+      </w:r>
+      <w:r>
+        <w:rPr>
+          <w:rFonts w:cs="Book Antiqua"/>
+          <w:sz w:val="24"/>
+        </w:rPr>
+        <w:t xml:space="preserve"> questions</w:t>
+      </w:r>
+      <w:r>
+        <w:rPr>
+          <w:rFonts w:cs="Book Antiqua"/>
+          <w:sz w:val="24"/>
+        </w:rPr>
+        <w:t xml:space="preserve"> </w:t>
+      </w:r>
+      <w:r>
+        <w:rPr>
+          <w:rFonts w:cs="Book Antiqua"/>
+          <w:sz w:val="24"/>
+        </w:rPr>
+        <w:t xml:space="preserve">add to a bigger “ultimate” question using </w:t>
+      </w:r>
+      <w:r>
+        <w:rPr>
+          <w:rFonts w:cs="Book Antiqua"/>
+          <w:sz w:val="24"/>
+        </w:rPr>
+        <w:t>Bayesian probability</w:t>
+      </w:r>
+      <w:r>
+        <w:rPr>
+          <w:rFonts w:cs="Book Antiqua"/>
+          <w:sz w:val="24"/>
+        </w:rPr>
+        <w:t>.</w:t>
+      </w:r>
+      <w:r>
+        <w:rPr>
+          <w:rFonts w:cs="Book Antiqua"/>
+          <w:sz w:val="24"/>
+        </w:rPr>
+        <w:t xml:space="preserve"> (Mentor: Molly Hickman)</w:t>
       </w:r>
     </w:p>
     <w:p>
@@ -3665,34 +3879,132 @@
           <w:rFonts w:cs="Book Antiqua"/>
           <w:sz w:val="24"/>
         </w:rPr>
-        <w:t>Stud</w:t>
-      </w:r>
-      <w:r>
-        <w:rPr>
-          <w:rFonts w:cs="Book Antiqua"/>
-          <w:sz w:val="24"/>
-        </w:rPr>
-        <w:t>ied</w:t>
-      </w:r>
-      <w:r>
-        <w:rPr>
-          <w:rFonts w:cs="Book Antiqua"/>
-          <w:sz w:val="24"/>
-        </w:rPr>
-        <w:t xml:space="preserve"> the </w:t>
-      </w:r>
-      <w:r>
-        <w:rPr>
-          <w:rFonts w:cs="Book Antiqua"/>
-          <w:sz w:val="24"/>
-        </w:rPr>
-        <w:t>potential for using predictive coding-based training approaches and local learning rules to avoid misgeneralization in deep learning systems.</w:t>
-      </w:r>
-    </w:p>
-    <w:p>
-      <w:pPr>
-        <w:pStyle w:val="BodyText"/>
-        <w:ind w:left="720"/>
+        <w:t>Proposed modifications to and c</w:t>
+      </w:r>
+      <w:r>
+        <w:rPr>
+          <w:rFonts w:cs="Book Antiqua"/>
+          <w:sz w:val="24"/>
+        </w:rPr>
+        <w:t xml:space="preserve">ompared </w:t>
+      </w:r>
+      <w:r>
+        <w:rPr>
+          <w:rFonts w:cs="Book Antiqua"/>
+          <w:sz w:val="24"/>
+        </w:rPr>
+        <w:t>different</w:t>
+      </w:r>
+      <w:r>
+        <w:rPr>
+          <w:rFonts w:cs="Book Antiqua"/>
+          <w:sz w:val="24"/>
+        </w:rPr>
+        <w:t xml:space="preserve"> </w:t>
+      </w:r>
+      <w:r>
+        <w:rPr>
+          <w:rFonts w:cs="Book Antiqua"/>
+          <w:sz w:val="24"/>
+        </w:rPr>
+        <w:t>metrics from the literature</w:t>
+      </w:r>
+      <w:r>
+        <w:rPr>
+          <w:rFonts w:cs="Book Antiqua"/>
+          <w:sz w:val="24"/>
+        </w:rPr>
+        <w:t xml:space="preserve"> on two</w:t>
+      </w:r>
+      <w:r>
+        <w:rPr>
+          <w:rFonts w:cs="Book Antiqua"/>
+          <w:sz w:val="24"/>
+        </w:rPr>
+        <w:t xml:space="preserve"> distinct</w:t>
+      </w:r>
+      <w:r>
+        <w:rPr>
+          <w:rFonts w:cs="Book Antiqua"/>
+          <w:sz w:val="24"/>
+        </w:rPr>
+        <w:t xml:space="preserve"> forecasting datasets</w:t>
+      </w:r>
+      <w:r>
+        <w:rPr>
+          <w:rFonts w:cs="Book Antiqua"/>
+          <w:sz w:val="24"/>
+        </w:rPr>
+        <w:t xml:space="preserve"> </w:t>
+      </w:r>
+      <w:r>
+        <w:rPr>
+          <w:rFonts w:cs="Book Antiqua"/>
+          <w:sz w:val="24"/>
+        </w:rPr>
+        <w:t xml:space="preserve">to identify questions </w:t>
+      </w:r>
+      <w:r>
+        <w:rPr>
+          <w:rFonts w:cs="Book Antiqua"/>
+          <w:sz w:val="24"/>
+        </w:rPr>
+        <w:t>that</w:t>
+      </w:r>
+      <w:r>
+        <w:rPr>
+          <w:rFonts w:cs="Book Antiqua"/>
+          <w:sz w:val="24"/>
+        </w:rPr>
+        <w:t xml:space="preserve"> are</w:t>
+      </w:r>
+      <w:r>
+        <w:rPr>
+          <w:rFonts w:cs="Book Antiqua"/>
+          <w:sz w:val="24"/>
+        </w:rPr>
+        <w:t xml:space="preserve"> the</w:t>
+      </w:r>
+      <w:r>
+        <w:rPr>
+          <w:rFonts w:cs="Book Antiqua"/>
+          <w:sz w:val="24"/>
+        </w:rPr>
+        <w:t xml:space="preserve"> most predictive</w:t>
+      </w:r>
+      <w:r>
+        <w:rPr>
+          <w:rFonts w:cs="Book Antiqua"/>
+          <w:sz w:val="24"/>
+        </w:rPr>
+        <w:t xml:space="preserve"> of beliefs regarding certain topics,</w:t>
+      </w:r>
+      <w:r>
+        <w:rPr>
+          <w:rFonts w:cs="Book Antiqua"/>
+          <w:sz w:val="24"/>
+        </w:rPr>
+        <w:t xml:space="preserve"> </w:t>
+      </w:r>
+      <w:r>
+        <w:rPr>
+          <w:rFonts w:cs="Book Antiqua"/>
+          <w:sz w:val="24"/>
+        </w:rPr>
+        <w:t>as well as those which drive agreement or disagreement from responders with differing beliefs</w:t>
+      </w:r>
+      <w:r>
+        <w:rPr>
+          <w:rFonts w:cs="Book Antiqua"/>
+          <w:sz w:val="24"/>
+        </w:rPr>
+        <w:t>.</w:t>
+      </w:r>
+    </w:p>
+    <w:p>
+      <w:pPr>
+        <w:pStyle w:val="BodyText"/>
+        <w:ind w:left="360"/>
         <w:rPr>
           <w:rFonts w:cs="Book Antiqua"/>
           <w:sz w:val="24"/>
@@ -3717,28 +4029,14 @@
           <w:b/>
           <w:sz w:val="24"/>
         </w:rPr>
-        <w:t>Summer Research Associate</w:t>
-      </w:r>
-      <w:r>
-        <w:rPr>
-          <w:rFonts w:cs="Book Antiqua"/>
-          <w:sz w:val="24"/>
-        </w:rPr>
-        <w:t>, Center for Computational Neuroscience, Flatiron Institute</w:t>
-      </w:r>
-      <w:r>
-        <w:rPr>
-          <w:rFonts w:cs="Book Antiqua"/>
-          <w:sz w:val="24"/>
-        </w:rPr>
-        <w:t>, Simons Foundation</w:t>
-      </w:r>
-      <w:r>
-        <w:rPr>
-          <w:rFonts w:cs="Book Antiqua"/>
-          <w:sz w:val="24"/>
-        </w:rPr>
-        <w:t xml:space="preserve"> (Summer 2022)</w:t>
+        <w:t>Winter Project Intern</w:t>
+      </w:r>
+      <w:r>
+        <w:rPr>
+          <w:rFonts w:cs="Book Antiqua"/>
+          <w:sz w:val="24"/>
+        </w:rPr>
+        <w:t>, Good Futures Initiative, EA Berkeley (December 2022 – January 2023)</w:t>
       </w:r>
     </w:p>
     <w:p>
@@ -3758,51 +4056,28 @@
           <w:rFonts w:cs="Book Antiqua"/>
           <w:sz w:val="24"/>
         </w:rPr>
-        <w:t xml:space="preserve">Areas of Research: </w:t>
-      </w:r>
-      <w:r>
-        <w:rPr>
-          <w:rFonts w:cs="Book Antiqua"/>
-          <w:sz w:val="24"/>
-        </w:rPr>
-        <w:t>Bio-plausible learning rules for training deep neural networks;</w:t>
-      </w:r>
-      <w:r>
-        <w:rPr>
-          <w:rFonts w:cs="Book Antiqua"/>
-          <w:sz w:val="24"/>
-        </w:rPr>
-        <w:t xml:space="preserve"> </w:t>
-      </w:r>
-      <w:r>
-        <w:rPr>
-          <w:rFonts w:cs="Book Antiqua"/>
-          <w:sz w:val="24"/>
-        </w:rPr>
-        <w:t>Representational Geometry</w:t>
-      </w:r>
-      <w:r>
-        <w:rPr>
-          <w:rFonts w:cs="Book Antiqua"/>
-          <w:sz w:val="24"/>
-        </w:rPr>
-        <w:t xml:space="preserve"> (Supervisor: Dr. </w:t>
-      </w:r>
-      <w:proofErr w:type="spellStart"/>
-      <w:r>
-        <w:rPr>
-          <w:rFonts w:cs="Book Antiqua"/>
-          <w:sz w:val="24"/>
-        </w:rPr>
-        <w:t>SueYeon</w:t>
-      </w:r>
-      <w:proofErr w:type="spellEnd"/>
-      <w:r>
-        <w:rPr>
-          <w:rFonts w:cs="Book Antiqua"/>
-          <w:sz w:val="24"/>
-        </w:rPr>
-        <w:t xml:space="preserve"> Chung)</w:t>
+        <w:t>W</w:t>
+      </w:r>
+      <w:r>
+        <w:rPr>
+          <w:rFonts w:cs="Book Antiqua"/>
+          <w:sz w:val="24"/>
+        </w:rPr>
+        <w:t>ork</w:t>
+      </w:r>
+      <w:r>
+        <w:rPr>
+          <w:rFonts w:cs="Book Antiqua"/>
+          <w:sz w:val="24"/>
+        </w:rPr>
+        <w:t>ed</w:t>
+      </w:r>
+      <w:r>
+        <w:rPr>
+          <w:rFonts w:cs="Book Antiqua"/>
+          <w:sz w:val="24"/>
+        </w:rPr>
+        <w:t xml:space="preserve"> towards scoping out and developing a mathematical framework leveraging the geometry of the learnt representations with respect to a task to detect and potentially address AI misalignment.</w:t>
       </w:r>
     </w:p>
     <w:p>
@@ -3822,28 +4097,80 @@
           <w:rFonts w:cs="Book Antiqua"/>
           <w:sz w:val="24"/>
         </w:rPr>
-        <w:t>D</w:t>
-      </w:r>
-      <w:r>
-        <w:rPr>
-          <w:rFonts w:cs="Book Antiqua"/>
-          <w:sz w:val="24"/>
-        </w:rPr>
-        <w:t>evelop</w:t>
-      </w:r>
-      <w:r>
-        <w:rPr>
-          <w:rFonts w:cs="Book Antiqua"/>
-          <w:sz w:val="24"/>
-        </w:rPr>
-        <w:t>ed</w:t>
-      </w:r>
-      <w:r>
-        <w:rPr>
-          <w:rFonts w:cs="Book Antiqua"/>
-          <w:sz w:val="24"/>
-        </w:rPr>
-        <w:t xml:space="preserve"> a three-factor Hebbian learning rule that operates on non-negative neural networks with a recurrent structure.</w:t>
+        <w:t>Stud</w:t>
+      </w:r>
+      <w:r>
+        <w:rPr>
+          <w:rFonts w:cs="Book Antiqua"/>
+          <w:sz w:val="24"/>
+        </w:rPr>
+        <w:t>ied</w:t>
+      </w:r>
+      <w:r>
+        <w:rPr>
+          <w:rFonts w:cs="Book Antiqua"/>
+          <w:sz w:val="24"/>
+        </w:rPr>
+        <w:t xml:space="preserve"> the </w:t>
+      </w:r>
+      <w:r>
+        <w:rPr>
+          <w:rFonts w:cs="Book Antiqua"/>
+          <w:sz w:val="24"/>
+        </w:rPr>
+        <w:t>potential for using predictive coding-based training approaches and local learning rules to avoid misgeneralization in deep learning systems.</w:t>
+      </w:r>
+    </w:p>
+    <w:p>
+      <w:pPr>
+        <w:pStyle w:val="BodyText"/>
+        <w:ind w:left="720"/>
+        <w:rPr>
+          <w:rFonts w:cs="Book Antiqua"/>
+          <w:sz w:val="24"/>
+        </w:rPr>
+      </w:pPr>
+    </w:p>
+    <w:p>
+      <w:pPr>
+        <w:pStyle w:val="BodyText"/>
+        <w:numPr>
+          <w:ilvl w:val="0"/>
+          <w:numId w:val="14"/>
+        </w:numPr>
+        <w:rPr>
+          <w:rFonts w:cs="Book Antiqua"/>
+          <w:sz w:val="24"/>
+        </w:rPr>
+      </w:pPr>
+      <w:r>
+        <w:rPr>
+          <w:rFonts w:cs="Book Antiqua"/>
+          <w:b/>
+          <w:sz w:val="24"/>
+        </w:rPr>
+        <w:t>Summer Research Associate</w:t>
+      </w:r>
+      <w:r>
+        <w:rPr>
+          <w:rFonts w:cs="Book Antiqua"/>
+          <w:sz w:val="24"/>
+        </w:rPr>
+        <w:t>, Center for Computational Neuroscience, Flatiron Institute</w:t>
+      </w:r>
+      <w:r>
+        <w:rPr>
+          <w:rFonts w:cs="Book Antiqua"/>
+          <w:sz w:val="24"/>
+        </w:rPr>
+        <w:t>, Simons Foundation</w:t>
+      </w:r>
+      <w:r>
+        <w:rPr>
+          <w:rFonts w:cs="Book Antiqua"/>
+          <w:sz w:val="24"/>
+        </w:rPr>
+        <w:t xml:space="preserve"> (Summer 2022)</w:t>
       </w:r>
     </w:p>
     <w:p>
@@ -3863,50 +4190,51 @@
           <w:rFonts w:cs="Book Antiqua"/>
           <w:sz w:val="24"/>
         </w:rPr>
-        <w:lastRenderedPageBreak/>
-        <w:t xml:space="preserve">Both theoretically and empirically showed that the learning rule largely updates weights in the same direction as </w:t>
-      </w:r>
-      <w:r>
-        <w:rPr>
-          <w:rFonts w:cs="Book Antiqua"/>
-          <w:sz w:val="24"/>
-        </w:rPr>
-        <w:t xml:space="preserve">the </w:t>
-      </w:r>
-      <w:r>
-        <w:rPr>
-          <w:rFonts w:cs="Book Antiqua"/>
-          <w:sz w:val="24"/>
-        </w:rPr>
-        <w:t xml:space="preserve">loss </w:t>
-      </w:r>
-      <w:r>
-        <w:rPr>
-          <w:rFonts w:cs="Book Antiqua"/>
-          <w:sz w:val="24"/>
-        </w:rPr>
-        <w:t>gradient</w:t>
-      </w:r>
-      <w:r>
-        <w:rPr>
-          <w:rFonts w:cs="Book Antiqua"/>
-          <w:sz w:val="24"/>
-        </w:rPr>
-        <w:t xml:space="preserve">. Provided exact conditions under which the updates would always be sign-matched with the </w:t>
-      </w:r>
-      <w:r>
-        <w:rPr>
-          <w:rFonts w:cs="Book Antiqua"/>
-          <w:sz w:val="24"/>
-        </w:rPr>
-        <w:t xml:space="preserve">loss </w:t>
-      </w:r>
-      <w:r>
-        <w:rPr>
-          <w:rFonts w:cs="Book Antiqua"/>
-          <w:sz w:val="24"/>
-        </w:rPr>
-        <w:t>gradient.</w:t>
+        <w:t xml:space="preserve">Areas of Research: </w:t>
+      </w:r>
+      <w:r>
+        <w:rPr>
+          <w:rFonts w:cs="Book Antiqua"/>
+          <w:sz w:val="24"/>
+        </w:rPr>
+        <w:t>Bio-plausible learning rules for training deep neural networks;</w:t>
+      </w:r>
+      <w:r>
+        <w:rPr>
+          <w:rFonts w:cs="Book Antiqua"/>
+          <w:sz w:val="24"/>
+        </w:rPr>
+        <w:t xml:space="preserve"> </w:t>
+      </w:r>
+      <w:r>
+        <w:rPr>
+          <w:rFonts w:cs="Book Antiqua"/>
+          <w:sz w:val="24"/>
+        </w:rPr>
+        <w:t>Representational Geometry</w:t>
+      </w:r>
+      <w:r>
+        <w:rPr>
+          <w:rFonts w:cs="Book Antiqua"/>
+          <w:sz w:val="24"/>
+        </w:rPr>
+        <w:t xml:space="preserve"> (Supervisor: Dr. </w:t>
+      </w:r>
+      <w:proofErr w:type="spellStart"/>
+      <w:r>
+        <w:rPr>
+          <w:rFonts w:cs="Book Antiqua"/>
+          <w:sz w:val="24"/>
+        </w:rPr>
+        <w:t>SueYeon</w:t>
+      </w:r>
+      <w:proofErr w:type="spellEnd"/>
+      <w:r>
+        <w:rPr>
+          <w:rFonts w:cs="Book Antiqua"/>
+          <w:sz w:val="24"/>
+        </w:rPr>
+        <w:t xml:space="preserve"> Chung)</w:t>
       </w:r>
     </w:p>
     <w:p>
@@ -3926,6 +4254,109 @@
           <w:rFonts w:cs="Book Antiqua"/>
           <w:sz w:val="24"/>
         </w:rPr>
+        <w:t>D</w:t>
+      </w:r>
+      <w:r>
+        <w:rPr>
+          <w:rFonts w:cs="Book Antiqua"/>
+          <w:sz w:val="24"/>
+        </w:rPr>
+        <w:t>evelop</w:t>
+      </w:r>
+      <w:r>
+        <w:rPr>
+          <w:rFonts w:cs="Book Antiqua"/>
+          <w:sz w:val="24"/>
+        </w:rPr>
+        <w:t>ed</w:t>
+      </w:r>
+      <w:r>
+        <w:rPr>
+          <w:rFonts w:cs="Book Antiqua"/>
+          <w:sz w:val="24"/>
+        </w:rPr>
+        <w:t xml:space="preserve"> a three-factor Hebbian learning rule that operates on non-negative neural networks with a recurrent structure.</w:t>
+      </w:r>
+    </w:p>
+    <w:p>
+      <w:pPr>
+        <w:pStyle w:val="BodyText"/>
+        <w:numPr>
+          <w:ilvl w:val="1"/>
+          <w:numId w:val="14"/>
+        </w:numPr>
+        <w:rPr>
+          <w:rFonts w:cs="Book Antiqua"/>
+          <w:sz w:val="24"/>
+        </w:rPr>
+      </w:pPr>
+      <w:r>
+        <w:rPr>
+          <w:rFonts w:cs="Book Antiqua"/>
+          <w:sz w:val="24"/>
+        </w:rPr>
+        <w:t xml:space="preserve">Both theoretically and empirically showed that the learning rule largely updates weights in the same direction as </w:t>
+      </w:r>
+      <w:r>
+        <w:rPr>
+          <w:rFonts w:cs="Book Antiqua"/>
+          <w:sz w:val="24"/>
+        </w:rPr>
+        <w:t xml:space="preserve">the </w:t>
+      </w:r>
+      <w:r>
+        <w:rPr>
+          <w:rFonts w:cs="Book Antiqua"/>
+          <w:sz w:val="24"/>
+        </w:rPr>
+        <w:t xml:space="preserve">loss </w:t>
+      </w:r>
+      <w:r>
+        <w:rPr>
+          <w:rFonts w:cs="Book Antiqua"/>
+          <w:sz w:val="24"/>
+        </w:rPr>
+        <w:t>gradient</w:t>
+      </w:r>
+      <w:r>
+        <w:rPr>
+          <w:rFonts w:cs="Book Antiqua"/>
+          <w:sz w:val="24"/>
+        </w:rPr>
+        <w:t xml:space="preserve">. Provided exact conditions under which the updates would always be sign-matched with the </w:t>
+      </w:r>
+      <w:r>
+        <w:rPr>
+          <w:rFonts w:cs="Book Antiqua"/>
+          <w:sz w:val="24"/>
+        </w:rPr>
+        <w:t xml:space="preserve">loss </w:t>
+      </w:r>
+      <w:r>
+        <w:rPr>
+          <w:rFonts w:cs="Book Antiqua"/>
+          <w:sz w:val="24"/>
+        </w:rPr>
+        <w:t>gradient.</w:t>
+      </w:r>
+    </w:p>
+    <w:p>
+      <w:pPr>
+        <w:pStyle w:val="BodyText"/>
+        <w:numPr>
+          <w:ilvl w:val="1"/>
+          <w:numId w:val="14"/>
+        </w:numPr>
+        <w:rPr>
+          <w:rFonts w:cs="Book Antiqua"/>
+          <w:sz w:val="24"/>
+        </w:rPr>
+      </w:pPr>
+      <w:r>
+        <w:rPr>
+          <w:rFonts w:cs="Book Antiqua"/>
+          <w:sz w:val="24"/>
+        </w:rPr>
         <w:t>Analy</w:t>
       </w:r>
       <w:r>
@@ -3970,6 +4401,42 @@
         </w:rPr>
         <w:t>.</w:t>
       </w:r>
+    </w:p>
+    <w:p>
+      <w:pPr>
+        <w:pStyle w:val="BodyText"/>
+        <w:rPr>
+          <w:rFonts w:cs="Book Antiqua"/>
+          <w:sz w:val="24"/>
+        </w:rPr>
+      </w:pPr>
+    </w:p>
+    <w:p>
+      <w:pPr>
+        <w:pStyle w:val="BodyText"/>
+        <w:rPr>
+          <w:rFonts w:cs="Book Antiqua"/>
+          <w:sz w:val="24"/>
+        </w:rPr>
+      </w:pPr>
+    </w:p>
+    <w:p>
+      <w:pPr>
+        <w:pStyle w:val="BodyText"/>
+        <w:rPr>
+          <w:rFonts w:cs="Book Antiqua"/>
+          <w:sz w:val="24"/>
+        </w:rPr>
+      </w:pPr>
+    </w:p>
+    <w:p>
+      <w:pPr>
+        <w:pStyle w:val="BodyText"/>
+        <w:rPr>
+          <w:rFonts w:cs="Book Antiqua"/>
+          <w:sz w:val="24"/>
+        </w:rPr>
+      </w:pPr>
     </w:p>
     <w:p>
       <w:pPr>
@@ -4509,6 +4976,26 @@
           <w:sz w:val="24"/>
         </w:rPr>
         <w:t>Teaching Assistant</w:t>
+      </w:r>
+    </w:p>
+    <w:p>
+      <w:pPr>
+        <w:pStyle w:val="BodyText"/>
+        <w:numPr>
+          <w:ilvl w:val="0"/>
+          <w:numId w:val="16"/>
+        </w:numPr>
+        <w:rPr>
+          <w:rFonts w:cs="Book Antiqua"/>
+          <w:sz w:val="24"/>
+        </w:rPr>
+      </w:pPr>
+      <w:r>
+        <w:rPr>
+          <w:rFonts w:cs="Book Antiqua"/>
+          <w:sz w:val="24"/>
+        </w:rPr>
+        <w:t>Linear Algebra, Georgia Tech (Spring 2024)</w:t>
       </w:r>
     </w:p>
     <w:p>
@@ -4984,36 +5471,6 @@
           <w:sz w:val="24"/>
         </w:rPr>
       </w:pPr>
-    </w:p>
-    <w:p>
-      <w:pPr>
-        <w:tabs>
-          <w:tab w:val="right" w:pos="10800"/>
-        </w:tabs>
-        <w:spacing w:after="0" w:line="240" w:lineRule="auto"/>
-        <w:jc w:val="both"/>
-        <w:rPr>
-          <w:rFonts w:ascii="Book Antiqua" w:hAnsi="Book Antiqua" w:cs="Book Antiqua"/>
-          <w:b/>
-          <w:sz w:val="24"/>
-        </w:rPr>
-      </w:pPr>
-    </w:p>
-    <w:p>
-      <w:pPr>
-        <w:tabs>
-          <w:tab w:val="right" w:pos="10800"/>
-        </w:tabs>
-        <w:spacing w:after="0" w:line="240" w:lineRule="auto"/>
-        <w:jc w:val="both"/>
-        <w:rPr>
-          <w:rFonts w:ascii="Book Antiqua" w:hAnsi="Book Antiqua" w:cs="Book Antiqua"/>
-          <w:b/>
-          <w:sz w:val="24"/>
-        </w:rPr>
-      </w:pPr>
-      <w:bookmarkStart w:id="0" w:name="_GoBack"/>
-      <w:bookmarkEnd w:id="0"/>
       <w:r>
         <w:rPr>
           <w:rFonts w:ascii="Book Antiqua" w:hAnsi="Book Antiqua" w:cs="Book Antiqua"/>
@@ -5134,7 +5591,24 @@
     <w:p>
       <w:pPr>
         <w:pStyle w:val="BodyText"/>
-        <w:ind w:left="720"/>
+        <w:rPr>
+          <w:rFonts w:cs="Book Antiqua"/>
+          <w:sz w:val="24"/>
+        </w:rPr>
+      </w:pPr>
+    </w:p>
+    <w:p>
+      <w:pPr>
+        <w:pStyle w:val="BodyText"/>
+        <w:rPr>
+          <w:rFonts w:cs="Book Antiqua"/>
+          <w:sz w:val="24"/>
+        </w:rPr>
+      </w:pPr>
+    </w:p>
+    <w:p>
+      <w:pPr>
+        <w:pStyle w:val="BodyText"/>
         <w:rPr>
           <w:rFonts w:cs="Book Antiqua"/>
           <w:sz w:val="24"/>
@@ -5258,7 +5732,23 @@
           <w:bCs/>
           <w:sz w:val="24"/>
         </w:rPr>
-        <w:t xml:space="preserve">AISTATS (2023), </w:t>
+        <w:t>AISTATS (2023</w:t>
+      </w:r>
+      <w:r>
+        <w:rPr>
+          <w:rFonts w:cs="Book Antiqua"/>
+          <w:bCs/>
+          <w:sz w:val="24"/>
+        </w:rPr>
+        <w:t>, 2024</w:t>
+      </w:r>
+      <w:r>
+        <w:rPr>
+          <w:rFonts w:cs="Book Antiqua"/>
+          <w:bCs/>
+          <w:sz w:val="24"/>
+        </w:rPr>
+        <w:t xml:space="preserve">), </w:t>
       </w:r>
       <w:r>
         <w:rPr>
@@ -5290,33 +5780,15 @@
           <w:bCs/>
           <w:sz w:val="24"/>
         </w:rPr>
-        <w:t xml:space="preserve">), </w:t>
-      </w:r>
-      <w:proofErr w:type="spellStart"/>
-      <w:r>
-        <w:rPr>
-          <w:rFonts w:cs="Book Antiqua"/>
-          <w:bCs/>
-          <w:sz w:val="24"/>
-        </w:rPr>
-        <w:t>Co</w:t>
-      </w:r>
-      <w:r>
-        <w:rPr>
-          <w:rFonts w:cs="Book Antiqua"/>
-          <w:bCs/>
-          <w:sz w:val="24"/>
-        </w:rPr>
-        <w:t>LLAs</w:t>
-      </w:r>
-      <w:proofErr w:type="spellEnd"/>
-      <w:r>
-        <w:rPr>
-          <w:rFonts w:cs="Book Antiqua"/>
-          <w:bCs/>
-          <w:sz w:val="24"/>
-        </w:rPr>
-        <w:t xml:space="preserve"> (2022</w:t>
+        <w:t>), Co</w:t>
+      </w:r>
+      <w:r>
+        <w:rPr>
+          <w:rFonts w:cs="Book Antiqua"/>
+          <w:bCs/>
+          <w:sz w:val="24"/>
+        </w:rPr>
+        <w:t>LLAs (2022</w:t>
       </w:r>
       <w:r>
         <w:rPr>
@@ -5718,23 +6190,20 @@
     <w:p>
       <w:pPr>
         <w:pStyle w:val="BodyText"/>
-        <w:ind w:left="720"/>
-        <w:rPr>
-          <w:rFonts w:cs="Book Antiqua"/>
-          <w:b/>
-          <w:sz w:val="24"/>
-        </w:rPr>
-      </w:pPr>
-    </w:p>
-    <w:p>
-      <w:pPr>
-        <w:pStyle w:val="BodyText"/>
-        <w:rPr>
-          <w:rFonts w:cs="Book Antiqua"/>
-          <w:b/>
-          <w:sz w:val="24"/>
-        </w:rPr>
-      </w:pPr>
+        <w:rPr>
+          <w:rFonts w:cs="Book Antiqua"/>
+          <w:b/>
+          <w:sz w:val="24"/>
+        </w:rPr>
+      </w:pPr>
+      <w:r>
+        <w:rPr>
+          <w:rFonts w:cs="Book Antiqua"/>
+          <w:b/>
+          <w:sz w:val="24"/>
+        </w:rPr>
+        <w:br/>
+      </w:r>
       <w:r>
         <w:rPr>
           <w:rFonts w:cs="Book Antiqua"/>
@@ -6079,23 +6548,7 @@
           <w:rFonts w:cs="Book Antiqua"/>
           <w:sz w:val="24"/>
         </w:rPr>
-        <w:t xml:space="preserve">p in RL Workshop, </w:t>
-      </w:r>
-      <w:proofErr w:type="spellStart"/>
-      <w:r>
-        <w:rPr>
-          <w:rFonts w:cs="Book Antiqua"/>
-          <w:sz w:val="24"/>
-        </w:rPr>
-        <w:t>OpenAI</w:t>
-      </w:r>
-      <w:proofErr w:type="spellEnd"/>
-      <w:r>
-        <w:rPr>
-          <w:rFonts w:cs="Book Antiqua"/>
-          <w:sz w:val="24"/>
-        </w:rPr>
-        <w:t xml:space="preserve"> (February 201</w:t>
+        <w:t>p in RL Workshop, OpenAI (February 201</w:t>
       </w:r>
       <w:r>
         <w:rPr>
@@ -6125,7 +6578,7 @@
 </file>
 
 <file path=word/endnotes.xml><?xml version="1.0" encoding="utf-8"?>
-<w:endnotes xmlns:wpc="http://schemas.microsoft.com/office/word/2010/wordprocessingCanvas" xmlns:cx="http://schemas.microsoft.com/office/drawing/2014/chartex" xmlns:cx1="http://schemas.microsoft.com/office/drawing/2015/9/8/chartex" xmlns:cx2="http://schemas.microsoft.com/office/drawing/2015/10/21/chartex" xmlns:cx3="http://schemas.microsoft.com/office/drawing/2016/5/9/chartex" xmlns:cx4="http://schemas.microsoft.com/office/drawing/2016/5/10/chartex" xmlns:cx5="http://schemas.microsoft.com/office/drawing/2016/5/11/chartex" xmlns:cx6="http://schemas.microsoft.com/office/drawing/2016/5/12/chartex" xmlns:cx7="http://schemas.microsoft.com/office/drawing/2016/5/13/chartex" xmlns:cx8="http://schemas.microsoft.com/office/drawing/2016/5/14/chartex" xmlns:mc="http://schemas.openxmlformats.org/markup-compatibility/2006" xmlns:aink="http://schemas.microsoft.com/office/drawing/2016/ink" xmlns:am3d="http://schemas.microsoft.com/office/drawing/2017/model3d" xmlns:o="urn:schemas-microsoft-com:office:office" xmlns:r="http://schemas.openxmlformats.org/officeDocument/2006/relationships" xmlns:m="http://schemas.openxmlformats.org/officeDocument/2006/math" xmlns:v="urn:schemas-microsoft-com:vml" xmlns:wp14="http://schemas.microsoft.com/office/word/2010/wordprocessingDrawing" xmlns:wp="http://schemas.openxmlformats.org/drawingml/2006/wordprocessingDrawing" xmlns:w10="urn:schemas-microsoft-com:office:word" xmlns:w="http://schemas.openxmlformats.org/wordprocessingml/2006/main" xmlns:w14="http://schemas.microsoft.com/office/word/2010/wordml" xmlns:w15="http://schemas.microsoft.com/office/word/2012/wordml" xmlns:w16cid="http://schemas.microsoft.com/office/word/2016/wordml/cid" xmlns:w16se="http://schemas.microsoft.com/office/word/2015/wordml/symex" xmlns:wpg="http://schemas.microsoft.com/office/word/2010/wordprocessingGroup" xmlns:wpi="http://schemas.microsoft.com/office/word/2010/wordprocessingInk" xmlns:wne="http://schemas.microsoft.com/office/word/2006/wordml" xmlns:wps="http://schemas.microsoft.com/office/word/2010/wordprocessingShape" mc:Ignorable="w14 w15 w16se w16cid wp14">
+<w:endnotes xmlns:wpc="http://schemas.microsoft.com/office/word/2010/wordprocessingCanvas" xmlns:cx="http://schemas.microsoft.com/office/drawing/2014/chartex" xmlns:cx1="http://schemas.microsoft.com/office/drawing/2015/9/8/chartex" xmlns:cx2="http://schemas.microsoft.com/office/drawing/2015/10/21/chartex" xmlns:cx3="http://schemas.microsoft.com/office/drawing/2016/5/9/chartex" xmlns:cx4="http://schemas.microsoft.com/office/drawing/2016/5/10/chartex" xmlns:cx5="http://schemas.microsoft.com/office/drawing/2016/5/11/chartex" xmlns:cx6="http://schemas.microsoft.com/office/drawing/2016/5/12/chartex" xmlns:cx7="http://schemas.microsoft.com/office/drawing/2016/5/13/chartex" xmlns:cx8="http://schemas.microsoft.com/office/drawing/2016/5/14/chartex" xmlns:mc="http://schemas.openxmlformats.org/markup-compatibility/2006" xmlns:aink="http://schemas.microsoft.com/office/drawing/2016/ink" xmlns:am3d="http://schemas.microsoft.com/office/drawing/2017/model3d" xmlns:o="urn:schemas-microsoft-com:office:office" xmlns:oel="http://schemas.microsoft.com/office/2019/extlst" xmlns:r="http://schemas.openxmlformats.org/officeDocument/2006/relationships" xmlns:m="http://schemas.openxmlformats.org/officeDocument/2006/math" xmlns:v="urn:schemas-microsoft-com:vml" xmlns:wp14="http://schemas.microsoft.com/office/word/2010/wordprocessingDrawing" xmlns:wp="http://schemas.openxmlformats.org/drawingml/2006/wordprocessingDrawing" xmlns:w10="urn:schemas-microsoft-com:office:word" xmlns:w="http://schemas.openxmlformats.org/wordprocessingml/2006/main" xmlns:w14="http://schemas.microsoft.com/office/word/2010/wordml" xmlns:w15="http://schemas.microsoft.com/office/word/2012/wordml" xmlns:w16cex="http://schemas.microsoft.com/office/word/2018/wordml/cex" xmlns:w16cid="http://schemas.microsoft.com/office/word/2016/wordml/cid" xmlns:w16="http://schemas.microsoft.com/office/word/2018/wordml" xmlns:w16du="http://schemas.microsoft.com/office/word/2023/wordml/word16du" xmlns:w16sdtdh="http://schemas.microsoft.com/office/word/2020/wordml/sdtdatahash" xmlns:w16se="http://schemas.microsoft.com/office/word/2015/wordml/symex" xmlns:wpg="http://schemas.microsoft.com/office/word/2010/wordprocessingGroup" xmlns:wpi="http://schemas.microsoft.com/office/word/2010/wordprocessingInk" xmlns:wne="http://schemas.microsoft.com/office/word/2006/wordml" xmlns:wps="http://schemas.microsoft.com/office/word/2010/wordprocessingShape" mc:Ignorable="w14 w15 w16se w16cid w16 w16cex w16sdtdh w16du wp14">
   <w:endnote w:type="separator" w:id="-1">
     <w:p>
       <w:pPr>
@@ -6150,7 +6603,7 @@
 </file>
 
 <file path=word/footnotes.xml><?xml version="1.0" encoding="utf-8"?>
-<w:footnotes xmlns:wpc="http://schemas.microsoft.com/office/word/2010/wordprocessingCanvas" xmlns:cx="http://schemas.microsoft.com/office/drawing/2014/chartex" xmlns:cx1="http://schemas.microsoft.com/office/drawing/2015/9/8/chartex" xmlns:cx2="http://schemas.microsoft.com/office/drawing/2015/10/21/chartex" xmlns:cx3="http://schemas.microsoft.com/office/drawing/2016/5/9/chartex" xmlns:cx4="http://schemas.microsoft.com/office/drawing/2016/5/10/chartex" xmlns:cx5="http://schemas.microsoft.com/office/drawing/2016/5/11/chartex" xmlns:cx6="http://schemas.microsoft.com/office/drawing/2016/5/12/chartex" xmlns:cx7="http://schemas.microsoft.com/office/drawing/2016/5/13/chartex" xmlns:cx8="http://schemas.microsoft.com/office/drawing/2016/5/14/chartex" xmlns:mc="http://schemas.openxmlformats.org/markup-compatibility/2006" xmlns:aink="http://schemas.microsoft.com/office/drawing/2016/ink" xmlns:am3d="http://schemas.microsoft.com/office/drawing/2017/model3d" xmlns:o="urn:schemas-microsoft-com:office:office" xmlns:r="http://schemas.openxmlformats.org/officeDocument/2006/relationships" xmlns:m="http://schemas.openxmlformats.org/officeDocument/2006/math" xmlns:v="urn:schemas-microsoft-com:vml" xmlns:wp14="http://schemas.microsoft.com/office/word/2010/wordprocessingDrawing" xmlns:wp="http://schemas.openxmlformats.org/drawingml/2006/wordprocessingDrawing" xmlns:w10="urn:schemas-microsoft-com:office:word" xmlns:w="http://schemas.openxmlformats.org/wordprocessingml/2006/main" xmlns:w14="http://schemas.microsoft.com/office/word/2010/wordml" xmlns:w15="http://schemas.microsoft.com/office/word/2012/wordml" xmlns:w16cid="http://schemas.microsoft.com/office/word/2016/wordml/cid" xmlns:w16se="http://schemas.microsoft.com/office/word/2015/wordml/symex" xmlns:wpg="http://schemas.microsoft.com/office/word/2010/wordprocessingGroup" xmlns:wpi="http://schemas.microsoft.com/office/word/2010/wordprocessingInk" xmlns:wne="http://schemas.microsoft.com/office/word/2006/wordml" xmlns:wps="http://schemas.microsoft.com/office/word/2010/wordprocessingShape" mc:Ignorable="w14 w15 w16se w16cid wp14">
+<w:footnotes xmlns:wpc="http://schemas.microsoft.com/office/word/2010/wordprocessingCanvas" xmlns:cx="http://schemas.microsoft.com/office/drawing/2014/chartex" xmlns:cx1="http://schemas.microsoft.com/office/drawing/2015/9/8/chartex" xmlns:cx2="http://schemas.microsoft.com/office/drawing/2015/10/21/chartex" xmlns:cx3="http://schemas.microsoft.com/office/drawing/2016/5/9/chartex" xmlns:cx4="http://schemas.microsoft.com/office/drawing/2016/5/10/chartex" xmlns:cx5="http://schemas.microsoft.com/office/drawing/2016/5/11/chartex" xmlns:cx6="http://schemas.microsoft.com/office/drawing/2016/5/12/chartex" xmlns:cx7="http://schemas.microsoft.com/office/drawing/2016/5/13/chartex" xmlns:cx8="http://schemas.microsoft.com/office/drawing/2016/5/14/chartex" xmlns:mc="http://schemas.openxmlformats.org/markup-compatibility/2006" xmlns:aink="http://schemas.microsoft.com/office/drawing/2016/ink" xmlns:am3d="http://schemas.microsoft.com/office/drawing/2017/model3d" xmlns:o="urn:schemas-microsoft-com:office:office" xmlns:oel="http://schemas.microsoft.com/office/2019/extlst" xmlns:r="http://schemas.openxmlformats.org/officeDocument/2006/relationships" xmlns:m="http://schemas.openxmlformats.org/officeDocument/2006/math" xmlns:v="urn:schemas-microsoft-com:vml" xmlns:wp14="http://schemas.microsoft.com/office/word/2010/wordprocessingDrawing" xmlns:wp="http://schemas.openxmlformats.org/drawingml/2006/wordprocessingDrawing" xmlns:w10="urn:schemas-microsoft-com:office:word" xmlns:w="http://schemas.openxmlformats.org/wordprocessingml/2006/main" xmlns:w14="http://schemas.microsoft.com/office/word/2010/wordml" xmlns:w15="http://schemas.microsoft.com/office/word/2012/wordml" xmlns:w16cex="http://schemas.microsoft.com/office/word/2018/wordml/cex" xmlns:w16cid="http://schemas.microsoft.com/office/word/2016/wordml/cid" xmlns:w16="http://schemas.microsoft.com/office/word/2018/wordml" xmlns:w16du="http://schemas.microsoft.com/office/word/2023/wordml/word16du" xmlns:w16sdtdh="http://schemas.microsoft.com/office/word/2020/wordml/sdtdatahash" xmlns:w16se="http://schemas.microsoft.com/office/word/2015/wordml/symex" xmlns:wpg="http://schemas.microsoft.com/office/word/2010/wordprocessingGroup" xmlns:wpi="http://schemas.microsoft.com/office/word/2010/wordprocessingInk" xmlns:wne="http://schemas.microsoft.com/office/word/2006/wordml" xmlns:wps="http://schemas.microsoft.com/office/word/2010/wordprocessingShape" mc:Ignorable="w14 w15 w16se w16cid w16 w16cex w16sdtdh w16du wp14">
   <w:footnote w:type="separator" w:id="-1">
     <w:p>
       <w:pPr>
@@ -6175,7 +6628,7 @@
 </file>
 
 <file path=word/header1.xml><?xml version="1.0" encoding="utf-8"?>
-<w:hdr xmlns:wpc="http://schemas.microsoft.com/office/word/2010/wordprocessingCanvas" xmlns:cx="http://schemas.microsoft.com/office/drawing/2014/chartex" xmlns:cx1="http://schemas.microsoft.com/office/drawing/2015/9/8/chartex" xmlns:cx2="http://schemas.microsoft.com/office/drawing/2015/10/21/chartex" xmlns:cx3="http://schemas.microsoft.com/office/drawing/2016/5/9/chartex" xmlns:cx4="http://schemas.microsoft.com/office/drawing/2016/5/10/chartex" xmlns:cx5="http://schemas.microsoft.com/office/drawing/2016/5/11/chartex" xmlns:cx6="http://schemas.microsoft.com/office/drawing/2016/5/12/chartex" xmlns:cx7="http://schemas.microsoft.com/office/drawing/2016/5/13/chartex" xmlns:cx8="http://schemas.microsoft.com/office/drawing/2016/5/14/chartex" xmlns:mc="http://schemas.openxmlformats.org/markup-compatibility/2006" xmlns:aink="http://schemas.microsoft.com/office/drawing/2016/ink" xmlns:am3d="http://schemas.microsoft.com/office/drawing/2017/model3d" xmlns:o="urn:schemas-microsoft-com:office:office" xmlns:r="http://schemas.openxmlformats.org/officeDocument/2006/relationships" xmlns:m="http://schemas.openxmlformats.org/officeDocument/2006/math" xmlns:v="urn:schemas-microsoft-com:vml" xmlns:wp14="http://schemas.microsoft.com/office/word/2010/wordprocessingDrawing" xmlns:wp="http://schemas.openxmlformats.org/drawingml/2006/wordprocessingDrawing" xmlns:w10="urn:schemas-microsoft-com:office:word" xmlns:w="http://schemas.openxmlformats.org/wordprocessingml/2006/main" xmlns:w14="http://schemas.microsoft.com/office/word/2010/wordml" xmlns:w15="http://schemas.microsoft.com/office/word/2012/wordml" xmlns:w16cid="http://schemas.microsoft.com/office/word/2016/wordml/cid" xmlns:w16se="http://schemas.microsoft.com/office/word/2015/wordml/symex" xmlns:wpg="http://schemas.microsoft.com/office/word/2010/wordprocessingGroup" xmlns:wpi="http://schemas.microsoft.com/office/word/2010/wordprocessingInk" xmlns:wne="http://schemas.microsoft.com/office/word/2006/wordml" xmlns:wps="http://schemas.microsoft.com/office/word/2010/wordprocessingShape" mc:Ignorable="w14 w15 w16se w16cid wp14">
+<w:hdr xmlns:wpc="http://schemas.microsoft.com/office/word/2010/wordprocessingCanvas" xmlns:cx="http://schemas.microsoft.com/office/drawing/2014/chartex" xmlns:cx1="http://schemas.microsoft.com/office/drawing/2015/9/8/chartex" xmlns:cx2="http://schemas.microsoft.com/office/drawing/2015/10/21/chartex" xmlns:cx3="http://schemas.microsoft.com/office/drawing/2016/5/9/chartex" xmlns:cx4="http://schemas.microsoft.com/office/drawing/2016/5/10/chartex" xmlns:cx5="http://schemas.microsoft.com/office/drawing/2016/5/11/chartex" xmlns:cx6="http://schemas.microsoft.com/office/drawing/2016/5/12/chartex" xmlns:cx7="http://schemas.microsoft.com/office/drawing/2016/5/13/chartex" xmlns:cx8="http://schemas.microsoft.com/office/drawing/2016/5/14/chartex" xmlns:mc="http://schemas.openxmlformats.org/markup-compatibility/2006" xmlns:aink="http://schemas.microsoft.com/office/drawing/2016/ink" xmlns:am3d="http://schemas.microsoft.com/office/drawing/2017/model3d" xmlns:o="urn:schemas-microsoft-com:office:office" xmlns:oel="http://schemas.microsoft.com/office/2019/extlst" xmlns:r="http://schemas.openxmlformats.org/officeDocument/2006/relationships" xmlns:m="http://schemas.openxmlformats.org/officeDocument/2006/math" xmlns:v="urn:schemas-microsoft-com:vml" xmlns:wp14="http://schemas.microsoft.com/office/word/2010/wordprocessingDrawing" xmlns:wp="http://schemas.openxmlformats.org/drawingml/2006/wordprocessingDrawing" xmlns:w10="urn:schemas-microsoft-com:office:word" xmlns:w="http://schemas.openxmlformats.org/wordprocessingml/2006/main" xmlns:w14="http://schemas.microsoft.com/office/word/2010/wordml" xmlns:w15="http://schemas.microsoft.com/office/word/2012/wordml" xmlns:w16cex="http://schemas.microsoft.com/office/word/2018/wordml/cex" xmlns:w16cid="http://schemas.microsoft.com/office/word/2016/wordml/cid" xmlns:w16="http://schemas.microsoft.com/office/word/2018/wordml" xmlns:w16du="http://schemas.microsoft.com/office/word/2023/wordml/word16du" xmlns:w16sdtdh="http://schemas.microsoft.com/office/word/2020/wordml/sdtdatahash" xmlns:w16se="http://schemas.microsoft.com/office/word/2015/wordml/symex" xmlns:wpg="http://schemas.microsoft.com/office/word/2010/wordprocessingGroup" xmlns:wpi="http://schemas.microsoft.com/office/word/2010/wordprocessingInk" xmlns:wne="http://schemas.microsoft.com/office/word/2006/wordml" xmlns:wps="http://schemas.microsoft.com/office/word/2010/wordprocessingShape" mc:Ignorable="w14 w15 w16se w16cid w16 w16cex w16sdtdh w16du wp14">
   <w:p>
     <w:pPr>
       <w:pStyle w:val="Header"/>
@@ -6260,7 +6713,7 @@
 </file>
 
 <file path=word/numbering.xml><?xml version="1.0" encoding="utf-8"?>
-<w:numbering xmlns:wpc="http://schemas.microsoft.com/office/word/2010/wordprocessingCanvas" xmlns:cx="http://schemas.microsoft.com/office/drawing/2014/chartex" xmlns:cx1="http://schemas.microsoft.com/office/drawing/2015/9/8/chartex" xmlns:cx2="http://schemas.microsoft.com/office/drawing/2015/10/21/chartex" xmlns:cx3="http://schemas.microsoft.com/office/drawing/2016/5/9/chartex" xmlns:cx4="http://schemas.microsoft.com/office/drawing/2016/5/10/chartex" xmlns:cx5="http://schemas.microsoft.com/office/drawing/2016/5/11/chartex" xmlns:cx6="http://schemas.microsoft.com/office/drawing/2016/5/12/chartex" xmlns:cx7="http://schemas.microsoft.com/office/drawing/2016/5/13/chartex" xmlns:cx8="http://schemas.microsoft.com/office/drawing/2016/5/14/chartex" xmlns:mc="http://schemas.openxmlformats.org/markup-compatibility/2006" xmlns:aink="http://schemas.microsoft.com/office/drawing/2016/ink" xmlns:am3d="http://schemas.microsoft.com/office/drawing/2017/model3d" xmlns:o="urn:schemas-microsoft-com:office:office" xmlns:r="http://schemas.openxmlformats.org/officeDocument/2006/relationships" xmlns:m="http://schemas.openxmlformats.org/officeDocument/2006/math" xmlns:v="urn:schemas-microsoft-com:vml" xmlns:wp14="http://schemas.microsoft.com/office/word/2010/wordprocessingDrawing" xmlns:wp="http://schemas.openxmlformats.org/drawingml/2006/wordprocessingDrawing" xmlns:w10="urn:schemas-microsoft-com:office:word" xmlns:w="http://schemas.openxmlformats.org/wordprocessingml/2006/main" xmlns:w14="http://schemas.microsoft.com/office/word/2010/wordml" xmlns:w15="http://schemas.microsoft.com/office/word/2012/wordml" xmlns:w16cid="http://schemas.microsoft.com/office/word/2016/wordml/cid" xmlns:w16se="http://schemas.microsoft.com/office/word/2015/wordml/symex" xmlns:wpg="http://schemas.microsoft.com/office/word/2010/wordprocessingGroup" xmlns:wpi="http://schemas.microsoft.com/office/word/2010/wordprocessingInk" xmlns:wne="http://schemas.microsoft.com/office/word/2006/wordml" xmlns:wps="http://schemas.microsoft.com/office/word/2010/wordprocessingShape" mc:Ignorable="w14 w15 w16se w16cid wp14">
+<w:numbering xmlns:wpc="http://schemas.microsoft.com/office/word/2010/wordprocessingCanvas" xmlns:cx="http://schemas.microsoft.com/office/drawing/2014/chartex" xmlns:cx1="http://schemas.microsoft.com/office/drawing/2015/9/8/chartex" xmlns:cx2="http://schemas.microsoft.com/office/drawing/2015/10/21/chartex" xmlns:cx3="http://schemas.microsoft.com/office/drawing/2016/5/9/chartex" xmlns:cx4="http://schemas.microsoft.com/office/drawing/2016/5/10/chartex" xmlns:cx5="http://schemas.microsoft.com/office/drawing/2016/5/11/chartex" xmlns:cx6="http://schemas.microsoft.com/office/drawing/2016/5/12/chartex" xmlns:cx7="http://schemas.microsoft.com/office/drawing/2016/5/13/chartex" xmlns:cx8="http://schemas.microsoft.com/office/drawing/2016/5/14/chartex" xmlns:mc="http://schemas.openxmlformats.org/markup-compatibility/2006" xmlns:aink="http://schemas.microsoft.com/office/drawing/2016/ink" xmlns:am3d="http://schemas.microsoft.com/office/drawing/2017/model3d" xmlns:o="urn:schemas-microsoft-com:office:office" xmlns:oel="http://schemas.microsoft.com/office/2019/extlst" xmlns:r="http://schemas.openxmlformats.org/officeDocument/2006/relationships" xmlns:m="http://schemas.openxmlformats.org/officeDocument/2006/math" xmlns:v="urn:schemas-microsoft-com:vml" xmlns:wp14="http://schemas.microsoft.com/office/word/2010/wordprocessingDrawing" xmlns:wp="http://schemas.openxmlformats.org/drawingml/2006/wordprocessingDrawing" xmlns:w10="urn:schemas-microsoft-com:office:word" xmlns:w="http://schemas.openxmlformats.org/wordprocessingml/2006/main" xmlns:w14="http://schemas.microsoft.com/office/word/2010/wordml" xmlns:w15="http://schemas.microsoft.com/office/word/2012/wordml" xmlns:w16cex="http://schemas.microsoft.com/office/word/2018/wordml/cex" xmlns:w16cid="http://schemas.microsoft.com/office/word/2016/wordml/cid" xmlns:w16="http://schemas.microsoft.com/office/word/2018/wordml" xmlns:w16du="http://schemas.microsoft.com/office/word/2023/wordml/word16du" xmlns:w16sdtdh="http://schemas.microsoft.com/office/word/2020/wordml/sdtdatahash" xmlns:w16se="http://schemas.microsoft.com/office/word/2015/wordml/symex" xmlns:wpg="http://schemas.microsoft.com/office/word/2010/wordprocessingGroup" xmlns:wpi="http://schemas.microsoft.com/office/word/2010/wordprocessingInk" xmlns:wne="http://schemas.microsoft.com/office/word/2006/wordml" xmlns:wps="http://schemas.microsoft.com/office/word/2010/wordprocessingShape" mc:Ignorable="w14 w15 w16se w16cid w16 w16cex w16sdtdh w16du wp14">
   <w:abstractNum w:abstractNumId="0" w15:restartNumberingAfterBreak="0">
     <w:nsid w:val="0E2D021A"/>
     <w:multiLevelType w:val="hybridMultilevel"/>
@@ -8179,80 +8632,80 @@
       </w:rPr>
     </w:lvl>
   </w:abstractNum>
-  <w:num w:numId="1">
+  <w:num w:numId="1" w16cid:durableId="332756132">
     <w:abstractNumId w:val="4"/>
   </w:num>
-  <w:num w:numId="2">
+  <w:num w:numId="2" w16cid:durableId="951979988">
     <w:abstractNumId w:val="3"/>
   </w:num>
-  <w:num w:numId="3">
+  <w:num w:numId="3" w16cid:durableId="1023944119">
     <w:abstractNumId w:val="14"/>
   </w:num>
-  <w:num w:numId="4">
+  <w:num w:numId="4" w16cid:durableId="605963669">
     <w:abstractNumId w:val="2"/>
   </w:num>
-  <w:num w:numId="5">
+  <w:num w:numId="5" w16cid:durableId="851919048">
     <w:abstractNumId w:val="11"/>
   </w:num>
-  <w:num w:numId="6">
+  <w:num w:numId="6" w16cid:durableId="685518030">
     <w:abstractNumId w:val="10"/>
   </w:num>
-  <w:num w:numId="7">
+  <w:num w:numId="7" w16cid:durableId="1475179105">
     <w:abstractNumId w:val="13"/>
   </w:num>
-  <w:num w:numId="8">
+  <w:num w:numId="8" w16cid:durableId="1672218175">
     <w:abstractNumId w:val="12"/>
   </w:num>
-  <w:num w:numId="9">
+  <w:num w:numId="9" w16cid:durableId="1913730818">
     <w:abstractNumId w:val="1"/>
   </w:num>
-  <w:num w:numId="10">
+  <w:num w:numId="10" w16cid:durableId="1219898047">
     <w:abstractNumId w:val="5"/>
   </w:num>
-  <w:num w:numId="11">
+  <w:num w:numId="11" w16cid:durableId="468744906">
     <w:abstractNumId w:val="7"/>
   </w:num>
-  <w:num w:numId="12">
+  <w:num w:numId="12" w16cid:durableId="1717242925">
     <w:abstractNumId w:val="10"/>
   </w:num>
-  <w:num w:numId="13">
+  <w:num w:numId="13" w16cid:durableId="1352682694">
     <w:abstractNumId w:val="13"/>
   </w:num>
-  <w:num w:numId="14">
+  <w:num w:numId="14" w16cid:durableId="1217544391">
     <w:abstractNumId w:val="4"/>
   </w:num>
-  <w:num w:numId="15">
+  <w:num w:numId="15" w16cid:durableId="349530962">
     <w:abstractNumId w:val="12"/>
   </w:num>
-  <w:num w:numId="16">
+  <w:num w:numId="16" w16cid:durableId="247732868">
     <w:abstractNumId w:val="2"/>
   </w:num>
-  <w:num w:numId="17">
+  <w:num w:numId="17" w16cid:durableId="217909428">
     <w:abstractNumId w:val="7"/>
   </w:num>
-  <w:num w:numId="18">
+  <w:num w:numId="18" w16cid:durableId="133983950">
     <w:abstractNumId w:val="6"/>
   </w:num>
-  <w:num w:numId="19">
+  <w:num w:numId="19" w16cid:durableId="2130662705">
     <w:abstractNumId w:val="15"/>
   </w:num>
-  <w:num w:numId="20">
+  <w:num w:numId="20" w16cid:durableId="1126240179">
     <w:abstractNumId w:val="8"/>
   </w:num>
-  <w:num w:numId="21">
+  <w:num w:numId="21" w16cid:durableId="779223811">
     <w:abstractNumId w:val="0"/>
   </w:num>
-  <w:num w:numId="22">
+  <w:num w:numId="22" w16cid:durableId="38675844">
     <w:abstractNumId w:val="16"/>
   </w:num>
-  <w:num w:numId="23">
+  <w:num w:numId="23" w16cid:durableId="537163599">
     <w:abstractNumId w:val="9"/>
   </w:num>
 </w:numbering>
 </file>
 
 <file path=word/styles.xml><?xml version="1.0" encoding="utf-8"?>
-<w:styles xmlns:mc="http://schemas.openxmlformats.org/markup-compatibility/2006" xmlns:r="http://schemas.openxmlformats.org/officeDocument/2006/relationships" xmlns:w="http://schemas.openxmlformats.org/wordprocessingml/2006/main" xmlns:w14="http://schemas.microsoft.com/office/word/2010/wordml" xmlns:w15="http://schemas.microsoft.com/office/word/2012/wordml" xmlns:w16cid="http://schemas.microsoft.com/office/word/2016/wordml/cid" xmlns:w16se="http://schemas.microsoft.com/office/word/2015/wordml/symex" mc:Ignorable="w14 w15 w16se w16cid">
+<w:styles xmlns:mc="http://schemas.openxmlformats.org/markup-compatibility/2006" xmlns:r="http://schemas.openxmlformats.org/officeDocument/2006/relationships" xmlns:w="http://schemas.openxmlformats.org/wordprocessingml/2006/main" xmlns:w14="http://schemas.microsoft.com/office/word/2010/wordml" xmlns:w15="http://schemas.microsoft.com/office/word/2012/wordml" xmlns:w16cex="http://schemas.microsoft.com/office/word/2018/wordml/cex" xmlns:w16cid="http://schemas.microsoft.com/office/word/2016/wordml/cid" xmlns:w16="http://schemas.microsoft.com/office/word/2018/wordml" xmlns:w16du="http://schemas.microsoft.com/office/word/2023/wordml/word16du" xmlns:w16sdtdh="http://schemas.microsoft.com/office/word/2020/wordml/sdtdatahash" xmlns:w16se="http://schemas.microsoft.com/office/word/2015/wordml/symex" mc:Ignorable="w14 w15 w16se w16cid w16 w16cex w16sdtdh w16du">
   <w:docDefaults>
     <w:rPrDefault>
       <w:rPr>
@@ -8268,7 +8721,7 @@
       </w:pPr>
     </w:pPrDefault>
   </w:docDefaults>
-  <w:latentStyles w:defLockedState="0" w:defUIPriority="99" w:defSemiHidden="0" w:defUnhideWhenUsed="0" w:defQFormat="0" w:count="375">
+  <w:latentStyles w:defLockedState="0" w:defUIPriority="99" w:defSemiHidden="0" w:defUnhideWhenUsed="0" w:defQFormat="0" w:count="376">
     <w:lsdException w:name="Normal" w:uiPriority="0" w:qFormat="1"/>
     <w:lsdException w:name="heading 1" w:uiPriority="0" w:qFormat="1"/>
     <w:lsdException w:name="heading 2" w:semiHidden="1" w:uiPriority="9" w:unhideWhenUsed="1" w:qFormat="1"/>
@@ -8644,6 +9097,7 @@
     <w:lsdException w:name="Smart Hyperlink" w:semiHidden="1" w:unhideWhenUsed="1"/>
     <w:lsdException w:name="Hashtag" w:semiHidden="1" w:unhideWhenUsed="1"/>
     <w:lsdException w:name="Unresolved Mention" w:semiHidden="1" w:unhideWhenUsed="1"/>
+    <w:lsdException w:name="Smart Link" w:semiHidden="1" w:unhideWhenUsed="1"/>
   </w:latentStyles>
   <w:style w:type="paragraph" w:default="1" w:styleId="Normal">
     <w:name w:val="Normal"/>
@@ -8711,7 +9165,6 @@
   <w:style w:type="character" w:default="1" w:styleId="DefaultParagraphFont">
     <w:name w:val="Default Paragraph Font"/>
     <w:uiPriority w:val="1"/>
-    <w:semiHidden/>
     <w:unhideWhenUsed/>
   </w:style>
   <w:style w:type="table" w:default="1" w:styleId="TableNormal">

--- a/docs/Aishwarya_cv.docx
+++ b/docs/Aishwarya_cv.docx
@@ -587,37 +587,12 @@
           <w:sz w:val="24"/>
         </w:rPr>
       </w:pPr>
-      <w:proofErr w:type="gramStart"/>
-      <w:r>
-        <w:rPr>
-          <w:rFonts w:cs="Book Antiqua"/>
-          <w:sz w:val="24"/>
-        </w:rPr>
-        <w:t>Showed</w:t>
-      </w:r>
-      <w:proofErr w:type="gramEnd"/>
-      <w:r>
-        <w:rPr>
-          <w:rFonts w:cs="Book Antiqua"/>
-          <w:sz w:val="24"/>
-        </w:rPr>
-        <w:t xml:space="preserve"> that the addition of a </w:t>
-      </w:r>
-      <w:proofErr w:type="gramStart"/>
-      <w:r>
-        <w:rPr>
-          <w:rFonts w:cs="Book Antiqua"/>
-          <w:sz w:val="24"/>
-        </w:rPr>
-        <w:t>predictive-coding</w:t>
-      </w:r>
-      <w:proofErr w:type="gramEnd"/>
-      <w:r>
-        <w:rPr>
-          <w:rFonts w:cs="Book Antiqua"/>
-          <w:sz w:val="24"/>
-        </w:rPr>
-        <w:t xml:space="preserve"> based loss improves the ability to distinguish expected and unexpected inputs in populations receiving inter-areal feedback deeper in the cortical column. </w:t>
+      <w:r>
+        <w:rPr>
+          <w:rFonts w:cs="Book Antiqua"/>
+          <w:sz w:val="24"/>
+        </w:rPr>
+        <w:t xml:space="preserve">Showed that the addition of a predictive-coding based loss improves the ability to distinguish expected and unexpected inputs in populations receiving inter-areal feedback deeper in the cortical column. </w:t>
       </w:r>
       <w:r>
         <w:rPr>
@@ -664,23 +639,7 @@
           <w:iCs/>
           <w:sz w:val="24"/>
         </w:rPr>
-        <w:t xml:space="preserve">Designed and implemented RNNs that incorporate Dale’s law and sparse, </w:t>
-      </w:r>
-      <w:proofErr w:type="gramStart"/>
-      <w:r>
-        <w:rPr>
-          <w:iCs/>
-          <w:sz w:val="24"/>
-        </w:rPr>
-        <w:t>anatomically-consistent</w:t>
-      </w:r>
-      <w:proofErr w:type="gramEnd"/>
-      <w:r>
-        <w:rPr>
-          <w:iCs/>
-          <w:sz w:val="24"/>
-        </w:rPr>
-        <w:t xml:space="preserve"> connectivity motifs in a mathematically-grounded manner, with performance guarantees under specific conditions</w:t>
+        <w:t>Designed and implemented RNNs that incorporate Dale’s law and sparse, anatomically-consistent connectivity motifs in a mathematically-grounded manner, with performance guarantees under specific conditions</w:t>
       </w:r>
       <w:r>
         <w:rPr>
@@ -1127,25 +1086,7 @@
           <w:color w:val="222222"/>
           <w:sz w:val="24"/>
         </w:rPr>
-        <w:t xml:space="preserve">Constructing Biologically Constrained RNNs via Dale’s Backpropagation and </w:t>
-      </w:r>
-      <w:proofErr w:type="gramStart"/>
-      <w:r>
-        <w:rPr>
-          <w:rFonts w:cs="Arial"/>
-          <w:color w:val="222222"/>
-          <w:sz w:val="24"/>
-        </w:rPr>
-        <w:t>Topologically-Informed</w:t>
-      </w:r>
-      <w:proofErr w:type="gramEnd"/>
-      <w:r>
-        <w:rPr>
-          <w:rFonts w:cs="Arial"/>
-          <w:color w:val="222222"/>
-          <w:sz w:val="24"/>
-        </w:rPr>
-        <w:t xml:space="preserve"> Pruning.</w:t>
+        <w:t>Constructing Biologically Constrained RNNs via Dale’s Backpropagation and Topologically-Informed Pruning.</w:t>
       </w:r>
       <w:r>
         <w:rPr>
@@ -1800,25 +1741,7 @@
           <w:color w:val="222222"/>
           <w:sz w:val="24"/>
         </w:rPr>
-        <w:t xml:space="preserve">Liu, R., </w:t>
-      </w:r>
-      <w:proofErr w:type="spellStart"/>
-      <w:r>
-        <w:rPr>
-          <w:rFonts w:cs="Arial"/>
-          <w:color w:val="222222"/>
-          <w:sz w:val="24"/>
-        </w:rPr>
-        <w:t>Subakan</w:t>
-      </w:r>
-      <w:proofErr w:type="spellEnd"/>
-      <w:r>
-        <w:rPr>
-          <w:rFonts w:cs="Arial"/>
-          <w:color w:val="222222"/>
-          <w:sz w:val="24"/>
-        </w:rPr>
-        <w:t xml:space="preserve">, C., </w:t>
+        <w:t xml:space="preserve">Liu, R., Subakan, C., </w:t>
       </w:r>
       <w:r>
         <w:rPr>
@@ -1836,25 +1759,7 @@
           <w:color w:val="222222"/>
           <w:sz w:val="24"/>
         </w:rPr>
-        <w:t xml:space="preserve">, Whitesell, J., Harris, J., </w:t>
-      </w:r>
-      <w:proofErr w:type="spellStart"/>
-      <w:r>
-        <w:rPr>
-          <w:rFonts w:cs="Arial"/>
-          <w:color w:val="222222"/>
-          <w:sz w:val="24"/>
-        </w:rPr>
-        <w:t>Koyejo</w:t>
-      </w:r>
-      <w:proofErr w:type="spellEnd"/>
-      <w:r>
-        <w:rPr>
-          <w:rFonts w:cs="Arial"/>
-          <w:color w:val="222222"/>
-          <w:sz w:val="24"/>
-        </w:rPr>
-        <w:t>, S., &amp; Dyer, E. "A generative modeling approach for interpreting population-level variability in brain structure."</w:t>
+        <w:t>, Whitesell, J., Harris, J., Koyejo, S., &amp; Dyer, E. "A generative modeling approach for interpreting population-level variability in brain structure."</w:t>
       </w:r>
       <w:r>
         <w:rPr>
@@ -2349,7 +2254,6 @@
         </w:rPr>
         <w:t xml:space="preserve"> </w:t>
       </w:r>
-      <w:proofErr w:type="spellStart"/>
       <w:r>
         <w:rPr>
           <w:rFonts w:cs="Arial"/>
@@ -2358,18 +2262,7 @@
           <w:color w:val="222222"/>
           <w:sz w:val="24"/>
         </w:rPr>
-        <w:t>PloS</w:t>
-      </w:r>
-      <w:proofErr w:type="spellEnd"/>
-      <w:r>
-        <w:rPr>
-          <w:rFonts w:cs="Arial"/>
-          <w:i/>
-          <w:iCs/>
-          <w:color w:val="222222"/>
-          <w:sz w:val="24"/>
-        </w:rPr>
-        <w:t xml:space="preserve"> one</w:t>
+        <w:t>PloS one</w:t>
       </w:r>
       <w:r>
         <w:rPr>
@@ -2509,7 +2402,6 @@
         </w:rPr>
         <w:t xml:space="preserve"> </w:t>
       </w:r>
-      <w:proofErr w:type="spellStart"/>
       <w:r>
         <w:rPr>
           <w:rFonts w:cs="Arial"/>
@@ -2520,7 +2412,6 @@
         </w:rPr>
         <w:t>bioRxiv</w:t>
       </w:r>
-      <w:proofErr w:type="spellEnd"/>
       <w:r>
         <w:rPr>
           <w:rFonts w:cs="Arial"/>
@@ -2636,7 +2527,6 @@
         </w:rPr>
         <w:t>Brain’s Microarchitecture and Organization." </w:t>
       </w:r>
-      <w:proofErr w:type="spellStart"/>
       <w:r>
         <w:rPr>
           <w:rFonts w:cs="Arial"/>
@@ -2647,7 +2537,6 @@
         </w:rPr>
         <w:t>bioRxiv</w:t>
       </w:r>
-      <w:proofErr w:type="spellEnd"/>
       <w:r>
         <w:rPr>
           <w:rFonts w:cs="Arial"/>
@@ -2777,7 +2666,6 @@
         </w:rPr>
         <w:t xml:space="preserve">ks" </w:t>
       </w:r>
-      <w:proofErr w:type="spellStart"/>
       <w:r>
         <w:rPr>
           <w:rFonts w:cs="Arial"/>
@@ -2788,7 +2676,6 @@
         </w:rPr>
         <w:t>arXiv</w:t>
       </w:r>
-      <w:proofErr w:type="spellEnd"/>
       <w:r>
         <w:rPr>
           <w:rFonts w:cs="Arial"/>
@@ -3441,7 +3328,6 @@
         </w:rPr>
         <w:t xml:space="preserve"> (Poster), </w:t>
       </w:r>
-      <w:proofErr w:type="spellStart"/>
       <w:r>
         <w:rPr>
           <w:rFonts w:cs="Book Antiqua"/>
@@ -3449,17 +3335,7 @@
           <w:iCs/>
           <w:sz w:val="24"/>
         </w:rPr>
-        <w:t>BioImage</w:t>
-      </w:r>
-      <w:proofErr w:type="spellEnd"/>
-      <w:r>
-        <w:rPr>
-          <w:rFonts w:cs="Book Antiqua"/>
-          <w:i/>
-          <w:iCs/>
-          <w:sz w:val="24"/>
-        </w:rPr>
-        <w:t xml:space="preserve"> Informatics</w:t>
+        <w:t>BioImage Informatics</w:t>
       </w:r>
       <w:r>
         <w:rPr>
@@ -3615,7 +3491,6 @@
         </w:rPr>
         <w:t xml:space="preserve"> (Poster), </w:t>
       </w:r>
-      <w:proofErr w:type="spellStart"/>
       <w:r>
         <w:rPr>
           <w:rFonts w:cs="Book Antiqua"/>
@@ -3623,17 +3498,7 @@
           <w:iCs/>
           <w:sz w:val="24"/>
         </w:rPr>
-        <w:t>BioImage</w:t>
-      </w:r>
-      <w:proofErr w:type="spellEnd"/>
-      <w:r>
-        <w:rPr>
-          <w:rFonts w:cs="Book Antiqua"/>
-          <w:i/>
-          <w:iCs/>
-          <w:sz w:val="24"/>
-        </w:rPr>
-        <w:t xml:space="preserve"> Informatics</w:t>
+        <w:t>BioImage Informatics</w:t>
       </w:r>
       <w:r>
         <w:rPr>
@@ -3734,35 +3599,7 @@
           <w:rFonts w:cs="Book Antiqua"/>
           <w:sz w:val="24"/>
         </w:rPr>
-        <w:t xml:space="preserve">, </w:t>
-      </w:r>
-      <w:r>
-        <w:rPr>
-          <w:rFonts w:cs="Book Antiqua"/>
-          <w:sz w:val="24"/>
-        </w:rPr>
-        <w:t>Epoch FRI AI Mentorship Program</w:t>
-      </w:r>
-      <w:r>
-        <w:rPr>
-          <w:rFonts w:cs="Book Antiqua"/>
-          <w:sz w:val="24"/>
-        </w:rPr>
-        <w:t xml:space="preserve"> (</w:t>
-      </w:r>
-      <w:r>
-        <w:rPr>
-          <w:rFonts w:cs="Book Antiqua"/>
-          <w:sz w:val="24"/>
-        </w:rPr>
-        <w:t>Summer</w:t>
-      </w:r>
-      <w:r>
-        <w:rPr>
-          <w:rFonts w:cs="Book Antiqua"/>
-          <w:sz w:val="24"/>
-        </w:rPr>
-        <w:t xml:space="preserve"> 2023)</w:t>
+        <w:t>, Epoch FRI AI Mentorship Program (Summer 2023)</w:t>
       </w:r>
     </w:p>
     <w:p>
@@ -4218,23 +4055,7 @@
           <w:rFonts w:cs="Book Antiqua"/>
           <w:sz w:val="24"/>
         </w:rPr>
-        <w:t xml:space="preserve"> (Supervisor: Dr. </w:t>
-      </w:r>
-      <w:proofErr w:type="spellStart"/>
-      <w:r>
-        <w:rPr>
-          <w:rFonts w:cs="Book Antiqua"/>
-          <w:sz w:val="24"/>
-        </w:rPr>
-        <w:t>SueYeon</w:t>
-      </w:r>
-      <w:proofErr w:type="spellEnd"/>
-      <w:r>
-        <w:rPr>
-          <w:rFonts w:cs="Book Antiqua"/>
-          <w:sz w:val="24"/>
-        </w:rPr>
-        <w:t xml:space="preserve"> Chung)</w:t>
+        <w:t xml:space="preserve"> (Supervisor: Dr. SueYeon Chung)</w:t>
       </w:r>
     </w:p>
     <w:p>
@@ -4569,6 +4390,13 @@
           <w:rFonts w:cs="Book Antiqua"/>
           <w:sz w:val="24"/>
         </w:rPr>
+        <w:t>, RNN training with biological constraints</w:t>
+      </w:r>
+      <w:r>
+        <w:rPr>
+          <w:rFonts w:cs="Book Antiqua"/>
+          <w:sz w:val="24"/>
+        </w:rPr>
         <w:t>.</w:t>
       </w:r>
     </w:p>
@@ -4869,23 +4697,7 @@
           <w:rFonts w:cs="Book Antiqua"/>
           <w:sz w:val="24"/>
         </w:rPr>
-        <w:t xml:space="preserve"> (Algorithms Team), </w:t>
-      </w:r>
-      <w:proofErr w:type="spellStart"/>
-      <w:r>
-        <w:rPr>
-          <w:rFonts w:cs="Book Antiqua"/>
-          <w:sz w:val="24"/>
-        </w:rPr>
-        <w:t>Intellifusion</w:t>
-      </w:r>
-      <w:proofErr w:type="spellEnd"/>
-      <w:r>
-        <w:rPr>
-          <w:rFonts w:cs="Book Antiqua"/>
-          <w:sz w:val="24"/>
-        </w:rPr>
-        <w:t>, China (Summer 2017)</w:t>
+        <w:t xml:space="preserve"> (Algorithms Team), Intellifusion, China (Summer 2017)</w:t>
       </w:r>
     </w:p>
     <w:p>
@@ -5166,23 +4978,7 @@
           <w:rFonts w:cs="Book Antiqua"/>
           <w:sz w:val="24"/>
         </w:rPr>
-        <w:t xml:space="preserve">Embedded Systems &amp; IoT, </w:t>
-      </w:r>
-      <w:proofErr w:type="spellStart"/>
-      <w:r>
-        <w:rPr>
-          <w:rFonts w:cs="Book Antiqua"/>
-          <w:sz w:val="24"/>
-        </w:rPr>
-        <w:t>Eduvance</w:t>
-      </w:r>
-      <w:proofErr w:type="spellEnd"/>
-      <w:r>
-        <w:rPr>
-          <w:rFonts w:cs="Book Antiqua"/>
-          <w:sz w:val="24"/>
-        </w:rPr>
-        <w:t xml:space="preserve"> (Summer 2016)</w:t>
+        <w:t>Embedded Systems &amp; IoT, Eduvance (Summer 2016)</w:t>
       </w:r>
     </w:p>
     <w:p>
@@ -5205,21 +5001,12 @@
           <w:sz w:val="28"/>
         </w:rPr>
       </w:pPr>
-      <w:proofErr w:type="spellStart"/>
       <w:r>
         <w:rPr>
           <w:color w:val="44546A" w:themeColor="text2"/>
           <w:sz w:val="28"/>
         </w:rPr>
-        <w:t>Honours</w:t>
-      </w:r>
-      <w:proofErr w:type="spellEnd"/>
-      <w:r>
-        <w:rPr>
-          <w:color w:val="44546A" w:themeColor="text2"/>
-          <w:sz w:val="28"/>
-        </w:rPr>
-        <w:t xml:space="preserve"> &amp; Awards</w:t>
+        <w:t>Honours &amp; Awards</w:t>
       </w:r>
     </w:p>
     <w:p>
@@ -5513,23 +5300,7 @@
           <w:rFonts w:cs="Book Antiqua"/>
           <w:sz w:val="24"/>
         </w:rPr>
-        <w:t xml:space="preserve">Winner (Technical Track) – </w:t>
-      </w:r>
-      <w:proofErr w:type="spellStart"/>
-      <w:r>
-        <w:rPr>
-          <w:rFonts w:cs="Book Antiqua"/>
-          <w:sz w:val="24"/>
-        </w:rPr>
-        <w:t>Hacklytics</w:t>
-      </w:r>
-      <w:proofErr w:type="spellEnd"/>
-      <w:r>
-        <w:rPr>
-          <w:rFonts w:cs="Book Antiqua"/>
-          <w:sz w:val="24"/>
-        </w:rPr>
-        <w:t>, Data Science at Georgia Tech, 2019</w:t>
+        <w:t>Winner (Technical Track) – Hacklytics, Data Science at Georgia Tech, 2019</w:t>
       </w:r>
     </w:p>
     <w:p>
@@ -5569,23 +5340,7 @@
           <w:rFonts w:cs="Book Antiqua"/>
           <w:sz w:val="24"/>
         </w:rPr>
-        <w:t xml:space="preserve">Gold Award - IEEE </w:t>
-      </w:r>
-      <w:proofErr w:type="spellStart"/>
-      <w:r>
-        <w:rPr>
-          <w:rFonts w:cs="Book Antiqua"/>
-          <w:sz w:val="24"/>
-        </w:rPr>
-        <w:t>UBTech</w:t>
-      </w:r>
-      <w:proofErr w:type="spellEnd"/>
-      <w:r>
-        <w:rPr>
-          <w:rFonts w:cs="Book Antiqua"/>
-          <w:sz w:val="24"/>
-        </w:rPr>
-        <w:t>-Education Robotics Design Challenge, 2017</w:t>
+        <w:t>Gold Award - IEEE UBTech-Education Robotics Design Challenge, 2017</w:t>
       </w:r>
     </w:p>
     <w:p>
@@ -5866,25 +5621,7 @@
           <w:bCs/>
           <w:sz w:val="24"/>
         </w:rPr>
-        <w:t>Topological Data Analysis and Beyond (</w:t>
-      </w:r>
-      <w:proofErr w:type="spellStart"/>
-      <w:r>
-        <w:rPr>
-          <w:rFonts w:cs="Book Antiqua"/>
-          <w:bCs/>
-          <w:sz w:val="24"/>
-        </w:rPr>
-        <w:t>NeurIPS</w:t>
-      </w:r>
-      <w:proofErr w:type="spellEnd"/>
-      <w:r>
-        <w:rPr>
-          <w:rFonts w:cs="Book Antiqua"/>
-          <w:bCs/>
-          <w:sz w:val="24"/>
-        </w:rPr>
-        <w:t xml:space="preserve"> 2020), </w:t>
+        <w:t xml:space="preserve">Topological Data Analysis and Beyond (NeurIPS 2020), </w:t>
       </w:r>
       <w:r>
         <w:rPr>
@@ -5976,23 +5713,13 @@
         </w:rPr>
         <w:t xml:space="preserve">Other: </w:t>
       </w:r>
-      <w:proofErr w:type="spellStart"/>
-      <w:r>
-        <w:rPr>
-          <w:rFonts w:cs="Book Antiqua"/>
-          <w:bCs/>
-          <w:sz w:val="24"/>
-        </w:rPr>
-        <w:t>Neuromatch</w:t>
-      </w:r>
-      <w:proofErr w:type="spellEnd"/>
-      <w:r>
-        <w:rPr>
-          <w:rFonts w:cs="Book Antiqua"/>
-          <w:bCs/>
-          <w:sz w:val="24"/>
-        </w:rPr>
-        <w:t xml:space="preserve"> Academy 2020</w:t>
+      <w:r>
+        <w:rPr>
+          <w:rFonts w:cs="Book Antiqua"/>
+          <w:bCs/>
+          <w:sz w:val="24"/>
+        </w:rPr>
+        <w:t>Neuromatch Academy 2020</w:t>
       </w:r>
       <w:r>
         <w:rPr>
@@ -6410,7 +6137,6 @@
         </w:rPr>
         <w:t xml:space="preserve">Banach Center – </w:t>
       </w:r>
-      <w:proofErr w:type="spellStart"/>
       <w:r>
         <w:rPr>
           <w:rFonts w:cs="Book Antiqua"/>
@@ -6423,15 +6149,7 @@
           <w:rFonts w:cs="Book Antiqua"/>
           <w:sz w:val="24"/>
         </w:rPr>
-        <w:t>berwolfach</w:t>
-      </w:r>
-      <w:proofErr w:type="spellEnd"/>
-      <w:r>
-        <w:rPr>
-          <w:rFonts w:cs="Book Antiqua"/>
-          <w:sz w:val="24"/>
-        </w:rPr>
-        <w:t xml:space="preserve"> Graduate Semi</w:t>
+        <w:t>berwolfach Graduate Semi</w:t>
       </w:r>
       <w:r>
         <w:rPr>
@@ -9165,6 +8883,7 @@
   <w:style w:type="character" w:default="1" w:styleId="DefaultParagraphFont">
     <w:name w:val="Default Paragraph Font"/>
     <w:uiPriority w:val="1"/>
+    <w:semiHidden/>
     <w:unhideWhenUsed/>
   </w:style>
   <w:style w:type="table" w:default="1" w:styleId="TableNormal">

--- a/docs/Aishwarya_cv.docx
+++ b/docs/Aishwarya_cv.docx
@@ -587,12 +587,37 @@
           <w:sz w:val="24"/>
         </w:rPr>
       </w:pPr>
-      <w:r>
-        <w:rPr>
-          <w:rFonts w:cs="Book Antiqua"/>
-          <w:sz w:val="24"/>
-        </w:rPr>
-        <w:t xml:space="preserve">Showed that the addition of a predictive-coding based loss improves the ability to distinguish expected and unexpected inputs in populations receiving inter-areal feedback deeper in the cortical column. </w:t>
+      <w:proofErr w:type="gramStart"/>
+      <w:r>
+        <w:rPr>
+          <w:rFonts w:cs="Book Antiqua"/>
+          <w:sz w:val="24"/>
+        </w:rPr>
+        <w:t>Showed</w:t>
+      </w:r>
+      <w:proofErr w:type="gramEnd"/>
+      <w:r>
+        <w:rPr>
+          <w:rFonts w:cs="Book Antiqua"/>
+          <w:sz w:val="24"/>
+        </w:rPr>
+        <w:t xml:space="preserve"> that the addition of a </w:t>
+      </w:r>
+      <w:proofErr w:type="gramStart"/>
+      <w:r>
+        <w:rPr>
+          <w:rFonts w:cs="Book Antiqua"/>
+          <w:sz w:val="24"/>
+        </w:rPr>
+        <w:t>predictive-coding</w:t>
+      </w:r>
+      <w:proofErr w:type="gramEnd"/>
+      <w:r>
+        <w:rPr>
+          <w:rFonts w:cs="Book Antiqua"/>
+          <w:sz w:val="24"/>
+        </w:rPr>
+        <w:t xml:space="preserve"> based loss improves the ability to distinguish expected and unexpected inputs in populations receiving inter-areal feedback deeper in the cortical column. </w:t>
       </w:r>
       <w:r>
         <w:rPr>
@@ -639,7 +664,23 @@
           <w:iCs/>
           <w:sz w:val="24"/>
         </w:rPr>
-        <w:t>Designed and implemented RNNs that incorporate Dale’s law and sparse, anatomically-consistent connectivity motifs in a mathematically-grounded manner, with performance guarantees under specific conditions</w:t>
+        <w:t xml:space="preserve">Designed and implemented RNNs that incorporate Dale’s law and sparse, </w:t>
+      </w:r>
+      <w:proofErr w:type="gramStart"/>
+      <w:r>
+        <w:rPr>
+          <w:iCs/>
+          <w:sz w:val="24"/>
+        </w:rPr>
+        <w:t>anatomically-consistent</w:t>
+      </w:r>
+      <w:proofErr w:type="gramEnd"/>
+      <w:r>
+        <w:rPr>
+          <w:iCs/>
+          <w:sz w:val="24"/>
+        </w:rPr>
+        <w:t xml:space="preserve"> connectivity motifs in a mathematically-grounded manner, with performance guarantees under specific conditions</w:t>
       </w:r>
       <w:r>
         <w:rPr>
@@ -1086,7 +1127,25 @@
           <w:color w:val="222222"/>
           <w:sz w:val="24"/>
         </w:rPr>
-        <w:t>Constructing Biologically Constrained RNNs via Dale’s Backpropagation and Topologically-Informed Pruning.</w:t>
+        <w:t xml:space="preserve">Constructing Biologically Constrained RNNs via Dale’s Backpropagation and </w:t>
+      </w:r>
+      <w:proofErr w:type="gramStart"/>
+      <w:r>
+        <w:rPr>
+          <w:rFonts w:cs="Arial"/>
+          <w:color w:val="222222"/>
+          <w:sz w:val="24"/>
+        </w:rPr>
+        <w:t>Topologically-Informed</w:t>
+      </w:r>
+      <w:proofErr w:type="gramEnd"/>
+      <w:r>
+        <w:rPr>
+          <w:rFonts w:cs="Arial"/>
+          <w:color w:val="222222"/>
+          <w:sz w:val="24"/>
+        </w:rPr>
+        <w:t xml:space="preserve"> Pruning.</w:t>
       </w:r>
       <w:r>
         <w:rPr>
@@ -2717,6 +2776,78 @@
           <w:sz w:val="24"/>
         </w:rPr>
         <w:t>Peer Reviewed Abstracts</w:t>
+      </w:r>
+    </w:p>
+    <w:p>
+      <w:pPr>
+        <w:pStyle w:val="BodyText"/>
+        <w:numPr>
+          <w:ilvl w:val="0"/>
+          <w:numId w:val="15"/>
+        </w:numPr>
+        <w:rPr>
+          <w:rFonts w:cs="Book Antiqua"/>
+          <w:b/>
+          <w:sz w:val="24"/>
+        </w:rPr>
+      </w:pPr>
+      <w:r>
+        <w:rPr>
+          <w:rFonts w:cs="Book Antiqua"/>
+          <w:b/>
+          <w:sz w:val="24"/>
+        </w:rPr>
+        <w:t>Balwani A.</w:t>
+      </w:r>
+      <w:r>
+        <w:rPr>
+          <w:rFonts w:cs="Book Antiqua"/>
+          <w:bCs/>
+          <w:sz w:val="24"/>
+        </w:rPr>
+        <w:t>, Wang A., Najafi F., Choi H., “</w:t>
+      </w:r>
+      <w:r>
+        <w:rPr>
+          <w:rFonts w:cs="Book Antiqua"/>
+          <w:bCs/>
+          <w:sz w:val="24"/>
+        </w:rPr>
+        <w:t xml:space="preserve">Constructing </w:t>
+      </w:r>
+      <w:proofErr w:type="gramStart"/>
+      <w:r>
+        <w:rPr>
+          <w:rFonts w:cs="Book Antiqua"/>
+          <w:bCs/>
+          <w:sz w:val="24"/>
+        </w:rPr>
+        <w:t>Biologically-Constrained</w:t>
+      </w:r>
+      <w:proofErr w:type="gramEnd"/>
+      <w:r>
+        <w:rPr>
+          <w:rFonts w:cs="Book Antiqua"/>
+          <w:bCs/>
+          <w:sz w:val="24"/>
+        </w:rPr>
+        <w:t xml:space="preserve"> RNNs via Dale’s Backprop and Topologically-Informed Pruning.</w:t>
+      </w:r>
+      <w:r>
+        <w:rPr>
+          <w:rFonts w:cs="Book Antiqua"/>
+          <w:bCs/>
+          <w:sz w:val="24"/>
+        </w:rPr>
+        <w:t>”</w:t>
+      </w:r>
+      <w:r>
+        <w:rPr>
+          <w:rFonts w:cs="Book Antiqua"/>
+          <w:bCs/>
+          <w:sz w:val="24"/>
+        </w:rPr>
+        <w:t>, COSYNE 2025.</w:t>
       </w:r>
     </w:p>
     <w:p>
@@ -3929,6 +4060,7 @@
           <w:sz w:val="24"/>
         </w:rPr>
       </w:pPr>
+      <w:proofErr w:type="gramStart"/>
       <w:r>
         <w:rPr>
           <w:rFonts w:cs="Book Antiqua"/>
@@ -3943,6 +4075,7 @@
         </w:rPr>
         <w:t>ied</w:t>
       </w:r>
+      <w:proofErr w:type="gramEnd"/>
       <w:r>
         <w:rPr>
           <w:rFonts w:cs="Book Antiqua"/>
@@ -6054,7 +6187,23 @@
           <w:rFonts w:cs="Book Antiqua"/>
           <w:sz w:val="24"/>
         </w:rPr>
-        <w:t xml:space="preserve">AI Safety @ </w:t>
+        <w:t xml:space="preserve">AI </w:t>
+      </w:r>
+      <w:proofErr w:type="gramStart"/>
+      <w:r>
+        <w:rPr>
+          <w:rFonts w:cs="Book Antiqua"/>
+          <w:sz w:val="24"/>
+        </w:rPr>
+        <w:t>Safety @</w:t>
+      </w:r>
+      <w:proofErr w:type="gramEnd"/>
+      <w:r>
+        <w:rPr>
+          <w:rFonts w:cs="Book Antiqua"/>
+          <w:sz w:val="24"/>
+        </w:rPr>
+        <w:t xml:space="preserve"> </w:t>
       </w:r>
       <w:r>
         <w:rPr>

--- a/docs/Aishwarya_cv.docx
+++ b/docs/Aishwarya_cv.docx
@@ -1,6 +1,6 @@
 
 <file path=word/document.xml><?xml version="1.0" encoding="utf-8"?>
-<w:document xmlns:wpc="http://schemas.microsoft.com/office/word/2010/wordprocessingCanvas" xmlns:cx="http://schemas.microsoft.com/office/drawing/2014/chartex" xmlns:cx1="http://schemas.microsoft.com/office/drawing/2015/9/8/chartex" xmlns:cx2="http://schemas.microsoft.com/office/drawing/2015/10/21/chartex" xmlns:cx3="http://schemas.microsoft.com/office/drawing/2016/5/9/chartex" xmlns:cx4="http://schemas.microsoft.com/office/drawing/2016/5/10/chartex" xmlns:cx5="http://schemas.microsoft.com/office/drawing/2016/5/11/chartex" xmlns:cx6="http://schemas.microsoft.com/office/drawing/2016/5/12/chartex" xmlns:cx7="http://schemas.microsoft.com/office/drawing/2016/5/13/chartex" xmlns:cx8="http://schemas.microsoft.com/office/drawing/2016/5/14/chartex" xmlns:mc="http://schemas.openxmlformats.org/markup-compatibility/2006" xmlns:aink="http://schemas.microsoft.com/office/drawing/2016/ink" xmlns:am3d="http://schemas.microsoft.com/office/drawing/2017/model3d" xmlns:o="urn:schemas-microsoft-com:office:office" xmlns:oel="http://schemas.microsoft.com/office/2019/extlst" xmlns:r="http://schemas.openxmlformats.org/officeDocument/2006/relationships" xmlns:m="http://schemas.openxmlformats.org/officeDocument/2006/math" xmlns:v="urn:schemas-microsoft-com:vml" xmlns:wp14="http://schemas.microsoft.com/office/word/2010/wordprocessingDrawing" xmlns:wp="http://schemas.openxmlformats.org/drawingml/2006/wordprocessingDrawing" xmlns:w10="urn:schemas-microsoft-com:office:word" xmlns:w="http://schemas.openxmlformats.org/wordprocessingml/2006/main" xmlns:w14="http://schemas.microsoft.com/office/word/2010/wordml" xmlns:w15="http://schemas.microsoft.com/office/word/2012/wordml" xmlns:w16cex="http://schemas.microsoft.com/office/word/2018/wordml/cex" xmlns:w16cid="http://schemas.microsoft.com/office/word/2016/wordml/cid" xmlns:w16="http://schemas.microsoft.com/office/word/2018/wordml" xmlns:w16du="http://schemas.microsoft.com/office/word/2023/wordml/word16du" xmlns:w16sdtdh="http://schemas.microsoft.com/office/word/2020/wordml/sdtdatahash" xmlns:w16se="http://schemas.microsoft.com/office/word/2015/wordml/symex" xmlns:wpg="http://schemas.microsoft.com/office/word/2010/wordprocessingGroup" xmlns:wpi="http://schemas.microsoft.com/office/word/2010/wordprocessingInk" xmlns:wne="http://schemas.microsoft.com/office/word/2006/wordml" xmlns:wps="http://schemas.microsoft.com/office/word/2010/wordprocessingShape" mc:Ignorable="w14 w15 w16se w16cid w16 w16cex w16sdtdh w16du wp14">
+<w:document xmlns:wpc="http://schemas.microsoft.com/office/word/2010/wordprocessingCanvas" xmlns:cx="http://schemas.microsoft.com/office/drawing/2014/chartex" xmlns:cx1="http://schemas.microsoft.com/office/drawing/2015/9/8/chartex" xmlns:cx2="http://schemas.microsoft.com/office/drawing/2015/10/21/chartex" xmlns:cx3="http://schemas.microsoft.com/office/drawing/2016/5/9/chartex" xmlns:cx4="http://schemas.microsoft.com/office/drawing/2016/5/10/chartex" xmlns:cx5="http://schemas.microsoft.com/office/drawing/2016/5/11/chartex" xmlns:cx6="http://schemas.microsoft.com/office/drawing/2016/5/12/chartex" xmlns:cx7="http://schemas.microsoft.com/office/drawing/2016/5/13/chartex" xmlns:cx8="http://schemas.microsoft.com/office/drawing/2016/5/14/chartex" xmlns:mc="http://schemas.openxmlformats.org/markup-compatibility/2006" xmlns:aink="http://schemas.microsoft.com/office/drawing/2016/ink" xmlns:am3d="http://schemas.microsoft.com/office/drawing/2017/model3d" xmlns:o="urn:schemas-microsoft-com:office:office" xmlns:oel="http://schemas.microsoft.com/office/2019/extlst" xmlns:r="http://schemas.openxmlformats.org/officeDocument/2006/relationships" xmlns:m="http://schemas.openxmlformats.org/officeDocument/2006/math" xmlns:v="urn:schemas-microsoft-com:vml" xmlns:wp14="http://schemas.microsoft.com/office/word/2010/wordprocessingDrawing" xmlns:wp="http://schemas.openxmlformats.org/drawingml/2006/wordprocessingDrawing" xmlns:w10="urn:schemas-microsoft-com:office:word" xmlns:w="http://schemas.openxmlformats.org/wordprocessingml/2006/main" xmlns:w14="http://schemas.microsoft.com/office/word/2010/wordml" xmlns:w15="http://schemas.microsoft.com/office/word/2012/wordml" xmlns:w16cex="http://schemas.microsoft.com/office/word/2018/wordml/cex" xmlns:w16cid="http://schemas.microsoft.com/office/word/2016/wordml/cid" xmlns:w16="http://schemas.microsoft.com/office/word/2018/wordml" xmlns:w16du="http://schemas.microsoft.com/office/word/2023/wordml/word16du" xmlns:w16sdtdh="http://schemas.microsoft.com/office/word/2020/wordml/sdtdatahash" xmlns:w16sdtfl="http://schemas.microsoft.com/office/word/2024/wordml/sdtformatlock" xmlns:w16se="http://schemas.microsoft.com/office/word/2015/wordml/symex" xmlns:wpg="http://schemas.microsoft.com/office/word/2010/wordprocessingGroup" xmlns:wpi="http://schemas.microsoft.com/office/word/2010/wordprocessingInk" xmlns:wne="http://schemas.microsoft.com/office/word/2006/wordml" xmlns:wps="http://schemas.microsoft.com/office/word/2010/wordprocessingShape" mc:Ignorable="w14 w15 w16se w16cid w16 w16cex w16sdtdh w16sdtfl w16du wp14">
   <w:body>
     <w:p>
       <w:pPr>
@@ -587,37 +587,12 @@
           <w:sz w:val="24"/>
         </w:rPr>
       </w:pPr>
-      <w:proofErr w:type="gramStart"/>
-      <w:r>
-        <w:rPr>
-          <w:rFonts w:cs="Book Antiqua"/>
-          <w:sz w:val="24"/>
-        </w:rPr>
-        <w:t>Showed</w:t>
-      </w:r>
-      <w:proofErr w:type="gramEnd"/>
-      <w:r>
-        <w:rPr>
-          <w:rFonts w:cs="Book Antiqua"/>
-          <w:sz w:val="24"/>
-        </w:rPr>
-        <w:t xml:space="preserve"> that the addition of a </w:t>
-      </w:r>
-      <w:proofErr w:type="gramStart"/>
-      <w:r>
-        <w:rPr>
-          <w:rFonts w:cs="Book Antiqua"/>
-          <w:sz w:val="24"/>
-        </w:rPr>
-        <w:t>predictive-coding</w:t>
-      </w:r>
-      <w:proofErr w:type="gramEnd"/>
-      <w:r>
-        <w:rPr>
-          <w:rFonts w:cs="Book Antiqua"/>
-          <w:sz w:val="24"/>
-        </w:rPr>
-        <w:t xml:space="preserve"> based loss improves the ability to distinguish expected and unexpected inputs in populations receiving inter-areal feedback deeper in the cortical column. </w:t>
+      <w:r>
+        <w:rPr>
+          <w:rFonts w:cs="Book Antiqua"/>
+          <w:sz w:val="24"/>
+        </w:rPr>
+        <w:t xml:space="preserve">Showed that the addition of a predictive-coding based loss improves the ability to distinguish expected and unexpected inputs in populations receiving inter-areal feedback deeper in the cortical column. </w:t>
       </w:r>
       <w:r>
         <w:rPr>
@@ -664,23 +639,7 @@
           <w:iCs/>
           <w:sz w:val="24"/>
         </w:rPr>
-        <w:t xml:space="preserve">Designed and implemented RNNs that incorporate Dale’s law and sparse, </w:t>
-      </w:r>
-      <w:proofErr w:type="gramStart"/>
-      <w:r>
-        <w:rPr>
-          <w:iCs/>
-          <w:sz w:val="24"/>
-        </w:rPr>
-        <w:t>anatomically-consistent</w:t>
-      </w:r>
-      <w:proofErr w:type="gramEnd"/>
-      <w:r>
-        <w:rPr>
-          <w:iCs/>
-          <w:sz w:val="24"/>
-        </w:rPr>
-        <w:t xml:space="preserve"> connectivity motifs in a mathematically-grounded manner, with performance guarantees under specific conditions</w:t>
+        <w:t>Designed and implemented RNNs that incorporate Dale’s law and sparse, anatomically-consistent connectivity motifs in a mathematically-grounded manner, with performance guarantees under specific conditions</w:t>
       </w:r>
       <w:r>
         <w:rPr>
@@ -1063,16 +1022,26 @@
       <w:pPr>
         <w:pStyle w:val="BodyText"/>
         <w:rPr>
-          <w:b/>
-          <w:sz w:val="24"/>
-        </w:rPr>
-      </w:pPr>
-      <w:r>
-        <w:rPr>
-          <w:b/>
-          <w:sz w:val="24"/>
-        </w:rPr>
-        <w:t>In Preparation</w:t>
+          <w:rFonts w:cs="Book Antiqua"/>
+          <w:b/>
+          <w:sz w:val="24"/>
+        </w:rPr>
+      </w:pPr>
+      <w:r>
+        <w:rPr>
+          <w:rFonts w:cs="Book Antiqua"/>
+          <w:b/>
+          <w:sz w:val="24"/>
+        </w:rPr>
+        <w:t>Publications</w:t>
+      </w:r>
+      <w:r>
+        <w:rPr>
+          <w:rFonts w:cs="Book Antiqua"/>
+          <w:b/>
+          <w:sz w:val="24"/>
+        </w:rPr>
+        <w:t xml:space="preserve"> </w:t>
       </w:r>
     </w:p>
     <w:p>
@@ -1083,77 +1052,152 @@
           <w:numId w:val="15"/>
         </w:numPr>
         <w:rPr>
-          <w:rFonts w:cs="Book Antiqua"/>
-          <w:b/>
-          <w:sz w:val="24"/>
-        </w:rPr>
-      </w:pPr>
-      <w:r>
-        <w:rPr>
-          <w:rFonts w:cs="Arial"/>
-          <w:b/>
-          <w:color w:val="222222"/>
-          <w:sz w:val="24"/>
-        </w:rPr>
-        <w:t>Balwani A.</w:t>
-      </w:r>
-      <w:r>
-        <w:rPr>
-          <w:rFonts w:cs="Arial"/>
-          <w:color w:val="222222"/>
-          <w:sz w:val="24"/>
-        </w:rPr>
-        <w:t>,</w:t>
-      </w:r>
-      <w:r>
-        <w:rPr>
-          <w:rFonts w:cs="Arial"/>
-          <w:color w:val="222222"/>
-          <w:sz w:val="24"/>
-        </w:rPr>
-        <w:t xml:space="preserve"> Wang A. Y., Najafi F., Choi H. </w:t>
-      </w:r>
-      <w:r>
-        <w:rPr>
-          <w:rFonts w:cs="Arial"/>
-          <w:color w:val="222222"/>
-          <w:sz w:val="24"/>
-        </w:rPr>
-        <w:t>"</w:t>
-      </w:r>
-      <w:r>
-        <w:rPr>
-          <w:rFonts w:cs="Arial"/>
-          <w:color w:val="222222"/>
-          <w:sz w:val="24"/>
-        </w:rPr>
-        <w:t xml:space="preserve">Constructing Biologically Constrained RNNs via Dale’s Backpropagation and </w:t>
-      </w:r>
-      <w:proofErr w:type="gramStart"/>
-      <w:r>
-        <w:rPr>
-          <w:rFonts w:cs="Arial"/>
-          <w:color w:val="222222"/>
-          <w:sz w:val="24"/>
-        </w:rPr>
-        <w:t>Topologically-Informed</w:t>
-      </w:r>
-      <w:proofErr w:type="gramEnd"/>
-      <w:r>
-        <w:rPr>
-          <w:rFonts w:cs="Arial"/>
-          <w:color w:val="222222"/>
-          <w:sz w:val="24"/>
-        </w:rPr>
-        <w:t xml:space="preserve"> Pruning.</w:t>
-      </w:r>
-      <w:r>
-        <w:rPr>
-          <w:rFonts w:cs="Arial"/>
-          <w:color w:val="222222"/>
-          <w:sz w:val="24"/>
-        </w:rPr>
-        <w:t>"</w:t>
+          <w:b/>
+          <w:sz w:val="24"/>
+        </w:rPr>
+      </w:pPr>
+      <w:r>
+        <w:rPr>
+          <w:rFonts w:cs="Arial"/>
+          <w:color w:val="222222"/>
+          <w:sz w:val="24"/>
+        </w:rPr>
+        <w:t>Ozan Bozdag G</w:t>
+      </w:r>
+      <w:r>
+        <w:rPr>
+          <w:rFonts w:cs="Arial"/>
+          <w:color w:val="222222"/>
+          <w:sz w:val="24"/>
+        </w:rPr>
+        <w:t>.</w:t>
+      </w:r>
+      <w:r>
+        <w:rPr>
+          <w:rFonts w:cs="Arial"/>
+          <w:color w:val="222222"/>
+          <w:sz w:val="24"/>
+        </w:rPr>
+        <w:t xml:space="preserve">, Zamani-Dahaj S.A., Kahn P., Day T., Tong K., </w:t>
+      </w:r>
+      <w:r>
+        <w:rPr>
+          <w:rFonts w:cs="Arial"/>
+          <w:b/>
+          <w:bCs/>
+          <w:color w:val="222222"/>
+          <w:sz w:val="24"/>
+        </w:rPr>
+        <w:t>Balwani</w:t>
+      </w:r>
+      <w:r>
+        <w:rPr>
+          <w:rFonts w:cs="Arial"/>
+          <w:b/>
+          <w:bCs/>
+          <w:color w:val="222222"/>
+          <w:sz w:val="24"/>
+        </w:rPr>
+        <w:t xml:space="preserve"> A.</w:t>
+      </w:r>
+      <w:r>
+        <w:rPr>
+          <w:rFonts w:cs="Arial"/>
+          <w:color w:val="222222"/>
+          <w:sz w:val="24"/>
+        </w:rPr>
+        <w:t>, Dyer</w:t>
+      </w:r>
+      <w:r>
+        <w:rPr>
+          <w:rFonts w:cs="Arial"/>
+          <w:color w:val="222222"/>
+          <w:sz w:val="24"/>
+        </w:rPr>
+        <w:t xml:space="preserve"> E</w:t>
+      </w:r>
+      <w:r>
+        <w:rPr>
+          <w:rFonts w:cs="Arial"/>
+          <w:color w:val="222222"/>
+          <w:sz w:val="24"/>
+        </w:rPr>
+        <w:t>.</w:t>
+      </w:r>
+      <w:r>
+        <w:rPr>
+          <w:rFonts w:cs="Arial"/>
+          <w:color w:val="222222"/>
+          <w:sz w:val="24"/>
+        </w:rPr>
+        <w:t xml:space="preserve">, Yunker P., &amp; Ratcliff W. </w:t>
+      </w:r>
+      <w:r>
+        <w:rPr>
+          <w:rFonts w:cs="Arial"/>
+          <w:color w:val="222222"/>
+          <w:sz w:val="24"/>
+        </w:rPr>
+        <w:t xml:space="preserve"> "</w:t>
+      </w:r>
+      <w:r>
+        <w:rPr>
+          <w:rFonts w:cs="Arial"/>
+          <w:i/>
+          <w:color w:val="222222"/>
+          <w:sz w:val="24"/>
+        </w:rPr>
+        <w:t>De Novo</w:t>
+      </w:r>
+      <w:r>
+        <w:rPr>
+          <w:rFonts w:cs="Arial"/>
+          <w:color w:val="222222"/>
+          <w:sz w:val="24"/>
+        </w:rPr>
+        <w:t xml:space="preserve"> Evolution Macroscopic of Multicellularity</w:t>
+      </w:r>
+      <w:r>
+        <w:rPr>
+          <w:rFonts w:cs="Arial"/>
+          <w:color w:val="222222"/>
+          <w:sz w:val="24"/>
+        </w:rPr>
+        <w:t>." </w:t>
+      </w:r>
+      <w:r>
+        <w:rPr>
+          <w:rFonts w:cs="Arial"/>
+          <w:i/>
+          <w:iCs/>
+          <w:color w:val="222222"/>
+          <w:sz w:val="24"/>
+        </w:rPr>
+        <w:t>Nature</w:t>
+      </w:r>
+      <w:r>
+        <w:rPr>
+          <w:rFonts w:cs="Arial"/>
+          <w:color w:val="222222"/>
+          <w:sz w:val="24"/>
+        </w:rPr>
+        <w:t>, 202</w:t>
+      </w:r>
+      <w:r>
+        <w:rPr>
+          <w:rFonts w:cs="Arial"/>
+          <w:color w:val="222222"/>
+          <w:sz w:val="24"/>
+        </w:rPr>
+        <w:t>3</w:t>
+      </w:r>
+      <w:r>
+        <w:rPr>
+          <w:rFonts w:cs="Arial"/>
+          <w:color w:val="222222"/>
+          <w:sz w:val="24"/>
+        </w:rPr>
+        <w:t>.</w:t>
       </w:r>
     </w:p>
     <w:p>
@@ -1179,71 +1223,72 @@
       </w:r>
       <w:r>
         <w:rPr>
-          <w:rFonts w:cs="Arial"/>
-          <w:color w:val="222222"/>
+          <w:rFonts w:cs="Book Antiqua"/>
+          <w:sz w:val="24"/>
+        </w:rPr>
+        <w:t>,</w:t>
+      </w:r>
+      <w:r>
+        <w:rPr>
+          <w:rFonts w:cs="Book Antiqua"/>
+          <w:sz w:val="24"/>
+        </w:rPr>
+        <w:t xml:space="preserve"> Krzyston J. </w:t>
+      </w:r>
+      <w:r>
+        <w:rPr>
+          <w:rFonts w:cs="Arial"/>
+          <w:color w:val="222222"/>
+          <w:sz w:val="24"/>
+        </w:rPr>
+        <w:t>"</w:t>
+      </w:r>
+      <w:r>
+        <w:rPr>
+          <w:rFonts w:cs="Arial"/>
+          <w:color w:val="222222"/>
+          <w:sz w:val="24"/>
+        </w:rPr>
+        <w:t>Zeroth-order Topological Insights into Magnitude-based Neural Network Pruning.</w:t>
+      </w:r>
+      <w:r>
+        <w:rPr>
+          <w:rFonts w:cs="Arial"/>
+          <w:color w:val="222222"/>
+          <w:sz w:val="24"/>
+        </w:rPr>
+        <w:t>"</w:t>
+      </w:r>
+      <w:r>
+        <w:rPr>
+          <w:rFonts w:cs="Book Antiqua"/>
+          <w:b/>
           <w:sz w:val="24"/>
         </w:rPr>
         <w:t xml:space="preserve"> </w:t>
       </w:r>
       <w:r>
         <w:rPr>
-          <w:rFonts w:cs="Arial"/>
-          <w:color w:val="222222"/>
-          <w:sz w:val="24"/>
-        </w:rPr>
-        <w:t>"</w:t>
-      </w:r>
-      <w:r>
-        <w:rPr>
-          <w:rFonts w:cs="Arial"/>
-          <w:color w:val="222222"/>
-          <w:sz w:val="24"/>
-        </w:rPr>
-        <w:t>A Hole in One: Topologically Motivated Deep Neural Network Pruning and Retraining.</w:t>
-      </w:r>
-      <w:r>
-        <w:rPr>
-          <w:rFonts w:cs="Arial"/>
-          <w:color w:val="222222"/>
-          <w:sz w:val="24"/>
-        </w:rPr>
-        <w:t>"</w:t>
-      </w:r>
-    </w:p>
-    <w:p>
-      <w:pPr>
-        <w:pStyle w:val="BodyText"/>
-        <w:rPr>
-          <w:rFonts w:cs="Book Antiqua"/>
-          <w:b/>
-          <w:sz w:val="24"/>
-        </w:rPr>
-      </w:pPr>
-    </w:p>
-    <w:p>
-      <w:pPr>
-        <w:pStyle w:val="BodyText"/>
-        <w:rPr>
-          <w:rFonts w:cs="Book Antiqua"/>
-          <w:b/>
-          <w:sz w:val="24"/>
-        </w:rPr>
-      </w:pPr>
-      <w:r>
-        <w:rPr>
-          <w:rFonts w:cs="Book Antiqua"/>
-          <w:b/>
-          <w:sz w:val="24"/>
-        </w:rPr>
-        <w:t>Publications</w:t>
-      </w:r>
-      <w:r>
-        <w:rPr>
-          <w:rFonts w:cs="Book Antiqua"/>
-          <w:b/>
-          <w:sz w:val="24"/>
-        </w:rPr>
-        <w:t xml:space="preserve"> </w:t>
+          <w:rFonts w:cs="Book Antiqua"/>
+          <w:i/>
+          <w:sz w:val="24"/>
+        </w:rPr>
+        <w:t>PMLR Volume on Topology, Algebra</w:t>
+      </w:r>
+      <w:r>
+        <w:rPr>
+          <w:rFonts w:cs="Book Antiqua"/>
+          <w:i/>
+          <w:sz w:val="24"/>
+        </w:rPr>
+        <w:t>, and Geometry in Learning</w:t>
+      </w:r>
+      <w:r>
+        <w:rPr>
+          <w:rFonts w:cs="Book Antiqua"/>
+          <w:sz w:val="24"/>
+        </w:rPr>
+        <w:t>, 2022.</w:t>
       </w:r>
     </w:p>
     <w:p>
@@ -1254,152 +1299,153 @@
           <w:numId w:val="15"/>
         </w:numPr>
         <w:rPr>
-          <w:b/>
-          <w:sz w:val="24"/>
-        </w:rPr>
-      </w:pPr>
-      <w:r>
-        <w:rPr>
-          <w:rFonts w:cs="Arial"/>
-          <w:color w:val="222222"/>
-          <w:sz w:val="24"/>
-        </w:rPr>
-        <w:t>Ozan Bozdag G</w:t>
-      </w:r>
-      <w:r>
-        <w:rPr>
-          <w:rFonts w:cs="Arial"/>
-          <w:color w:val="222222"/>
-          <w:sz w:val="24"/>
-        </w:rPr>
-        <w:t>.</w:t>
-      </w:r>
-      <w:r>
-        <w:rPr>
-          <w:rFonts w:cs="Arial"/>
-          <w:color w:val="222222"/>
-          <w:sz w:val="24"/>
-        </w:rPr>
-        <w:t xml:space="preserve">, Zamani-Dahaj S.A., Kahn P., Day T., Tong K., </w:t>
-      </w:r>
-      <w:r>
-        <w:rPr>
-          <w:rFonts w:cs="Arial"/>
-          <w:b/>
-          <w:bCs/>
-          <w:color w:val="222222"/>
-          <w:sz w:val="24"/>
-        </w:rPr>
-        <w:t>Balwani</w:t>
-      </w:r>
-      <w:r>
-        <w:rPr>
-          <w:rFonts w:cs="Arial"/>
-          <w:b/>
-          <w:bCs/>
-          <w:color w:val="222222"/>
-          <w:sz w:val="24"/>
-        </w:rPr>
-        <w:t xml:space="preserve"> A.</w:t>
-      </w:r>
-      <w:r>
-        <w:rPr>
-          <w:rFonts w:cs="Arial"/>
-          <w:color w:val="222222"/>
-          <w:sz w:val="24"/>
-        </w:rPr>
-        <w:t>, Dyer</w:t>
-      </w:r>
-      <w:r>
-        <w:rPr>
-          <w:rFonts w:cs="Arial"/>
-          <w:color w:val="222222"/>
-          <w:sz w:val="24"/>
-        </w:rPr>
-        <w:t xml:space="preserve"> E</w:t>
-      </w:r>
-      <w:r>
-        <w:rPr>
-          <w:rFonts w:cs="Arial"/>
-          <w:color w:val="222222"/>
-          <w:sz w:val="24"/>
-        </w:rPr>
-        <w:t>.</w:t>
-      </w:r>
-      <w:r>
-        <w:rPr>
-          <w:rFonts w:cs="Arial"/>
-          <w:color w:val="222222"/>
-          <w:sz w:val="24"/>
-        </w:rPr>
-        <w:t xml:space="preserve">, Yunker P., &amp; Ratcliff W. </w:t>
-      </w:r>
-      <w:r>
-        <w:rPr>
-          <w:rFonts w:cs="Arial"/>
-          <w:color w:val="222222"/>
-          <w:sz w:val="24"/>
-        </w:rPr>
-        <w:t xml:space="preserve"> "</w:t>
+          <w:rFonts w:cs="Book Antiqua"/>
+          <w:b/>
+          <w:sz w:val="24"/>
+        </w:rPr>
+      </w:pPr>
+      <w:r>
+        <w:rPr>
+          <w:rFonts w:cs="Arial"/>
+          <w:b/>
+          <w:bCs/>
+          <w:color w:val="222222"/>
+          <w:sz w:val="24"/>
+        </w:rPr>
+        <w:t>Balwani A.</w:t>
+      </w:r>
+      <w:r>
+        <w:rPr>
+          <w:rFonts w:cs="Arial"/>
+          <w:bCs/>
+          <w:color w:val="222222"/>
+          <w:sz w:val="24"/>
+        </w:rPr>
+        <w:t>*</w:t>
+      </w:r>
+      <w:r>
+        <w:rPr>
+          <w:rFonts w:cs="Arial"/>
+          <w:bCs/>
+          <w:color w:val="222222"/>
+          <w:sz w:val="24"/>
+        </w:rPr>
+        <w:t>, Miano J.*</w:t>
+      </w:r>
+      <w:r>
+        <w:rPr>
+          <w:rFonts w:cs="Arial"/>
+          <w:bCs/>
+          <w:color w:val="222222"/>
+          <w:sz w:val="24"/>
+        </w:rPr>
+        <w:t>, Liu R., Kitchell L., Prasad J., Johnson E., Gray-Roncal W., &amp; Dyer E. “</w:t>
+      </w:r>
+      <w:r>
+        <w:rPr>
+          <w:rFonts w:cs="Arial"/>
+          <w:bCs/>
+          <w:color w:val="222222"/>
+          <w:sz w:val="24"/>
+        </w:rPr>
+        <w:t>Multi-Scale Modeling of Neural Structure in X-ray Imagery</w:t>
+      </w:r>
+      <w:r>
+        <w:rPr>
+          <w:rFonts w:cs="Arial"/>
+          <w:bCs/>
+          <w:color w:val="222222"/>
+          <w:sz w:val="24"/>
+        </w:rPr>
+        <w:t xml:space="preserve">” </w:t>
       </w:r>
       <w:r>
         <w:rPr>
           <w:rFonts w:cs="Arial"/>
           <w:i/>
-          <w:color w:val="222222"/>
-          <w:sz w:val="24"/>
-        </w:rPr>
-        <w:t>De Novo</w:t>
-      </w:r>
-      <w:r>
-        <w:rPr>
-          <w:rFonts w:cs="Arial"/>
-          <w:color w:val="222222"/>
-          <w:sz w:val="24"/>
-        </w:rPr>
-        <w:t xml:space="preserve"> Evolution Macroscopic of Multicellularity</w:t>
-      </w:r>
-      <w:r>
-        <w:rPr>
-          <w:rFonts w:cs="Arial"/>
-          <w:color w:val="222222"/>
-          <w:sz w:val="24"/>
-        </w:rPr>
-        <w:t>." </w:t>
+          <w:color w:val="000000"/>
+          <w:sz w:val="24"/>
+          <w:shd w:val="clear" w:color="auto" w:fill="FFFFFF"/>
+        </w:rPr>
+        <w:t xml:space="preserve">IEEE International </w:t>
       </w:r>
       <w:r>
         <w:rPr>
           <w:rFonts w:cs="Arial"/>
           <w:i/>
-          <w:iCs/>
-          <w:color w:val="222222"/>
-          <w:sz w:val="24"/>
-        </w:rPr>
-        <w:t>Nature</w:t>
-      </w:r>
-      <w:r>
-        <w:rPr>
-          <w:rFonts w:cs="Arial"/>
-          <w:color w:val="222222"/>
-          <w:sz w:val="24"/>
-        </w:rPr>
-        <w:t>, 202</w:t>
-      </w:r>
-      <w:r>
-        <w:rPr>
-          <w:rFonts w:cs="Arial"/>
-          <w:color w:val="222222"/>
-          <w:sz w:val="24"/>
-        </w:rPr>
-        <w:t>3</w:t>
-      </w:r>
-      <w:r>
-        <w:rPr>
-          <w:rFonts w:cs="Arial"/>
-          <w:color w:val="222222"/>
-          <w:sz w:val="24"/>
-        </w:rPr>
-        <w:t>.</w:t>
+          <w:color w:val="000000"/>
+          <w:sz w:val="24"/>
+          <w:shd w:val="clear" w:color="auto" w:fill="FFFFFF"/>
+        </w:rPr>
+        <w:t>Conference</w:t>
+      </w:r>
+      <w:r>
+        <w:rPr>
+          <w:rFonts w:cs="Arial"/>
+          <w:i/>
+          <w:color w:val="000000"/>
+          <w:sz w:val="24"/>
+          <w:shd w:val="clear" w:color="auto" w:fill="FFFFFF"/>
+        </w:rPr>
+        <w:t xml:space="preserve"> on Imag</w:t>
+      </w:r>
+      <w:r>
+        <w:rPr>
+          <w:rFonts w:cs="Arial"/>
+          <w:i/>
+          <w:color w:val="000000"/>
+          <w:sz w:val="24"/>
+          <w:shd w:val="clear" w:color="auto" w:fill="FFFFFF"/>
+        </w:rPr>
+        <w:t>e Process</w:t>
+      </w:r>
+      <w:r>
+        <w:rPr>
+          <w:rFonts w:cs="Arial"/>
+          <w:i/>
+          <w:color w:val="000000"/>
+          <w:sz w:val="24"/>
+          <w:shd w:val="clear" w:color="auto" w:fill="FFFFFF"/>
+        </w:rPr>
+        <w:t>ing (I</w:t>
+      </w:r>
+      <w:r>
+        <w:rPr>
+          <w:rFonts w:cs="Arial"/>
+          <w:i/>
+          <w:color w:val="000000"/>
+          <w:sz w:val="24"/>
+          <w:shd w:val="clear" w:color="auto" w:fill="FFFFFF"/>
+        </w:rPr>
+        <w:t>CIP</w:t>
+      </w:r>
+      <w:r>
+        <w:rPr>
+          <w:rFonts w:cs="Arial"/>
+          <w:i/>
+          <w:color w:val="000000"/>
+          <w:sz w:val="24"/>
+          <w:shd w:val="clear" w:color="auto" w:fill="FFFFFF"/>
+        </w:rPr>
+        <w:t>)</w:t>
+      </w:r>
+      <w:r>
+        <w:rPr>
+          <w:rFonts w:cs="Arial"/>
+          <w:bCs/>
+          <w:color w:val="222222"/>
+          <w:sz w:val="24"/>
+        </w:rPr>
+        <w:t>,</w:t>
+      </w:r>
+      <w:r>
+        <w:rPr>
+          <w:rFonts w:cs="Arial"/>
+          <w:bCs/>
+          <w:color w:val="222222"/>
+          <w:sz w:val="24"/>
+        </w:rPr>
+        <w:t xml:space="preserve"> 2021.</w:t>
       </w:r>
     </w:p>
     <w:p>
@@ -1410,87 +1456,127 @@
           <w:numId w:val="15"/>
         </w:numPr>
         <w:rPr>
-          <w:rFonts w:cs="Book Antiqua"/>
-          <w:b/>
-          <w:sz w:val="24"/>
-        </w:rPr>
-      </w:pPr>
-      <w:r>
-        <w:rPr>
-          <w:rFonts w:cs="Book Antiqua"/>
-          <w:b/>
-          <w:sz w:val="24"/>
-        </w:rPr>
-        <w:t>Balwani A.</w:t>
-      </w:r>
-      <w:r>
-        <w:rPr>
-          <w:rFonts w:cs="Book Antiqua"/>
-          <w:sz w:val="24"/>
-        </w:rPr>
-        <w:t>,</w:t>
-      </w:r>
-      <w:r>
-        <w:rPr>
-          <w:rFonts w:cs="Book Antiqua"/>
-          <w:sz w:val="24"/>
-        </w:rPr>
-        <w:t xml:space="preserve"> Krzyston J. </w:t>
-      </w:r>
-      <w:r>
-        <w:rPr>
-          <w:rFonts w:cs="Arial"/>
-          <w:color w:val="222222"/>
-          <w:sz w:val="24"/>
-        </w:rPr>
-        <w:t>"</w:t>
-      </w:r>
-      <w:r>
-        <w:rPr>
-          <w:rFonts w:cs="Arial"/>
-          <w:color w:val="222222"/>
-          <w:sz w:val="24"/>
-        </w:rPr>
-        <w:t>Zeroth-order Topological Insights into Magnitude-based Neural Network Pruning.</w:t>
-      </w:r>
-      <w:r>
-        <w:rPr>
-          <w:rFonts w:cs="Arial"/>
-          <w:color w:val="222222"/>
-          <w:sz w:val="24"/>
-        </w:rPr>
-        <w:t>"</w:t>
-      </w:r>
-      <w:r>
-        <w:rPr>
-          <w:rFonts w:cs="Book Antiqua"/>
-          <w:b/>
+          <w:b/>
+          <w:sz w:val="24"/>
+        </w:rPr>
+      </w:pPr>
+      <w:r>
+        <w:rPr>
+          <w:rFonts w:cs="Arial"/>
+          <w:color w:val="222222"/>
+          <w:sz w:val="24"/>
+        </w:rPr>
+        <w:t xml:space="preserve">Prasad, J., </w:t>
+      </w:r>
+      <w:r>
+        <w:rPr>
+          <w:rFonts w:cs="Arial"/>
+          <w:b/>
+          <w:bCs/>
+          <w:color w:val="222222"/>
+          <w:sz w:val="24"/>
+        </w:rPr>
+        <w:t>Balwani, A.</w:t>
+      </w:r>
+      <w:r>
+        <w:rPr>
+          <w:rFonts w:cs="Arial"/>
+          <w:color w:val="222222"/>
+          <w:sz w:val="24"/>
+        </w:rPr>
+        <w:t>, Johnson, E., Miano, J., Sampathkumar, V., De Andrade, V., ... &amp; Dyer, E.</w:t>
+      </w:r>
+      <w:r>
+        <w:rPr>
+          <w:rFonts w:cs="Arial"/>
+          <w:color w:val="222222"/>
           <w:sz w:val="24"/>
         </w:rPr>
         <w:t xml:space="preserve"> </w:t>
       </w:r>
       <w:r>
         <w:rPr>
-          <w:rFonts w:cs="Book Antiqua"/>
+          <w:rFonts w:cs="Arial"/>
+          <w:color w:val="222222"/>
+          <w:sz w:val="24"/>
+        </w:rPr>
+        <w:t>"A three-dimensional thalamocortical dataset for characterizing brain heterogeneity."</w:t>
+      </w:r>
+      <w:r>
+        <w:rPr>
+          <w:rFonts w:cs="Arial"/>
+          <w:color w:val="222222"/>
+          <w:sz w:val="24"/>
+        </w:rPr>
+        <w:t xml:space="preserve"> </w:t>
+      </w:r>
+      <w:r>
+        <w:rPr>
+          <w:rFonts w:cs="Arial"/>
           <w:i/>
-          <w:sz w:val="24"/>
-        </w:rPr>
-        <w:t>PMLR Volume on Topology, Algebra</w:t>
-      </w:r>
-      <w:r>
-        <w:rPr>
-          <w:rFonts w:cs="Book Antiqua"/>
+          <w:color w:val="222222"/>
+          <w:sz w:val="24"/>
+        </w:rPr>
+        <w:t>Nature S</w:t>
+      </w:r>
+      <w:r>
+        <w:rPr>
+          <w:rFonts w:cs="Arial"/>
           <w:i/>
-          <w:sz w:val="24"/>
-        </w:rPr>
-        <w:t>, and Geometry in Learning</w:t>
-      </w:r>
-      <w:r>
-        <w:rPr>
-          <w:rFonts w:cs="Book Antiqua"/>
-          <w:sz w:val="24"/>
-        </w:rPr>
-        <w:t>, 2022.</w:t>
+          <w:color w:val="222222"/>
+          <w:sz w:val="24"/>
+        </w:rPr>
+        <w:t xml:space="preserve">cientific </w:t>
+      </w:r>
+      <w:r>
+        <w:rPr>
+          <w:rFonts w:cs="Arial"/>
+          <w:i/>
+          <w:color w:val="222222"/>
+          <w:sz w:val="24"/>
+        </w:rPr>
+        <w:t>D</w:t>
+      </w:r>
+      <w:r>
+        <w:rPr>
+          <w:rFonts w:cs="Arial"/>
+          <w:i/>
+          <w:color w:val="222222"/>
+          <w:sz w:val="24"/>
+        </w:rPr>
+        <w:t>ata</w:t>
+      </w:r>
+      <w:r>
+        <w:rPr>
+          <w:rFonts w:cs="Arial"/>
+          <w:color w:val="222222"/>
+          <w:sz w:val="24"/>
+        </w:rPr>
+        <w:t>, 20</w:t>
+      </w:r>
+      <w:r>
+        <w:rPr>
+          <w:rFonts w:cs="Arial"/>
+          <w:color w:val="222222"/>
+          <w:sz w:val="24"/>
+        </w:rPr>
+        <w:t>2</w:t>
+      </w:r>
+      <w:r>
+        <w:rPr>
+          <w:rFonts w:cs="Arial"/>
+          <w:color w:val="222222"/>
+          <w:sz w:val="24"/>
+        </w:rPr>
+        <w:t>0</w:t>
+      </w:r>
+      <w:r>
+        <w:rPr>
+          <w:rFonts w:cs="Arial"/>
+          <w:color w:val="222222"/>
+          <w:sz w:val="24"/>
+        </w:rPr>
+        <w:t>.</w:t>
       </w:r>
     </w:p>
     <w:p>
@@ -1509,145 +1595,54 @@
       <w:r>
         <w:rPr>
           <w:rFonts w:cs="Arial"/>
-          <w:b/>
-          <w:bCs/>
-          <w:color w:val="222222"/>
-          <w:sz w:val="24"/>
-        </w:rPr>
-        <w:t>Balwani A.</w:t>
-      </w:r>
-      <w:r>
-        <w:rPr>
-          <w:rFonts w:cs="Arial"/>
-          <w:bCs/>
-          <w:color w:val="222222"/>
-          <w:sz w:val="24"/>
-        </w:rPr>
-        <w:t>*</w:t>
-      </w:r>
-      <w:r>
-        <w:rPr>
-          <w:rFonts w:cs="Arial"/>
-          <w:bCs/>
-          <w:color w:val="222222"/>
-          <w:sz w:val="24"/>
-        </w:rPr>
-        <w:t>, Miano J.*</w:t>
-      </w:r>
-      <w:r>
-        <w:rPr>
-          <w:rFonts w:cs="Arial"/>
-          <w:bCs/>
-          <w:color w:val="222222"/>
-          <w:sz w:val="24"/>
-        </w:rPr>
-        <w:t>, Liu R., Kitchell L., Prasad J., Johnson E., Gray-Roncal W., &amp; Dyer E. “</w:t>
-      </w:r>
-      <w:r>
-        <w:rPr>
-          <w:rFonts w:cs="Arial"/>
-          <w:bCs/>
-          <w:color w:val="222222"/>
-          <w:sz w:val="24"/>
-        </w:rPr>
-        <w:t>Multi-Scale Modeling of Neural Structure in X-ray Imagery</w:t>
-      </w:r>
-      <w:r>
-        <w:rPr>
-          <w:rFonts w:cs="Arial"/>
-          <w:bCs/>
-          <w:color w:val="222222"/>
-          <w:sz w:val="24"/>
-        </w:rPr>
-        <w:t xml:space="preserve">” </w:t>
+          <w:color w:val="222222"/>
+          <w:sz w:val="24"/>
+        </w:rPr>
+        <w:t xml:space="preserve">Liu, R., Subakan, C., </w:t>
+      </w:r>
+      <w:r>
+        <w:rPr>
+          <w:rFonts w:cs="Arial"/>
+          <w:b/>
+          <w:bCs/>
+          <w:color w:val="222222"/>
+          <w:sz w:val="24"/>
+        </w:rPr>
+        <w:t>Balwani, A.</w:t>
+      </w:r>
+      <w:r>
+        <w:rPr>
+          <w:rFonts w:cs="Arial"/>
+          <w:color w:val="222222"/>
+          <w:sz w:val="24"/>
+        </w:rPr>
+        <w:t>, Whitesell, J., Harris, J., Koyejo, S., &amp; Dyer, E. "A generative modeling approach for interpreting population-level variability in brain structure."</w:t>
+      </w:r>
+      <w:r>
+        <w:rPr>
+          <w:rFonts w:cs="Arial"/>
+          <w:color w:val="222222"/>
+          <w:sz w:val="24"/>
+        </w:rPr>
+        <w:t xml:space="preserve"> </w:t>
       </w:r>
       <w:r>
         <w:rPr>
           <w:rFonts w:cs="Arial"/>
           <w:i/>
-          <w:color w:val="000000"/>
-          <w:sz w:val="24"/>
-          <w:shd w:val="clear" w:color="auto" w:fill="FFFFFF"/>
-        </w:rPr>
-        <w:t xml:space="preserve">IEEE International </w:t>
-      </w:r>
-      <w:r>
-        <w:rPr>
-          <w:rFonts w:cs="Arial"/>
-          <w:i/>
-          <w:color w:val="000000"/>
-          <w:sz w:val="24"/>
-          <w:shd w:val="clear" w:color="auto" w:fill="FFFFFF"/>
-        </w:rPr>
-        <w:t>Conference</w:t>
-      </w:r>
-      <w:r>
-        <w:rPr>
-          <w:rFonts w:cs="Arial"/>
-          <w:i/>
-          <w:color w:val="000000"/>
-          <w:sz w:val="24"/>
-          <w:shd w:val="clear" w:color="auto" w:fill="FFFFFF"/>
-        </w:rPr>
-        <w:t xml:space="preserve"> on Imag</w:t>
-      </w:r>
-      <w:r>
-        <w:rPr>
-          <w:rFonts w:cs="Arial"/>
-          <w:i/>
-          <w:color w:val="000000"/>
-          <w:sz w:val="24"/>
-          <w:shd w:val="clear" w:color="auto" w:fill="FFFFFF"/>
-        </w:rPr>
-        <w:t>e Process</w:t>
-      </w:r>
-      <w:r>
-        <w:rPr>
-          <w:rFonts w:cs="Arial"/>
-          <w:i/>
-          <w:color w:val="000000"/>
-          <w:sz w:val="24"/>
-          <w:shd w:val="clear" w:color="auto" w:fill="FFFFFF"/>
-        </w:rPr>
-        <w:t>ing (I</w:t>
-      </w:r>
-      <w:r>
-        <w:rPr>
-          <w:rFonts w:cs="Arial"/>
-          <w:i/>
-          <w:color w:val="000000"/>
-          <w:sz w:val="24"/>
-          <w:shd w:val="clear" w:color="auto" w:fill="FFFFFF"/>
-        </w:rPr>
-        <w:t>CIP</w:t>
-      </w:r>
-      <w:r>
-        <w:rPr>
-          <w:rFonts w:cs="Arial"/>
-          <w:i/>
-          <w:color w:val="000000"/>
-          <w:sz w:val="24"/>
-          <w:shd w:val="clear" w:color="auto" w:fill="FFFFFF"/>
-        </w:rPr>
-        <w:t>)</w:t>
-      </w:r>
-      <w:r>
-        <w:rPr>
-          <w:rFonts w:cs="Arial"/>
-          <w:bCs/>
-          <w:color w:val="222222"/>
-          <w:sz w:val="24"/>
-        </w:rPr>
-        <w:t>,</w:t>
-      </w:r>
-      <w:r>
-        <w:rPr>
-          <w:rFonts w:cs="Arial"/>
-          <w:bCs/>
-          <w:color w:val="222222"/>
-          <w:sz w:val="24"/>
-        </w:rPr>
-        <w:t xml:space="preserve"> 2021.</w:t>
+          <w:iCs/>
+          <w:color w:val="222222"/>
+          <w:sz w:val="24"/>
+        </w:rPr>
+        <w:t>International Conference on Medical Image Computing and Computer-Assisted Intervention (MICCAI)</w:t>
+      </w:r>
+      <w:r>
+        <w:rPr>
+          <w:rFonts w:cs="Arial"/>
+          <w:color w:val="222222"/>
+          <w:sz w:val="24"/>
+        </w:rPr>
+        <w:t>, 2020.</w:t>
       </w:r>
     </w:p>
     <w:p>
@@ -1658,127 +1653,89 @@
           <w:numId w:val="15"/>
         </w:numPr>
         <w:rPr>
-          <w:b/>
-          <w:sz w:val="24"/>
-        </w:rPr>
-      </w:pPr>
-      <w:r>
-        <w:rPr>
-          <w:rFonts w:cs="Arial"/>
-          <w:color w:val="222222"/>
-          <w:sz w:val="24"/>
-        </w:rPr>
-        <w:t xml:space="preserve">Prasad, J., </w:t>
-      </w:r>
-      <w:r>
-        <w:rPr>
-          <w:rFonts w:cs="Arial"/>
-          <w:b/>
-          <w:bCs/>
-          <w:color w:val="222222"/>
-          <w:sz w:val="24"/>
-        </w:rPr>
-        <w:t>Balwani, A.</w:t>
-      </w:r>
-      <w:r>
-        <w:rPr>
-          <w:rFonts w:cs="Arial"/>
-          <w:color w:val="222222"/>
-          <w:sz w:val="24"/>
-        </w:rPr>
-        <w:t>, Johnson, E., Miano, J., Sampathkumar, V., De Andrade, V., ... &amp; Dyer, E.</w:t>
-      </w:r>
-      <w:r>
-        <w:rPr>
-          <w:rFonts w:cs="Arial"/>
-          <w:color w:val="222222"/>
-          <w:sz w:val="24"/>
-        </w:rPr>
-        <w:t xml:space="preserve"> </w:t>
-      </w:r>
-      <w:r>
-        <w:rPr>
-          <w:rFonts w:cs="Arial"/>
-          <w:color w:val="222222"/>
-          <w:sz w:val="24"/>
-        </w:rPr>
-        <w:t>"A three-dimensional thalamocortical dataset for characterizing brain heterogeneity."</w:t>
-      </w:r>
-      <w:r>
-        <w:rPr>
-          <w:rFonts w:cs="Arial"/>
-          <w:color w:val="222222"/>
-          <w:sz w:val="24"/>
-        </w:rPr>
-        <w:t xml:space="preserve"> </w:t>
+          <w:rFonts w:cs="Book Antiqua"/>
+          <w:b/>
+          <w:sz w:val="32"/>
+          <w:szCs w:val="32"/>
+        </w:rPr>
+      </w:pPr>
+      <w:r>
+        <w:rPr>
+          <w:rFonts w:cs="Arial"/>
+          <w:b/>
+          <w:bCs/>
+          <w:color w:val="222222"/>
+          <w:sz w:val="24"/>
+        </w:rPr>
+        <w:t>Balwani, A</w:t>
+      </w:r>
+      <w:r>
+        <w:rPr>
+          <w:rFonts w:cs="Arial"/>
+          <w:b/>
+          <w:bCs/>
+          <w:color w:val="222222"/>
+          <w:sz w:val="24"/>
+        </w:rPr>
+        <w:t>.</w:t>
+      </w:r>
+      <w:r>
+        <w:rPr>
+          <w:rFonts w:cs="Arial"/>
+          <w:color w:val="222222"/>
+          <w:sz w:val="24"/>
+        </w:rPr>
+        <w:t xml:space="preserve">, </w:t>
+      </w:r>
+      <w:r>
+        <w:rPr>
+          <w:rFonts w:cs="Arial"/>
+          <w:color w:val="222222"/>
+          <w:sz w:val="24"/>
+        </w:rPr>
+        <w:t>&amp;</w:t>
+      </w:r>
+      <w:r>
+        <w:rPr>
+          <w:rFonts w:cs="Arial"/>
+          <w:color w:val="222222"/>
+          <w:sz w:val="24"/>
+        </w:rPr>
+        <w:t xml:space="preserve"> Dyer</w:t>
+      </w:r>
+      <w:r>
+        <w:rPr>
+          <w:rFonts w:cs="Arial"/>
+          <w:color w:val="222222"/>
+          <w:sz w:val="24"/>
+        </w:rPr>
+        <w:t xml:space="preserve"> E</w:t>
+      </w:r>
+      <w:r>
+        <w:rPr>
+          <w:rFonts w:cs="Arial"/>
+          <w:color w:val="222222"/>
+          <w:sz w:val="24"/>
+        </w:rPr>
+        <w:t>. "Modeling variability in brain architecture with deep feature learning." </w:t>
       </w:r>
       <w:r>
         <w:rPr>
           <w:rFonts w:cs="Arial"/>
           <w:i/>
-          <w:color w:val="222222"/>
-          <w:sz w:val="24"/>
-        </w:rPr>
-        <w:t>Nature S</w:t>
-      </w:r>
-      <w:r>
-        <w:rPr>
-          <w:rFonts w:cs="Arial"/>
-          <w:i/>
-          <w:color w:val="222222"/>
-          <w:sz w:val="24"/>
-        </w:rPr>
-        <w:t xml:space="preserve">cientific </w:t>
-      </w:r>
-      <w:r>
-        <w:rPr>
-          <w:rFonts w:cs="Arial"/>
-          <w:i/>
-          <w:color w:val="222222"/>
-          <w:sz w:val="24"/>
-        </w:rPr>
-        <w:t>D</w:t>
-      </w:r>
-      <w:r>
-        <w:rPr>
-          <w:rFonts w:cs="Arial"/>
-          <w:i/>
-          <w:color w:val="222222"/>
-          <w:sz w:val="24"/>
-        </w:rPr>
-        <w:t>ata</w:t>
-      </w:r>
-      <w:r>
-        <w:rPr>
-          <w:rFonts w:cs="Arial"/>
-          <w:color w:val="222222"/>
-          <w:sz w:val="24"/>
-        </w:rPr>
-        <w:t>, 20</w:t>
-      </w:r>
-      <w:r>
-        <w:rPr>
-          <w:rFonts w:cs="Arial"/>
-          <w:color w:val="222222"/>
-          <w:sz w:val="24"/>
-        </w:rPr>
-        <w:t>2</w:t>
-      </w:r>
-      <w:r>
-        <w:rPr>
-          <w:rFonts w:cs="Arial"/>
-          <w:color w:val="222222"/>
-          <w:sz w:val="24"/>
-        </w:rPr>
-        <w:t>0</w:t>
-      </w:r>
-      <w:r>
-        <w:rPr>
-          <w:rFonts w:cs="Arial"/>
-          <w:color w:val="222222"/>
-          <w:sz w:val="24"/>
-        </w:rPr>
-        <w:t>.</w:t>
+          <w:iCs/>
+          <w:color w:val="222222"/>
+          <w:sz w:val="24"/>
+        </w:rPr>
+        <w:t>2019 53rd Asilomar Conference on Signals, Systems, and Computers. IEEE</w:t>
+      </w:r>
+      <w:r>
+        <w:rPr>
+          <w:rFonts w:cs="Arial"/>
+          <w:color w:val="222222"/>
+          <w:sz w:val="24"/>
+        </w:rPr>
+        <w:t>, 2019.</w:t>
       </w:r>
     </w:p>
     <w:p>
@@ -1796,55 +1753,133 @@
       </w:pPr>
       <w:r>
         <w:rPr>
-          <w:rFonts w:cs="Arial"/>
-          <w:color w:val="222222"/>
-          <w:sz w:val="24"/>
-        </w:rPr>
-        <w:t xml:space="preserve">Liu, R., Subakan, C., </w:t>
-      </w:r>
-      <w:r>
-        <w:rPr>
-          <w:rFonts w:cs="Arial"/>
-          <w:b/>
-          <w:bCs/>
-          <w:color w:val="222222"/>
-          <w:sz w:val="24"/>
-        </w:rPr>
-        <w:t>Balwani, A.</w:t>
-      </w:r>
-      <w:r>
-        <w:rPr>
-          <w:rFonts w:cs="Arial"/>
-          <w:color w:val="222222"/>
-          <w:sz w:val="24"/>
-        </w:rPr>
-        <w:t>, Whitesell, J., Harris, J., Koyejo, S., &amp; Dyer, E. "A generative modeling approach for interpreting population-level variability in brain structure."</w:t>
-      </w:r>
-      <w:r>
-        <w:rPr>
-          <w:rFonts w:cs="Arial"/>
-          <w:color w:val="222222"/>
+          <w:sz w:val="24"/>
+        </w:rPr>
+        <w:t>Milligan</w:t>
+      </w:r>
+      <w:r>
+        <w:rPr>
+          <w:sz w:val="24"/>
+        </w:rPr>
+        <w:t xml:space="preserve"> K.</w:t>
+      </w:r>
+      <w:r>
+        <w:rPr>
+          <w:sz w:val="24"/>
+        </w:rPr>
+        <w:t>,</w:t>
+      </w:r>
+      <w:r>
+        <w:rPr>
+          <w:b/>
+          <w:bCs/>
+          <w:sz w:val="24"/>
+        </w:rPr>
+        <w:t xml:space="preserve"> Balwani</w:t>
+      </w:r>
+      <w:r>
+        <w:rPr>
+          <w:b/>
+          <w:bCs/>
+          <w:sz w:val="24"/>
+        </w:rPr>
+        <w:t xml:space="preserve"> A.</w:t>
+      </w:r>
+      <w:r>
+        <w:rPr>
+          <w:sz w:val="24"/>
+        </w:rPr>
+        <w:t>,</w:t>
+      </w:r>
+      <w:r>
+        <w:rPr>
           <w:sz w:val="24"/>
         </w:rPr>
         <w:t xml:space="preserve"> </w:t>
       </w:r>
       <w:r>
         <w:rPr>
-          <w:rFonts w:cs="Arial"/>
+          <w:sz w:val="24"/>
+        </w:rPr>
+        <w:t>Dyer</w:t>
+      </w:r>
+      <w:r>
+        <w:rPr>
+          <w:sz w:val="24"/>
+        </w:rPr>
+        <w:t xml:space="preserve"> E</w:t>
+      </w:r>
+      <w:r>
+        <w:rPr>
+          <w:sz w:val="24"/>
+        </w:rPr>
+        <w:t>.</w:t>
+      </w:r>
+      <w:r>
+        <w:rPr>
+          <w:sz w:val="24"/>
+        </w:rPr>
+        <w:t xml:space="preserve"> </w:t>
+      </w:r>
+      <w:r>
+        <w:rPr>
+          <w:rFonts w:cs="Arial"/>
+          <w:color w:val="222222"/>
+          <w:sz w:val="24"/>
+        </w:rPr>
+        <w:t>"</w:t>
+      </w:r>
+      <w:r>
+        <w:rPr>
+          <w:sz w:val="24"/>
+        </w:rPr>
+        <w:t>Brain Mapping at High Resolutions: Challenges</w:t>
+      </w:r>
+      <w:r>
+        <w:rPr>
+          <w:sz w:val="24"/>
+        </w:rPr>
+        <w:t xml:space="preserve"> and</w:t>
+      </w:r>
+      <w:r>
+        <w:rPr>
+          <w:sz w:val="24"/>
+        </w:rPr>
+        <w:t xml:space="preserve"> Opportunities</w:t>
+      </w:r>
+      <w:r>
+        <w:rPr>
+          <w:sz w:val="24"/>
+        </w:rPr>
+        <w:t>.</w:t>
+      </w:r>
+      <w:r>
+        <w:rPr>
+          <w:rFonts w:cs="Arial"/>
+          <w:color w:val="222222"/>
+          <w:sz w:val="24"/>
+        </w:rPr>
+        <w:t>"</w:t>
+      </w:r>
+      <w:r>
+        <w:rPr>
+          <w:sz w:val="24"/>
+        </w:rPr>
+        <w:t xml:space="preserve"> </w:t>
+      </w:r>
+      <w:r>
+        <w:rPr>
           <w:i/>
           <w:iCs/>
-          <w:color w:val="222222"/>
-          <w:sz w:val="24"/>
-        </w:rPr>
-        <w:t>International Conference on Medical Image Computing and Computer-Assisted Intervention (MICCAI)</w:t>
-      </w:r>
-      <w:r>
-        <w:rPr>
-          <w:rFonts w:cs="Arial"/>
-          <w:color w:val="222222"/>
-          <w:sz w:val="24"/>
-        </w:rPr>
-        <w:t>, 2020.</w:t>
+          <w:sz w:val="24"/>
+        </w:rPr>
+        <w:t>Current Opinion in Biomedical Engineering</w:t>
+      </w:r>
+      <w:r>
+        <w:rPr>
+          <w:sz w:val="24"/>
+        </w:rPr>
+        <w:t>, 2019.</w:t>
       </w:r>
     </w:p>
     <w:p>
@@ -1857,69 +1892,224 @@
         <w:rPr>
           <w:rFonts w:cs="Book Antiqua"/>
           <w:b/>
-          <w:sz w:val="32"/>
-          <w:szCs w:val="32"/>
-        </w:rPr>
-      </w:pPr>
-      <w:r>
-        <w:rPr>
-          <w:rFonts w:cs="Arial"/>
-          <w:b/>
-          <w:bCs/>
-          <w:color w:val="222222"/>
-          <w:sz w:val="24"/>
-        </w:rPr>
-        <w:t>Balwani, A</w:t>
-      </w:r>
-      <w:r>
-        <w:rPr>
-          <w:rFonts w:cs="Arial"/>
-          <w:b/>
-          <w:bCs/>
-          <w:color w:val="222222"/>
+          <w:sz w:val="24"/>
+        </w:rPr>
+      </w:pPr>
+      <w:r>
+        <w:rPr>
+          <w:sz w:val="24"/>
+        </w:rPr>
+        <w:t>Lee</w:t>
+      </w:r>
+      <w:r>
+        <w:rPr>
+          <w:sz w:val="24"/>
+        </w:rPr>
+        <w:t xml:space="preserve"> T.</w:t>
+      </w:r>
+      <w:r>
+        <w:rPr>
+          <w:sz w:val="24"/>
+        </w:rPr>
+        <w:t>, Kumar</w:t>
+      </w:r>
+      <w:r>
+        <w:rPr>
+          <w:sz w:val="24"/>
+        </w:rPr>
+        <w:t xml:space="preserve"> A.</w:t>
+      </w:r>
+      <w:r>
+        <w:rPr>
+          <w:sz w:val="24"/>
+        </w:rPr>
+        <w:t xml:space="preserve">, </w:t>
+      </w:r>
+      <w:r>
+        <w:rPr>
+          <w:b/>
+          <w:sz w:val="24"/>
+        </w:rPr>
+        <w:t>Balwani</w:t>
+      </w:r>
+      <w:r>
+        <w:rPr>
+          <w:b/>
+          <w:sz w:val="24"/>
+        </w:rPr>
+        <w:t xml:space="preserve"> A.</w:t>
+      </w:r>
+      <w:r>
+        <w:rPr>
+          <w:sz w:val="24"/>
+        </w:rPr>
+        <w:t>, Brittain</w:t>
+      </w:r>
+      <w:r>
+        <w:rPr>
+          <w:sz w:val="24"/>
+        </w:rPr>
+        <w:t xml:space="preserve"> D.</w:t>
+      </w:r>
+      <w:r>
+        <w:rPr>
+          <w:sz w:val="24"/>
+        </w:rPr>
+        <w:t>, Kinn</w:t>
+      </w:r>
+      <w:r>
+        <w:rPr>
+          <w:sz w:val="24"/>
+        </w:rPr>
+        <w:t xml:space="preserve"> S.</w:t>
+      </w:r>
+      <w:r>
+        <w:rPr>
+          <w:sz w:val="24"/>
+        </w:rPr>
+        <w:t>,</w:t>
+      </w:r>
+      <w:r>
+        <w:rPr>
+          <w:sz w:val="24"/>
+        </w:rPr>
+        <w:t xml:space="preserve"> </w:t>
+      </w:r>
+      <w:r>
+        <w:rPr>
+          <w:sz w:val="24"/>
+        </w:rPr>
+        <w:t>Tovey</w:t>
+      </w:r>
+      <w:r>
+        <w:rPr>
+          <w:sz w:val="24"/>
+        </w:rPr>
+        <w:t xml:space="preserve"> C.</w:t>
+      </w:r>
+      <w:r>
+        <w:rPr>
+          <w:sz w:val="24"/>
+        </w:rPr>
+        <w:t>, Dyer</w:t>
+      </w:r>
+      <w:r>
+        <w:rPr>
+          <w:sz w:val="24"/>
+        </w:rPr>
+        <w:t xml:space="preserve"> E.</w:t>
+      </w:r>
+      <w:r>
+        <w:rPr>
+          <w:sz w:val="24"/>
+        </w:rPr>
+        <w:t>, da Costa</w:t>
+      </w:r>
+      <w:r>
+        <w:rPr>
+          <w:sz w:val="24"/>
+        </w:rPr>
+        <w:t xml:space="preserve"> N.</w:t>
+      </w:r>
+      <w:r>
+        <w:rPr>
+          <w:sz w:val="24"/>
+        </w:rPr>
+        <w:t>, Reid</w:t>
+      </w:r>
+      <w:r>
+        <w:rPr>
+          <w:sz w:val="24"/>
+        </w:rPr>
+        <w:t xml:space="preserve"> R.</w:t>
+      </w:r>
+      <w:r>
+        <w:rPr>
+          <w:sz w:val="24"/>
+        </w:rPr>
+        <w:t>, Forest</w:t>
+      </w:r>
+      <w:r>
+        <w:rPr>
+          <w:sz w:val="24"/>
+        </w:rPr>
+        <w:t xml:space="preserve"> C.</w:t>
+      </w:r>
+      <w:r>
+        <w:rPr>
+          <w:sz w:val="24"/>
+        </w:rPr>
+        <w:t>,</w:t>
+      </w:r>
+      <w:r>
+        <w:rPr>
+          <w:sz w:val="24"/>
+        </w:rPr>
+        <w:t xml:space="preserve"> </w:t>
+      </w:r>
+      <w:r>
+        <w:rPr>
+          <w:sz w:val="24"/>
+        </w:rPr>
+        <w:t xml:space="preserve">&amp; </w:t>
+      </w:r>
+      <w:r>
+        <w:rPr>
+          <w:sz w:val="24"/>
+        </w:rPr>
+        <w:t>Bumbarger</w:t>
+      </w:r>
+      <w:r>
+        <w:rPr>
+          <w:sz w:val="24"/>
+        </w:rPr>
+        <w:t xml:space="preserve"> D</w:t>
+      </w:r>
+      <w:r>
+        <w:rPr>
           <w:sz w:val="24"/>
         </w:rPr>
         <w:t>.</w:t>
       </w:r>
       <w:r>
         <w:rPr>
-          <w:rFonts w:cs="Arial"/>
-          <w:color w:val="222222"/>
-          <w:sz w:val="24"/>
-        </w:rPr>
-        <w:t xml:space="preserve">, </w:t>
-      </w:r>
-      <w:r>
-        <w:rPr>
-          <w:rFonts w:cs="Arial"/>
-          <w:color w:val="222222"/>
-          <w:sz w:val="24"/>
-        </w:rPr>
-        <w:t>&amp;</w:t>
-      </w:r>
-      <w:r>
-        <w:rPr>
-          <w:rFonts w:cs="Arial"/>
-          <w:color w:val="222222"/>
-          <w:sz w:val="24"/>
-        </w:rPr>
-        <w:t xml:space="preserve"> Dyer</w:t>
-      </w:r>
-      <w:r>
-        <w:rPr>
-          <w:rFonts w:cs="Arial"/>
-          <w:color w:val="222222"/>
-          <w:sz w:val="24"/>
-        </w:rPr>
-        <w:t xml:space="preserve"> E</w:t>
-      </w:r>
-      <w:r>
-        <w:rPr>
-          <w:rFonts w:cs="Arial"/>
-          <w:color w:val="222222"/>
-          <w:sz w:val="24"/>
-        </w:rPr>
-        <w:t>. "Modeling variability in brain architecture with deep feature learning." </w:t>
+          <w:sz w:val="24"/>
+        </w:rPr>
+        <w:t xml:space="preserve"> </w:t>
+      </w:r>
+      <w:r>
+        <w:rPr>
+          <w:rFonts w:cs="Arial"/>
+          <w:color w:val="222222"/>
+          <w:sz w:val="24"/>
+        </w:rPr>
+        <w:t>"</w:t>
+      </w:r>
+      <w:r>
+        <w:rPr>
+          <w:sz w:val="24"/>
+        </w:rPr>
+        <w:t>Large-scale neuroanatomy using LASSO: Loop based Automated Serial Sectioning Operation</w:t>
+      </w:r>
+      <w:r>
+        <w:rPr>
+          <w:sz w:val="24"/>
+        </w:rPr>
+        <w:t>.</w:t>
+      </w:r>
+      <w:r>
+        <w:rPr>
+          <w:rFonts w:cs="Arial"/>
+          <w:color w:val="222222"/>
+          <w:sz w:val="24"/>
+        </w:rPr>
+        <w:t>"</w:t>
+      </w:r>
+      <w:r>
+        <w:rPr>
+          <w:sz w:val="24"/>
+        </w:rPr>
+        <w:t xml:space="preserve"> </w:t>
       </w:r>
       <w:r>
         <w:rPr>
@@ -1929,15 +2119,74 @@
           <w:color w:val="222222"/>
           <w:sz w:val="24"/>
         </w:rPr>
-        <w:t>2019 53rd Asilomar Conference on Signals, Systems, and Computers. IEEE</w:t>
-      </w:r>
-      <w:r>
-        <w:rPr>
-          <w:rFonts w:cs="Arial"/>
-          <w:color w:val="222222"/>
-          <w:sz w:val="24"/>
-        </w:rPr>
-        <w:t>, 2019.</w:t>
+        <w:t>PloS one</w:t>
+      </w:r>
+      <w:r>
+        <w:rPr>
+          <w:sz w:val="24"/>
+        </w:rPr>
+        <w:t xml:space="preserve">, </w:t>
+      </w:r>
+      <w:r>
+        <w:rPr>
+          <w:sz w:val="24"/>
+        </w:rPr>
+        <w:t>13</w:t>
+      </w:r>
+      <w:r>
+        <w:rPr>
+          <w:sz w:val="24"/>
+        </w:rPr>
+        <w:t>.</w:t>
+      </w:r>
+      <w:r>
+        <w:rPr>
+          <w:sz w:val="24"/>
+        </w:rPr>
+        <w:t xml:space="preserve">10, </w:t>
+      </w:r>
+      <w:r>
+        <w:rPr>
+          <w:sz w:val="24"/>
+        </w:rPr>
+        <w:t>2018</w:t>
+      </w:r>
+      <w:r>
+        <w:rPr>
+          <w:sz w:val="24"/>
+        </w:rPr>
+        <w:t>.</w:t>
+      </w:r>
+    </w:p>
+    <w:p>
+      <w:pPr>
+        <w:pStyle w:val="BodyText"/>
+        <w:rPr>
+          <w:sz w:val="24"/>
+        </w:rPr>
+      </w:pPr>
+    </w:p>
+    <w:p>
+      <w:pPr>
+        <w:pStyle w:val="BodyText"/>
+        <w:rPr>
+          <w:b/>
+          <w:sz w:val="24"/>
+        </w:rPr>
+      </w:pPr>
+      <w:r>
+        <w:rPr>
+          <w:b/>
+          <w:sz w:val="24"/>
+        </w:rPr>
+        <w:t>Preprints</w:t>
+      </w:r>
+      <w:r>
+        <w:rPr>
+          <w:b/>
+          <w:sz w:val="24"/>
+        </w:rPr>
+        <w:t xml:space="preserve"> and In-Submission</w:t>
       </w:r>
     </w:p>
     <w:p>
@@ -1955,133 +2204,94 @@
       </w:pPr>
       <w:r>
         <w:rPr>
-          <w:sz w:val="24"/>
-        </w:rPr>
-        <w:t>Milligan</w:t>
-      </w:r>
-      <w:r>
-        <w:rPr>
-          <w:sz w:val="24"/>
-        </w:rPr>
-        <w:t xml:space="preserve"> K.</w:t>
-      </w:r>
-      <w:r>
-        <w:rPr>
+          <w:rFonts w:cs="Arial"/>
+          <w:b/>
+          <w:color w:val="222222"/>
+          <w:sz w:val="24"/>
+        </w:rPr>
+        <w:t>Balwani A.</w:t>
+      </w:r>
+      <w:r>
+        <w:rPr>
+          <w:rFonts w:cs="Arial"/>
+          <w:color w:val="222222"/>
           <w:sz w:val="24"/>
         </w:rPr>
         <w:t>,</w:t>
       </w:r>
       <w:r>
         <w:rPr>
-          <w:b/>
-          <w:bCs/>
-          <w:sz w:val="24"/>
-        </w:rPr>
-        <w:t xml:space="preserve"> Balwani</w:t>
-      </w:r>
-      <w:r>
-        <w:rPr>
-          <w:b/>
-          <w:bCs/>
-          <w:sz w:val="24"/>
-        </w:rPr>
-        <w:t xml:space="preserve"> A.</w:t>
-      </w:r>
-      <w:r>
-        <w:rPr>
-          <w:sz w:val="24"/>
-        </w:rPr>
-        <w:t>,</w:t>
-      </w:r>
-      <w:r>
-        <w:rPr>
+          <w:rFonts w:cs="Arial"/>
+          <w:color w:val="222222"/>
+          <w:sz w:val="24"/>
+        </w:rPr>
+        <w:t xml:space="preserve"> Wang A. Y., Najafi F., Choi H. </w:t>
+      </w:r>
+      <w:r>
+        <w:rPr>
+          <w:rFonts w:cs="Arial"/>
+          <w:color w:val="222222"/>
+          <w:sz w:val="24"/>
+        </w:rPr>
+        <w:t>"</w:t>
+      </w:r>
+      <w:r>
+        <w:rPr>
+          <w:rFonts w:cs="Arial"/>
+          <w:color w:val="222222"/>
+          <w:sz w:val="24"/>
+        </w:rPr>
+        <w:t>Constructing Biologically Constrained RNNs via Dale’s Backpropagation and Topologically-Informed Pruning.</w:t>
+      </w:r>
+      <w:r>
+        <w:rPr>
+          <w:rFonts w:cs="Arial"/>
+          <w:color w:val="222222"/>
+          <w:sz w:val="24"/>
+        </w:rPr>
+        <w:t>"</w:t>
+      </w:r>
+      <w:r>
+        <w:rPr>
+          <w:rFonts w:cs="Arial"/>
+          <w:color w:val="222222"/>
           <w:sz w:val="24"/>
         </w:rPr>
         <w:t xml:space="preserve"> </w:t>
       </w:r>
       <w:r>
         <w:rPr>
-          <w:sz w:val="24"/>
-        </w:rPr>
-        <w:t>Dyer</w:t>
-      </w:r>
-      <w:r>
-        <w:rPr>
-          <w:sz w:val="24"/>
-        </w:rPr>
-        <w:t xml:space="preserve"> E</w:t>
-      </w:r>
-      <w:r>
-        <w:rPr>
-          <w:sz w:val="24"/>
-        </w:rPr>
-        <w:t>.</w:t>
-      </w:r>
-      <w:r>
-        <w:rPr>
-          <w:sz w:val="24"/>
-        </w:rPr>
-        <w:t xml:space="preserve"> </w:t>
-      </w:r>
-      <w:r>
-        <w:rPr>
-          <w:rFonts w:cs="Arial"/>
-          <w:color w:val="222222"/>
-          <w:sz w:val="24"/>
-        </w:rPr>
-        <w:t>"</w:t>
-      </w:r>
-      <w:r>
-        <w:rPr>
-          <w:sz w:val="24"/>
-        </w:rPr>
-        <w:t>Brain Mapping at High Resolutions: Challenges</w:t>
-      </w:r>
-      <w:r>
-        <w:rPr>
-          <w:sz w:val="24"/>
-        </w:rPr>
-        <w:t xml:space="preserve"> and</w:t>
-      </w:r>
-      <w:r>
-        <w:rPr>
-          <w:sz w:val="24"/>
-        </w:rPr>
-        <w:t xml:space="preserve"> Opportunities</w:t>
-      </w:r>
-      <w:r>
-        <w:rPr>
-          <w:sz w:val="24"/>
-        </w:rPr>
-        <w:t>.</w:t>
-      </w:r>
-      <w:r>
-        <w:rPr>
-          <w:rFonts w:cs="Arial"/>
-          <w:color w:val="222222"/>
-          <w:sz w:val="24"/>
-        </w:rPr>
-        <w:t>"</w:t>
-      </w:r>
-      <w:r>
-        <w:rPr>
-          <w:sz w:val="24"/>
-        </w:rPr>
-        <w:t xml:space="preserve"> </w:t>
-      </w:r>
-      <w:r>
-        <w:rPr>
+          <w:rFonts w:cs="Arial"/>
           <w:i/>
           <w:iCs/>
-          <w:sz w:val="24"/>
-        </w:rPr>
-        <w:t>Current Opinion in Biomedical Engineering</w:t>
-      </w:r>
-      <w:r>
-        <w:rPr>
-          <w:sz w:val="24"/>
-        </w:rPr>
-        <w:t>, 2019.</w:t>
+          <w:color w:val="222222"/>
+          <w:sz w:val="24"/>
+        </w:rPr>
+        <w:t>bioRxiv</w:t>
+      </w:r>
+      <w:r>
+        <w:rPr>
+          <w:rFonts w:cs="Arial"/>
+          <w:color w:val="222222"/>
+          <w:sz w:val="24"/>
+        </w:rPr>
+        <w:t>, 202</w:t>
+      </w:r>
+      <w:r>
+        <w:rPr>
+          <w:rFonts w:cs="Arial"/>
+          <w:color w:val="222222"/>
+          <w:sz w:val="24"/>
+        </w:rPr>
+        <w:t>5</w:t>
+      </w:r>
+      <w:r>
+        <w:rPr>
+          <w:rFonts w:cs="Arial"/>
+          <w:color w:val="222222"/>
+          <w:sz w:val="24"/>
+        </w:rPr>
+        <w:t>.</w:t>
       </w:r>
     </w:p>
     <w:p>
@@ -2099,185 +2309,28 @@
       </w:pPr>
       <w:r>
         <w:rPr>
-          <w:sz w:val="24"/>
-        </w:rPr>
-        <w:t>Lee</w:t>
-      </w:r>
-      <w:r>
-        <w:rPr>
-          <w:sz w:val="24"/>
-        </w:rPr>
-        <w:t xml:space="preserve"> T.</w:t>
-      </w:r>
-      <w:r>
-        <w:rPr>
-          <w:sz w:val="24"/>
-        </w:rPr>
-        <w:t>, Kumar</w:t>
-      </w:r>
-      <w:r>
-        <w:rPr>
-          <w:sz w:val="24"/>
-        </w:rPr>
-        <w:t xml:space="preserve"> A.</w:t>
-      </w:r>
-      <w:r>
-        <w:rPr>
-          <w:sz w:val="24"/>
-        </w:rPr>
-        <w:t xml:space="preserve">, </w:t>
-      </w:r>
-      <w:r>
-        <w:rPr>
-          <w:b/>
-          <w:sz w:val="24"/>
-        </w:rPr>
-        <w:t>Balwani</w:t>
-      </w:r>
-      <w:r>
-        <w:rPr>
-          <w:b/>
-          <w:sz w:val="24"/>
-        </w:rPr>
-        <w:t xml:space="preserve"> A.</w:t>
-      </w:r>
-      <w:r>
-        <w:rPr>
-          <w:sz w:val="24"/>
-        </w:rPr>
-        <w:t>, Brittain</w:t>
-      </w:r>
-      <w:r>
-        <w:rPr>
-          <w:sz w:val="24"/>
-        </w:rPr>
-        <w:t xml:space="preserve"> D.</w:t>
-      </w:r>
-      <w:r>
-        <w:rPr>
-          <w:sz w:val="24"/>
-        </w:rPr>
-        <w:t>, Kinn</w:t>
-      </w:r>
-      <w:r>
-        <w:rPr>
-          <w:sz w:val="24"/>
-        </w:rPr>
-        <w:t xml:space="preserve"> S.</w:t>
-      </w:r>
-      <w:r>
-        <w:rPr>
+          <w:rFonts w:cs="Arial"/>
+          <w:b/>
+          <w:color w:val="222222"/>
+          <w:sz w:val="24"/>
+        </w:rPr>
+        <w:t>Balwani A.</w:t>
+      </w:r>
+      <w:r>
+        <w:rPr>
+          <w:rFonts w:cs="Arial"/>
+          <w:color w:val="222222"/>
           <w:sz w:val="24"/>
         </w:rPr>
         <w:t>,</w:t>
       </w:r>
       <w:r>
         <w:rPr>
-          <w:sz w:val="24"/>
-        </w:rPr>
-        <w:t xml:space="preserve"> </w:t>
-      </w:r>
-      <w:r>
-        <w:rPr>
-          <w:sz w:val="24"/>
-        </w:rPr>
-        <w:t>Tovey</w:t>
-      </w:r>
-      <w:r>
-        <w:rPr>
-          <w:sz w:val="24"/>
-        </w:rPr>
-        <w:t xml:space="preserve"> C.</w:t>
-      </w:r>
-      <w:r>
-        <w:rPr>
-          <w:sz w:val="24"/>
-        </w:rPr>
-        <w:t>, Dyer</w:t>
-      </w:r>
-      <w:r>
-        <w:rPr>
-          <w:sz w:val="24"/>
-        </w:rPr>
-        <w:t xml:space="preserve"> E.</w:t>
-      </w:r>
-      <w:r>
-        <w:rPr>
-          <w:sz w:val="24"/>
-        </w:rPr>
-        <w:t>, da Costa</w:t>
-      </w:r>
-      <w:r>
-        <w:rPr>
-          <w:sz w:val="24"/>
-        </w:rPr>
-        <w:t xml:space="preserve"> N.</w:t>
-      </w:r>
-      <w:r>
-        <w:rPr>
-          <w:sz w:val="24"/>
-        </w:rPr>
-        <w:t>, Reid</w:t>
-      </w:r>
-      <w:r>
-        <w:rPr>
-          <w:sz w:val="24"/>
-        </w:rPr>
-        <w:t xml:space="preserve"> R.</w:t>
-      </w:r>
-      <w:r>
-        <w:rPr>
-          <w:sz w:val="24"/>
-        </w:rPr>
-        <w:t>, Forest</w:t>
-      </w:r>
-      <w:r>
-        <w:rPr>
-          <w:sz w:val="24"/>
-        </w:rPr>
-        <w:t xml:space="preserve"> C.</w:t>
-      </w:r>
-      <w:r>
-        <w:rPr>
-          <w:sz w:val="24"/>
-        </w:rPr>
-        <w:t>,</w:t>
-      </w:r>
-      <w:r>
-        <w:rPr>
-          <w:sz w:val="24"/>
-        </w:rPr>
-        <w:t xml:space="preserve"> </w:t>
-      </w:r>
-      <w:r>
-        <w:rPr>
-          <w:sz w:val="24"/>
-        </w:rPr>
-        <w:t xml:space="preserve">&amp; </w:t>
-      </w:r>
-      <w:r>
-        <w:rPr>
-          <w:sz w:val="24"/>
-        </w:rPr>
-        <w:t>Bumbarger</w:t>
-      </w:r>
-      <w:r>
-        <w:rPr>
-          <w:sz w:val="24"/>
-        </w:rPr>
-        <w:t xml:space="preserve"> D</w:t>
-      </w:r>
-      <w:r>
-        <w:rPr>
-          <w:sz w:val="24"/>
-        </w:rPr>
-        <w:t>.</w:t>
-      </w:r>
-      <w:r>
-        <w:rPr>
-          <w:sz w:val="24"/>
-        </w:rPr>
-        <w:t xml:space="preserve"> </w:t>
+          <w:rFonts w:cs="Arial"/>
+          <w:color w:val="222222"/>
+          <w:sz w:val="24"/>
+        </w:rPr>
+        <w:t xml:space="preserve"> Cho S., Choi H. </w:t>
       </w:r>
       <w:r>
         <w:rPr>
@@ -2289,15 +2342,11 @@
       </w:r>
       <w:r>
         <w:rPr>
-          <w:sz w:val="24"/>
-        </w:rPr>
-        <w:t>Large-scale neuroanatomy using LASSO: Loop based Automated Serial Sectioning Operation</w:t>
-      </w:r>
-      <w:r>
-        <w:rPr>
-          <w:sz w:val="24"/>
-        </w:rPr>
-        <w:t>.</w:t>
+          <w:rFonts w:cs="Arial"/>
+          <w:color w:val="222222"/>
+          <w:sz w:val="24"/>
+        </w:rPr>
+        <w:t>On the Architectural Biases of the Canonical Cortical Microcircuit.</w:t>
       </w:r>
       <w:r>
         <w:rPr>
@@ -2309,6 +2358,8 @@
       </w:r>
       <w:r>
         <w:rPr>
+          <w:rFonts w:cs="Book Antiqua"/>
+          <w:b/>
           <w:sz w:val="24"/>
         </w:rPr>
         <w:t xml:space="preserve"> </w:t>
@@ -2321,74 +2372,31 @@
           <w:color w:val="222222"/>
           <w:sz w:val="24"/>
         </w:rPr>
-        <w:t>PloS one</w:t>
-      </w:r>
-      <w:r>
-        <w:rPr>
-          <w:sz w:val="24"/>
-        </w:rPr>
-        <w:t xml:space="preserve">, </w:t>
-      </w:r>
-      <w:r>
-        <w:rPr>
-          <w:sz w:val="24"/>
-        </w:rPr>
-        <w:t>13</w:t>
-      </w:r>
-      <w:r>
-        <w:rPr>
+        <w:t>bioRxiv</w:t>
+      </w:r>
+      <w:r>
+        <w:rPr>
+          <w:rFonts w:cs="Arial"/>
+          <w:color w:val="222222"/>
+          <w:sz w:val="24"/>
+        </w:rPr>
+        <w:t>, 202</w:t>
+      </w:r>
+      <w:r>
+        <w:rPr>
+          <w:rFonts w:cs="Arial"/>
+          <w:color w:val="222222"/>
+          <w:sz w:val="24"/>
+        </w:rPr>
+        <w:t>4</w:t>
+      </w:r>
+      <w:r>
+        <w:rPr>
+          <w:rFonts w:cs="Arial"/>
+          <w:color w:val="222222"/>
           <w:sz w:val="24"/>
         </w:rPr>
         <w:t>.</w:t>
-      </w:r>
-      <w:r>
-        <w:rPr>
-          <w:sz w:val="24"/>
-        </w:rPr>
-        <w:t xml:space="preserve">10, </w:t>
-      </w:r>
-      <w:r>
-        <w:rPr>
-          <w:sz w:val="24"/>
-        </w:rPr>
-        <w:t>2018</w:t>
-      </w:r>
-      <w:r>
-        <w:rPr>
-          <w:sz w:val="24"/>
-        </w:rPr>
-        <w:t>.</w:t>
-      </w:r>
-    </w:p>
-    <w:p>
-      <w:pPr>
-        <w:pStyle w:val="BodyText"/>
-        <w:rPr>
-          <w:sz w:val="24"/>
-        </w:rPr>
-      </w:pPr>
-    </w:p>
-    <w:p>
-      <w:pPr>
-        <w:pStyle w:val="BodyText"/>
-        <w:rPr>
-          <w:b/>
-          <w:sz w:val="24"/>
-        </w:rPr>
-      </w:pPr>
-      <w:r>
-        <w:rPr>
-          <w:b/>
-          <w:sz w:val="24"/>
-        </w:rPr>
-        <w:t>Preprints</w:t>
-      </w:r>
-      <w:r>
-        <w:rPr>
-          <w:b/>
-          <w:sz w:val="24"/>
-        </w:rPr>
-        <w:t xml:space="preserve"> and In-Submission</w:t>
       </w:r>
     </w:p>
     <w:p>
@@ -2408,58 +2416,78 @@
         <w:rPr>
           <w:rFonts w:cs="Arial"/>
           <w:b/>
-          <w:color w:val="222222"/>
-          <w:sz w:val="24"/>
-        </w:rPr>
-        <w:t>Balwani A.</w:t>
-      </w:r>
-      <w:r>
-        <w:rPr>
-          <w:rFonts w:cs="Arial"/>
-          <w:color w:val="222222"/>
-          <w:sz w:val="24"/>
-        </w:rPr>
-        <w:t>,</w:t>
-      </w:r>
-      <w:r>
-        <w:rPr>
-          <w:rFonts w:cs="Arial"/>
-          <w:color w:val="222222"/>
-          <w:sz w:val="24"/>
-        </w:rPr>
-        <w:t xml:space="preserve"> Cho S., Choi H. </w:t>
-      </w:r>
-      <w:r>
-        <w:rPr>
-          <w:rFonts w:cs="Arial"/>
-          <w:color w:val="222222"/>
-          <w:sz w:val="24"/>
-        </w:rPr>
-        <w:t>"</w:t>
-      </w:r>
-      <w:r>
-        <w:rPr>
-          <w:rFonts w:cs="Arial"/>
-          <w:color w:val="222222"/>
-          <w:sz w:val="24"/>
-        </w:rPr>
-        <w:t>On the Architectural Biases of the Canonical Cortical Microcircuit.</w:t>
-      </w:r>
-      <w:r>
-        <w:rPr>
-          <w:rFonts w:cs="Arial"/>
-          <w:color w:val="222222"/>
-          <w:sz w:val="24"/>
-        </w:rPr>
-        <w:t>"</w:t>
-      </w:r>
-      <w:r>
-        <w:rPr>
-          <w:rFonts w:cs="Book Antiqua"/>
-          <w:b/>
-          <w:sz w:val="24"/>
+          <w:bCs/>
+          <w:color w:val="222222"/>
+          <w:sz w:val="24"/>
+        </w:rPr>
+        <w:t>Balwani</w:t>
+      </w:r>
+      <w:r>
+        <w:rPr>
+          <w:rFonts w:cs="Arial"/>
+          <w:b/>
+          <w:bCs/>
+          <w:color w:val="222222"/>
+          <w:sz w:val="24"/>
+        </w:rPr>
+        <w:t xml:space="preserve"> A.</w:t>
+      </w:r>
+      <w:r>
+        <w:rPr>
+          <w:rFonts w:cs="Arial"/>
+          <w:color w:val="222222"/>
+          <w:sz w:val="24"/>
+        </w:rPr>
+        <w:t xml:space="preserve">, </w:t>
+      </w:r>
+      <w:r>
+        <w:rPr>
+          <w:rFonts w:cs="Arial"/>
+          <w:color w:val="222222"/>
+          <w:sz w:val="24"/>
+        </w:rPr>
+        <w:t xml:space="preserve">&amp; </w:t>
+      </w:r>
+      <w:r>
+        <w:rPr>
+          <w:rFonts w:cs="Arial"/>
+          <w:color w:val="222222"/>
+          <w:sz w:val="24"/>
+        </w:rPr>
+        <w:t>Dyer</w:t>
+      </w:r>
+      <w:r>
+        <w:rPr>
+          <w:rFonts w:cs="Arial"/>
+          <w:color w:val="222222"/>
+          <w:sz w:val="24"/>
+        </w:rPr>
+        <w:t xml:space="preserve"> E</w:t>
+      </w:r>
+      <w:r>
+        <w:rPr>
+          <w:rFonts w:cs="Arial"/>
+          <w:color w:val="222222"/>
+          <w:sz w:val="24"/>
+        </w:rPr>
+        <w:t>. "A Deep Feature Learning Approach for Mapping the</w:t>
+      </w:r>
+      <w:r>
+        <w:rPr>
+          <w:rFonts w:cs="Arial"/>
+          <w:color w:val="222222"/>
+          <w:sz w:val="24"/>
+          <w:shd w:val="clear" w:color="auto" w:fill="F8F8F8"/>
         </w:rPr>
         <w:t xml:space="preserve"> </w:t>
+      </w:r>
+      <w:r>
+        <w:rPr>
+          <w:rFonts w:cs="Arial"/>
+          <w:color w:val="222222"/>
+          <w:sz w:val="24"/>
+        </w:rPr>
+        <w:t>Brain’s Microarchitecture and Organization." </w:t>
       </w:r>
       <w:r>
         <w:rPr>
@@ -2477,23 +2505,15 @@
           <w:color w:val="222222"/>
           <w:sz w:val="24"/>
         </w:rPr>
-        <w:t>, 202</w:t>
-      </w:r>
-      <w:r>
-        <w:rPr>
-          <w:rFonts w:cs="Arial"/>
-          <w:color w:val="222222"/>
-          <w:sz w:val="24"/>
-        </w:rPr>
-        <w:t>4</w:t>
-      </w:r>
-      <w:r>
-        <w:rPr>
-          <w:rFonts w:cs="Arial"/>
-          <w:color w:val="222222"/>
-          <w:sz w:val="24"/>
-        </w:rPr>
-        <w:t>.</w:t>
+        <w:t xml:space="preserve">, </w:t>
+      </w:r>
+      <w:r>
+        <w:rPr>
+          <w:rFonts w:cs="Arial"/>
+          <w:color w:val="222222"/>
+          <w:sz w:val="24"/>
+        </w:rPr>
+        <w:t>2020.</w:t>
       </w:r>
     </w:p>
     <w:p>
@@ -2512,105 +2532,145 @@
       <w:r>
         <w:rPr>
           <w:rFonts w:cs="Arial"/>
-          <w:b/>
-          <w:bCs/>
-          <w:color w:val="222222"/>
-          <w:sz w:val="24"/>
-        </w:rPr>
-        <w:t>Balwani</w:t>
-      </w:r>
-      <w:r>
-        <w:rPr>
-          <w:rFonts w:cs="Arial"/>
-          <w:b/>
-          <w:bCs/>
-          <w:color w:val="222222"/>
-          <w:sz w:val="24"/>
-        </w:rPr>
-        <w:t xml:space="preserve"> A.</w:t>
-      </w:r>
-      <w:r>
-        <w:rPr>
-          <w:rFonts w:cs="Arial"/>
-          <w:color w:val="222222"/>
-          <w:sz w:val="24"/>
-        </w:rPr>
-        <w:t xml:space="preserve">, </w:t>
-      </w:r>
-      <w:r>
-        <w:rPr>
-          <w:rFonts w:cs="Arial"/>
-          <w:color w:val="222222"/>
-          <w:sz w:val="24"/>
-        </w:rPr>
-        <w:t xml:space="preserve">&amp; </w:t>
-      </w:r>
-      <w:r>
-        <w:rPr>
-          <w:rFonts w:cs="Arial"/>
-          <w:color w:val="222222"/>
-          <w:sz w:val="24"/>
-        </w:rPr>
-        <w:t>Dyer</w:t>
-      </w:r>
-      <w:r>
-        <w:rPr>
-          <w:rFonts w:cs="Arial"/>
-          <w:color w:val="222222"/>
-          <w:sz w:val="24"/>
-        </w:rPr>
-        <w:t xml:space="preserve"> E</w:t>
-      </w:r>
-      <w:r>
-        <w:rPr>
-          <w:rFonts w:cs="Arial"/>
-          <w:color w:val="222222"/>
-          <w:sz w:val="24"/>
-        </w:rPr>
-        <w:t>. "A Deep Feature Learning Approach for Mapping the</w:t>
-      </w:r>
-      <w:r>
-        <w:rPr>
-          <w:rFonts w:cs="Arial"/>
-          <w:color w:val="222222"/>
-          <w:sz w:val="24"/>
-          <w:shd w:val="clear" w:color="auto" w:fill="F8F8F8"/>
-        </w:rPr>
-        <w:t xml:space="preserve"> </w:t>
-      </w:r>
-      <w:r>
-        <w:rPr>
-          <w:rFonts w:cs="Arial"/>
-          <w:color w:val="222222"/>
-          <w:sz w:val="24"/>
-        </w:rPr>
-        <w:t>Brain’s Microarchitecture and Organization." </w:t>
-      </w:r>
-      <w:r>
-        <w:rPr>
-          <w:rFonts w:cs="Arial"/>
+          <w:bCs/>
+          <w:color w:val="222222"/>
+          <w:sz w:val="24"/>
+        </w:rPr>
+        <w:t xml:space="preserve">Amarnath C., </w:t>
+      </w:r>
+      <w:r>
+        <w:rPr>
+          <w:rFonts w:cs="Arial"/>
+          <w:b/>
+          <w:bCs/>
+          <w:color w:val="222222"/>
+          <w:sz w:val="24"/>
+        </w:rPr>
+        <w:t>Balwani A.</w:t>
+      </w:r>
+      <w:r>
+        <w:rPr>
+          <w:rFonts w:cs="Arial"/>
+          <w:bCs/>
+          <w:color w:val="222222"/>
+          <w:sz w:val="24"/>
+        </w:rPr>
+        <w:t>,</w:t>
+      </w:r>
+      <w:r>
+        <w:rPr>
+          <w:rFonts w:cs="Arial"/>
+          <w:bCs/>
+          <w:color w:val="222222"/>
+          <w:sz w:val="24"/>
+        </w:rPr>
+        <w:t xml:space="preserve"> Ma K.,</w:t>
+      </w:r>
+      <w:r>
+        <w:rPr>
+          <w:rFonts w:cs="Arial"/>
+          <w:bCs/>
+          <w:color w:val="222222"/>
+          <w:sz w:val="24"/>
+        </w:rPr>
+        <w:t xml:space="preserve"> &amp; Chatterjee A. </w:t>
+      </w:r>
+      <w:r>
+        <w:rPr>
+          <w:rFonts w:cs="Arial"/>
+          <w:color w:val="222222"/>
+          <w:sz w:val="24"/>
+        </w:rPr>
+        <w:t>"</w:t>
+      </w:r>
+      <w:r>
+        <w:rPr>
+          <w:rFonts w:cs="Arial"/>
+          <w:bCs/>
+          <w:color w:val="222222"/>
+          <w:sz w:val="24"/>
+        </w:rPr>
+        <w:t>TESDA: Transform Enabled</w:t>
+      </w:r>
+      <w:r>
+        <w:rPr>
+          <w:rFonts w:cs="Arial"/>
+          <w:bCs/>
+          <w:color w:val="222222"/>
+          <w:sz w:val="24"/>
+        </w:rPr>
+        <w:t xml:space="preserve"> Statistical Detection of Attacks</w:t>
+      </w:r>
+      <w:r>
+        <w:rPr>
+          <w:rFonts w:cs="Arial"/>
+          <w:bCs/>
+          <w:color w:val="222222"/>
+          <w:sz w:val="24"/>
+        </w:rPr>
+        <w:t xml:space="preserve"> in Deep Neural Netwo</w:t>
+      </w:r>
+      <w:r>
+        <w:rPr>
+          <w:rFonts w:cs="Arial"/>
+          <w:bCs/>
+          <w:color w:val="222222"/>
+          <w:sz w:val="24"/>
+        </w:rPr>
+        <w:t>r</w:t>
+      </w:r>
+      <w:r>
+        <w:rPr>
+          <w:rFonts w:cs="Arial"/>
+          <w:bCs/>
+          <w:color w:val="222222"/>
+          <w:sz w:val="24"/>
+        </w:rPr>
+        <w:t xml:space="preserve">ks" </w:t>
+      </w:r>
+      <w:r>
+        <w:rPr>
+          <w:rFonts w:cs="Arial"/>
+          <w:bCs/>
           <w:i/>
-          <w:iCs/>
-          <w:color w:val="222222"/>
-          <w:sz w:val="24"/>
-        </w:rPr>
-        <w:t>bioRxiv</w:t>
-      </w:r>
-      <w:r>
-        <w:rPr>
-          <w:rFonts w:cs="Arial"/>
-          <w:color w:val="222222"/>
-          <w:sz w:val="24"/>
-        </w:rPr>
-        <w:t xml:space="preserve">, </w:t>
-      </w:r>
-      <w:r>
-        <w:rPr>
-          <w:rFonts w:cs="Arial"/>
-          <w:color w:val="222222"/>
-          <w:sz w:val="24"/>
-        </w:rPr>
-        <w:t>2020.</w:t>
+          <w:color w:val="222222"/>
+          <w:sz w:val="24"/>
+        </w:rPr>
+        <w:t>arXiv</w:t>
+      </w:r>
+      <w:r>
+        <w:rPr>
+          <w:rFonts w:cs="Arial"/>
+          <w:bCs/>
+          <w:color w:val="222222"/>
+          <w:sz w:val="24"/>
+        </w:rPr>
+        <w:t>, 2021.</w:t>
+      </w:r>
+    </w:p>
+    <w:p>
+      <w:pPr>
+        <w:pStyle w:val="BodyText"/>
+        <w:rPr>
+          <w:b/>
+          <w:sz w:val="24"/>
+        </w:rPr>
+      </w:pPr>
+    </w:p>
+    <w:p>
+      <w:pPr>
+        <w:pStyle w:val="BodyText"/>
+        <w:rPr>
+          <w:b/>
+          <w:sz w:val="24"/>
+        </w:rPr>
+      </w:pPr>
+      <w:r>
+        <w:rPr>
+          <w:b/>
+          <w:sz w:val="24"/>
+        </w:rPr>
+        <w:t>In Preparation</w:t>
       </w:r>
     </w:p>
     <w:p>
@@ -2628,19 +2688,8 @@
       </w:pPr>
       <w:r>
         <w:rPr>
-          <w:rFonts w:cs="Arial"/>
-          <w:bCs/>
-          <w:color w:val="222222"/>
-          <w:sz w:val="24"/>
-        </w:rPr>
-        <w:t xml:space="preserve">Amarnath C., </w:t>
-      </w:r>
-      <w:r>
-        <w:rPr>
-          <w:rFonts w:cs="Arial"/>
-          <w:b/>
-          <w:bCs/>
-          <w:color w:val="222222"/>
+          <w:rFonts w:cs="Book Antiqua"/>
+          <w:b/>
           <w:sz w:val="24"/>
         </w:rPr>
         <w:t>Balwani A.</w:t>
@@ -2648,29 +2697,10 @@
       <w:r>
         <w:rPr>
           <w:rFonts w:cs="Arial"/>
-          <w:bCs/>
-          <w:color w:val="222222"/>
-          <w:sz w:val="24"/>
-        </w:rPr>
-        <w:t>,</w:t>
-      </w:r>
-      <w:r>
-        <w:rPr>
-          <w:rFonts w:cs="Arial"/>
-          <w:bCs/>
-          <w:color w:val="222222"/>
-          <w:sz w:val="24"/>
-        </w:rPr>
-        <w:t xml:space="preserve"> Ma K.,</w:t>
-      </w:r>
-      <w:r>
-        <w:rPr>
-          <w:rFonts w:cs="Arial"/>
-          <w:bCs/>
-          <w:color w:val="222222"/>
-          <w:sz w:val="24"/>
-        </w:rPr>
-        <w:t xml:space="preserve"> &amp; Chatterjee A. </w:t>
+          <w:color w:val="222222"/>
+          <w:sz w:val="24"/>
+        </w:rPr>
+        <w:t xml:space="preserve"> </w:t>
       </w:r>
       <w:r>
         <w:rPr>
@@ -2683,66 +2713,18 @@
       <w:r>
         <w:rPr>
           <w:rFonts w:cs="Arial"/>
-          <w:bCs/>
-          <w:color w:val="222222"/>
-          <w:sz w:val="24"/>
-        </w:rPr>
-        <w:t>TESDA: Transform Enabled</w:t>
-      </w:r>
-      <w:r>
-        <w:rPr>
-          <w:rFonts w:cs="Arial"/>
-          <w:bCs/>
-          <w:color w:val="222222"/>
-          <w:sz w:val="24"/>
-        </w:rPr>
-        <w:t xml:space="preserve"> Statistical Detection of Attacks</w:t>
-      </w:r>
-      <w:r>
-        <w:rPr>
-          <w:rFonts w:cs="Arial"/>
-          <w:bCs/>
-          <w:color w:val="222222"/>
-          <w:sz w:val="24"/>
-        </w:rPr>
-        <w:t xml:space="preserve"> in Deep Neural Netwo</w:t>
-      </w:r>
-      <w:r>
-        <w:rPr>
-          <w:rFonts w:cs="Arial"/>
-          <w:bCs/>
-          <w:color w:val="222222"/>
-          <w:sz w:val="24"/>
-        </w:rPr>
-        <w:t>r</w:t>
-      </w:r>
-      <w:r>
-        <w:rPr>
-          <w:rFonts w:cs="Arial"/>
-          <w:bCs/>
-          <w:color w:val="222222"/>
-          <w:sz w:val="24"/>
-        </w:rPr>
-        <w:t xml:space="preserve">ks" </w:t>
-      </w:r>
-      <w:r>
-        <w:rPr>
-          <w:rFonts w:cs="Arial"/>
-          <w:bCs/>
-          <w:i/>
-          <w:color w:val="222222"/>
-          <w:sz w:val="24"/>
-        </w:rPr>
-        <w:t>arXiv</w:t>
-      </w:r>
-      <w:r>
-        <w:rPr>
-          <w:rFonts w:cs="Arial"/>
-          <w:bCs/>
-          <w:color w:val="222222"/>
-          <w:sz w:val="24"/>
-        </w:rPr>
-        <w:t>, 2021.</w:t>
+          <w:color w:val="222222"/>
+          <w:sz w:val="24"/>
+        </w:rPr>
+        <w:t>A Hole in One: Topologically Motivated Deep Neural Network Pruning and Retraining.</w:t>
+      </w:r>
+      <w:r>
+        <w:rPr>
+          <w:rFonts w:cs="Arial"/>
+          <w:color w:val="222222"/>
+          <w:sz w:val="24"/>
+        </w:rPr>
+        <w:t>"</w:t>
       </w:r>
     </w:p>
     <w:p>
@@ -2813,25 +2795,7 @@
           <w:bCs/>
           <w:sz w:val="24"/>
         </w:rPr>
-        <w:t xml:space="preserve">Constructing </w:t>
-      </w:r>
-      <w:proofErr w:type="gramStart"/>
-      <w:r>
-        <w:rPr>
-          <w:rFonts w:cs="Book Antiqua"/>
-          <w:bCs/>
-          <w:sz w:val="24"/>
-        </w:rPr>
-        <w:t>Biologically-Constrained</w:t>
-      </w:r>
-      <w:proofErr w:type="gramEnd"/>
-      <w:r>
-        <w:rPr>
-          <w:rFonts w:cs="Book Antiqua"/>
-          <w:bCs/>
-          <w:sz w:val="24"/>
-        </w:rPr>
-        <w:t xml:space="preserve"> RNNs via Dale’s Backprop and Topologically-Informed Pruning.</w:t>
+        <w:t>Constructing Biologically-Constrained RNNs via Dale’s Backprop and Topologically-Informed Pruning.</w:t>
       </w:r>
       <w:r>
         <w:rPr>
@@ -4060,7 +4024,6 @@
           <w:sz w:val="24"/>
         </w:rPr>
       </w:pPr>
-      <w:proofErr w:type="gramStart"/>
       <w:r>
         <w:rPr>
           <w:rFonts w:cs="Book Antiqua"/>
@@ -4075,7 +4038,6 @@
         </w:rPr>
         <w:t>ied</w:t>
       </w:r>
-      <w:proofErr w:type="gramEnd"/>
       <w:r>
         <w:rPr>
           <w:rFonts w:cs="Book Antiqua"/>
@@ -4943,6 +4905,28 @@
         <w:t>Linear Algebra, Georgia Tech (Spring 2024)</w:t>
       </w:r>
     </w:p>
+    <w:p>
+      <w:pPr>
+        <w:pStyle w:val="BodyText"/>
+        <w:numPr>
+          <w:ilvl w:val="0"/>
+          <w:numId w:val="16"/>
+        </w:numPr>
+        <w:rPr>
+          <w:rFonts w:cs="Book Antiqua"/>
+          <w:sz w:val="24"/>
+        </w:rPr>
+      </w:pPr>
+      <w:bookmarkStart w:id="0" w:name="_Hlk186224073"/>
+      <w:r>
+        <w:rPr>
+          <w:rFonts w:cs="Book Antiqua"/>
+          <w:sz w:val="24"/>
+        </w:rPr>
+        <w:t>AI Safety Fundamentals, Georgia Tech (Facilitator, AI Safety Institute) (2023)</w:t>
+      </w:r>
+    </w:p>
+    <w:bookmarkEnd w:id="0"/>
     <w:p>
       <w:pPr>
         <w:pStyle w:val="BodyText"/>
@@ -5302,70 +5286,27 @@
         <w:spacing w:after="0" w:line="240" w:lineRule="auto"/>
         <w:jc w:val="both"/>
         <w:rPr>
-          <w:rFonts w:ascii="Book Antiqua" w:eastAsia="Calibri" w:hAnsi="Book Antiqua" w:cs="Times New Roman"/>
-          <w:sz w:val="24"/>
-          <w:szCs w:val="24"/>
-        </w:rPr>
-      </w:pPr>
-      <w:r>
-        <w:rPr>
           <w:rFonts w:ascii="Book Antiqua" w:hAnsi="Book Antiqua" w:cs="Book Antiqua"/>
           <w:b/>
           <w:sz w:val="24"/>
         </w:rPr>
-        <w:t>Registration &amp; Travel Awards</w:t>
-      </w:r>
-      <w:r>
-        <w:rPr>
-          <w:rFonts w:ascii="Book Antiqua" w:hAnsi="Book Antiqua"/>
-          <w:sz w:val="24"/>
-          <w:szCs w:val="24"/>
-        </w:rPr>
-        <w:tab/>
-      </w:r>
-    </w:p>
-    <w:p>
-      <w:pPr>
-        <w:pStyle w:val="BodyText"/>
+      </w:pPr>
+      <w:r>
+        <w:rPr>
+          <w:rFonts w:ascii="Book Antiqua" w:hAnsi="Book Antiqua" w:cs="Book Antiqua"/>
+          <w:b/>
+          <w:sz w:val="24"/>
+        </w:rPr>
+        <w:t>Grants</w:t>
+      </w:r>
+    </w:p>
+    <w:p>
+      <w:pPr>
+        <w:pStyle w:val="ListParagraph"/>
         <w:numPr>
           <w:ilvl w:val="0"/>
-          <w:numId w:val="14"/>
+          <w:numId w:val="24"/>
         </w:numPr>
-        <w:rPr>
-          <w:rFonts w:cs="Book Antiqua"/>
-          <w:sz w:val="24"/>
-        </w:rPr>
-      </w:pPr>
-      <w:r>
-        <w:rPr>
-          <w:rFonts w:cs="Book Antiqua"/>
-          <w:sz w:val="24"/>
-        </w:rPr>
-        <w:t>COSYNE Presenters Travel Award, 2023.</w:t>
-      </w:r>
-    </w:p>
-    <w:p>
-      <w:pPr>
-        <w:pStyle w:val="BodyText"/>
-        <w:numPr>
-          <w:ilvl w:val="0"/>
-          <w:numId w:val="14"/>
-        </w:numPr>
-        <w:rPr>
-          <w:rFonts w:cs="Book Antiqua"/>
-          <w:sz w:val="24"/>
-        </w:rPr>
-      </w:pPr>
-      <w:r>
-        <w:rPr>
-          <w:rFonts w:cs="Book Antiqua"/>
-          <w:sz w:val="24"/>
-        </w:rPr>
-        <w:t>ICML Diversity and Inclusion Fellowship, 2020</w:t>
-      </w:r>
-    </w:p>
-    <w:p>
-      <w:pPr>
         <w:tabs>
           <w:tab w:val="right" w:pos="10800"/>
         </w:tabs>
@@ -5377,6 +5318,14 @@
           <w:sz w:val="24"/>
         </w:rPr>
       </w:pPr>
+      <w:r>
+        <w:rPr>
+          <w:rFonts w:ascii="Book Antiqua" w:hAnsi="Book Antiqua" w:cs="Book Antiqua"/>
+          <w:bCs/>
+          <w:sz w:val="24"/>
+        </w:rPr>
+        <w:t>Open Philanthropy, Career Development and Transition Funding, 2025.</w:t>
+      </w:r>
     </w:p>
     <w:p>
       <w:pPr>
@@ -5386,34 +5335,34 @@
         <w:spacing w:after="0" w:line="240" w:lineRule="auto"/>
         <w:jc w:val="both"/>
         <w:rPr>
+          <w:rFonts w:ascii="Book Antiqua" w:eastAsia="Calibri" w:hAnsi="Book Antiqua" w:cs="Times New Roman"/>
+          <w:sz w:val="24"/>
+          <w:szCs w:val="24"/>
+        </w:rPr>
+      </w:pPr>
+      <w:r>
+        <w:rPr>
           <w:rFonts w:ascii="Book Antiqua" w:hAnsi="Book Antiqua" w:cs="Book Antiqua"/>
           <w:b/>
           <w:sz w:val="24"/>
         </w:rPr>
-      </w:pPr>
+        <w:br/>
+      </w:r>
       <w:r>
         <w:rPr>
           <w:rFonts w:ascii="Book Antiqua" w:hAnsi="Book Antiqua" w:cs="Book Antiqua"/>
           <w:b/>
           <w:sz w:val="24"/>
         </w:rPr>
-        <w:t>Competitions &amp; Ha</w:t>
-      </w:r>
-      <w:r>
-        <w:rPr>
-          <w:rFonts w:ascii="Book Antiqua" w:hAnsi="Book Antiqua" w:cs="Book Antiqua"/>
-          <w:b/>
-          <w:sz w:val="24"/>
-        </w:rPr>
-        <w:t>c</w:t>
-      </w:r>
-      <w:r>
-        <w:rPr>
-          <w:rFonts w:ascii="Book Antiqua" w:hAnsi="Book Antiqua" w:cs="Book Antiqua"/>
-          <w:b/>
-          <w:sz w:val="24"/>
-        </w:rPr>
-        <w:t>kathons</w:t>
+        <w:t>Registration &amp; Travel Awards</w:t>
+      </w:r>
+      <w:r>
+        <w:rPr>
+          <w:rFonts w:ascii="Book Antiqua" w:hAnsi="Book Antiqua"/>
+          <w:sz w:val="24"/>
+          <w:szCs w:val="24"/>
+        </w:rPr>
+        <w:tab/>
       </w:r>
     </w:p>
     <w:p>
@@ -5433,7 +5382,7 @@
           <w:rFonts w:cs="Book Antiqua"/>
           <w:sz w:val="24"/>
         </w:rPr>
-        <w:t>Winner (Technical Track) – Hacklytics, Data Science at Georgia Tech, 2019</w:t>
+        <w:t>COSYNE Presenters Travel Award, 2023.</w:t>
       </w:r>
     </w:p>
     <w:p>
@@ -5453,7 +5402,59 @@
           <w:rFonts w:cs="Book Antiqua"/>
           <w:sz w:val="24"/>
         </w:rPr>
-        <w:t>Winner (Best Project) – AI/ML for Social Good Hackathon at Georgia Tech, 2018</w:t>
+        <w:t>ICML Diversity and Inclusion Fellowship, 2020</w:t>
+      </w:r>
+    </w:p>
+    <w:p>
+      <w:pPr>
+        <w:tabs>
+          <w:tab w:val="right" w:pos="10800"/>
+        </w:tabs>
+        <w:spacing w:after="0" w:line="240" w:lineRule="auto"/>
+        <w:jc w:val="both"/>
+        <w:rPr>
+          <w:rFonts w:ascii="Book Antiqua" w:hAnsi="Book Antiqua" w:cs="Book Antiqua"/>
+          <w:b/>
+          <w:sz w:val="24"/>
+        </w:rPr>
+      </w:pPr>
+    </w:p>
+    <w:p>
+      <w:pPr>
+        <w:tabs>
+          <w:tab w:val="right" w:pos="10800"/>
+        </w:tabs>
+        <w:spacing w:after="0" w:line="240" w:lineRule="auto"/>
+        <w:jc w:val="both"/>
+        <w:rPr>
+          <w:rFonts w:ascii="Book Antiqua" w:hAnsi="Book Antiqua" w:cs="Book Antiqua"/>
+          <w:b/>
+          <w:sz w:val="24"/>
+        </w:rPr>
+      </w:pPr>
+      <w:r>
+        <w:rPr>
+          <w:rFonts w:ascii="Book Antiqua" w:hAnsi="Book Antiqua" w:cs="Book Antiqua"/>
+          <w:b/>
+          <w:sz w:val="24"/>
+        </w:rPr>
+        <w:t>Competitions &amp; Ha</w:t>
+      </w:r>
+      <w:r>
+        <w:rPr>
+          <w:rFonts w:ascii="Book Antiqua" w:hAnsi="Book Antiqua" w:cs="Book Antiqua"/>
+          <w:b/>
+          <w:sz w:val="24"/>
+        </w:rPr>
+        <w:t>c</w:t>
+      </w:r>
+      <w:r>
+        <w:rPr>
+          <w:rFonts w:ascii="Book Antiqua" w:hAnsi="Book Antiqua" w:cs="Book Antiqua"/>
+          <w:b/>
+          <w:sz w:val="24"/>
+        </w:rPr>
+        <w:t>kathons</w:t>
       </w:r>
     </w:p>
     <w:p>
@@ -5473,6 +5474,47 @@
           <w:rFonts w:cs="Book Antiqua"/>
           <w:sz w:val="24"/>
         </w:rPr>
+        <w:t>Winner (Technical Track) – Hacklytics, Data Science at Georgia Tech, 2019</w:t>
+      </w:r>
+    </w:p>
+    <w:p>
+      <w:pPr>
+        <w:pStyle w:val="BodyText"/>
+        <w:numPr>
+          <w:ilvl w:val="0"/>
+          <w:numId w:val="14"/>
+        </w:numPr>
+        <w:rPr>
+          <w:rFonts w:cs="Book Antiqua"/>
+          <w:sz w:val="24"/>
+        </w:rPr>
+      </w:pPr>
+      <w:r>
+        <w:rPr>
+          <w:rFonts w:cs="Book Antiqua"/>
+          <w:sz w:val="24"/>
+        </w:rPr>
+        <w:t>Winner (Best Project) – AI/ML for Social Good Hackathon at Georgia Tech, 2018</w:t>
+      </w:r>
+    </w:p>
+    <w:p>
+      <w:pPr>
+        <w:pStyle w:val="BodyText"/>
+        <w:numPr>
+          <w:ilvl w:val="0"/>
+          <w:numId w:val="14"/>
+        </w:numPr>
+        <w:rPr>
+          <w:rFonts w:cs="Book Antiqua"/>
+          <w:sz w:val="24"/>
+        </w:rPr>
+      </w:pPr>
+      <w:r>
+        <w:rPr>
+          <w:rFonts w:cs="Book Antiqua"/>
+          <w:sz w:val="24"/>
+        </w:rPr>
+        <w:lastRenderedPageBreak/>
         <w:t>Gold Award - IEEE UBTech-Education Robotics Design Challenge, 2017</w:t>
       </w:r>
     </w:p>
@@ -6187,23 +6229,7 @@
           <w:rFonts w:cs="Book Antiqua"/>
           <w:sz w:val="24"/>
         </w:rPr>
-        <w:t xml:space="preserve">AI </w:t>
-      </w:r>
-      <w:proofErr w:type="gramStart"/>
-      <w:r>
-        <w:rPr>
-          <w:rFonts w:cs="Book Antiqua"/>
-          <w:sz w:val="24"/>
-        </w:rPr>
-        <w:t>Safety @</w:t>
-      </w:r>
-      <w:proofErr w:type="gramEnd"/>
-      <w:r>
-        <w:rPr>
-          <w:rFonts w:cs="Book Antiqua"/>
-          <w:sz w:val="24"/>
-        </w:rPr>
-        <w:t xml:space="preserve"> </w:t>
+        <w:t xml:space="preserve">AI Safety @ </w:t>
       </w:r>
       <w:r>
         <w:rPr>
@@ -6445,7 +6471,7 @@
 </file>
 
 <file path=word/endnotes.xml><?xml version="1.0" encoding="utf-8"?>
-<w:endnotes xmlns:wpc="http://schemas.microsoft.com/office/word/2010/wordprocessingCanvas" xmlns:cx="http://schemas.microsoft.com/office/drawing/2014/chartex" xmlns:cx1="http://schemas.microsoft.com/office/drawing/2015/9/8/chartex" xmlns:cx2="http://schemas.microsoft.com/office/drawing/2015/10/21/chartex" xmlns:cx3="http://schemas.microsoft.com/office/drawing/2016/5/9/chartex" xmlns:cx4="http://schemas.microsoft.com/office/drawing/2016/5/10/chartex" xmlns:cx5="http://schemas.microsoft.com/office/drawing/2016/5/11/chartex" xmlns:cx6="http://schemas.microsoft.com/office/drawing/2016/5/12/chartex" xmlns:cx7="http://schemas.microsoft.com/office/drawing/2016/5/13/chartex" xmlns:cx8="http://schemas.microsoft.com/office/drawing/2016/5/14/chartex" xmlns:mc="http://schemas.openxmlformats.org/markup-compatibility/2006" xmlns:aink="http://schemas.microsoft.com/office/drawing/2016/ink" xmlns:am3d="http://schemas.microsoft.com/office/drawing/2017/model3d" xmlns:o="urn:schemas-microsoft-com:office:office" xmlns:oel="http://schemas.microsoft.com/office/2019/extlst" xmlns:r="http://schemas.openxmlformats.org/officeDocument/2006/relationships" xmlns:m="http://schemas.openxmlformats.org/officeDocument/2006/math" xmlns:v="urn:schemas-microsoft-com:vml" xmlns:wp14="http://schemas.microsoft.com/office/word/2010/wordprocessingDrawing" xmlns:wp="http://schemas.openxmlformats.org/drawingml/2006/wordprocessingDrawing" xmlns:w10="urn:schemas-microsoft-com:office:word" xmlns:w="http://schemas.openxmlformats.org/wordprocessingml/2006/main" xmlns:w14="http://schemas.microsoft.com/office/word/2010/wordml" xmlns:w15="http://schemas.microsoft.com/office/word/2012/wordml" xmlns:w16cex="http://schemas.microsoft.com/office/word/2018/wordml/cex" xmlns:w16cid="http://schemas.microsoft.com/office/word/2016/wordml/cid" xmlns:w16="http://schemas.microsoft.com/office/word/2018/wordml" xmlns:w16du="http://schemas.microsoft.com/office/word/2023/wordml/word16du" xmlns:w16sdtdh="http://schemas.microsoft.com/office/word/2020/wordml/sdtdatahash" xmlns:w16se="http://schemas.microsoft.com/office/word/2015/wordml/symex" xmlns:wpg="http://schemas.microsoft.com/office/word/2010/wordprocessingGroup" xmlns:wpi="http://schemas.microsoft.com/office/word/2010/wordprocessingInk" xmlns:wne="http://schemas.microsoft.com/office/word/2006/wordml" xmlns:wps="http://schemas.microsoft.com/office/word/2010/wordprocessingShape" mc:Ignorable="w14 w15 w16se w16cid w16 w16cex w16sdtdh w16du wp14">
+<w:endnotes xmlns:wpc="http://schemas.microsoft.com/office/word/2010/wordprocessingCanvas" xmlns:cx="http://schemas.microsoft.com/office/drawing/2014/chartex" xmlns:cx1="http://schemas.microsoft.com/office/drawing/2015/9/8/chartex" xmlns:cx2="http://schemas.microsoft.com/office/drawing/2015/10/21/chartex" xmlns:cx3="http://schemas.microsoft.com/office/drawing/2016/5/9/chartex" xmlns:cx4="http://schemas.microsoft.com/office/drawing/2016/5/10/chartex" xmlns:cx5="http://schemas.microsoft.com/office/drawing/2016/5/11/chartex" xmlns:cx6="http://schemas.microsoft.com/office/drawing/2016/5/12/chartex" xmlns:cx7="http://schemas.microsoft.com/office/drawing/2016/5/13/chartex" xmlns:cx8="http://schemas.microsoft.com/office/drawing/2016/5/14/chartex" xmlns:mc="http://schemas.openxmlformats.org/markup-compatibility/2006" xmlns:aink="http://schemas.microsoft.com/office/drawing/2016/ink" xmlns:am3d="http://schemas.microsoft.com/office/drawing/2017/model3d" xmlns:o="urn:schemas-microsoft-com:office:office" xmlns:oel="http://schemas.microsoft.com/office/2019/extlst" xmlns:r="http://schemas.openxmlformats.org/officeDocument/2006/relationships" xmlns:m="http://schemas.openxmlformats.org/officeDocument/2006/math" xmlns:v="urn:schemas-microsoft-com:vml" xmlns:wp14="http://schemas.microsoft.com/office/word/2010/wordprocessingDrawing" xmlns:wp="http://schemas.openxmlformats.org/drawingml/2006/wordprocessingDrawing" xmlns:w10="urn:schemas-microsoft-com:office:word" xmlns:w="http://schemas.openxmlformats.org/wordprocessingml/2006/main" xmlns:w14="http://schemas.microsoft.com/office/word/2010/wordml" xmlns:w15="http://schemas.microsoft.com/office/word/2012/wordml" xmlns:w16cex="http://schemas.microsoft.com/office/word/2018/wordml/cex" xmlns:w16cid="http://schemas.microsoft.com/office/word/2016/wordml/cid" xmlns:w16="http://schemas.microsoft.com/office/word/2018/wordml" xmlns:w16du="http://schemas.microsoft.com/office/word/2023/wordml/word16du" xmlns:w16sdtdh="http://schemas.microsoft.com/office/word/2020/wordml/sdtdatahash" xmlns:w16sdtfl="http://schemas.microsoft.com/office/word/2024/wordml/sdtformatlock" xmlns:w16se="http://schemas.microsoft.com/office/word/2015/wordml/symex" xmlns:wpg="http://schemas.microsoft.com/office/word/2010/wordprocessingGroup" xmlns:wpi="http://schemas.microsoft.com/office/word/2010/wordprocessingInk" xmlns:wne="http://schemas.microsoft.com/office/word/2006/wordml" xmlns:wps="http://schemas.microsoft.com/office/word/2010/wordprocessingShape" mc:Ignorable="w14 w15 w16se w16cid w16 w16cex w16sdtdh w16sdtfl w16du wp14">
   <w:endnote w:type="separator" w:id="-1">
     <w:p>
       <w:pPr>
@@ -6470,7 +6496,7 @@
 </file>
 
 <file path=word/footnotes.xml><?xml version="1.0" encoding="utf-8"?>
-<w:footnotes xmlns:wpc="http://schemas.microsoft.com/office/word/2010/wordprocessingCanvas" xmlns:cx="http://schemas.microsoft.com/office/drawing/2014/chartex" xmlns:cx1="http://schemas.microsoft.com/office/drawing/2015/9/8/chartex" xmlns:cx2="http://schemas.microsoft.com/office/drawing/2015/10/21/chartex" xmlns:cx3="http://schemas.microsoft.com/office/drawing/2016/5/9/chartex" xmlns:cx4="http://schemas.microsoft.com/office/drawing/2016/5/10/chartex" xmlns:cx5="http://schemas.microsoft.com/office/drawing/2016/5/11/chartex" xmlns:cx6="http://schemas.microsoft.com/office/drawing/2016/5/12/chartex" xmlns:cx7="http://schemas.microsoft.com/office/drawing/2016/5/13/chartex" xmlns:cx8="http://schemas.microsoft.com/office/drawing/2016/5/14/chartex" xmlns:mc="http://schemas.openxmlformats.org/markup-compatibility/2006" xmlns:aink="http://schemas.microsoft.com/office/drawing/2016/ink" xmlns:am3d="http://schemas.microsoft.com/office/drawing/2017/model3d" xmlns:o="urn:schemas-microsoft-com:office:office" xmlns:oel="http://schemas.microsoft.com/office/2019/extlst" xmlns:r="http://schemas.openxmlformats.org/officeDocument/2006/relationships" xmlns:m="http://schemas.openxmlformats.org/officeDocument/2006/math" xmlns:v="urn:schemas-microsoft-com:vml" xmlns:wp14="http://schemas.microsoft.com/office/word/2010/wordprocessingDrawing" xmlns:wp="http://schemas.openxmlformats.org/drawingml/2006/wordprocessingDrawing" xmlns:w10="urn:schemas-microsoft-com:office:word" xmlns:w="http://schemas.openxmlformats.org/wordprocessingml/2006/main" xmlns:w14="http://schemas.microsoft.com/office/word/2010/wordml" xmlns:w15="http://schemas.microsoft.com/office/word/2012/wordml" xmlns:w16cex="http://schemas.microsoft.com/office/word/2018/wordml/cex" xmlns:w16cid="http://schemas.microsoft.com/office/word/2016/wordml/cid" xmlns:w16="http://schemas.microsoft.com/office/word/2018/wordml" xmlns:w16du="http://schemas.microsoft.com/office/word/2023/wordml/word16du" xmlns:w16sdtdh="http://schemas.microsoft.com/office/word/2020/wordml/sdtdatahash" xmlns:w16se="http://schemas.microsoft.com/office/word/2015/wordml/symex" xmlns:wpg="http://schemas.microsoft.com/office/word/2010/wordprocessingGroup" xmlns:wpi="http://schemas.microsoft.com/office/word/2010/wordprocessingInk" xmlns:wne="http://schemas.microsoft.com/office/word/2006/wordml" xmlns:wps="http://schemas.microsoft.com/office/word/2010/wordprocessingShape" mc:Ignorable="w14 w15 w16se w16cid w16 w16cex w16sdtdh w16du wp14">
+<w:footnotes xmlns:wpc="http://schemas.microsoft.com/office/word/2010/wordprocessingCanvas" xmlns:cx="http://schemas.microsoft.com/office/drawing/2014/chartex" xmlns:cx1="http://schemas.microsoft.com/office/drawing/2015/9/8/chartex" xmlns:cx2="http://schemas.microsoft.com/office/drawing/2015/10/21/chartex" xmlns:cx3="http://schemas.microsoft.com/office/drawing/2016/5/9/chartex" xmlns:cx4="http://schemas.microsoft.com/office/drawing/2016/5/10/chartex" xmlns:cx5="http://schemas.microsoft.com/office/drawing/2016/5/11/chartex" xmlns:cx6="http://schemas.microsoft.com/office/drawing/2016/5/12/chartex" xmlns:cx7="http://schemas.microsoft.com/office/drawing/2016/5/13/chartex" xmlns:cx8="http://schemas.microsoft.com/office/drawing/2016/5/14/chartex" xmlns:mc="http://schemas.openxmlformats.org/markup-compatibility/2006" xmlns:aink="http://schemas.microsoft.com/office/drawing/2016/ink" xmlns:am3d="http://schemas.microsoft.com/office/drawing/2017/model3d" xmlns:o="urn:schemas-microsoft-com:office:office" xmlns:oel="http://schemas.microsoft.com/office/2019/extlst" xmlns:r="http://schemas.openxmlformats.org/officeDocument/2006/relationships" xmlns:m="http://schemas.openxmlformats.org/officeDocument/2006/math" xmlns:v="urn:schemas-microsoft-com:vml" xmlns:wp14="http://schemas.microsoft.com/office/word/2010/wordprocessingDrawing" xmlns:wp="http://schemas.openxmlformats.org/drawingml/2006/wordprocessingDrawing" xmlns:w10="urn:schemas-microsoft-com:office:word" xmlns:w="http://schemas.openxmlformats.org/wordprocessingml/2006/main" xmlns:w14="http://schemas.microsoft.com/office/word/2010/wordml" xmlns:w15="http://schemas.microsoft.com/office/word/2012/wordml" xmlns:w16cex="http://schemas.microsoft.com/office/word/2018/wordml/cex" xmlns:w16cid="http://schemas.microsoft.com/office/word/2016/wordml/cid" xmlns:w16="http://schemas.microsoft.com/office/word/2018/wordml" xmlns:w16du="http://schemas.microsoft.com/office/word/2023/wordml/word16du" xmlns:w16sdtdh="http://schemas.microsoft.com/office/word/2020/wordml/sdtdatahash" xmlns:w16sdtfl="http://schemas.microsoft.com/office/word/2024/wordml/sdtformatlock" xmlns:w16se="http://schemas.microsoft.com/office/word/2015/wordml/symex" xmlns:wpg="http://schemas.microsoft.com/office/word/2010/wordprocessingGroup" xmlns:wpi="http://schemas.microsoft.com/office/word/2010/wordprocessingInk" xmlns:wne="http://schemas.microsoft.com/office/word/2006/wordml" xmlns:wps="http://schemas.microsoft.com/office/word/2010/wordprocessingShape" mc:Ignorable="w14 w15 w16se w16cid w16 w16cex w16sdtdh w16sdtfl w16du wp14">
   <w:footnote w:type="separator" w:id="-1">
     <w:p>
       <w:pPr>
@@ -6495,7 +6521,7 @@
 </file>
 
 <file path=word/header1.xml><?xml version="1.0" encoding="utf-8"?>
-<w:hdr xmlns:wpc="http://schemas.microsoft.com/office/word/2010/wordprocessingCanvas" xmlns:cx="http://schemas.microsoft.com/office/drawing/2014/chartex" xmlns:cx1="http://schemas.microsoft.com/office/drawing/2015/9/8/chartex" xmlns:cx2="http://schemas.microsoft.com/office/drawing/2015/10/21/chartex" xmlns:cx3="http://schemas.microsoft.com/office/drawing/2016/5/9/chartex" xmlns:cx4="http://schemas.microsoft.com/office/drawing/2016/5/10/chartex" xmlns:cx5="http://schemas.microsoft.com/office/drawing/2016/5/11/chartex" xmlns:cx6="http://schemas.microsoft.com/office/drawing/2016/5/12/chartex" xmlns:cx7="http://schemas.microsoft.com/office/drawing/2016/5/13/chartex" xmlns:cx8="http://schemas.microsoft.com/office/drawing/2016/5/14/chartex" xmlns:mc="http://schemas.openxmlformats.org/markup-compatibility/2006" xmlns:aink="http://schemas.microsoft.com/office/drawing/2016/ink" xmlns:am3d="http://schemas.microsoft.com/office/drawing/2017/model3d" xmlns:o="urn:schemas-microsoft-com:office:office" xmlns:oel="http://schemas.microsoft.com/office/2019/extlst" xmlns:r="http://schemas.openxmlformats.org/officeDocument/2006/relationships" xmlns:m="http://schemas.openxmlformats.org/officeDocument/2006/math" xmlns:v="urn:schemas-microsoft-com:vml" xmlns:wp14="http://schemas.microsoft.com/office/word/2010/wordprocessingDrawing" xmlns:wp="http://schemas.openxmlformats.org/drawingml/2006/wordprocessingDrawing" xmlns:w10="urn:schemas-microsoft-com:office:word" xmlns:w="http://schemas.openxmlformats.org/wordprocessingml/2006/main" xmlns:w14="http://schemas.microsoft.com/office/word/2010/wordml" xmlns:w15="http://schemas.microsoft.com/office/word/2012/wordml" xmlns:w16cex="http://schemas.microsoft.com/office/word/2018/wordml/cex" xmlns:w16cid="http://schemas.microsoft.com/office/word/2016/wordml/cid" xmlns:w16="http://schemas.microsoft.com/office/word/2018/wordml" xmlns:w16du="http://schemas.microsoft.com/office/word/2023/wordml/word16du" xmlns:w16sdtdh="http://schemas.microsoft.com/office/word/2020/wordml/sdtdatahash" xmlns:w16se="http://schemas.microsoft.com/office/word/2015/wordml/symex" xmlns:wpg="http://schemas.microsoft.com/office/word/2010/wordprocessingGroup" xmlns:wpi="http://schemas.microsoft.com/office/word/2010/wordprocessingInk" xmlns:wne="http://schemas.microsoft.com/office/word/2006/wordml" xmlns:wps="http://schemas.microsoft.com/office/word/2010/wordprocessingShape" mc:Ignorable="w14 w15 w16se w16cid w16 w16cex w16sdtdh w16du wp14">
+<w:hdr xmlns:wpc="http://schemas.microsoft.com/office/word/2010/wordprocessingCanvas" xmlns:cx="http://schemas.microsoft.com/office/drawing/2014/chartex" xmlns:cx1="http://schemas.microsoft.com/office/drawing/2015/9/8/chartex" xmlns:cx2="http://schemas.microsoft.com/office/drawing/2015/10/21/chartex" xmlns:cx3="http://schemas.microsoft.com/office/drawing/2016/5/9/chartex" xmlns:cx4="http://schemas.microsoft.com/office/drawing/2016/5/10/chartex" xmlns:cx5="http://schemas.microsoft.com/office/drawing/2016/5/11/chartex" xmlns:cx6="http://schemas.microsoft.com/office/drawing/2016/5/12/chartex" xmlns:cx7="http://schemas.microsoft.com/office/drawing/2016/5/13/chartex" xmlns:cx8="http://schemas.microsoft.com/office/drawing/2016/5/14/chartex" xmlns:mc="http://schemas.openxmlformats.org/markup-compatibility/2006" xmlns:aink="http://schemas.microsoft.com/office/drawing/2016/ink" xmlns:am3d="http://schemas.microsoft.com/office/drawing/2017/model3d" xmlns:o="urn:schemas-microsoft-com:office:office" xmlns:oel="http://schemas.microsoft.com/office/2019/extlst" xmlns:r="http://schemas.openxmlformats.org/officeDocument/2006/relationships" xmlns:m="http://schemas.openxmlformats.org/officeDocument/2006/math" xmlns:v="urn:schemas-microsoft-com:vml" xmlns:wp14="http://schemas.microsoft.com/office/word/2010/wordprocessingDrawing" xmlns:wp="http://schemas.openxmlformats.org/drawingml/2006/wordprocessingDrawing" xmlns:w10="urn:schemas-microsoft-com:office:word" xmlns:w="http://schemas.openxmlformats.org/wordprocessingml/2006/main" xmlns:w14="http://schemas.microsoft.com/office/word/2010/wordml" xmlns:w15="http://schemas.microsoft.com/office/word/2012/wordml" xmlns:w16cex="http://schemas.microsoft.com/office/word/2018/wordml/cex" xmlns:w16cid="http://schemas.microsoft.com/office/word/2016/wordml/cid" xmlns:w16="http://schemas.microsoft.com/office/word/2018/wordml" xmlns:w16du="http://schemas.microsoft.com/office/word/2023/wordml/word16du" xmlns:w16sdtdh="http://schemas.microsoft.com/office/word/2020/wordml/sdtdatahash" xmlns:w16sdtfl="http://schemas.microsoft.com/office/word/2024/wordml/sdtformatlock" xmlns:w16se="http://schemas.microsoft.com/office/word/2015/wordml/symex" xmlns:wpg="http://schemas.microsoft.com/office/word/2010/wordprocessingGroup" xmlns:wpi="http://schemas.microsoft.com/office/word/2010/wordprocessingInk" xmlns:wne="http://schemas.microsoft.com/office/word/2006/wordml" xmlns:wps="http://schemas.microsoft.com/office/word/2010/wordprocessingShape" mc:Ignorable="w14 w15 w16se w16cid w16 w16cex w16sdtdh w16sdtfl w16du wp14">
   <w:p>
     <w:pPr>
       <w:pStyle w:val="Header"/>
@@ -6580,7 +6606,7 @@
 </file>
 
 <file path=word/numbering.xml><?xml version="1.0" encoding="utf-8"?>
-<w:numbering xmlns:wpc="http://schemas.microsoft.com/office/word/2010/wordprocessingCanvas" xmlns:cx="http://schemas.microsoft.com/office/drawing/2014/chartex" xmlns:cx1="http://schemas.microsoft.com/office/drawing/2015/9/8/chartex" xmlns:cx2="http://schemas.microsoft.com/office/drawing/2015/10/21/chartex" xmlns:cx3="http://schemas.microsoft.com/office/drawing/2016/5/9/chartex" xmlns:cx4="http://schemas.microsoft.com/office/drawing/2016/5/10/chartex" xmlns:cx5="http://schemas.microsoft.com/office/drawing/2016/5/11/chartex" xmlns:cx6="http://schemas.microsoft.com/office/drawing/2016/5/12/chartex" xmlns:cx7="http://schemas.microsoft.com/office/drawing/2016/5/13/chartex" xmlns:cx8="http://schemas.microsoft.com/office/drawing/2016/5/14/chartex" xmlns:mc="http://schemas.openxmlformats.org/markup-compatibility/2006" xmlns:aink="http://schemas.microsoft.com/office/drawing/2016/ink" xmlns:am3d="http://schemas.microsoft.com/office/drawing/2017/model3d" xmlns:o="urn:schemas-microsoft-com:office:office" xmlns:oel="http://schemas.microsoft.com/office/2019/extlst" xmlns:r="http://schemas.openxmlformats.org/officeDocument/2006/relationships" xmlns:m="http://schemas.openxmlformats.org/officeDocument/2006/math" xmlns:v="urn:schemas-microsoft-com:vml" xmlns:wp14="http://schemas.microsoft.com/office/word/2010/wordprocessingDrawing" xmlns:wp="http://schemas.openxmlformats.org/drawingml/2006/wordprocessingDrawing" xmlns:w10="urn:schemas-microsoft-com:office:word" xmlns:w="http://schemas.openxmlformats.org/wordprocessingml/2006/main" xmlns:w14="http://schemas.microsoft.com/office/word/2010/wordml" xmlns:w15="http://schemas.microsoft.com/office/word/2012/wordml" xmlns:w16cex="http://schemas.microsoft.com/office/word/2018/wordml/cex" xmlns:w16cid="http://schemas.microsoft.com/office/word/2016/wordml/cid" xmlns:w16="http://schemas.microsoft.com/office/word/2018/wordml" xmlns:w16du="http://schemas.microsoft.com/office/word/2023/wordml/word16du" xmlns:w16sdtdh="http://schemas.microsoft.com/office/word/2020/wordml/sdtdatahash" xmlns:w16se="http://schemas.microsoft.com/office/word/2015/wordml/symex" xmlns:wpg="http://schemas.microsoft.com/office/word/2010/wordprocessingGroup" xmlns:wpi="http://schemas.microsoft.com/office/word/2010/wordprocessingInk" xmlns:wne="http://schemas.microsoft.com/office/word/2006/wordml" xmlns:wps="http://schemas.microsoft.com/office/word/2010/wordprocessingShape" mc:Ignorable="w14 w15 w16se w16cid w16 w16cex w16sdtdh w16du wp14">
+<w:numbering xmlns:wpc="http://schemas.microsoft.com/office/word/2010/wordprocessingCanvas" xmlns:cx="http://schemas.microsoft.com/office/drawing/2014/chartex" xmlns:cx1="http://schemas.microsoft.com/office/drawing/2015/9/8/chartex" xmlns:cx2="http://schemas.microsoft.com/office/drawing/2015/10/21/chartex" xmlns:cx3="http://schemas.microsoft.com/office/drawing/2016/5/9/chartex" xmlns:cx4="http://schemas.microsoft.com/office/drawing/2016/5/10/chartex" xmlns:cx5="http://schemas.microsoft.com/office/drawing/2016/5/11/chartex" xmlns:cx6="http://schemas.microsoft.com/office/drawing/2016/5/12/chartex" xmlns:cx7="http://schemas.microsoft.com/office/drawing/2016/5/13/chartex" xmlns:cx8="http://schemas.microsoft.com/office/drawing/2016/5/14/chartex" xmlns:mc="http://schemas.openxmlformats.org/markup-compatibility/2006" xmlns:aink="http://schemas.microsoft.com/office/drawing/2016/ink" xmlns:am3d="http://schemas.microsoft.com/office/drawing/2017/model3d" xmlns:o="urn:schemas-microsoft-com:office:office" xmlns:oel="http://schemas.microsoft.com/office/2019/extlst" xmlns:r="http://schemas.openxmlformats.org/officeDocument/2006/relationships" xmlns:m="http://schemas.openxmlformats.org/officeDocument/2006/math" xmlns:v="urn:schemas-microsoft-com:vml" xmlns:wp14="http://schemas.microsoft.com/office/word/2010/wordprocessingDrawing" xmlns:wp="http://schemas.openxmlformats.org/drawingml/2006/wordprocessingDrawing" xmlns:w10="urn:schemas-microsoft-com:office:word" xmlns:w="http://schemas.openxmlformats.org/wordprocessingml/2006/main" xmlns:w14="http://schemas.microsoft.com/office/word/2010/wordml" xmlns:w15="http://schemas.microsoft.com/office/word/2012/wordml" xmlns:w16cex="http://schemas.microsoft.com/office/word/2018/wordml/cex" xmlns:w16cid="http://schemas.microsoft.com/office/word/2016/wordml/cid" xmlns:w16="http://schemas.microsoft.com/office/word/2018/wordml" xmlns:w16du="http://schemas.microsoft.com/office/word/2023/wordml/word16du" xmlns:w16sdtdh="http://schemas.microsoft.com/office/word/2020/wordml/sdtdatahash" xmlns:w16sdtfl="http://schemas.microsoft.com/office/word/2024/wordml/sdtformatlock" xmlns:w16se="http://schemas.microsoft.com/office/word/2015/wordml/symex" xmlns:wpg="http://schemas.microsoft.com/office/word/2010/wordprocessingGroup" xmlns:wpi="http://schemas.microsoft.com/office/word/2010/wordprocessingInk" xmlns:wne="http://schemas.microsoft.com/office/word/2006/wordml" xmlns:wps="http://schemas.microsoft.com/office/word/2010/wordprocessingShape" mc:Ignorable="w14 w15 w16se w16cid w16 w16cex w16sdtdh w16sdtfl w16du wp14">
   <w:abstractNum w:abstractNumId="0" w15:restartNumberingAfterBreak="0">
     <w:nsid w:val="0E2D021A"/>
     <w:multiLevelType w:val="hybridMultilevel"/>
@@ -6920,6 +6946,121 @@
     </w:lvl>
   </w:abstractNum>
   <w:abstractNum w:abstractNumId="3" w15:restartNumberingAfterBreak="0">
+    <w:nsid w:val="2D7A6DAA"/>
+    <w:multiLevelType w:val="hybridMultilevel"/>
+    <w:tmpl w:val="083E769E"/>
+    <w:lvl w:ilvl="0" w:tplc="DAAEE630">
+      <w:start w:val="1"/>
+      <w:numFmt w:val="bullet"/>
+      <w:lvlText w:val=""/>
+      <w:lvlJc w:val="left"/>
+      <w:pPr>
+        <w:ind w:left="720" w:hanging="360"/>
+      </w:pPr>
+      <w:rPr>
+        <w:rFonts w:ascii="Wingdings" w:hAnsi="Wingdings" w:hint="default"/>
+        <w:sz w:val="24"/>
+        <w:szCs w:val="24"/>
+      </w:rPr>
+    </w:lvl>
+    <w:lvl w:ilvl="1" w:tplc="04090003" w:tentative="1">
+      <w:start w:val="1"/>
+      <w:numFmt w:val="bullet"/>
+      <w:lvlText w:val="o"/>
+      <w:lvlJc w:val="left"/>
+      <w:pPr>
+        <w:ind w:left="1440" w:hanging="360"/>
+      </w:pPr>
+      <w:rPr>
+        <w:rFonts w:ascii="Courier New" w:hAnsi="Courier New" w:cs="Courier New" w:hint="default"/>
+      </w:rPr>
+    </w:lvl>
+    <w:lvl w:ilvl="2" w:tplc="04090005" w:tentative="1">
+      <w:start w:val="1"/>
+      <w:numFmt w:val="bullet"/>
+      <w:lvlText w:val=""/>
+      <w:lvlJc w:val="left"/>
+      <w:pPr>
+        <w:ind w:left="2160" w:hanging="360"/>
+      </w:pPr>
+      <w:rPr>
+        <w:rFonts w:ascii="Wingdings" w:hAnsi="Wingdings" w:hint="default"/>
+      </w:rPr>
+    </w:lvl>
+    <w:lvl w:ilvl="3" w:tplc="04090001" w:tentative="1">
+      <w:start w:val="1"/>
+      <w:numFmt w:val="bullet"/>
+      <w:lvlText w:val=""/>
+      <w:lvlJc w:val="left"/>
+      <w:pPr>
+        <w:ind w:left="2880" w:hanging="360"/>
+      </w:pPr>
+      <w:rPr>
+        <w:rFonts w:ascii="Symbol" w:hAnsi="Symbol" w:hint="default"/>
+      </w:rPr>
+    </w:lvl>
+    <w:lvl w:ilvl="4" w:tplc="04090003" w:tentative="1">
+      <w:start w:val="1"/>
+      <w:numFmt w:val="bullet"/>
+      <w:lvlText w:val="o"/>
+      <w:lvlJc w:val="left"/>
+      <w:pPr>
+        <w:ind w:left="3600" w:hanging="360"/>
+      </w:pPr>
+      <w:rPr>
+        <w:rFonts w:ascii="Courier New" w:hAnsi="Courier New" w:cs="Courier New" w:hint="default"/>
+      </w:rPr>
+    </w:lvl>
+    <w:lvl w:ilvl="5" w:tplc="04090005" w:tentative="1">
+      <w:start w:val="1"/>
+      <w:numFmt w:val="bullet"/>
+      <w:lvlText w:val=""/>
+      <w:lvlJc w:val="left"/>
+      <w:pPr>
+        <w:ind w:left="4320" w:hanging="360"/>
+      </w:pPr>
+      <w:rPr>
+        <w:rFonts w:ascii="Wingdings" w:hAnsi="Wingdings" w:hint="default"/>
+      </w:rPr>
+    </w:lvl>
+    <w:lvl w:ilvl="6" w:tplc="04090001" w:tentative="1">
+      <w:start w:val="1"/>
+      <w:numFmt w:val="bullet"/>
+      <w:lvlText w:val=""/>
+      <w:lvlJc w:val="left"/>
+      <w:pPr>
+        <w:ind w:left="5040" w:hanging="360"/>
+      </w:pPr>
+      <w:rPr>
+        <w:rFonts w:ascii="Symbol" w:hAnsi="Symbol" w:hint="default"/>
+      </w:rPr>
+    </w:lvl>
+    <w:lvl w:ilvl="7" w:tplc="04090003" w:tentative="1">
+      <w:start w:val="1"/>
+      <w:numFmt w:val="bullet"/>
+      <w:lvlText w:val="o"/>
+      <w:lvlJc w:val="left"/>
+      <w:pPr>
+        <w:ind w:left="5760" w:hanging="360"/>
+      </w:pPr>
+      <w:rPr>
+        <w:rFonts w:ascii="Courier New" w:hAnsi="Courier New" w:cs="Courier New" w:hint="default"/>
+      </w:rPr>
+    </w:lvl>
+    <w:lvl w:ilvl="8" w:tplc="04090005" w:tentative="1">
+      <w:start w:val="1"/>
+      <w:numFmt w:val="bullet"/>
+      <w:lvlText w:val=""/>
+      <w:lvlJc w:val="left"/>
+      <w:pPr>
+        <w:ind w:left="6480" w:hanging="360"/>
+      </w:pPr>
+      <w:rPr>
+        <w:rFonts w:ascii="Wingdings" w:hAnsi="Wingdings" w:hint="default"/>
+      </w:rPr>
+    </w:lvl>
+  </w:abstractNum>
+  <w:abstractNum w:abstractNumId="4" w15:restartNumberingAfterBreak="0">
     <w:nsid w:val="3AA33832"/>
     <w:multiLevelType w:val="hybridMultilevel"/>
     <w:tmpl w:val="2A7663AC"/>
@@ -7032,7 +7173,7 @@
       </w:rPr>
     </w:lvl>
   </w:abstractNum>
-  <w:abstractNum w:abstractNumId="4" w15:restartNumberingAfterBreak="0">
+  <w:abstractNum w:abstractNumId="5" w15:restartNumberingAfterBreak="0">
     <w:nsid w:val="479D10FB"/>
     <w:multiLevelType w:val="hybridMultilevel"/>
     <w:tmpl w:val="749E3134"/>
@@ -7145,7 +7286,7 @@
       </w:rPr>
     </w:lvl>
   </w:abstractNum>
-  <w:abstractNum w:abstractNumId="5" w15:restartNumberingAfterBreak="0">
+  <w:abstractNum w:abstractNumId="6" w15:restartNumberingAfterBreak="0">
     <w:nsid w:val="4D8352D4"/>
     <w:multiLevelType w:val="hybridMultilevel"/>
     <w:tmpl w:val="C32043E0"/>
@@ -7258,7 +7399,7 @@
       </w:rPr>
     </w:lvl>
   </w:abstractNum>
-  <w:abstractNum w:abstractNumId="6" w15:restartNumberingAfterBreak="0">
+  <w:abstractNum w:abstractNumId="7" w15:restartNumberingAfterBreak="0">
     <w:nsid w:val="50784FAF"/>
     <w:multiLevelType w:val="hybridMultilevel"/>
     <w:tmpl w:val="103AF14A"/>
@@ -7370,7 +7511,7 @@
       </w:rPr>
     </w:lvl>
   </w:abstractNum>
-  <w:abstractNum w:abstractNumId="7" w15:restartNumberingAfterBreak="0">
+  <w:abstractNum w:abstractNumId="8" w15:restartNumberingAfterBreak="0">
     <w:nsid w:val="5A425445"/>
     <w:multiLevelType w:val="hybridMultilevel"/>
     <w:tmpl w:val="0634683E"/>
@@ -7483,7 +7624,7 @@
       </w:rPr>
     </w:lvl>
   </w:abstractNum>
-  <w:abstractNum w:abstractNumId="8" w15:restartNumberingAfterBreak="0">
+  <w:abstractNum w:abstractNumId="9" w15:restartNumberingAfterBreak="0">
     <w:nsid w:val="5CC5327B"/>
     <w:multiLevelType w:val="hybridMultilevel"/>
     <w:tmpl w:val="66A2B8A2"/>
@@ -7595,7 +7736,7 @@
       </w:rPr>
     </w:lvl>
   </w:abstractNum>
-  <w:abstractNum w:abstractNumId="9" w15:restartNumberingAfterBreak="0">
+  <w:abstractNum w:abstractNumId="10" w15:restartNumberingAfterBreak="0">
     <w:nsid w:val="5D183059"/>
     <w:multiLevelType w:val="hybridMultilevel"/>
     <w:tmpl w:val="3D2C235E"/>
@@ -7708,7 +7849,7 @@
       </w:rPr>
     </w:lvl>
   </w:abstractNum>
-  <w:abstractNum w:abstractNumId="10" w15:restartNumberingAfterBreak="0">
+  <w:abstractNum w:abstractNumId="11" w15:restartNumberingAfterBreak="0">
     <w:nsid w:val="5E6A632D"/>
     <w:multiLevelType w:val="hybridMultilevel"/>
     <w:tmpl w:val="CB5AF208"/>
@@ -7821,7 +7962,7 @@
       </w:rPr>
     </w:lvl>
   </w:abstractNum>
-  <w:abstractNum w:abstractNumId="11" w15:restartNumberingAfterBreak="0">
+  <w:abstractNum w:abstractNumId="12" w15:restartNumberingAfterBreak="0">
     <w:nsid w:val="637F428A"/>
     <w:multiLevelType w:val="hybridMultilevel"/>
     <w:tmpl w:val="C0CAB972"/>
@@ -7934,7 +8075,7 @@
       </w:rPr>
     </w:lvl>
   </w:abstractNum>
-  <w:abstractNum w:abstractNumId="12" w15:restartNumberingAfterBreak="0">
+  <w:abstractNum w:abstractNumId="13" w15:restartNumberingAfterBreak="0">
     <w:nsid w:val="66C97A33"/>
     <w:multiLevelType w:val="hybridMultilevel"/>
     <w:tmpl w:val="2A0C758C"/>
@@ -8049,7 +8190,7 @@
       </w:rPr>
     </w:lvl>
   </w:abstractNum>
-  <w:abstractNum w:abstractNumId="13" w15:restartNumberingAfterBreak="0">
+  <w:abstractNum w:abstractNumId="14" w15:restartNumberingAfterBreak="0">
     <w:nsid w:val="66D24114"/>
     <w:multiLevelType w:val="hybridMultilevel"/>
     <w:tmpl w:val="B066B5D8"/>
@@ -8162,7 +8303,7 @@
       </w:rPr>
     </w:lvl>
   </w:abstractNum>
-  <w:abstractNum w:abstractNumId="14" w15:restartNumberingAfterBreak="0">
+  <w:abstractNum w:abstractNumId="15" w15:restartNumberingAfterBreak="0">
     <w:nsid w:val="676F481D"/>
     <w:multiLevelType w:val="hybridMultilevel"/>
     <w:tmpl w:val="9EB03A9C"/>
@@ -8275,7 +8416,7 @@
       </w:rPr>
     </w:lvl>
   </w:abstractNum>
-  <w:abstractNum w:abstractNumId="15" w15:restartNumberingAfterBreak="0">
+  <w:abstractNum w:abstractNumId="16" w15:restartNumberingAfterBreak="0">
     <w:nsid w:val="69C15B80"/>
     <w:multiLevelType w:val="hybridMultilevel"/>
     <w:tmpl w:val="8EC0DDA4"/>
@@ -8387,7 +8528,7 @@
       </w:rPr>
     </w:lvl>
   </w:abstractNum>
-  <w:abstractNum w:abstractNumId="16" w15:restartNumberingAfterBreak="0">
+  <w:abstractNum w:abstractNumId="17" w15:restartNumberingAfterBreak="0">
     <w:nsid w:val="6C1A66E4"/>
     <w:multiLevelType w:val="hybridMultilevel"/>
     <w:tmpl w:val="A0A09084"/>
@@ -8500,79 +8641,82 @@
     </w:lvl>
   </w:abstractNum>
   <w:num w:numId="1" w16cid:durableId="332756132">
+    <w:abstractNumId w:val="5"/>
+  </w:num>
+  <w:num w:numId="2" w16cid:durableId="951979988">
     <w:abstractNumId w:val="4"/>
   </w:num>
-  <w:num w:numId="2" w16cid:durableId="951979988">
-    <w:abstractNumId w:val="3"/>
-  </w:num>
   <w:num w:numId="3" w16cid:durableId="1023944119">
-    <w:abstractNumId w:val="14"/>
+    <w:abstractNumId w:val="15"/>
   </w:num>
   <w:num w:numId="4" w16cid:durableId="605963669">
     <w:abstractNumId w:val="2"/>
   </w:num>
   <w:num w:numId="5" w16cid:durableId="851919048">
+    <w:abstractNumId w:val="12"/>
+  </w:num>
+  <w:num w:numId="6" w16cid:durableId="685518030">
     <w:abstractNumId w:val="11"/>
   </w:num>
-  <w:num w:numId="6" w16cid:durableId="685518030">
-    <w:abstractNumId w:val="10"/>
-  </w:num>
   <w:num w:numId="7" w16cid:durableId="1475179105">
-    <w:abstractNumId w:val="13"/>
+    <w:abstractNumId w:val="14"/>
   </w:num>
   <w:num w:numId="8" w16cid:durableId="1672218175">
-    <w:abstractNumId w:val="12"/>
+    <w:abstractNumId w:val="13"/>
   </w:num>
   <w:num w:numId="9" w16cid:durableId="1913730818">
     <w:abstractNumId w:val="1"/>
   </w:num>
   <w:num w:numId="10" w16cid:durableId="1219898047">
+    <w:abstractNumId w:val="6"/>
+  </w:num>
+  <w:num w:numId="11" w16cid:durableId="468744906">
+    <w:abstractNumId w:val="8"/>
+  </w:num>
+  <w:num w:numId="12" w16cid:durableId="1717242925">
+    <w:abstractNumId w:val="11"/>
+  </w:num>
+  <w:num w:numId="13" w16cid:durableId="1352682694">
+    <w:abstractNumId w:val="14"/>
+  </w:num>
+  <w:num w:numId="14" w16cid:durableId="1217544391">
     <w:abstractNumId w:val="5"/>
   </w:num>
-  <w:num w:numId="11" w16cid:durableId="468744906">
-    <w:abstractNumId w:val="7"/>
-  </w:num>
-  <w:num w:numId="12" w16cid:durableId="1717242925">
-    <w:abstractNumId w:val="10"/>
-  </w:num>
-  <w:num w:numId="13" w16cid:durableId="1352682694">
+  <w:num w:numId="15" w16cid:durableId="349530962">
     <w:abstractNumId w:val="13"/>
-  </w:num>
-  <w:num w:numId="14" w16cid:durableId="1217544391">
-    <w:abstractNumId w:val="4"/>
-  </w:num>
-  <w:num w:numId="15" w16cid:durableId="349530962">
-    <w:abstractNumId w:val="12"/>
   </w:num>
   <w:num w:numId="16" w16cid:durableId="247732868">
     <w:abstractNumId w:val="2"/>
   </w:num>
   <w:num w:numId="17" w16cid:durableId="217909428">
+    <w:abstractNumId w:val="8"/>
+  </w:num>
+  <w:num w:numId="18" w16cid:durableId="133983950">
     <w:abstractNumId w:val="7"/>
   </w:num>
-  <w:num w:numId="18" w16cid:durableId="133983950">
-    <w:abstractNumId w:val="6"/>
-  </w:num>
   <w:num w:numId="19" w16cid:durableId="2130662705">
-    <w:abstractNumId w:val="15"/>
+    <w:abstractNumId w:val="16"/>
   </w:num>
   <w:num w:numId="20" w16cid:durableId="1126240179">
-    <w:abstractNumId w:val="8"/>
+    <w:abstractNumId w:val="9"/>
   </w:num>
   <w:num w:numId="21" w16cid:durableId="779223811">
     <w:abstractNumId w:val="0"/>
   </w:num>
   <w:num w:numId="22" w16cid:durableId="38675844">
-    <w:abstractNumId w:val="16"/>
+    <w:abstractNumId w:val="17"/>
   </w:num>
   <w:num w:numId="23" w16cid:durableId="537163599">
-    <w:abstractNumId w:val="9"/>
+    <w:abstractNumId w:val="10"/>
+  </w:num>
+  <w:num w:numId="24" w16cid:durableId="1803037826">
+    <w:abstractNumId w:val="3"/>
   </w:num>
 </w:numbering>
 </file>
 
 <file path=word/styles.xml><?xml version="1.0" encoding="utf-8"?>
-<w:styles xmlns:mc="http://schemas.openxmlformats.org/markup-compatibility/2006" xmlns:r="http://schemas.openxmlformats.org/officeDocument/2006/relationships" xmlns:w="http://schemas.openxmlformats.org/wordprocessingml/2006/main" xmlns:w14="http://schemas.microsoft.com/office/word/2010/wordml" xmlns:w15="http://schemas.microsoft.com/office/word/2012/wordml" xmlns:w16cex="http://schemas.microsoft.com/office/word/2018/wordml/cex" xmlns:w16cid="http://schemas.microsoft.com/office/word/2016/wordml/cid" xmlns:w16="http://schemas.microsoft.com/office/word/2018/wordml" xmlns:w16du="http://schemas.microsoft.com/office/word/2023/wordml/word16du" xmlns:w16sdtdh="http://schemas.microsoft.com/office/word/2020/wordml/sdtdatahash" xmlns:w16se="http://schemas.microsoft.com/office/word/2015/wordml/symex" mc:Ignorable="w14 w15 w16se w16cid w16 w16cex w16sdtdh w16du">
+<w:styles xmlns:mc="http://schemas.openxmlformats.org/markup-compatibility/2006" xmlns:r="http://schemas.openxmlformats.org/officeDocument/2006/relationships" xmlns:w="http://schemas.openxmlformats.org/wordprocessingml/2006/main" xmlns:w14="http://schemas.microsoft.com/office/word/2010/wordml" xmlns:w15="http://schemas.microsoft.com/office/word/2012/wordml" xmlns:w16cex="http://schemas.microsoft.com/office/word/2018/wordml/cex" xmlns:w16cid="http://schemas.microsoft.com/office/word/2016/wordml/cid" xmlns:w16="http://schemas.microsoft.com/office/word/2018/wordml" xmlns:w16du="http://schemas.microsoft.com/office/word/2023/wordml/word16du" xmlns:w16sdtdh="http://schemas.microsoft.com/office/word/2020/wordml/sdtdatahash" xmlns:w16sdtfl="http://schemas.microsoft.com/office/word/2024/wordml/sdtformatlock" xmlns:w16se="http://schemas.microsoft.com/office/word/2015/wordml/symex" mc:Ignorable="w14 w15 w16se w16cid w16 w16cex w16sdtdh w16sdtfl w16du">
   <w:docDefaults>
     <w:rPrDefault>
       <w:rPr>

--- a/docs/Aishwarya_cv.docx
+++ b/docs/Aishwarya_cv.docx
@@ -785,7 +785,14 @@
           <w:iCs/>
           <w:sz w:val="24"/>
         </w:rPr>
-        <w:t>PhD, Electrical &amp; Computer Engineering, 2018-Present</w:t>
+        <w:t>PhD, Electrical &amp; Computer Engineering, 2018-</w:t>
+      </w:r>
+      <w:r>
+        <w:rPr>
+          <w:iCs/>
+          <w:sz w:val="24"/>
+        </w:rPr>
+        <w:t>2025</w:t>
       </w:r>
       <w:r>
         <w:rPr>
@@ -2293,6 +2300,32 @@
         </w:rPr>
         <w:t>.</w:t>
       </w:r>
+      <w:r>
+        <w:rPr>
+          <w:rFonts w:cs="Arial"/>
+          <w:color w:val="222222"/>
+          <w:sz w:val="24"/>
+        </w:rPr>
+        <w:t xml:space="preserve"> (Under review at </w:t>
+      </w:r>
+      <w:r>
+        <w:rPr>
+          <w:rFonts w:cs="Arial"/>
+          <w:i/>
+          <w:iCs/>
+          <w:color w:val="222222"/>
+          <w:sz w:val="24"/>
+        </w:rPr>
+        <w:t>Science Advances</w:t>
+      </w:r>
+      <w:r>
+        <w:rPr>
+          <w:rFonts w:cs="Arial"/>
+          <w:color w:val="222222"/>
+          <w:sz w:val="24"/>
+        </w:rPr>
+        <w:t>)</w:t>
+      </w:r>
     </w:p>
     <w:p>
       <w:pPr>
@@ -2398,6 +2431,48 @@
         </w:rPr>
         <w:t>.</w:t>
       </w:r>
+      <w:r>
+        <w:rPr>
+          <w:rFonts w:cs="Arial"/>
+          <w:color w:val="222222"/>
+          <w:sz w:val="24"/>
+        </w:rPr>
+        <w:t xml:space="preserve"> (</w:t>
+      </w:r>
+      <w:r>
+        <w:rPr>
+          <w:rFonts w:cs="Arial"/>
+          <w:color w:val="222222"/>
+          <w:sz w:val="24"/>
+        </w:rPr>
+        <w:t>Accepted</w:t>
+      </w:r>
+      <w:r>
+        <w:rPr>
+          <w:rFonts w:cs="Arial"/>
+          <w:color w:val="222222"/>
+          <w:sz w:val="24"/>
+        </w:rPr>
+        <w:t xml:space="preserve"> at </w:t>
+      </w:r>
+      <w:r>
+        <w:rPr>
+          <w:rFonts w:cs="Arial"/>
+          <w:i/>
+          <w:iCs/>
+          <w:color w:val="222222"/>
+          <w:sz w:val="24"/>
+        </w:rPr>
+        <w:t>Neural Computation</w:t>
+      </w:r>
+      <w:r>
+        <w:rPr>
+          <w:rFonts w:cs="Arial"/>
+          <w:color w:val="222222"/>
+          <w:sz w:val="24"/>
+        </w:rPr>
+        <w:t>)</w:t>
+      </w:r>
     </w:p>
     <w:p>
       <w:pPr>
@@ -2811,6 +2886,14 @@
           <w:bCs/>
           <w:sz w:val="24"/>
         </w:rPr>
+        <w:t xml:space="preserve"> (Poster)</w:t>
+      </w:r>
+      <w:r>
+        <w:rPr>
+          <w:rFonts w:cs="Book Antiqua"/>
+          <w:bCs/>
+          <w:sz w:val="24"/>
+        </w:rPr>
         <w:t>, COSYNE 2025.</w:t>
       </w:r>
     </w:p>
@@ -2922,6 +3005,7 @@
           <w:b/>
           <w:sz w:val="24"/>
         </w:rPr>
+        <w:lastRenderedPageBreak/>
         <w:t>Balwani A.</w:t>
       </w:r>
       <w:r>
@@ -3027,10 +3111,95 @@
       <w:r>
         <w:rPr>
           <w:rFonts w:cs="Book Antiqua"/>
-          <w:b/>
-          <w:sz w:val="24"/>
-        </w:rPr>
-        <w:lastRenderedPageBreak/>
+          <w:bCs/>
+          <w:sz w:val="24"/>
+        </w:rPr>
+        <w:t xml:space="preserve">Cho S., </w:t>
+      </w:r>
+      <w:r>
+        <w:rPr>
+          <w:rFonts w:cs="Book Antiqua"/>
+          <w:b/>
+          <w:sz w:val="24"/>
+        </w:rPr>
+        <w:t>Balwani A.</w:t>
+      </w:r>
+      <w:r>
+        <w:rPr>
+          <w:rFonts w:cs="Book Antiqua"/>
+          <w:bCs/>
+          <w:sz w:val="24"/>
+        </w:rPr>
+        <w:t xml:space="preserve">, Choi H. </w:t>
+      </w:r>
+      <w:r>
+        <w:rPr>
+          <w:rFonts w:cs="Arial"/>
+          <w:color w:val="222222"/>
+          <w:sz w:val="24"/>
+        </w:rPr>
+        <w:t>"</w:t>
+      </w:r>
+      <w:r>
+        <w:rPr>
+          <w:rFonts w:cs="Arial"/>
+          <w:color w:val="222222"/>
+          <w:sz w:val="24"/>
+        </w:rPr>
+        <w:t>Leveraging Predictive Coding to Improve Artificial Neural Network Performance</w:t>
+      </w:r>
+      <w:r>
+        <w:rPr>
+          <w:rFonts w:cs="Arial"/>
+          <w:color w:val="222222"/>
+          <w:sz w:val="24"/>
+        </w:rPr>
+        <w:t>"</w:t>
+      </w:r>
+      <w:r>
+        <w:rPr>
+          <w:rFonts w:cs="Arial"/>
+          <w:color w:val="222222"/>
+          <w:sz w:val="24"/>
+        </w:rPr>
+        <w:t xml:space="preserve"> </w:t>
+      </w:r>
+      <w:r>
+        <w:rPr>
+          <w:rFonts w:cs="Arial"/>
+          <w:color w:val="222222"/>
+          <w:sz w:val="24"/>
+        </w:rPr>
+        <w:t xml:space="preserve">(Poster), </w:t>
+      </w:r>
+      <w:r>
+        <w:rPr>
+          <w:rFonts w:cs="Arial"/>
+          <w:color w:val="222222"/>
+          <w:sz w:val="24"/>
+        </w:rPr>
+        <w:t>Collaborative Research in Computational Neuroscience (CRCNS), 2022.</w:t>
+      </w:r>
+    </w:p>
+    <w:p>
+      <w:pPr>
+        <w:pStyle w:val="BodyText"/>
+        <w:numPr>
+          <w:ilvl w:val="0"/>
+          <w:numId w:val="15"/>
+        </w:numPr>
+        <w:rPr>
+          <w:rFonts w:cs="Book Antiqua"/>
+          <w:b/>
+          <w:sz w:val="24"/>
+        </w:rPr>
+      </w:pPr>
+      <w:r>
+        <w:rPr>
+          <w:rFonts w:cs="Book Antiqua"/>
+          <w:b/>
+          <w:sz w:val="24"/>
+        </w:rPr>
         <w:t>Balwani A.</w:t>
       </w:r>
       <w:r>
@@ -4294,7 +4463,15 @@
           <w:rFonts w:cs="Book Antiqua"/>
           <w:sz w:val="24"/>
         </w:rPr>
-        <w:t xml:space="preserve">generated insightful low-dimensional visualizations of their neuronal trajectories, quantified disentanglement between neuronal trajectories and task-relevant separating hyperplanes, </w:t>
+        <w:t xml:space="preserve">generated insightful low-dimensional visualizations of their neuronal trajectories, quantified disentanglement </w:t>
+      </w:r>
+      <w:r>
+        <w:rPr>
+          <w:rFonts w:cs="Book Antiqua"/>
+          <w:sz w:val="24"/>
+        </w:rPr>
+        <w:lastRenderedPageBreak/>
+        <w:t xml:space="preserve">between neuronal trajectories and task-relevant separating hyperplanes, </w:t>
       </w:r>
       <w:r>
         <w:rPr>
@@ -5382,6 +5559,7 @@
           <w:rFonts w:cs="Book Antiqua"/>
           <w:sz w:val="24"/>
         </w:rPr>
+        <w:lastRenderedPageBreak/>
         <w:t>COSYNE Presenters Travel Award, 2023.</w:t>
       </w:r>
     </w:p>
@@ -5514,36 +5692,8 @@
           <w:rFonts w:cs="Book Antiqua"/>
           <w:sz w:val="24"/>
         </w:rPr>
-        <w:lastRenderedPageBreak/>
         <w:t>Gold Award - IEEE UBTech-Education Robotics Design Challenge, 2017</w:t>
       </w:r>
-    </w:p>
-    <w:p>
-      <w:pPr>
-        <w:pStyle w:val="BodyText"/>
-        <w:rPr>
-          <w:rFonts w:cs="Book Antiqua"/>
-          <w:sz w:val="24"/>
-        </w:rPr>
-      </w:pPr>
-    </w:p>
-    <w:p>
-      <w:pPr>
-        <w:pStyle w:val="BodyText"/>
-        <w:rPr>
-          <w:rFonts w:cs="Book Antiqua"/>
-          <w:sz w:val="24"/>
-        </w:rPr>
-      </w:pPr>
-    </w:p>
-    <w:p>
-      <w:pPr>
-        <w:pStyle w:val="BodyText"/>
-        <w:rPr>
-          <w:rFonts w:cs="Book Antiqua"/>
-          <w:sz w:val="24"/>
-        </w:rPr>
-      </w:pPr>
     </w:p>
     <w:p>
       <w:pPr>

--- a/docs/Aishwarya_cv.docx
+++ b/docs/Aishwarya_cv.docx
@@ -687,7 +687,23 @@
           <w:iCs/>
           <w:sz w:val="24"/>
         </w:rPr>
-        <w:t xml:space="preserve">visual behaviour </w:t>
+        <w:t xml:space="preserve">visual </w:t>
+      </w:r>
+      <w:proofErr w:type="spellStart"/>
+      <w:r>
+        <w:rPr>
+          <w:iCs/>
+          <w:sz w:val="24"/>
+        </w:rPr>
+        <w:t>behaviour</w:t>
+      </w:r>
+      <w:proofErr w:type="spellEnd"/>
+      <w:r>
+        <w:rPr>
+          <w:iCs/>
+          <w:sz w:val="24"/>
+        </w:rPr>
+        <w:t xml:space="preserve"> </w:t>
       </w:r>
       <w:r>
         <w:rPr>
@@ -951,47 +967,355 @@
     <w:p>
       <w:pPr>
         <w:pStyle w:val="BodyText"/>
-        <w:ind w:left="720"/>
-        <w:rPr>
-          <w:rFonts w:cs="Book Antiqua"/>
-          <w:sz w:val="24"/>
-        </w:rPr>
-      </w:pPr>
-    </w:p>
-    <w:p>
-      <w:pPr>
-        <w:pStyle w:val="BodyText"/>
-        <w:ind w:left="720"/>
-        <w:rPr>
-          <w:rFonts w:cs="Book Antiqua"/>
-          <w:sz w:val="24"/>
-        </w:rPr>
-      </w:pPr>
-    </w:p>
-    <w:p>
-      <w:pPr>
-        <w:pStyle w:val="BodyText"/>
-        <w:ind w:left="720"/>
-        <w:rPr>
-          <w:rFonts w:cs="Book Antiqua"/>
-          <w:sz w:val="24"/>
-        </w:rPr>
-      </w:pPr>
-    </w:p>
-    <w:p>
-      <w:pPr>
-        <w:pStyle w:val="BodyText"/>
-        <w:ind w:left="720"/>
-        <w:rPr>
-          <w:rFonts w:cs="Book Antiqua"/>
-          <w:sz w:val="24"/>
-        </w:rPr>
-      </w:pPr>
-    </w:p>
-    <w:p>
-      <w:pPr>
-        <w:pStyle w:val="BodyText"/>
-        <w:ind w:left="720"/>
+        <w:rPr>
+          <w:iCs/>
+          <w:sz w:val="24"/>
+        </w:rPr>
+      </w:pPr>
+    </w:p>
+    <w:p>
+      <w:pPr>
+        <w:pStyle w:val="Heading1"/>
+        <w:jc w:val="both"/>
+        <w:rPr>
+          <w:color w:val="44546A" w:themeColor="text2"/>
+          <w:sz w:val="28"/>
+        </w:rPr>
+      </w:pPr>
+      <w:r>
+        <w:rPr>
+          <w:color w:val="44546A" w:themeColor="text2"/>
+          <w:sz w:val="28"/>
+        </w:rPr>
+        <w:t>Skills</w:t>
+      </w:r>
+    </w:p>
+    <w:p>
+      <w:pPr>
+        <w:pStyle w:val="BodyText"/>
+        <w:rPr>
+          <w:b/>
+          <w:bCs/>
+          <w:iCs/>
+          <w:sz w:val="24"/>
+        </w:rPr>
+      </w:pPr>
+    </w:p>
+    <w:p>
+      <w:pPr>
+        <w:pStyle w:val="BodyText"/>
+        <w:rPr>
+          <w:b/>
+          <w:bCs/>
+          <w:iCs/>
+          <w:sz w:val="24"/>
+        </w:rPr>
+      </w:pPr>
+      <w:r>
+        <w:rPr>
+          <w:b/>
+          <w:bCs/>
+          <w:iCs/>
+          <w:sz w:val="24"/>
+        </w:rPr>
+        <w:lastRenderedPageBreak/>
+        <w:t>Machine Learning &amp; AI</w:t>
+      </w:r>
+    </w:p>
+    <w:p>
+      <w:pPr>
+        <w:pStyle w:val="BodyText"/>
+        <w:numPr>
+          <w:ilvl w:val="0"/>
+          <w:numId w:val="12"/>
+        </w:numPr>
+        <w:rPr>
+          <w:iCs/>
+          <w:sz w:val="24"/>
+        </w:rPr>
+      </w:pPr>
+      <w:r>
+        <w:rPr>
+          <w:iCs/>
+          <w:sz w:val="24"/>
+        </w:rPr>
+        <w:t>Deep Learning (</w:t>
+      </w:r>
+      <w:r>
+        <w:rPr>
+          <w:iCs/>
+          <w:sz w:val="24"/>
+        </w:rPr>
+        <w:t xml:space="preserve">FCNs, </w:t>
+      </w:r>
+      <w:r>
+        <w:rPr>
+          <w:iCs/>
+          <w:sz w:val="24"/>
+        </w:rPr>
+        <w:t xml:space="preserve">RNNs, CNNs, Transformers), Neural Network Pruning, Representation Learning, </w:t>
+      </w:r>
+      <w:r>
+        <w:rPr>
+          <w:iCs/>
+          <w:sz w:val="24"/>
+        </w:rPr>
+        <w:t xml:space="preserve">Fine-Tuning, </w:t>
+      </w:r>
+      <w:r>
+        <w:rPr>
+          <w:iCs/>
+          <w:sz w:val="24"/>
+        </w:rPr>
+        <w:t>Transfer Learning, Multi-task Learning, Unsupervised Learning</w:t>
+      </w:r>
+    </w:p>
+    <w:p>
+      <w:pPr>
+        <w:pStyle w:val="BodyText"/>
+        <w:rPr>
+          <w:iCs/>
+          <w:sz w:val="24"/>
+        </w:rPr>
+      </w:pPr>
+      <w:r>
+        <w:rPr>
+          <w:b/>
+          <w:bCs/>
+          <w:iCs/>
+          <w:sz w:val="24"/>
+        </w:rPr>
+        <w:br/>
+      </w:r>
+      <w:r>
+        <w:rPr>
+          <w:b/>
+          <w:bCs/>
+          <w:iCs/>
+          <w:sz w:val="24"/>
+        </w:rPr>
+        <w:t>Applied Mathematics</w:t>
+      </w:r>
+      <w:r>
+        <w:rPr>
+          <w:iCs/>
+          <w:sz w:val="24"/>
+        </w:rPr>
+        <w:t xml:space="preserve"> </w:t>
+      </w:r>
+    </w:p>
+    <w:p>
+      <w:pPr>
+        <w:pStyle w:val="BodyText"/>
+        <w:numPr>
+          <w:ilvl w:val="0"/>
+          <w:numId w:val="25"/>
+        </w:numPr>
+        <w:rPr>
+          <w:rFonts w:cs="Book Antiqua"/>
+          <w:sz w:val="24"/>
+        </w:rPr>
+      </w:pPr>
+      <w:r>
+        <w:rPr>
+          <w:iCs/>
+          <w:sz w:val="24"/>
+        </w:rPr>
+        <w:t xml:space="preserve">Linear Algebra, </w:t>
+      </w:r>
+      <w:r>
+        <w:rPr>
+          <w:iCs/>
+          <w:sz w:val="24"/>
+        </w:rPr>
+        <w:t xml:space="preserve">Convex </w:t>
+      </w:r>
+      <w:r>
+        <w:rPr>
+          <w:iCs/>
+          <w:sz w:val="24"/>
+        </w:rPr>
+        <w:t>Optimization, Topological Data Analysis, High-dimensional Geometry</w:t>
+      </w:r>
+      <w:r>
+        <w:rPr>
+          <w:iCs/>
+          <w:sz w:val="24"/>
+        </w:rPr>
+        <w:t>, Low-Dimensional Approximations</w:t>
+      </w:r>
+      <w:r>
+        <w:rPr>
+          <w:iCs/>
+          <w:sz w:val="24"/>
+        </w:rPr>
+        <w:t>, Signal Processing</w:t>
+      </w:r>
+    </w:p>
+    <w:p>
+      <w:pPr>
+        <w:pStyle w:val="BodyText"/>
+        <w:rPr>
+          <w:iCs/>
+          <w:sz w:val="24"/>
+        </w:rPr>
+      </w:pPr>
+    </w:p>
+    <w:p>
+      <w:pPr>
+        <w:pStyle w:val="BodyText"/>
+        <w:rPr>
+          <w:iCs/>
+          <w:sz w:val="24"/>
+        </w:rPr>
+      </w:pPr>
+      <w:r>
+        <w:rPr>
+          <w:b/>
+          <w:bCs/>
+          <w:iCs/>
+          <w:sz w:val="24"/>
+        </w:rPr>
+        <w:t>Computational Neuroscience</w:t>
+      </w:r>
+    </w:p>
+    <w:p>
+      <w:pPr>
+        <w:pStyle w:val="BodyText"/>
+        <w:numPr>
+          <w:ilvl w:val="0"/>
+          <w:numId w:val="25"/>
+        </w:numPr>
+        <w:rPr>
+          <w:iCs/>
+          <w:sz w:val="24"/>
+        </w:rPr>
+      </w:pPr>
+      <w:r>
+        <w:rPr>
+          <w:iCs/>
+          <w:sz w:val="24"/>
+        </w:rPr>
+        <w:t>Predictive Coding</w:t>
+      </w:r>
+      <w:r>
+        <w:rPr>
+          <w:iCs/>
+          <w:sz w:val="24"/>
+        </w:rPr>
+        <w:t xml:space="preserve">, </w:t>
+      </w:r>
+      <w:r>
+        <w:rPr>
+          <w:iCs/>
+          <w:sz w:val="24"/>
+        </w:rPr>
+        <w:t>Biologically-constrained Neural Networks, Population Dynamics, Synaptic Plasticity</w:t>
+      </w:r>
+      <w:r>
+        <w:rPr>
+          <w:iCs/>
+          <w:sz w:val="24"/>
+        </w:rPr>
+        <w:t xml:space="preserve">, </w:t>
+      </w:r>
+      <w:r>
+        <w:rPr>
+          <w:iCs/>
+          <w:sz w:val="24"/>
+        </w:rPr>
+        <w:t>Neural Coding</w:t>
+      </w:r>
+    </w:p>
+    <w:p>
+      <w:pPr>
+        <w:pStyle w:val="BodyText"/>
+        <w:rPr>
+          <w:b/>
+          <w:bCs/>
+          <w:iCs/>
+          <w:sz w:val="24"/>
+        </w:rPr>
+      </w:pPr>
+    </w:p>
+    <w:p>
+      <w:pPr>
+        <w:pStyle w:val="BodyText"/>
+        <w:rPr>
+          <w:iCs/>
+          <w:sz w:val="24"/>
+        </w:rPr>
+      </w:pPr>
+      <w:r>
+        <w:rPr>
+          <w:b/>
+          <w:bCs/>
+          <w:iCs/>
+          <w:sz w:val="24"/>
+        </w:rPr>
+        <w:t>Programming &amp; Tools</w:t>
+      </w:r>
+    </w:p>
+    <w:p>
+      <w:pPr>
+        <w:pStyle w:val="BodyText"/>
+        <w:numPr>
+          <w:ilvl w:val="0"/>
+          <w:numId w:val="25"/>
+        </w:numPr>
+        <w:rPr>
+          <w:iCs/>
+          <w:sz w:val="24"/>
+        </w:rPr>
+      </w:pPr>
+      <w:r>
+        <w:rPr>
+          <w:iCs/>
+          <w:sz w:val="24"/>
+        </w:rPr>
+        <w:t>Python</w:t>
+      </w:r>
+      <w:r>
+        <w:rPr>
+          <w:iCs/>
+          <w:sz w:val="24"/>
+        </w:rPr>
+        <w:t xml:space="preserve">, </w:t>
+      </w:r>
+      <w:proofErr w:type="spellStart"/>
+      <w:r>
+        <w:rPr>
+          <w:iCs/>
+          <w:sz w:val="24"/>
+        </w:rPr>
+        <w:t>PyTorch</w:t>
+      </w:r>
+      <w:proofErr w:type="spellEnd"/>
+      <w:r>
+        <w:rPr>
+          <w:iCs/>
+          <w:sz w:val="24"/>
+        </w:rPr>
+        <w:t>,</w:t>
+      </w:r>
+      <w:r>
+        <w:rPr>
+          <w:iCs/>
+          <w:sz w:val="24"/>
+        </w:rPr>
+        <w:t xml:space="preserve"> Scikit-Learn,</w:t>
+      </w:r>
+      <w:r>
+        <w:rPr>
+          <w:iCs/>
+          <w:sz w:val="24"/>
+        </w:rPr>
+        <w:t xml:space="preserve"> MATLAB, Git, LaTeX, Data Visualization, Statistical Analysis</w:t>
+      </w:r>
+    </w:p>
+    <w:p>
+      <w:pPr>
+        <w:pStyle w:val="BodyText"/>
         <w:rPr>
           <w:rFonts w:cs="Book Antiqua"/>
           <w:sz w:val="24"/>
@@ -1605,7 +1929,25 @@
           <w:color w:val="222222"/>
           <w:sz w:val="24"/>
         </w:rPr>
-        <w:t xml:space="preserve">Liu, R., Subakan, C., </w:t>
+        <w:t xml:space="preserve">Liu, R., </w:t>
+      </w:r>
+      <w:proofErr w:type="spellStart"/>
+      <w:r>
+        <w:rPr>
+          <w:rFonts w:cs="Arial"/>
+          <w:color w:val="222222"/>
+          <w:sz w:val="24"/>
+        </w:rPr>
+        <w:t>Subakan</w:t>
+      </w:r>
+      <w:proofErr w:type="spellEnd"/>
+      <w:r>
+        <w:rPr>
+          <w:rFonts w:cs="Arial"/>
+          <w:color w:val="222222"/>
+          <w:sz w:val="24"/>
+        </w:rPr>
+        <w:t xml:space="preserve">, C., </w:t>
       </w:r>
       <w:r>
         <w:rPr>
@@ -1623,7 +1965,25 @@
           <w:color w:val="222222"/>
           <w:sz w:val="24"/>
         </w:rPr>
-        <w:t>, Whitesell, J., Harris, J., Koyejo, S., &amp; Dyer, E. "A generative modeling approach for interpreting population-level variability in brain structure."</w:t>
+        <w:t xml:space="preserve">, Whitesell, J., Harris, J., </w:t>
+      </w:r>
+      <w:proofErr w:type="spellStart"/>
+      <w:r>
+        <w:rPr>
+          <w:rFonts w:cs="Arial"/>
+          <w:color w:val="222222"/>
+          <w:sz w:val="24"/>
+        </w:rPr>
+        <w:t>Koyejo</w:t>
+      </w:r>
+      <w:proofErr w:type="spellEnd"/>
+      <w:r>
+        <w:rPr>
+          <w:rFonts w:cs="Arial"/>
+          <w:color w:val="222222"/>
+          <w:sz w:val="24"/>
+        </w:rPr>
+        <w:t>, S., &amp; Dyer, E. "A generative modeling approach for interpreting population-level variability in brain structure."</w:t>
       </w:r>
       <w:r>
         <w:rPr>
@@ -2118,6 +2478,7 @@
         </w:rPr>
         <w:t xml:space="preserve"> </w:t>
       </w:r>
+      <w:proofErr w:type="spellStart"/>
       <w:r>
         <w:rPr>
           <w:rFonts w:cs="Arial"/>
@@ -2126,7 +2487,18 @@
           <w:color w:val="222222"/>
           <w:sz w:val="24"/>
         </w:rPr>
-        <w:t>PloS one</w:t>
+        <w:t>PloS</w:t>
+      </w:r>
+      <w:proofErr w:type="spellEnd"/>
+      <w:r>
+        <w:rPr>
+          <w:rFonts w:cs="Arial"/>
+          <w:i/>
+          <w:iCs/>
+          <w:color w:val="222222"/>
+          <w:sz w:val="24"/>
+        </w:rPr>
+        <w:t xml:space="preserve"> one</w:t>
       </w:r>
       <w:r>
         <w:rPr>
@@ -2266,6 +2638,7 @@
         </w:rPr>
         <w:t xml:space="preserve"> </w:t>
       </w:r>
+      <w:proofErr w:type="spellStart"/>
       <w:r>
         <w:rPr>
           <w:rFonts w:cs="Arial"/>
@@ -2276,6 +2649,7 @@
         </w:rPr>
         <w:t>bioRxiv</w:t>
       </w:r>
+      <w:proofErr w:type="spellEnd"/>
       <w:r>
         <w:rPr>
           <w:rFonts w:cs="Arial"/>
@@ -2397,6 +2771,7 @@
         </w:rPr>
         <w:t xml:space="preserve"> </w:t>
       </w:r>
+      <w:proofErr w:type="spellStart"/>
       <w:r>
         <w:rPr>
           <w:rFonts w:cs="Arial"/>
@@ -2407,6 +2782,7 @@
         </w:rPr>
         <w:t>bioRxiv</w:t>
       </w:r>
+      <w:proofErr w:type="spellEnd"/>
       <w:r>
         <w:rPr>
           <w:rFonts w:cs="Arial"/>
@@ -2564,6 +2940,7 @@
         </w:rPr>
         <w:t>Brain’s Microarchitecture and Organization." </w:t>
       </w:r>
+      <w:proofErr w:type="spellStart"/>
       <w:r>
         <w:rPr>
           <w:rFonts w:cs="Arial"/>
@@ -2574,6 +2951,7 @@
         </w:rPr>
         <w:t>bioRxiv</w:t>
       </w:r>
+      <w:proofErr w:type="spellEnd"/>
       <w:r>
         <w:rPr>
           <w:rFonts w:cs="Arial"/>
@@ -2611,6 +2989,7 @@
           <w:color w:val="222222"/>
           <w:sz w:val="24"/>
         </w:rPr>
+        <w:lastRenderedPageBreak/>
         <w:t xml:space="preserve">Amarnath C., </w:t>
       </w:r>
       <w:r>
@@ -2703,6 +3082,7 @@
         </w:rPr>
         <w:t xml:space="preserve">ks" </w:t>
       </w:r>
+      <w:proofErr w:type="spellStart"/>
       <w:r>
         <w:rPr>
           <w:rFonts w:cs="Arial"/>
@@ -2713,6 +3093,7 @@
         </w:rPr>
         <w:t>arXiv</w:t>
       </w:r>
+      <w:proofErr w:type="spellEnd"/>
       <w:r>
         <w:rPr>
           <w:rFonts w:cs="Arial"/>
@@ -3005,7 +3386,6 @@
           <w:b/>
           <w:sz w:val="24"/>
         </w:rPr>
-        <w:lastRenderedPageBreak/>
         <w:t>Balwani A.</w:t>
       </w:r>
       <w:r>
@@ -3592,6 +3972,7 @@
         </w:rPr>
         <w:t xml:space="preserve"> (Poster), </w:t>
       </w:r>
+      <w:proofErr w:type="spellStart"/>
       <w:r>
         <w:rPr>
           <w:rFonts w:cs="Book Antiqua"/>
@@ -3599,7 +3980,17 @@
           <w:iCs/>
           <w:sz w:val="24"/>
         </w:rPr>
-        <w:t>BioImage Informatics</w:t>
+        <w:t>BioImage</w:t>
+      </w:r>
+      <w:proofErr w:type="spellEnd"/>
+      <w:r>
+        <w:rPr>
+          <w:rFonts w:cs="Book Antiqua"/>
+          <w:i/>
+          <w:iCs/>
+          <w:sz w:val="24"/>
+        </w:rPr>
+        <w:t xml:space="preserve"> Informatics</w:t>
       </w:r>
       <w:r>
         <w:rPr>
@@ -3755,6 +4146,7 @@
         </w:rPr>
         <w:t xml:space="preserve"> (Poster), </w:t>
       </w:r>
+      <w:proofErr w:type="spellStart"/>
       <w:r>
         <w:rPr>
           <w:rFonts w:cs="Book Antiqua"/>
@@ -3762,7 +4154,17 @@
           <w:iCs/>
           <w:sz w:val="24"/>
         </w:rPr>
-        <w:t>BioImage Informatics</w:t>
+        <w:t>BioImage</w:t>
+      </w:r>
+      <w:proofErr w:type="spellEnd"/>
+      <w:r>
+        <w:rPr>
+          <w:rFonts w:cs="Book Antiqua"/>
+          <w:i/>
+          <w:iCs/>
+          <w:sz w:val="24"/>
+        </w:rPr>
+        <w:t xml:space="preserve"> Informatics</w:t>
       </w:r>
       <w:r>
         <w:rPr>
@@ -4250,6 +4652,7 @@
           <w:b/>
           <w:sz w:val="24"/>
         </w:rPr>
+        <w:lastRenderedPageBreak/>
         <w:t>Summer Research Associate</w:t>
       </w:r>
       <w:r>
@@ -4319,7 +4722,23 @@
           <w:rFonts w:cs="Book Antiqua"/>
           <w:sz w:val="24"/>
         </w:rPr>
-        <w:t xml:space="preserve"> (Supervisor: Dr. SueYeon Chung)</w:t>
+        <w:t xml:space="preserve"> (Supervisor: Dr. </w:t>
+      </w:r>
+      <w:proofErr w:type="spellStart"/>
+      <w:r>
+        <w:rPr>
+          <w:rFonts w:cs="Book Antiqua"/>
+          <w:sz w:val="24"/>
+        </w:rPr>
+        <w:t>SueYeon</w:t>
+      </w:r>
+      <w:proofErr w:type="spellEnd"/>
+      <w:r>
+        <w:rPr>
+          <w:rFonts w:cs="Book Antiqua"/>
+          <w:sz w:val="24"/>
+        </w:rPr>
+        <w:t xml:space="preserve"> Chung)</w:t>
       </w:r>
     </w:p>
     <w:p>
@@ -4463,15 +4882,7 @@
           <w:rFonts w:cs="Book Antiqua"/>
           <w:sz w:val="24"/>
         </w:rPr>
-        <w:t xml:space="preserve">generated insightful low-dimensional visualizations of their neuronal trajectories, quantified disentanglement </w:t>
-      </w:r>
-      <w:r>
-        <w:rPr>
-          <w:rFonts w:cs="Book Antiqua"/>
-          <w:sz w:val="24"/>
-        </w:rPr>
-        <w:lastRenderedPageBreak/>
-        <w:t xml:space="preserve">between neuronal trajectories and task-relevant separating hyperplanes, </w:t>
+        <w:t xml:space="preserve">generated insightful low-dimensional visualizations of their neuronal trajectories, quantified disentanglement between neuronal trajectories and task-relevant separating hyperplanes, </w:t>
       </w:r>
       <w:r>
         <w:rPr>
@@ -4494,42 +4905,6 @@
         </w:rPr>
         <w:t>.</w:t>
       </w:r>
-    </w:p>
-    <w:p>
-      <w:pPr>
-        <w:pStyle w:val="BodyText"/>
-        <w:rPr>
-          <w:rFonts w:cs="Book Antiqua"/>
-          <w:sz w:val="24"/>
-        </w:rPr>
-      </w:pPr>
-    </w:p>
-    <w:p>
-      <w:pPr>
-        <w:pStyle w:val="BodyText"/>
-        <w:rPr>
-          <w:rFonts w:cs="Book Antiqua"/>
-          <w:sz w:val="24"/>
-        </w:rPr>
-      </w:pPr>
-    </w:p>
-    <w:p>
-      <w:pPr>
-        <w:pStyle w:val="BodyText"/>
-        <w:rPr>
-          <w:rFonts w:cs="Book Antiqua"/>
-          <w:sz w:val="24"/>
-        </w:rPr>
-      </w:pPr>
-    </w:p>
-    <w:p>
-      <w:pPr>
-        <w:pStyle w:val="BodyText"/>
-        <w:rPr>
-          <w:rFonts w:cs="Book Antiqua"/>
-          <w:sz w:val="24"/>
-        </w:rPr>
-      </w:pPr>
     </w:p>
     <w:p>
       <w:pPr>
@@ -4969,7 +5344,23 @@
           <w:rFonts w:cs="Book Antiqua"/>
           <w:sz w:val="24"/>
         </w:rPr>
-        <w:t xml:space="preserve"> (Algorithms Team), Intellifusion, China (Summer 2017)</w:t>
+        <w:t xml:space="preserve"> (Algorithms Team), </w:t>
+      </w:r>
+      <w:proofErr w:type="spellStart"/>
+      <w:r>
+        <w:rPr>
+          <w:rFonts w:cs="Book Antiqua"/>
+          <w:sz w:val="24"/>
+        </w:rPr>
+        <w:t>Intellifusion</w:t>
+      </w:r>
+      <w:proofErr w:type="spellEnd"/>
+      <w:r>
+        <w:rPr>
+          <w:rFonts w:cs="Book Antiqua"/>
+          <w:sz w:val="24"/>
+        </w:rPr>
+        <w:t>, China (Summer 2017)</w:t>
       </w:r>
     </w:p>
     <w:p>
@@ -5272,7 +5663,23 @@
           <w:rFonts w:cs="Book Antiqua"/>
           <w:sz w:val="24"/>
         </w:rPr>
-        <w:t>Embedded Systems &amp; IoT, Eduvance (Summer 2016)</w:t>
+        <w:t xml:space="preserve">Embedded Systems &amp; IoT, </w:t>
+      </w:r>
+      <w:proofErr w:type="spellStart"/>
+      <w:r>
+        <w:rPr>
+          <w:rFonts w:cs="Book Antiqua"/>
+          <w:sz w:val="24"/>
+        </w:rPr>
+        <w:t>Eduvance</w:t>
+      </w:r>
+      <w:proofErr w:type="spellEnd"/>
+      <w:r>
+        <w:rPr>
+          <w:rFonts w:cs="Book Antiqua"/>
+          <w:sz w:val="24"/>
+        </w:rPr>
+        <w:t xml:space="preserve"> (Summer 2016)</w:t>
       </w:r>
     </w:p>
     <w:p>
@@ -5295,12 +5702,22 @@
           <w:sz w:val="28"/>
         </w:rPr>
       </w:pPr>
+      <w:proofErr w:type="spellStart"/>
       <w:r>
         <w:rPr>
           <w:color w:val="44546A" w:themeColor="text2"/>
           <w:sz w:val="28"/>
         </w:rPr>
-        <w:t>Honours &amp; Awards</w:t>
+        <w:lastRenderedPageBreak/>
+        <w:t>Honours</w:t>
+      </w:r>
+      <w:proofErr w:type="spellEnd"/>
+      <w:r>
+        <w:rPr>
+          <w:color w:val="44546A" w:themeColor="text2"/>
+          <w:sz w:val="28"/>
+        </w:rPr>
+        <w:t xml:space="preserve"> &amp; Awards</w:t>
       </w:r>
     </w:p>
     <w:p>
@@ -5559,7 +5976,6 @@
           <w:rFonts w:cs="Book Antiqua"/>
           <w:sz w:val="24"/>
         </w:rPr>
-        <w:lastRenderedPageBreak/>
         <w:t>COSYNE Presenters Travel Award, 2023.</w:t>
       </w:r>
     </w:p>
@@ -5652,7 +6068,35 @@
           <w:rFonts w:cs="Book Antiqua"/>
           <w:sz w:val="24"/>
         </w:rPr>
-        <w:t>Winner (Technical Track) – Hacklytics, Data Science at Georgia Tech, 2019</w:t>
+        <w:t>Best Poster –</w:t>
+      </w:r>
+      <w:r>
+        <w:rPr>
+          <w:rFonts w:cs="Book Antiqua"/>
+          <w:sz w:val="24"/>
+        </w:rPr>
+        <w:t xml:space="preserve"> </w:t>
+      </w:r>
+      <w:r>
+        <w:rPr>
+          <w:rFonts w:cs="Book Antiqua"/>
+          <w:sz w:val="24"/>
+        </w:rPr>
+        <w:t>Frontiers</w:t>
+      </w:r>
+      <w:r>
+        <w:rPr>
+          <w:rFonts w:cs="Book Antiqua"/>
+          <w:sz w:val="24"/>
+        </w:rPr>
+        <w:t xml:space="preserve"> in Science Conference and Symposium (Intelligence)</w:t>
+      </w:r>
+      <w:r>
+        <w:rPr>
+          <w:rFonts w:cs="Book Antiqua"/>
+          <w:sz w:val="24"/>
+        </w:rPr>
+        <w:t>, Georgia Tech, 2025</w:t>
       </w:r>
     </w:p>
     <w:p>
@@ -5672,7 +6116,23 @@
           <w:rFonts w:cs="Book Antiqua"/>
           <w:sz w:val="24"/>
         </w:rPr>
-        <w:t>Winner (Best Project) – AI/ML for Social Good Hackathon at Georgia Tech, 2018</w:t>
+        <w:t xml:space="preserve">Winner (Technical Track) – </w:t>
+      </w:r>
+      <w:proofErr w:type="spellStart"/>
+      <w:r>
+        <w:rPr>
+          <w:rFonts w:cs="Book Antiqua"/>
+          <w:sz w:val="24"/>
+        </w:rPr>
+        <w:t>Hacklytics</w:t>
+      </w:r>
+      <w:proofErr w:type="spellEnd"/>
+      <w:r>
+        <w:rPr>
+          <w:rFonts w:cs="Book Antiqua"/>
+          <w:sz w:val="24"/>
+        </w:rPr>
+        <w:t>, Data Science at Georgia Tech, 2019</w:t>
       </w:r>
     </w:p>
     <w:p>
@@ -5692,7 +6152,43 @@
           <w:rFonts w:cs="Book Antiqua"/>
           <w:sz w:val="24"/>
         </w:rPr>
-        <w:t>Gold Award - IEEE UBTech-Education Robotics Design Challenge, 2017</w:t>
+        <w:t>Winner (Best Project) – AI/ML for Social Good Hackathon at Georgia Tech, 2018</w:t>
+      </w:r>
+    </w:p>
+    <w:p>
+      <w:pPr>
+        <w:pStyle w:val="BodyText"/>
+        <w:numPr>
+          <w:ilvl w:val="0"/>
+          <w:numId w:val="14"/>
+        </w:numPr>
+        <w:rPr>
+          <w:rFonts w:cs="Book Antiqua"/>
+          <w:sz w:val="24"/>
+        </w:rPr>
+      </w:pPr>
+      <w:r>
+        <w:rPr>
+          <w:rFonts w:cs="Book Antiqua"/>
+          <w:sz w:val="24"/>
+        </w:rPr>
+        <w:t xml:space="preserve">Gold Award - IEEE </w:t>
+      </w:r>
+      <w:proofErr w:type="spellStart"/>
+      <w:r>
+        <w:rPr>
+          <w:rFonts w:cs="Book Antiqua"/>
+          <w:sz w:val="24"/>
+        </w:rPr>
+        <w:t>UBTech</w:t>
+      </w:r>
+      <w:proofErr w:type="spellEnd"/>
+      <w:r>
+        <w:rPr>
+          <w:rFonts w:cs="Book Antiqua"/>
+          <w:sz w:val="24"/>
+        </w:rPr>
+        <w:t>-Education Robotics Design Challenge, 2017</w:t>
       </w:r>
     </w:p>
     <w:p>
@@ -5946,7 +6442,25 @@
           <w:bCs/>
           <w:sz w:val="24"/>
         </w:rPr>
-        <w:t xml:space="preserve">Topological Data Analysis and Beyond (NeurIPS 2020), </w:t>
+        <w:t>Topological Data Analysis and Beyond (</w:t>
+      </w:r>
+      <w:proofErr w:type="spellStart"/>
+      <w:r>
+        <w:rPr>
+          <w:rFonts w:cs="Book Antiqua"/>
+          <w:bCs/>
+          <w:sz w:val="24"/>
+        </w:rPr>
+        <w:t>NeurIPS</w:t>
+      </w:r>
+      <w:proofErr w:type="spellEnd"/>
+      <w:r>
+        <w:rPr>
+          <w:rFonts w:cs="Book Antiqua"/>
+          <w:bCs/>
+          <w:sz w:val="24"/>
+        </w:rPr>
+        <w:t xml:space="preserve"> 2020), </w:t>
       </w:r>
       <w:r>
         <w:rPr>
@@ -6038,13 +6552,23 @@
         </w:rPr>
         <w:t xml:space="preserve">Other: </w:t>
       </w:r>
-      <w:r>
-        <w:rPr>
-          <w:rFonts w:cs="Book Antiqua"/>
-          <w:bCs/>
-          <w:sz w:val="24"/>
-        </w:rPr>
-        <w:t>Neuromatch Academy 2020</w:t>
+      <w:proofErr w:type="spellStart"/>
+      <w:r>
+        <w:rPr>
+          <w:rFonts w:cs="Book Antiqua"/>
+          <w:bCs/>
+          <w:sz w:val="24"/>
+        </w:rPr>
+        <w:t>Neuromatch</w:t>
+      </w:r>
+      <w:proofErr w:type="spellEnd"/>
+      <w:r>
+        <w:rPr>
+          <w:rFonts w:cs="Book Antiqua"/>
+          <w:bCs/>
+          <w:sz w:val="24"/>
+        </w:rPr>
+        <w:t xml:space="preserve"> Academy 2020</w:t>
       </w:r>
       <w:r>
         <w:rPr>
@@ -6462,6 +6986,7 @@
         </w:rPr>
         <w:t xml:space="preserve">Banach Center – </w:t>
       </w:r>
+      <w:proofErr w:type="spellStart"/>
       <w:r>
         <w:rPr>
           <w:rFonts w:cs="Book Antiqua"/>
@@ -6474,7 +6999,15 @@
           <w:rFonts w:cs="Book Antiqua"/>
           <w:sz w:val="24"/>
         </w:rPr>
-        <w:t>berwolfach Graduate Semi</w:t>
+        <w:t>berwolfach</w:t>
+      </w:r>
+      <w:proofErr w:type="spellEnd"/>
+      <w:r>
+        <w:rPr>
+          <w:rFonts w:cs="Book Antiqua"/>
+          <w:sz w:val="24"/>
+        </w:rPr>
+        <w:t xml:space="preserve"> Graduate Semi</w:t>
       </w:r>
       <w:r>
         <w:rPr>
@@ -8226,6 +8759,119 @@
     </w:lvl>
   </w:abstractNum>
   <w:abstractNum w:abstractNumId="13" w15:restartNumberingAfterBreak="0">
+    <w:nsid w:val="63D47BFB"/>
+    <w:multiLevelType w:val="hybridMultilevel"/>
+    <w:tmpl w:val="6B5C4940"/>
+    <w:lvl w:ilvl="0" w:tplc="04090005">
+      <w:start w:val="1"/>
+      <w:numFmt w:val="bullet"/>
+      <w:lvlText w:val=""/>
+      <w:lvlJc w:val="left"/>
+      <w:pPr>
+        <w:ind w:left="720" w:hanging="360"/>
+      </w:pPr>
+      <w:rPr>
+        <w:rFonts w:ascii="Wingdings" w:hAnsi="Wingdings" w:hint="default"/>
+      </w:rPr>
+    </w:lvl>
+    <w:lvl w:ilvl="1" w:tplc="04090003" w:tentative="1">
+      <w:start w:val="1"/>
+      <w:numFmt w:val="bullet"/>
+      <w:lvlText w:val="o"/>
+      <w:lvlJc w:val="left"/>
+      <w:pPr>
+        <w:ind w:left="1440" w:hanging="360"/>
+      </w:pPr>
+      <w:rPr>
+        <w:rFonts w:ascii="Courier New" w:hAnsi="Courier New" w:cs="Courier New" w:hint="default"/>
+      </w:rPr>
+    </w:lvl>
+    <w:lvl w:ilvl="2" w:tplc="04090005" w:tentative="1">
+      <w:start w:val="1"/>
+      <w:numFmt w:val="bullet"/>
+      <w:lvlText w:val=""/>
+      <w:lvlJc w:val="left"/>
+      <w:pPr>
+        <w:ind w:left="2160" w:hanging="360"/>
+      </w:pPr>
+      <w:rPr>
+        <w:rFonts w:ascii="Wingdings" w:hAnsi="Wingdings" w:hint="default"/>
+      </w:rPr>
+    </w:lvl>
+    <w:lvl w:ilvl="3" w:tplc="04090001" w:tentative="1">
+      <w:start w:val="1"/>
+      <w:numFmt w:val="bullet"/>
+      <w:lvlText w:val=""/>
+      <w:lvlJc w:val="left"/>
+      <w:pPr>
+        <w:ind w:left="2880" w:hanging="360"/>
+      </w:pPr>
+      <w:rPr>
+        <w:rFonts w:ascii="Symbol" w:hAnsi="Symbol" w:hint="default"/>
+      </w:rPr>
+    </w:lvl>
+    <w:lvl w:ilvl="4" w:tplc="04090003" w:tentative="1">
+      <w:start w:val="1"/>
+      <w:numFmt w:val="bullet"/>
+      <w:lvlText w:val="o"/>
+      <w:lvlJc w:val="left"/>
+      <w:pPr>
+        <w:ind w:left="3600" w:hanging="360"/>
+      </w:pPr>
+      <w:rPr>
+        <w:rFonts w:ascii="Courier New" w:hAnsi="Courier New" w:cs="Courier New" w:hint="default"/>
+      </w:rPr>
+    </w:lvl>
+    <w:lvl w:ilvl="5" w:tplc="04090005" w:tentative="1">
+      <w:start w:val="1"/>
+      <w:numFmt w:val="bullet"/>
+      <w:lvlText w:val=""/>
+      <w:lvlJc w:val="left"/>
+      <w:pPr>
+        <w:ind w:left="4320" w:hanging="360"/>
+      </w:pPr>
+      <w:rPr>
+        <w:rFonts w:ascii="Wingdings" w:hAnsi="Wingdings" w:hint="default"/>
+      </w:rPr>
+    </w:lvl>
+    <w:lvl w:ilvl="6" w:tplc="04090001" w:tentative="1">
+      <w:start w:val="1"/>
+      <w:numFmt w:val="bullet"/>
+      <w:lvlText w:val=""/>
+      <w:lvlJc w:val="left"/>
+      <w:pPr>
+        <w:ind w:left="5040" w:hanging="360"/>
+      </w:pPr>
+      <w:rPr>
+        <w:rFonts w:ascii="Symbol" w:hAnsi="Symbol" w:hint="default"/>
+      </w:rPr>
+    </w:lvl>
+    <w:lvl w:ilvl="7" w:tplc="04090003" w:tentative="1">
+      <w:start w:val="1"/>
+      <w:numFmt w:val="bullet"/>
+      <w:lvlText w:val="o"/>
+      <w:lvlJc w:val="left"/>
+      <w:pPr>
+        <w:ind w:left="5760" w:hanging="360"/>
+      </w:pPr>
+      <w:rPr>
+        <w:rFonts w:ascii="Courier New" w:hAnsi="Courier New" w:cs="Courier New" w:hint="default"/>
+      </w:rPr>
+    </w:lvl>
+    <w:lvl w:ilvl="8" w:tplc="04090005" w:tentative="1">
+      <w:start w:val="1"/>
+      <w:numFmt w:val="bullet"/>
+      <w:lvlText w:val=""/>
+      <w:lvlJc w:val="left"/>
+      <w:pPr>
+        <w:ind w:left="6480" w:hanging="360"/>
+      </w:pPr>
+      <w:rPr>
+        <w:rFonts w:ascii="Wingdings" w:hAnsi="Wingdings" w:hint="default"/>
+      </w:rPr>
+    </w:lvl>
+  </w:abstractNum>
+  <w:abstractNum w:abstractNumId="14" w15:restartNumberingAfterBreak="0">
     <w:nsid w:val="66C97A33"/>
     <w:multiLevelType w:val="hybridMultilevel"/>
     <w:tmpl w:val="2A0C758C"/>
@@ -8340,7 +8986,7 @@
       </w:rPr>
     </w:lvl>
   </w:abstractNum>
-  <w:abstractNum w:abstractNumId="14" w15:restartNumberingAfterBreak="0">
+  <w:abstractNum w:abstractNumId="15" w15:restartNumberingAfterBreak="0">
     <w:nsid w:val="66D24114"/>
     <w:multiLevelType w:val="hybridMultilevel"/>
     <w:tmpl w:val="B066B5D8"/>
@@ -8453,7 +9099,7 @@
       </w:rPr>
     </w:lvl>
   </w:abstractNum>
-  <w:abstractNum w:abstractNumId="15" w15:restartNumberingAfterBreak="0">
+  <w:abstractNum w:abstractNumId="16" w15:restartNumberingAfterBreak="0">
     <w:nsid w:val="676F481D"/>
     <w:multiLevelType w:val="hybridMultilevel"/>
     <w:tmpl w:val="9EB03A9C"/>
@@ -8566,7 +9212,7 @@
       </w:rPr>
     </w:lvl>
   </w:abstractNum>
-  <w:abstractNum w:abstractNumId="16" w15:restartNumberingAfterBreak="0">
+  <w:abstractNum w:abstractNumId="17" w15:restartNumberingAfterBreak="0">
     <w:nsid w:val="69C15B80"/>
     <w:multiLevelType w:val="hybridMultilevel"/>
     <w:tmpl w:val="8EC0DDA4"/>
@@ -8678,7 +9324,7 @@
       </w:rPr>
     </w:lvl>
   </w:abstractNum>
-  <w:abstractNum w:abstractNumId="17" w15:restartNumberingAfterBreak="0">
+  <w:abstractNum w:abstractNumId="18" w15:restartNumberingAfterBreak="0">
     <w:nsid w:val="6C1A66E4"/>
     <w:multiLevelType w:val="hybridMultilevel"/>
     <w:tmpl w:val="A0A09084"/>
@@ -8797,7 +9443,7 @@
     <w:abstractNumId w:val="4"/>
   </w:num>
   <w:num w:numId="3" w16cid:durableId="1023944119">
-    <w:abstractNumId w:val="15"/>
+    <w:abstractNumId w:val="16"/>
   </w:num>
   <w:num w:numId="4" w16cid:durableId="605963669">
     <w:abstractNumId w:val="2"/>
@@ -8809,10 +9455,10 @@
     <w:abstractNumId w:val="11"/>
   </w:num>
   <w:num w:numId="7" w16cid:durableId="1475179105">
-    <w:abstractNumId w:val="14"/>
+    <w:abstractNumId w:val="15"/>
   </w:num>
   <w:num w:numId="8" w16cid:durableId="1672218175">
-    <w:abstractNumId w:val="13"/>
+    <w:abstractNumId w:val="14"/>
   </w:num>
   <w:num w:numId="9" w16cid:durableId="1913730818">
     <w:abstractNumId w:val="1"/>
@@ -8827,13 +9473,13 @@
     <w:abstractNumId w:val="11"/>
   </w:num>
   <w:num w:numId="13" w16cid:durableId="1352682694">
-    <w:abstractNumId w:val="14"/>
+    <w:abstractNumId w:val="15"/>
   </w:num>
   <w:num w:numId="14" w16cid:durableId="1217544391">
     <w:abstractNumId w:val="5"/>
   </w:num>
   <w:num w:numId="15" w16cid:durableId="349530962">
-    <w:abstractNumId w:val="13"/>
+    <w:abstractNumId w:val="14"/>
   </w:num>
   <w:num w:numId="16" w16cid:durableId="247732868">
     <w:abstractNumId w:val="2"/>
@@ -8845,7 +9491,7 @@
     <w:abstractNumId w:val="7"/>
   </w:num>
   <w:num w:numId="19" w16cid:durableId="2130662705">
-    <w:abstractNumId w:val="16"/>
+    <w:abstractNumId w:val="17"/>
   </w:num>
   <w:num w:numId="20" w16cid:durableId="1126240179">
     <w:abstractNumId w:val="9"/>
@@ -8854,13 +9500,16 @@
     <w:abstractNumId w:val="0"/>
   </w:num>
   <w:num w:numId="22" w16cid:durableId="38675844">
-    <w:abstractNumId w:val="17"/>
+    <w:abstractNumId w:val="18"/>
   </w:num>
   <w:num w:numId="23" w16cid:durableId="537163599">
     <w:abstractNumId w:val="10"/>
   </w:num>
   <w:num w:numId="24" w16cid:durableId="1803037826">
     <w:abstractNumId w:val="3"/>
+  </w:num>
+  <w:num w:numId="25" w16cid:durableId="1183088424">
+    <w:abstractNumId w:val="13"/>
   </w:num>
 </w:numbering>
 </file>
@@ -9326,7 +9975,6 @@
   <w:style w:type="character" w:default="1" w:styleId="DefaultParagraphFont">
     <w:name w:val="Default Paragraph Font"/>
     <w:uiPriority w:val="1"/>
-    <w:semiHidden/>
     <w:unhideWhenUsed/>
   </w:style>
   <w:style w:type="table" w:default="1" w:styleId="TableNormal">
